--- a/04_快速入门(正式开始)/01_嵌入式Linux应用开发基础知识/doc_pic/01.嵌入式Linux应用开发基础知识.docx
+++ b/04_快速入门(正式开始)/01_嵌入式Linux应用开发基础知识/doc_pic/01.嵌入式Linux应用开发基础知识.docx
@@ -33,9 +33,6 @@
       <w:pPr>
         <w:pStyle w:val="3"/>
         <w:ind w:firstLine="0"/>
-        <w:rPr>
-          <w:rFonts w:hint="eastAsia"/>
-        </w:rPr>
       </w:pPr>
       <w:r>
         <w:rPr>
@@ -78,13 +75,7 @@
         <w:rPr>
           <w:rFonts w:hint="eastAsia"/>
         </w:rPr>
-        <w:t xml:space="preserve">① </w:t>
-      </w:r>
-      <w:r>
-        <w:rPr>
-          <w:rFonts w:hint="eastAsia"/>
-        </w:rPr>
-        <w:t>解压工具链、设置P</w:t>
+        <w:t>① 解压工具链、设置P</w:t>
       </w:r>
       <w:r>
         <w:t>ATH</w:t>
@@ -93,19 +84,7 @@
         <w:rPr>
           <w:rFonts w:hint="eastAsia"/>
         </w:rPr>
-        <w:t>环境变量，</w:t>
-      </w:r>
-      <w:r>
-        <w:rPr>
-          <w:rFonts w:hint="eastAsia"/>
-        </w:rPr>
-        <w:t>确定编译器名称；</w:t>
-      </w:r>
-      <w:r>
-        <w:rPr>
-          <w:rFonts w:hint="eastAsia"/>
-        </w:rPr>
-        <w:t>然后才可以编译。</w:t>
+        <w:t>环境变量，确定编译器名称；然后才可以编译。</w:t>
       </w:r>
     </w:p>
     <w:p>
@@ -131,6 +110,9 @@
     <w:p>
       <w:pPr>
         <w:ind w:firstLineChars="200" w:firstLine="420"/>
+        <w:rPr>
+          <w:rFonts w:hint="eastAsia"/>
+        </w:rPr>
       </w:pPr>
       <w:r>
         <w:rPr>
@@ -138,19 +120,11 @@
         </w:rPr>
         <w:t>这2点，都可以参考开发板的高级用户使用手册。</w:t>
       </w:r>
-    </w:p>
-    <w:p>
-      <w:pPr>
-        <w:ind w:firstLineChars="200" w:firstLine="420"/>
-      </w:pPr>
     </w:p>
     <w:p>
       <w:pPr>
         <w:pStyle w:val="3"/>
         <w:ind w:firstLine="0"/>
-        <w:rPr>
-          <w:rFonts w:hint="eastAsia"/>
-        </w:rPr>
       </w:pPr>
       <w:r>
         <w:rPr>
@@ -184,7 +158,7 @@
           <w:noProof/>
         </w:rPr>
         <w:drawing>
-          <wp:inline distT="0" distB="0" distL="0" distR="0" wp14:anchorId="763638EF" wp14:editId="7431D265">
+          <wp:inline distT="0" distB="0" distL="0" distR="0" wp14:anchorId="46B4C150" wp14:editId="1F68F002">
             <wp:extent cx="5274310" cy="1405890"/>
             <wp:effectExtent l="0" t="0" r="2540" b="3810"/>
             <wp:docPr id="1" name="图片 1"/>
@@ -289,9 +263,6 @@
     <w:p>
       <w:pPr>
         <w:ind w:firstLineChars="200" w:firstLine="420"/>
-        <w:rPr>
-          <w:rFonts w:hint="eastAsia"/>
-        </w:rPr>
       </w:pPr>
       <w:r>
         <w:rPr>
@@ -321,28 +292,14 @@
     <w:p>
       <w:pPr>
         <w:ind w:firstLineChars="200" w:firstLine="420"/>
-        <w:rPr>
-          <w:rFonts w:hint="eastAsia"/>
-        </w:rPr>
-      </w:pPr>
-    </w:p>
-    <w:p>
-      <w:pPr>
-        <w:rPr>
-          <w:rFonts w:hint="eastAsia"/>
-        </w:rPr>
-      </w:pPr>
-      <w:r>
-        <w:rPr>
-          <w:rFonts w:hint="eastAsia"/>
-        </w:rPr>
-        <w:t>③</w:t>
-      </w:r>
-      <w:r>
-        <w:rPr>
-          <w:rFonts w:hint="eastAsia"/>
-        </w:rPr>
-        <w:t xml:space="preserve"> 怎么确定交叉编译器中库文件的默认路径？</w:t>
+      </w:pPr>
+    </w:p>
+    <w:p>
+      <w:r>
+        <w:rPr>
+          <w:rFonts w:hint="eastAsia"/>
+        </w:rPr>
+        <w:t>③ 怎么确定交叉编译器中库文件的默认路径？</w:t>
       </w:r>
     </w:p>
     <w:p>
@@ -356,69 +313,1173 @@
         <w:t>进入交叉编译器的目录里，执行：f</w:t>
       </w:r>
       <w:r>
-        <w:t xml:space="preserve">ind  -name  </w:t>
+        <w:t>ind  -name  lib</w:t>
+      </w:r>
+      <w:r>
+        <w:rPr>
+          <w:rFonts w:hint="eastAsia"/>
+        </w:rPr>
+        <w:t>，可以得到x</w:t>
+      </w:r>
+      <w:r>
+        <w:t>xxx/lib</w:t>
+      </w:r>
+      <w:r>
+        <w:rPr>
+          <w:rFonts w:hint="eastAsia"/>
+        </w:rPr>
+        <w:t>、x</w:t>
+      </w:r>
+      <w:r>
+        <w:t>xxx/usr/lib</w:t>
+      </w:r>
+      <w:r>
+        <w:rPr>
+          <w:rFonts w:hint="eastAsia"/>
+        </w:rPr>
+        <w:t>，一般来说这2个目录就是要找的路径。</w:t>
+      </w:r>
+    </w:p>
+    <w:p>
+      <w:pPr>
+        <w:ind w:firstLineChars="200" w:firstLine="420"/>
+      </w:pPr>
+      <w:r>
+        <w:rPr>
+          <w:rFonts w:hint="eastAsia"/>
+        </w:rPr>
+        <w:t>如果有很多类似的l</w:t>
+      </w:r>
+      <w:r>
+        <w:t>ib</w:t>
+      </w:r>
+      <w:r>
+        <w:rPr>
+          <w:rFonts w:hint="eastAsia"/>
+        </w:rPr>
+        <w:t>，进去看看，有很多s</w:t>
+      </w:r>
+      <w:r>
+        <w:t>o</w:t>
+      </w:r>
+      <w:r>
+        <w:rPr>
+          <w:rFonts w:hint="eastAsia"/>
+        </w:rPr>
+        <w:t>文件的目录一般就是要找的路径。</w:t>
+      </w:r>
+    </w:p>
+    <w:p>
+      <w:pPr>
+        <w:ind w:firstLineChars="200" w:firstLine="420"/>
+      </w:pPr>
+    </w:p>
+    <w:p>
+      <w:r>
+        <w:rPr>
+          <w:rFonts w:hint="eastAsia"/>
+        </w:rPr>
+        <w:t>④ 怎么自己指定库文件目录、指定要用的库文件？</w:t>
+      </w:r>
+    </w:p>
+    <w:p>
+      <w:pPr>
+        <w:ind w:firstLineChars="200" w:firstLine="420"/>
+      </w:pPr>
+      <w:r>
+        <w:rPr>
+          <w:rFonts w:hint="eastAsia"/>
+        </w:rPr>
+        <w:t>编译时，加上“-</w:t>
+      </w:r>
+      <w:r>
+        <w:t>L &lt;</w:t>
+      </w:r>
+      <w:r>
+        <w:rPr>
+          <w:rFonts w:hint="eastAsia"/>
+        </w:rPr>
+        <w:t>库文件目录</w:t>
+      </w:r>
+      <w:r>
+        <w:t>&gt;</w:t>
+      </w:r>
+      <w:r>
+        <w:rPr>
+          <w:rFonts w:hint="eastAsia"/>
+        </w:rPr>
+        <w:t>”这样的选项，用来指定库目录；</w:t>
+      </w:r>
+    </w:p>
+    <w:p>
+      <w:pPr>
+        <w:ind w:firstLineChars="200" w:firstLine="420"/>
+      </w:pPr>
+      <w:r>
+        <w:rPr>
+          <w:rFonts w:hint="eastAsia"/>
+        </w:rPr>
+        <w:t>编译时，加上“-</w:t>
+      </w:r>
+      <w:r>
+        <w:t>labc</w:t>
+      </w:r>
+      <w:r>
+        <w:rPr>
+          <w:rFonts w:hint="eastAsia"/>
+        </w:rPr>
+        <w:t>”这样的选项，用来指定库文件l</w:t>
+      </w:r>
+      <w:r>
+        <w:t>ibabc.so</w:t>
+      </w:r>
+      <w:r>
+        <w:rPr>
+          <w:rFonts w:hint="eastAsia"/>
+        </w:rPr>
+        <w:t>。</w:t>
+      </w:r>
+    </w:p>
+    <w:p>
+      <w:pPr>
+        <w:ind w:firstLineChars="200" w:firstLine="420"/>
+      </w:pPr>
+    </w:p>
+    <w:p>
+      <w:pPr>
+        <w:ind w:firstLineChars="200" w:firstLine="420"/>
+      </w:pPr>
+    </w:p>
+    <w:p>
+      <w:pPr>
+        <w:pStyle w:val="3"/>
+        <w:ind w:firstLine="0"/>
+      </w:pPr>
+      <w:r>
+        <w:rPr>
+          <w:rFonts w:hint="eastAsia"/>
+        </w:rPr>
+        <w:t>1</w:t>
+      </w:r>
+      <w:r>
+        <w:t>.</w:t>
+      </w:r>
+      <w:r>
+        <w:t>3</w:t>
+      </w:r>
+      <w:r>
+        <w:t xml:space="preserve"> </w:t>
+      </w:r>
+      <w:r>
+        <w:rPr>
+          <w:rFonts w:hint="eastAsia"/>
+        </w:rPr>
+        <w:t>演示</w:t>
+      </w:r>
+    </w:p>
+    <w:p>
+      <w:pPr>
+        <w:ind w:firstLineChars="200" w:firstLine="420"/>
+        <w:jc w:val="left"/>
+      </w:pPr>
+    </w:p>
+    <w:p>
+      <w:pPr>
+        <w:ind w:firstLineChars="200" w:firstLine="420"/>
+        <w:jc w:val="left"/>
+      </w:pPr>
+    </w:p>
+    <w:p>
+      <w:pPr>
+        <w:ind w:firstLineChars="200" w:firstLine="420"/>
+        <w:jc w:val="left"/>
+      </w:pPr>
+    </w:p>
+    <w:p>
+      <w:pPr>
+        <w:pStyle w:val="2"/>
+        <w:spacing w:before="436" w:after="187"/>
+        <w:rPr>
+          <w:rFonts w:hint="eastAsia"/>
+        </w:rPr>
+      </w:pPr>
+      <w:r>
+        <w:lastRenderedPageBreak/>
+        <w:t>2.</w:t>
+      </w:r>
+      <w:r>
+        <w:rPr>
+          <w:rFonts w:hint="eastAsia"/>
+        </w:rPr>
+        <w:t xml:space="preserve">  </w:t>
+      </w:r>
+      <w:r>
+        <w:rPr>
+          <w:rFonts w:hint="eastAsia"/>
+        </w:rPr>
+        <w:t>G</w:t>
+      </w:r>
+      <w:r>
+        <w:t>CC</w:t>
+      </w:r>
+      <w:r>
+        <w:rPr>
+          <w:rFonts w:hint="eastAsia"/>
+        </w:rPr>
+        <w:t>编译</w:t>
+      </w:r>
+      <w:r>
+        <w:rPr>
+          <w:rFonts w:hint="eastAsia"/>
+        </w:rPr>
+        <w:t>器的使用</w:t>
+      </w:r>
+    </w:p>
+    <w:p>
+      <w:pPr>
+        <w:ind w:firstLineChars="200" w:firstLine="420"/>
+        <w:rPr>
+          <w:rFonts w:hint="eastAsia"/>
+        </w:rPr>
+      </w:pPr>
+      <w:r>
+        <w:rPr>
+          <w:rFonts w:hint="eastAsia"/>
+        </w:rPr>
+        <w:t>源文件需要经过编译才能生成可执行文件。在Windows下进行开发时，只需要点几个按钮即可编译，集成开发环境(比如Visual studio)已经将各种编译工具的使用封装好了。Linux下也有很优秀的集成开发工具，但是更多的时候是直接使用编译工具；即使使用集成开发工具，也需要掌握一些编译选项。</w:t>
+      </w:r>
+    </w:p>
+    <w:p>
+      <w:pPr>
+        <w:ind w:firstLineChars="200" w:firstLine="420"/>
+      </w:pPr>
+      <w:r>
+        <w:rPr>
+          <w:rFonts w:hint="eastAsia"/>
+        </w:rPr>
+        <w:t>PC机上的</w:t>
+      </w:r>
+      <w:r>
+        <w:rPr>
+          <w:rFonts w:hint="eastAsia"/>
+        </w:rPr>
+        <w:t>编译</w:t>
+      </w:r>
+      <w:r>
+        <w:rPr>
+          <w:rFonts w:hint="eastAsia"/>
+        </w:rPr>
+        <w:t>工具链为gcc、ld、objcopy、objdump等，它们编译出来的程序在x86平台上运行。要编译出能在ARM平台上运行的程序，必须</w:t>
+      </w:r>
+      <w:r>
+        <w:rPr>
+          <w:rFonts w:hint="eastAsia"/>
+        </w:rPr>
+        <w:t>使用</w:t>
+      </w:r>
+      <w:r>
+        <w:rPr>
+          <w:rFonts w:hint="eastAsia"/>
+        </w:rPr>
+        <w:t>交叉编译工具</w:t>
+      </w:r>
+      <w:r>
+        <w:t>xxx</w:t>
+      </w:r>
+      <w:r>
+        <w:rPr>
+          <w:rFonts w:hint="eastAsia"/>
+        </w:rPr>
+        <w:t>-gcc、</w:t>
+      </w:r>
+      <w:r>
+        <w:t>xxx</w:t>
+      </w:r>
+      <w:r>
+        <w:rPr>
+          <w:rFonts w:hint="eastAsia"/>
+        </w:rPr>
+        <w:t>-ld等</w:t>
+      </w:r>
+      <w:r>
+        <w:rPr>
+          <w:rFonts w:hint="eastAsia"/>
+        </w:rPr>
+        <w:t>(不同版本的编译器的前缀不一样，比如a</w:t>
+      </w:r>
+      <w:r>
+        <w:t>rm-linux-gcc)</w:t>
+      </w:r>
+      <w:r>
+        <w:rPr>
+          <w:rFonts w:hint="eastAsia"/>
+        </w:rPr>
+        <w:t>，下面</w:t>
+      </w:r>
+      <w:r>
+        <w:rPr>
+          <w:rFonts w:hint="eastAsia"/>
+        </w:rPr>
+        <w:t>分别</w:t>
+      </w:r>
+      <w:r>
+        <w:rPr>
+          <w:rFonts w:hint="eastAsia"/>
+        </w:rPr>
+        <w:t>介绍。</w:t>
+      </w:r>
+    </w:p>
+    <w:p>
+      <w:pPr>
+        <w:pStyle w:val="3"/>
+        <w:ind w:firstLine="0"/>
+        <w:rPr>
+          <w:rFonts w:hint="eastAsia"/>
+        </w:rPr>
+      </w:pPr>
+      <w:r>
+        <w:t>2</w:t>
+      </w:r>
+      <w:r>
+        <w:rPr>
+          <w:rFonts w:hint="eastAsia"/>
+        </w:rPr>
+        <w:t>.</w:t>
+      </w:r>
+      <w:r>
+        <w:t>0</w:t>
+      </w:r>
+      <w:r>
+        <w:rPr>
+          <w:rFonts w:hint="eastAsia"/>
+        </w:rPr>
+        <w:t xml:space="preserve">  </w:t>
+      </w:r>
+      <w:r>
+        <w:rPr>
+          <w:rFonts w:hint="eastAsia"/>
+        </w:rPr>
+        <w:t>配套视频内容大纲</w:t>
+      </w:r>
+    </w:p>
+    <w:p>
+      <w:pPr>
+        <w:pStyle w:val="4"/>
+      </w:pPr>
+      <w:r>
+        <w:rPr>
+          <w:color w:val="FF0000"/>
+        </w:rPr>
+        <w:t>2.0.1</w:t>
+      </w:r>
+      <w:r>
+        <w:rPr>
+          <w:color w:val="FF0000"/>
+        </w:rPr>
+        <w:t xml:space="preserve"> GCC</w:t>
+      </w:r>
+      <w:r>
+        <w:rPr>
+          <w:rFonts w:hint="eastAsia"/>
+          <w:color w:val="FF0000"/>
+        </w:rPr>
+        <w:t>编译过程</w:t>
+      </w:r>
+      <w:r>
+        <w:rPr>
+          <w:rFonts w:hint="eastAsia"/>
+        </w:rPr>
+        <w:t>(</w:t>
+      </w:r>
+      <w:r>
+        <w:rPr>
+          <w:rFonts w:hint="eastAsia"/>
+        </w:rPr>
+        <w:t>精简版</w:t>
+      </w:r>
+      <w:r>
+        <w:t>)</w:t>
+      </w:r>
+    </w:p>
+    <w:p>
+      <w:pPr>
+        <w:ind w:firstLineChars="200" w:firstLine="420"/>
+      </w:pPr>
+      <w:r>
+        <w:rPr>
+          <w:rFonts w:hint="eastAsia"/>
+        </w:rPr>
+        <w:t>一个C/C++文件要经过预处理</w:t>
+      </w:r>
+      <w:r>
+        <w:t>(preprocessing)</w:t>
+      </w:r>
+      <w:r>
+        <w:rPr>
+          <w:rFonts w:hint="eastAsia"/>
+        </w:rPr>
+        <w:t>、编译</w:t>
+      </w:r>
+      <w:r>
+        <w:t>(compilation)</w:t>
+      </w:r>
+      <w:r>
+        <w:rPr>
+          <w:rFonts w:hint="eastAsia"/>
+        </w:rPr>
+        <w:t>、汇编</w:t>
+      </w:r>
+      <w:r>
+        <w:t>(assembly)</w:t>
+      </w:r>
+      <w:r>
+        <w:rPr>
+          <w:rFonts w:hint="eastAsia"/>
+        </w:rPr>
+        <w:t>和</w:t>
+      </w:r>
+      <w:r>
+        <w:rPr>
+          <w:rFonts w:hint="eastAsia"/>
+        </w:rPr>
+        <w:t>链</w:t>
+      </w:r>
+      <w:r>
+        <w:rPr>
+          <w:rFonts w:hint="eastAsia"/>
+        </w:rPr>
+        <w:t>接</w:t>
+      </w:r>
+      <w:r>
+        <w:t>(linking)</w:t>
+      </w:r>
+      <w:r>
+        <w:rPr>
+          <w:rFonts w:hint="eastAsia"/>
+        </w:rPr>
+        <w:t>等4步才能变成可执行文件</w:t>
+      </w:r>
+      <w:r>
+        <w:rPr>
+          <w:rFonts w:hint="eastAsia"/>
+        </w:rPr>
+        <w:t>。</w:t>
+      </w:r>
+    </w:p>
+    <w:p>
+      <w:pPr>
+        <w:ind w:firstLineChars="200" w:firstLine="420"/>
+        <w:jc w:val="center"/>
+      </w:pPr>
+      <w:r>
+        <w:rPr>
+          <w:noProof/>
+        </w:rPr>
+        <w:drawing>
+          <wp:inline distT="0" distB="0" distL="0" distR="0" wp14:anchorId="17CC3D51" wp14:editId="115915EF">
+            <wp:extent cx="3852614" cy="2728278"/>
+            <wp:effectExtent l="0" t="0" r="0" b="0"/>
+            <wp:docPr id="5" name="图片 5"/>
+            <wp:cNvGraphicFramePr>
+              <a:graphicFrameLocks xmlns:a="http://schemas.openxmlformats.org/drawingml/2006/main" noChangeAspect="1"/>
+            </wp:cNvGraphicFramePr>
+            <a:graphic xmlns:a="http://schemas.openxmlformats.org/drawingml/2006/main">
+              <a:graphicData uri="http://schemas.openxmlformats.org/drawingml/2006/picture">
+                <pic:pic xmlns:pic="http://schemas.openxmlformats.org/drawingml/2006/picture">
+                  <pic:nvPicPr>
+                    <pic:cNvPr id="1" name=""/>
+                    <pic:cNvPicPr/>
+                  </pic:nvPicPr>
+                  <pic:blipFill>
+                    <a:blip r:embed="rId9"/>
+                    <a:stretch>
+                      <a:fillRect/>
+                    </a:stretch>
+                  </pic:blipFill>
+                  <pic:spPr>
+                    <a:xfrm>
+                      <a:off x="0" y="0"/>
+                      <a:ext cx="3865144" cy="2737151"/>
+                    </a:xfrm>
+                    <a:prstGeom prst="rect">
+                      <a:avLst/>
+                    </a:prstGeom>
+                  </pic:spPr>
+                </pic:pic>
+              </a:graphicData>
+            </a:graphic>
+          </wp:inline>
+        </w:drawing>
+      </w:r>
+    </w:p>
+    <w:p>
+      <w:pPr>
+        <w:ind w:firstLineChars="200" w:firstLine="420"/>
+      </w:pPr>
+      <w:r>
+        <w:rPr>
+          <w:rFonts w:hint="eastAsia"/>
+        </w:rPr>
+        <w:t>在日常交流中通常使用“编译”统称这4个步骤，如果不是特指这4个步骤中的某</w:t>
+      </w:r>
+      <w:r>
+        <w:rPr>
+          <w:rFonts w:hint="eastAsia"/>
+        </w:rPr>
+        <w:t>一</w:t>
+      </w:r>
+      <w:r>
+        <w:rPr>
+          <w:rFonts w:hint="eastAsia"/>
+        </w:rPr>
+        <w:t>个，本</w:t>
+      </w:r>
+      <w:r>
+        <w:rPr>
+          <w:rFonts w:hint="eastAsia"/>
+        </w:rPr>
+        <w:t>教程</w:t>
+      </w:r>
+      <w:r>
+        <w:rPr>
+          <w:rFonts w:hint="eastAsia"/>
+        </w:rPr>
+        <w:t>也依惯例使用“编译”这个统称。</w:t>
+      </w:r>
+    </w:p>
+    <w:p>
+      <w:pPr>
+        <w:ind w:firstLineChars="200" w:firstLine="420"/>
+      </w:pPr>
+    </w:p>
+    <w:p>
+      <w:pPr>
+        <w:shd w:val="clear" w:color="auto" w:fill="C0C0C0"/>
+      </w:pPr>
+      <w:r>
+        <w:t>cc1 main.c -o /tmp/ccXCx1YG.s</w:t>
+      </w:r>
+    </w:p>
+    <w:p>
+      <w:pPr>
+        <w:shd w:val="clear" w:color="auto" w:fill="C0C0C0"/>
+      </w:pPr>
+      <w:r>
+        <w:t>as         -o /tmp/ccZfdaDo.o /tmp/ccXCx1YG.s</w:t>
+      </w:r>
+    </w:p>
+    <w:p>
+      <w:pPr>
+        <w:shd w:val="clear" w:color="auto" w:fill="C0C0C0"/>
+      </w:pPr>
+      <w:r>
+        <w:t xml:space="preserve"> </w:t>
+      </w:r>
+    </w:p>
+    <w:p>
+      <w:pPr>
+        <w:shd w:val="clear" w:color="auto" w:fill="C0C0C0"/>
+      </w:pPr>
+      <w:r>
+        <w:t>cc1 sub.c -o /tmp/ccXCx1YG.s</w:t>
+      </w:r>
+    </w:p>
+    <w:p>
+      <w:pPr>
+        <w:shd w:val="clear" w:color="auto" w:fill="C0C0C0"/>
+      </w:pPr>
+      <w:r>
+        <w:t>as         -o /tmp/ccn8Cjq6.o /tmp/ccXCx1YG.s</w:t>
+      </w:r>
+    </w:p>
+    <w:p>
+      <w:pPr>
+        <w:shd w:val="clear" w:color="auto" w:fill="C0C0C0"/>
+      </w:pPr>
+      <w:r>
+        <w:t xml:space="preserve"> </w:t>
+      </w:r>
+    </w:p>
+    <w:p>
+      <w:pPr>
+        <w:shd w:val="clear" w:color="auto" w:fill="C0C0C0"/>
+        <w:rPr>
+          <w:rFonts w:hint="eastAsia"/>
+        </w:rPr>
+      </w:pPr>
+      <w:r>
+        <w:t>collect2 -o test /tmp/ccZfdaDo.o /tmp/ccn8Cjq6.o ....</w:t>
+      </w:r>
+    </w:p>
+    <w:p>
+      <w:pPr>
+        <w:pStyle w:val="4"/>
+        <w:rPr>
+          <w:color w:val="FF0000"/>
+        </w:rPr>
+      </w:pPr>
+      <w:r>
+        <w:rPr>
+          <w:color w:val="FF0000"/>
+        </w:rPr>
+        <w:lastRenderedPageBreak/>
+        <w:t>2.0.2</w:t>
+      </w:r>
+      <w:r>
+        <w:rPr>
+          <w:color w:val="FF0000"/>
+        </w:rPr>
+        <w:t xml:space="preserve"> </w:t>
+      </w:r>
+      <w:r>
+        <w:rPr>
+          <w:rFonts w:hint="eastAsia"/>
+          <w:color w:val="FF0000"/>
+        </w:rPr>
+        <w:t>常用编译选项</w:t>
+      </w:r>
+    </w:p>
+    <w:p>
+      <w:pPr>
+        <w:ind w:firstLineChars="200" w:firstLine="420"/>
+      </w:pPr>
+      <w:r>
+        <w:rPr>
+          <w:rFonts w:hint="eastAsia"/>
+        </w:rPr>
+        <w:t>在学习时，我们暂时只需要了解下表中的选项。</w:t>
+      </w:r>
+    </w:p>
+    <w:tbl>
+      <w:tblPr>
+        <w:tblStyle w:val="ae"/>
+        <w:tblW w:w="0" w:type="auto"/>
+        <w:tblLook w:val="04A0" w:firstRow="1" w:lastRow="0" w:firstColumn="1" w:lastColumn="0" w:noHBand="0" w:noVBand="1"/>
+      </w:tblPr>
+      <w:tblGrid>
+        <w:gridCol w:w="1696"/>
+        <w:gridCol w:w="6600"/>
+      </w:tblGrid>
+      <w:tr>
+        <w:tc>
+          <w:tcPr>
+            <w:tcW w:w="1696" w:type="dxa"/>
+          </w:tcPr>
+          <w:p>
+            <w:pPr>
+              <w:rPr>
+                <w:rFonts w:hint="eastAsia"/>
+              </w:rPr>
+            </w:pPr>
+            <w:r>
+              <w:rPr>
+                <w:rFonts w:hint="eastAsia"/>
+              </w:rPr>
+              <w:t>常用选项</w:t>
+            </w:r>
+          </w:p>
+        </w:tc>
+        <w:tc>
+          <w:tcPr>
+            <w:tcW w:w="6600" w:type="dxa"/>
+          </w:tcPr>
+          <w:p>
+            <w:pPr>
+              <w:rPr>
+                <w:rFonts w:hint="eastAsia"/>
+              </w:rPr>
+            </w:pPr>
+            <w:r>
+              <w:rPr>
+                <w:rFonts w:hint="eastAsia"/>
+              </w:rPr>
+              <w:t>描述</w:t>
+            </w:r>
+          </w:p>
+        </w:tc>
+      </w:tr>
+      <w:tr>
+        <w:tc>
+          <w:tcPr>
+            <w:tcW w:w="1696" w:type="dxa"/>
+          </w:tcPr>
+          <w:p>
+            <w:pPr>
+              <w:rPr>
+                <w:rFonts w:hint="eastAsia"/>
+              </w:rPr>
+            </w:pPr>
+            <w:r>
+              <w:rPr>
+                <w:rFonts w:hint="eastAsia"/>
+              </w:rPr>
+              <w:t>-</w:t>
+            </w:r>
+            <w:r>
+              <w:t>E</w:t>
+            </w:r>
+          </w:p>
+        </w:tc>
+        <w:tc>
+          <w:tcPr>
+            <w:tcW w:w="6600" w:type="dxa"/>
+          </w:tcPr>
+          <w:p>
+            <w:pPr>
+              <w:rPr>
+                <w:rFonts w:hint="eastAsia"/>
+              </w:rPr>
+            </w:pPr>
+            <w:r>
+              <w:rPr>
+                <w:rFonts w:hint="eastAsia"/>
+              </w:rPr>
+              <w:t>预处理，开发过程中想快速确定某个宏可以使用“-</w:t>
+            </w:r>
+            <w:r>
+              <w:t>E  -dM</w:t>
+            </w:r>
+            <w:r>
+              <w:rPr>
+                <w:rFonts w:hint="eastAsia"/>
+              </w:rPr>
+              <w:t>”</w:t>
+            </w:r>
+          </w:p>
+        </w:tc>
+      </w:tr>
+      <w:tr>
+        <w:tc>
+          <w:tcPr>
+            <w:tcW w:w="1696" w:type="dxa"/>
+          </w:tcPr>
+          <w:p>
+            <w:pPr>
+              <w:rPr>
+                <w:rFonts w:hint="eastAsia"/>
+              </w:rPr>
+            </w:pPr>
+            <w:r>
+              <w:rPr>
+                <w:rFonts w:hint="eastAsia"/>
+              </w:rPr>
+              <w:t>-</w:t>
+            </w:r>
+            <w:r>
+              <w:t>c</w:t>
+            </w:r>
+          </w:p>
+        </w:tc>
+        <w:tc>
+          <w:tcPr>
+            <w:tcW w:w="6600" w:type="dxa"/>
+          </w:tcPr>
+          <w:p>
+            <w:pPr>
+              <w:rPr>
+                <w:rFonts w:hint="eastAsia"/>
+              </w:rPr>
+            </w:pPr>
+            <w:r>
+              <w:rPr>
+                <w:rFonts w:hint="eastAsia"/>
+              </w:rPr>
+              <w:t>把预处理、编译、汇编都做了，但是不链接</w:t>
+            </w:r>
+          </w:p>
+        </w:tc>
+      </w:tr>
+      <w:tr>
+        <w:tc>
+          <w:tcPr>
+            <w:tcW w:w="1696" w:type="dxa"/>
+          </w:tcPr>
+          <w:p>
+            <w:pPr>
+              <w:rPr>
+                <w:rFonts w:hint="eastAsia"/>
+              </w:rPr>
+            </w:pPr>
+            <w:r>
+              <w:rPr>
+                <w:rFonts w:hint="eastAsia"/>
+              </w:rPr>
+              <w:t>-</w:t>
+            </w:r>
+            <w:r>
+              <w:t>o</w:t>
+            </w:r>
+          </w:p>
+        </w:tc>
+        <w:tc>
+          <w:tcPr>
+            <w:tcW w:w="6600" w:type="dxa"/>
+          </w:tcPr>
+          <w:p>
+            <w:pPr>
+              <w:rPr>
+                <w:rFonts w:hint="eastAsia"/>
+              </w:rPr>
+            </w:pPr>
+            <w:r>
+              <w:rPr>
+                <w:rFonts w:hint="eastAsia"/>
+              </w:rPr>
+              <w:t>指定输出文件</w:t>
+            </w:r>
+          </w:p>
+        </w:tc>
+      </w:tr>
+      <w:tr>
+        <w:tc>
+          <w:tcPr>
+            <w:tcW w:w="1696" w:type="dxa"/>
+          </w:tcPr>
+          <w:p>
+            <w:pPr>
+              <w:rPr>
+                <w:rFonts w:hint="eastAsia"/>
+              </w:rPr>
+            </w:pPr>
+            <w:r>
+              <w:rPr>
+                <w:rFonts w:hint="eastAsia"/>
+              </w:rPr>
+              <w:t>-</w:t>
+            </w:r>
+            <w:r>
+              <w:t>I</w:t>
+            </w:r>
+          </w:p>
+        </w:tc>
+        <w:tc>
+          <w:tcPr>
+            <w:tcW w:w="6600" w:type="dxa"/>
+          </w:tcPr>
+          <w:p>
+            <w:pPr>
+              <w:rPr>
+                <w:rFonts w:hint="eastAsia"/>
+              </w:rPr>
+            </w:pPr>
+            <w:r>
+              <w:rPr>
+                <w:rFonts w:hint="eastAsia"/>
+              </w:rPr>
+              <w:t>指定头文件目录</w:t>
+            </w:r>
+          </w:p>
+        </w:tc>
+      </w:tr>
+      <w:tr>
+        <w:tc>
+          <w:tcPr>
+            <w:tcW w:w="1696" w:type="dxa"/>
+          </w:tcPr>
+          <w:p>
+            <w:pPr>
+              <w:rPr>
+                <w:rFonts w:hint="eastAsia"/>
+              </w:rPr>
+            </w:pPr>
+            <w:r>
+              <w:rPr>
+                <w:rFonts w:hint="eastAsia"/>
+              </w:rPr>
+              <w:t>-</w:t>
+            </w:r>
+            <w:r>
+              <w:t>L</w:t>
+            </w:r>
+          </w:p>
+        </w:tc>
+        <w:tc>
+          <w:tcPr>
+            <w:tcW w:w="6600" w:type="dxa"/>
+          </w:tcPr>
+          <w:p>
+            <w:pPr>
+              <w:rPr>
+                <w:rFonts w:hint="eastAsia"/>
+              </w:rPr>
+            </w:pPr>
+            <w:r>
+              <w:rPr>
+                <w:rFonts w:hint="eastAsia"/>
+              </w:rPr>
+              <w:t>指定链接时库文件目录</w:t>
+            </w:r>
+          </w:p>
+        </w:tc>
+      </w:tr>
+      <w:tr>
+        <w:tc>
+          <w:tcPr>
+            <w:tcW w:w="1696" w:type="dxa"/>
+          </w:tcPr>
+          <w:p>
+            <w:pPr>
+              <w:rPr>
+                <w:rFonts w:hint="eastAsia"/>
+              </w:rPr>
+            </w:pPr>
+            <w:r>
+              <w:rPr>
+                <w:rFonts w:hint="eastAsia"/>
+              </w:rPr>
+              <w:t>-</w:t>
+            </w:r>
+            <w:r>
+              <w:t>l</w:t>
+            </w:r>
+          </w:p>
+        </w:tc>
+        <w:tc>
+          <w:tcPr>
+            <w:tcW w:w="6600" w:type="dxa"/>
+          </w:tcPr>
+          <w:p>
+            <w:pPr>
+              <w:rPr>
+                <w:rFonts w:hint="eastAsia"/>
+              </w:rPr>
+            </w:pPr>
+            <w:r>
+              <w:rPr>
+                <w:rFonts w:hint="eastAsia"/>
+              </w:rPr>
+              <w:t>指定链接哪一个库文件</w:t>
+            </w:r>
+          </w:p>
+        </w:tc>
+      </w:tr>
+    </w:tbl>
+    <w:p>
+      <w:pPr>
+        <w:ind w:firstLineChars="200" w:firstLine="420"/>
+      </w:pPr>
+    </w:p>
+    <w:p>
+      <w:pPr>
+        <w:pStyle w:val="4"/>
+        <w:rPr>
+          <w:color w:val="FF0000"/>
+        </w:rPr>
+      </w:pPr>
+      <w:r>
+        <w:rPr>
+          <w:color w:val="FF0000"/>
+        </w:rPr>
+        <w:t>2.0.</w:t>
+      </w:r>
+      <w:r>
+        <w:rPr>
+          <w:rFonts w:hint="eastAsia"/>
+          <w:color w:val="FF0000"/>
+        </w:rPr>
+        <w:t>3</w:t>
+      </w:r>
+      <w:r>
+        <w:rPr>
+          <w:color w:val="FF0000"/>
+        </w:rPr>
+        <w:t xml:space="preserve"> </w:t>
+      </w:r>
+      <w:r>
+        <w:rPr>
+          <w:rFonts w:hint="eastAsia"/>
+          <w:color w:val="FF0000"/>
+        </w:rPr>
+        <w:t>怎么编译多个文件</w:t>
+      </w:r>
+    </w:p>
+    <w:p>
+      <w:r>
+        <w:rPr>
+          <w:rFonts w:hint="eastAsia"/>
+        </w:rPr>
+        <w:t>① 一起编译、链接：</w:t>
+      </w:r>
+    </w:p>
+    <w:p>
+      <w:pPr>
+        <w:shd w:val="clear" w:color="auto" w:fill="C0C0C0"/>
+        <w:rPr>
+          <w:rFonts w:hint="eastAsia"/>
+        </w:rPr>
+      </w:pPr>
+      <w:r>
+        <w:t>gcc  -o test  main.c  sub.c</w:t>
+      </w:r>
+    </w:p>
+    <w:p>
+      <w:r>
+        <w:rPr>
+          <w:rFonts w:hint="eastAsia"/>
+        </w:rPr>
+        <w:t>② 分开编译，统一链接：</w:t>
+      </w:r>
+    </w:p>
+    <w:p>
+      <w:pPr>
+        <w:shd w:val="clear" w:color="auto" w:fill="C0C0C0"/>
+      </w:pPr>
+      <w:r>
+        <w:t>gcc -c -o main.o  main.c</w:t>
+      </w:r>
+    </w:p>
+    <w:p>
+      <w:pPr>
+        <w:shd w:val="clear" w:color="auto" w:fill="C0C0C0"/>
+        <w:rPr>
+          <w:rFonts w:hint="eastAsia"/>
+        </w:rPr>
+      </w:pPr>
+      <w:r>
+        <w:t>gcc -c -o sub.o   sub.c</w:t>
+      </w:r>
+    </w:p>
+    <w:p>
+      <w:pPr>
+        <w:shd w:val="clear" w:color="auto" w:fill="C0C0C0"/>
+        <w:rPr>
+          <w:rFonts w:hint="eastAsia"/>
+        </w:rPr>
+      </w:pPr>
+      <w:r>
+        <w:t>gcc -o test main.o sub.o</w:t>
+      </w:r>
+    </w:p>
+    <w:p>
+      <w:pPr>
+        <w:pStyle w:val="4"/>
+        <w:rPr>
+          <w:color w:val="FF0000"/>
+        </w:rPr>
+      </w:pPr>
+      <w:r>
+        <w:rPr>
+          <w:color w:val="FF0000"/>
+        </w:rPr>
+        <w:t>2.0.4</w:t>
+      </w:r>
+      <w:r>
+        <w:rPr>
+          <w:color w:val="FF0000"/>
+        </w:rPr>
+        <w:t xml:space="preserve"> </w:t>
+      </w:r>
+      <w:r>
+        <w:rPr>
+          <w:rFonts w:hint="eastAsia"/>
+          <w:color w:val="FF0000"/>
+        </w:rPr>
+        <w:t>制作、使用动态库</w:t>
+      </w:r>
+    </w:p>
+    <w:p>
+      <w:pPr>
+        <w:ind w:firstLineChars="200" w:firstLine="420"/>
+        <w:rPr>
+          <w:rFonts w:hint="eastAsia"/>
+        </w:rPr>
+      </w:pPr>
+      <w:r>
+        <w:rPr>
+          <w:rFonts w:hint="eastAsia"/>
+        </w:rPr>
+        <w:t>制作、编译：</w:t>
+      </w:r>
+    </w:p>
+    <w:p>
+      <w:pPr>
+        <w:shd w:val="clear" w:color="auto" w:fill="C0C0C0"/>
+      </w:pPr>
+      <w:r>
+        <w:t>gcc -c -o main.o  main.c</w:t>
+      </w:r>
+    </w:p>
+    <w:p>
+      <w:pPr>
+        <w:shd w:val="clear" w:color="auto" w:fill="C0C0C0"/>
+        <w:rPr>
+          <w:rFonts w:hint="eastAsia"/>
+        </w:rPr>
+      </w:pPr>
+      <w:r>
+        <w:t>gcc -c -o sub.o   sub.c</w:t>
+      </w:r>
+    </w:p>
+    <w:p>
+      <w:pPr>
+        <w:shd w:val="clear" w:color="auto" w:fill="C0C0C0"/>
+        <w:rPr>
+          <w:strike/>
+        </w:rPr>
+      </w:pPr>
+      <w:r>
+        <w:t xml:space="preserve">gcc -shared </w:t>
+      </w:r>
+      <w:r>
+        <w:rPr>
+          <w:rFonts w:hint="eastAsia"/>
+        </w:rPr>
+        <w:t xml:space="preserve"> </w:t>
+      </w:r>
+      <w:r>
+        <w:t>-o</w:t>
+      </w:r>
+      <w:r>
+        <w:rPr>
+          <w:rFonts w:hint="eastAsia"/>
+        </w:rPr>
+        <w:t xml:space="preserve"> </w:t>
       </w:r>
       <w:r>
         <w:t>lib</w:t>
       </w:r>
       <w:r>
-        <w:rPr>
-          <w:rFonts w:hint="eastAsia"/>
-        </w:rPr>
-        <w:t>，</w:t>
-      </w:r>
-      <w:r>
-        <w:rPr>
-          <w:rFonts w:hint="eastAsia"/>
-        </w:rPr>
-        <w:t>可以得到x</w:t>
-      </w:r>
-      <w:r>
-        <w:t>xxx/lib</w:t>
-      </w:r>
-      <w:r>
-        <w:rPr>
-          <w:rFonts w:hint="eastAsia"/>
-        </w:rPr>
-        <w:t>、x</w:t>
-      </w:r>
-      <w:r>
-        <w:t>xxx/usr/lib</w:t>
-      </w:r>
-      <w:r>
-        <w:rPr>
-          <w:rFonts w:hint="eastAsia"/>
-        </w:rPr>
-        <w:t>，一般来说这2个目录就是要找的路径</w:t>
-      </w:r>
-      <w:r>
-        <w:rPr>
-          <w:rFonts w:hint="eastAsia"/>
-        </w:rPr>
-        <w:t>。</w:t>
-      </w:r>
-    </w:p>
-    <w:p>
-      <w:pPr>
-        <w:ind w:firstLineChars="200" w:firstLine="420"/>
-        <w:rPr>
-          <w:rFonts w:hint="eastAsia"/>
-        </w:rPr>
-      </w:pPr>
-      <w:r>
-        <w:rPr>
-          <w:rFonts w:hint="eastAsia"/>
-        </w:rPr>
-        <w:t>如果有很多类似的l</w:t>
-      </w:r>
-      <w:r>
-        <w:t>ib</w:t>
-      </w:r>
-      <w:r>
-        <w:rPr>
-          <w:rFonts w:hint="eastAsia"/>
-        </w:rPr>
-        <w:t>，进去看看，有很多s</w:t>
+        <w:t>sub.</w:t>
+      </w:r>
+      <w:r>
+        <w:t>so</w:t>
+      </w:r>
+      <w:r>
+        <w:t xml:space="preserve"> </w:t>
+      </w:r>
+      <w:r>
+        <w:rPr>
+          <w:rFonts w:hint="eastAsia"/>
+        </w:rPr>
+        <w:t xml:space="preserve"> </w:t>
+      </w:r>
+      <w:r>
+        <w:t>sub.o</w:t>
+      </w:r>
+      <w:r>
+        <w:rPr>
+          <w:rFonts w:hint="eastAsia"/>
+        </w:rPr>
+        <w:t xml:space="preserve">  </w:t>
+      </w:r>
+      <w:r>
+        <w:rPr>
+          <w:rFonts w:hint="eastAsia"/>
+          <w:strike/>
+        </w:rPr>
+        <w:t>sub2.o  sub3.o</w:t>
+      </w:r>
+      <w:r>
+        <w:rPr>
+          <w:strike/>
+        </w:rPr>
+        <w:t>(</w:t>
+      </w:r>
+      <w:r>
+        <w:rPr>
+          <w:rFonts w:hint="eastAsia"/>
+        </w:rPr>
+        <w:t>可以使用多个.</w:t>
       </w:r>
       <w:r>
         <w:t>o</w:t>
@@ -427,26 +1488,319 @@
         <w:rPr>
           <w:rFonts w:hint="eastAsia"/>
         </w:rPr>
-        <w:t>文件的目录一般就是要找的路径。</w:t>
-      </w:r>
-    </w:p>
-    <w:p>
-      <w:pPr>
-        <w:ind w:firstLineChars="200" w:firstLine="420"/>
-      </w:pPr>
-    </w:p>
-    <w:p>
-      <w:r>
-        <w:rPr>
-          <w:rFonts w:hint="eastAsia"/>
-        </w:rPr>
-        <w:t>④</w:t>
-      </w:r>
-      <w:r>
-        <w:rPr>
-          <w:rFonts w:hint="eastAsia"/>
-        </w:rPr>
-        <w:t xml:space="preserve"> 怎么自己指定</w:t>
+        <w:t>生成动态库</w:t>
+      </w:r>
+      <w:r>
+        <w:rPr>
+          <w:strike/>
+        </w:rPr>
+        <w:t>)</w:t>
+      </w:r>
+    </w:p>
+    <w:p>
+      <w:pPr>
+        <w:shd w:val="clear" w:color="auto" w:fill="C0C0C0"/>
+        <w:rPr>
+          <w:rFonts w:hint="eastAsia"/>
+        </w:rPr>
+      </w:pPr>
+      <w:r>
+        <w:rPr>
+          <w:rFonts w:hint="eastAsia"/>
+        </w:rPr>
+        <w:t>g</w:t>
+      </w:r>
+      <w:r>
+        <w:t>cc</w:t>
+      </w:r>
+      <w:r>
+        <w:t xml:space="preserve"> -o test main.o  -lsub  -L /libsub.so/</w:t>
+      </w:r>
+      <w:r>
+        <w:rPr>
+          <w:rFonts w:hint="eastAsia"/>
+        </w:rPr>
+        <w:t>所在目录</w:t>
+      </w:r>
+      <w:r>
+        <w:t>/</w:t>
+      </w:r>
+    </w:p>
+    <w:p>
+      <w:pPr>
+        <w:ind w:firstLineChars="200" w:firstLine="420"/>
+      </w:pPr>
+    </w:p>
+    <w:p>
+      <w:pPr>
+        <w:ind w:firstLineChars="200" w:firstLine="420"/>
+      </w:pPr>
+      <w:r>
+        <w:rPr>
+          <w:rFonts w:hint="eastAsia"/>
+        </w:rPr>
+        <w:t>运行：</w:t>
+      </w:r>
+    </w:p>
+    <w:p>
+      <w:r>
+        <w:rPr>
+          <w:rFonts w:hint="eastAsia"/>
+        </w:rPr>
+        <w:t>① 先把l</w:t>
+      </w:r>
+      <w:r>
+        <w:t>ibusb.so</w:t>
+      </w:r>
+      <w:r>
+        <w:rPr>
+          <w:rFonts w:hint="eastAsia"/>
+        </w:rPr>
+        <w:t>放到P</w:t>
+      </w:r>
+      <w:r>
+        <w:t>C</w:t>
+      </w:r>
+      <w:r>
+        <w:rPr>
+          <w:rFonts w:hint="eastAsia"/>
+        </w:rPr>
+        <w:t>或板子上的/</w:t>
+      </w:r>
+      <w:r>
+        <w:t>lib</w:t>
+      </w:r>
+      <w:r>
+        <w:rPr>
+          <w:rFonts w:hint="eastAsia"/>
+        </w:rPr>
+        <w:t>目录，然后就可以运行t</w:t>
+      </w:r>
+      <w:r>
+        <w:t>est</w:t>
+      </w:r>
+      <w:r>
+        <w:rPr>
+          <w:rFonts w:hint="eastAsia"/>
+        </w:rPr>
+        <w:t>程序。</w:t>
+      </w:r>
+    </w:p>
+    <w:p>
+      <w:r>
+        <w:t xml:space="preserve">② </w:t>
+      </w:r>
+      <w:r>
+        <w:rPr>
+          <w:rFonts w:hint="eastAsia"/>
+        </w:rPr>
+        <w:t>如果不想把l</w:t>
+      </w:r>
+      <w:r>
+        <w:t>ibusb.so</w:t>
+      </w:r>
+      <w:r>
+        <w:rPr>
+          <w:rFonts w:hint="eastAsia"/>
+        </w:rPr>
+        <w:t>放到/</w:t>
+      </w:r>
+      <w:r>
+        <w:t>lib</w:t>
+      </w:r>
+      <w:r>
+        <w:rPr>
+          <w:rFonts w:hint="eastAsia"/>
+        </w:rPr>
+        <w:t>，也可以放在某个目录比如/</w:t>
+      </w:r>
+      <w:r>
+        <w:t>a</w:t>
+      </w:r>
+      <w:r>
+        <w:rPr>
+          <w:rFonts w:hint="eastAsia"/>
+        </w:rPr>
+        <w:t>，然后如下执行：</w:t>
+      </w:r>
+    </w:p>
+    <w:p>
+      <w:pPr>
+        <w:shd w:val="clear" w:color="auto" w:fill="C0C0C0"/>
+      </w:pPr>
+      <w:r>
+        <w:t xml:space="preserve">export </w:t>
+      </w:r>
+      <w:r>
+        <w:t>LD_LIBRARY_PATH=</w:t>
+      </w:r>
+      <w:r>
+        <w:t>$LD_LIBRARY_PATH</w:t>
+      </w:r>
+      <w:r>
+        <w:t>:</w:t>
+      </w:r>
+      <w:r>
+        <w:t xml:space="preserve">/a  </w:t>
+      </w:r>
+    </w:p>
+    <w:p>
+      <w:pPr>
+        <w:shd w:val="clear" w:color="auto" w:fill="C0C0C0"/>
+        <w:rPr>
+          <w:rFonts w:hint="eastAsia"/>
+        </w:rPr>
+      </w:pPr>
+      <w:r>
+        <w:t>./test</w:t>
+      </w:r>
+    </w:p>
+    <w:p>
+      <w:pPr>
+        <w:rPr>
+          <w:rFonts w:hint="eastAsia"/>
+        </w:rPr>
+      </w:pPr>
+    </w:p>
+    <w:p>
+      <w:pPr>
+        <w:pStyle w:val="4"/>
+        <w:rPr>
+          <w:rFonts w:hint="eastAsia"/>
+          <w:color w:val="FF0000"/>
+        </w:rPr>
+      </w:pPr>
+      <w:r>
+        <w:rPr>
+          <w:color w:val="FF0000"/>
+        </w:rPr>
+        <w:t>2.0.</w:t>
+      </w:r>
+      <w:r>
+        <w:rPr>
+          <w:rFonts w:hint="eastAsia"/>
+          <w:color w:val="FF0000"/>
+        </w:rPr>
+        <w:t>5</w:t>
+      </w:r>
+      <w:r>
+        <w:rPr>
+          <w:color w:val="FF0000"/>
+        </w:rPr>
+        <w:t xml:space="preserve"> </w:t>
+      </w:r>
+      <w:r>
+        <w:rPr>
+          <w:rFonts w:hint="eastAsia"/>
+          <w:color w:val="FF0000"/>
+        </w:rPr>
+        <w:t>制作、使用静态库</w:t>
+      </w:r>
+    </w:p>
+    <w:p>
+      <w:pPr>
+        <w:shd w:val="clear" w:color="auto" w:fill="C0C0C0"/>
+      </w:pPr>
+      <w:r>
+        <w:t>gcc -c -o main.o  main.c</w:t>
+      </w:r>
+    </w:p>
+    <w:p>
+      <w:pPr>
+        <w:shd w:val="clear" w:color="auto" w:fill="C0C0C0"/>
+        <w:rPr>
+          <w:rFonts w:hint="eastAsia"/>
+        </w:rPr>
+      </w:pPr>
+      <w:r>
+        <w:t>gcc -c -o sub.o   sub.c</w:t>
+      </w:r>
+    </w:p>
+    <w:p>
+      <w:pPr>
+        <w:shd w:val="clear" w:color="auto" w:fill="C0C0C0"/>
+        <w:rPr>
+          <w:strike/>
+        </w:rPr>
+      </w:pPr>
+      <w:r>
+        <w:t>ar</w:t>
+      </w:r>
+      <w:r>
+        <w:t xml:space="preserve"> </w:t>
+      </w:r>
+      <w:r>
+        <w:t xml:space="preserve"> crs</w:t>
+      </w:r>
+      <w:r>
+        <w:t xml:space="preserve"> </w:t>
+      </w:r>
+      <w:r>
+        <w:rPr>
+          <w:rFonts w:hint="eastAsia"/>
+        </w:rPr>
+        <w:t xml:space="preserve"> </w:t>
+      </w:r>
+      <w:r>
+        <w:t>lib</w:t>
+      </w:r>
+      <w:r>
+        <w:t>sub.</w:t>
+      </w:r>
+      <w:r>
+        <w:t>a</w:t>
+      </w:r>
+      <w:r>
+        <w:t xml:space="preserve"> </w:t>
+      </w:r>
+      <w:r>
+        <w:rPr>
+          <w:rFonts w:hint="eastAsia"/>
+        </w:rPr>
+        <w:t xml:space="preserve"> </w:t>
+      </w:r>
+      <w:r>
+        <w:t>sub.o</w:t>
+      </w:r>
+      <w:r>
+        <w:rPr>
+          <w:rFonts w:hint="eastAsia"/>
+        </w:rPr>
+        <w:t xml:space="preserve">  </w:t>
+      </w:r>
+      <w:r>
+        <w:rPr>
+          <w:rFonts w:hint="eastAsia"/>
+          <w:strike/>
+        </w:rPr>
+        <w:t>sub2.o  sub3.o</w:t>
+      </w:r>
+      <w:r>
+        <w:rPr>
+          <w:strike/>
+        </w:rPr>
+        <w:t>(</w:t>
+      </w:r>
+      <w:r>
+        <w:rPr>
+          <w:rFonts w:hint="eastAsia"/>
+        </w:rPr>
+        <w:t>可以使用多个.</w:t>
+      </w:r>
+      <w:r>
+        <w:t>o</w:t>
+      </w:r>
+      <w:r>
+        <w:rPr>
+          <w:rFonts w:hint="eastAsia"/>
+        </w:rPr>
+        <w:t>生成</w:t>
+      </w:r>
+      <w:r>
+        <w:rPr>
+          <w:rFonts w:hint="eastAsia"/>
+        </w:rPr>
+        <w:t>静态</w:t>
       </w:r>
       <w:r>
         <w:rPr>
@@ -456,122 +1810,279 @@
       </w:r>
       <w:r>
         <w:rPr>
-          <w:rFonts w:hint="eastAsia"/>
-        </w:rPr>
-        <w:t>文件目录</w:t>
-      </w:r>
-      <w:r>
-        <w:rPr>
-          <w:rFonts w:hint="eastAsia"/>
-        </w:rPr>
-        <w:t>、指定要用的库文件</w:t>
-      </w:r>
-      <w:r>
-        <w:rPr>
-          <w:rFonts w:hint="eastAsia"/>
-        </w:rPr>
-        <w:t>？</w:t>
-      </w:r>
-    </w:p>
-    <w:p>
-      <w:pPr>
-        <w:ind w:firstLineChars="200" w:firstLine="420"/>
-      </w:pPr>
-      <w:r>
-        <w:rPr>
-          <w:rFonts w:hint="eastAsia"/>
-        </w:rPr>
-        <w:t>编译时，加上“-</w:t>
-      </w:r>
-      <w:r>
-        <w:t>L</w:t>
-      </w:r>
-      <w:r>
-        <w:t xml:space="preserve"> &lt;</w:t>
-      </w:r>
-      <w:r>
-        <w:rPr>
-          <w:rFonts w:hint="eastAsia"/>
-        </w:rPr>
-        <w:t>库</w:t>
-      </w:r>
-      <w:r>
-        <w:rPr>
-          <w:rFonts w:hint="eastAsia"/>
-        </w:rPr>
-        <w:t>文件目录</w:t>
-      </w:r>
-      <w:r>
-        <w:t>&gt;</w:t>
-      </w:r>
-      <w:r>
-        <w:rPr>
-          <w:rFonts w:hint="eastAsia"/>
-        </w:rPr>
-        <w:t>”这样的选项</w:t>
-      </w:r>
-      <w:r>
-        <w:rPr>
-          <w:rFonts w:hint="eastAsia"/>
-        </w:rPr>
-        <w:t>，用来指定库目录；</w:t>
-      </w:r>
-    </w:p>
-    <w:p>
-      <w:pPr>
-        <w:ind w:firstLineChars="200" w:firstLine="420"/>
-        <w:rPr>
-          <w:rFonts w:hint="eastAsia"/>
-        </w:rPr>
-      </w:pPr>
-      <w:r>
-        <w:rPr>
-          <w:rFonts w:hint="eastAsia"/>
-        </w:rPr>
-        <w:t>编译时，加上“-</w:t>
-      </w:r>
-      <w:r>
-        <w:t>labc</w:t>
-      </w:r>
-      <w:r>
-        <w:rPr>
-          <w:rFonts w:hint="eastAsia"/>
-        </w:rPr>
-        <w:t>”这样的选项，用来指定</w:t>
-      </w:r>
-      <w:r>
-        <w:rPr>
-          <w:rFonts w:hint="eastAsia"/>
-        </w:rPr>
-        <w:t>库文件l</w:t>
-      </w:r>
-      <w:r>
-        <w:t>ibabc.so</w:t>
-      </w:r>
-      <w:r>
-        <w:rPr>
-          <w:rFonts w:hint="eastAsia"/>
-        </w:rPr>
-        <w:t>。</w:t>
+          <w:strike/>
+        </w:rPr>
+        <w:t>)</w:t>
+      </w:r>
+    </w:p>
+    <w:p>
+      <w:pPr>
+        <w:shd w:val="clear" w:color="auto" w:fill="C0C0C0"/>
+        <w:rPr>
+          <w:rFonts w:hint="eastAsia"/>
+        </w:rPr>
+      </w:pPr>
+      <w:r>
+        <w:t>gcc  -o  test  main.o  libsub.a  (</w:t>
+      </w:r>
+      <w:r>
+        <w:rPr>
+          <w:rFonts w:hint="eastAsia"/>
+        </w:rPr>
+        <w:t>如果.</w:t>
+      </w:r>
+      <w:r>
+        <w:t>a</w:t>
+      </w:r>
+      <w:r>
+        <w:rPr>
+          <w:rFonts w:hint="eastAsia"/>
+        </w:rPr>
+        <w:t>不在当前目录下，需要指定它的绝对或相对路径</w:t>
+      </w:r>
+      <w:r>
+        <w:t>)</w:t>
+      </w:r>
+    </w:p>
+    <w:p>
+      <w:pPr>
+        <w:ind w:firstLineChars="200" w:firstLine="420"/>
+      </w:pPr>
+      <w:r>
+        <w:rPr>
+          <w:rFonts w:hint="eastAsia"/>
+        </w:rPr>
+        <w:lastRenderedPageBreak/>
+        <w:t>运行：</w:t>
+      </w:r>
+    </w:p>
+    <w:p>
+      <w:pPr>
+        <w:ind w:firstLineChars="200" w:firstLine="420"/>
+        <w:rPr>
+          <w:rFonts w:hint="eastAsia"/>
+        </w:rPr>
+      </w:pPr>
+      <w:r>
+        <w:rPr>
+          <w:rFonts w:hint="eastAsia"/>
+        </w:rPr>
+        <w:t>不需要把静态库l</w:t>
+      </w:r>
+      <w:r>
+        <w:t>ibsub.a</w:t>
+      </w:r>
+      <w:r>
+        <w:rPr>
+          <w:rFonts w:hint="eastAsia"/>
+        </w:rPr>
+        <w:t>放到板子上。</w:t>
+      </w:r>
+    </w:p>
+    <w:p>
+      <w:pPr>
+        <w:ind w:firstLineChars="200" w:firstLine="420"/>
+      </w:pPr>
+    </w:p>
+    <w:p>
+      <w:pPr>
+        <w:pStyle w:val="4"/>
+        <w:rPr>
+          <w:rFonts w:hint="eastAsia"/>
+          <w:color w:val="FF0000"/>
+        </w:rPr>
+      </w:pPr>
+      <w:r>
+        <w:rPr>
+          <w:color w:val="FF0000"/>
+        </w:rPr>
+        <w:t>2.0.</w:t>
+      </w:r>
+      <w:r>
+        <w:rPr>
+          <w:color w:val="FF0000"/>
+        </w:rPr>
+        <w:t>6</w:t>
+      </w:r>
+      <w:r>
+        <w:rPr>
+          <w:color w:val="FF0000"/>
+        </w:rPr>
+        <w:t xml:space="preserve"> </w:t>
+      </w:r>
+      <w:r>
+        <w:rPr>
+          <w:rFonts w:hint="eastAsia"/>
+          <w:color w:val="FF0000"/>
+        </w:rPr>
+        <w:t>很有用的选项</w:t>
+      </w:r>
+    </w:p>
+    <w:p>
+      <w:pPr>
+        <w:shd w:val="clear" w:color="auto" w:fill="C0C0C0"/>
+        <w:rPr>
+          <w:rFonts w:hint="eastAsia"/>
+        </w:rPr>
+      </w:pPr>
+      <w:r>
+        <w:t>gcc -</w:t>
+      </w:r>
+      <w:r>
+        <w:t xml:space="preserve">E main.c   // </w:t>
+      </w:r>
+      <w:r>
+        <w:rPr>
+          <w:rFonts w:hint="eastAsia"/>
+        </w:rPr>
+        <w:t>查看预处理结果，比如头文件是哪个</w:t>
+      </w:r>
+    </w:p>
+    <w:p>
+      <w:pPr>
+        <w:shd w:val="clear" w:color="auto" w:fill="C0C0C0"/>
+        <w:rPr>
+          <w:rFonts w:hint="eastAsia"/>
+        </w:rPr>
+      </w:pPr>
+      <w:r>
+        <w:t>gcc -</w:t>
+      </w:r>
+      <w:r>
+        <w:t xml:space="preserve">E -dM main.c  &gt; 1.txt  // </w:t>
+      </w:r>
+      <w:r>
+        <w:rPr>
+          <w:rFonts w:hint="eastAsia"/>
+        </w:rPr>
+        <w:t>把所有的宏展开，存在1</w:t>
+      </w:r>
+      <w:r>
+        <w:t>.txt</w:t>
+      </w:r>
+      <w:r>
+        <w:rPr>
+          <w:rFonts w:hint="eastAsia"/>
+        </w:rPr>
+        <w:t>里</w:t>
+      </w:r>
+    </w:p>
+    <w:p>
+      <w:pPr>
+        <w:shd w:val="clear" w:color="auto" w:fill="C0C0C0"/>
+        <w:rPr>
+          <w:rFonts w:hint="eastAsia"/>
+        </w:rPr>
+      </w:pPr>
+      <w:r>
+        <w:rPr>
+          <w:rFonts w:hint="eastAsia"/>
+        </w:rPr>
+        <w:t>g</w:t>
+      </w:r>
+      <w:r>
+        <w:t xml:space="preserve">cc </w:t>
+      </w:r>
+      <w:r>
+        <w:t>-Wp,-MD,</w:t>
+      </w:r>
+      <w:r>
+        <w:t xml:space="preserve">abc.dep -c -o </w:t>
       </w:r>
       <w:bookmarkStart w:id="0" w:name="_GoBack"/>
       <w:bookmarkEnd w:id="0"/>
-    </w:p>
-    <w:p>
-      <w:pPr>
-        <w:ind w:firstLineChars="200" w:firstLine="420"/>
-        <w:rPr>
-          <w:rFonts w:hint="eastAsia"/>
-        </w:rPr>
-      </w:pPr>
-    </w:p>
-    <w:p>
-      <w:pPr>
-        <w:ind w:firstLineChars="200" w:firstLine="420"/>
-        <w:rPr>
-          <w:rFonts w:hint="eastAsia"/>
-        </w:rPr>
-      </w:pPr>
+      <w:r>
+        <w:t xml:space="preserve">main.o main.c  // </w:t>
+      </w:r>
+      <w:r>
+        <w:rPr>
+          <w:rFonts w:hint="eastAsia"/>
+        </w:rPr>
+        <w:t>生成依赖文件a</w:t>
+      </w:r>
+      <w:r>
+        <w:t>bc.dep</w:t>
+      </w:r>
+      <w:r>
+        <w:rPr>
+          <w:rFonts w:hint="eastAsia"/>
+        </w:rPr>
+        <w:t>，后面M</w:t>
+      </w:r>
+      <w:r>
+        <w:t>akefile</w:t>
+      </w:r>
+      <w:r>
+        <w:rPr>
+          <w:rFonts w:hint="eastAsia"/>
+        </w:rPr>
+        <w:t>会用</w:t>
+      </w:r>
+    </w:p>
+    <w:p>
+      <w:pPr>
+        <w:ind w:firstLineChars="200" w:firstLine="420"/>
+        <w:rPr>
+          <w:rFonts w:hint="eastAsia"/>
+        </w:rPr>
+      </w:pPr>
+    </w:p>
+    <w:p>
+      <w:pPr>
+        <w:ind w:firstLineChars="200" w:firstLine="420"/>
+      </w:pPr>
+      <w:r>
+        <w:rPr>
+          <w:rFonts w:hint="eastAsia"/>
+        </w:rPr>
+        <w:t>我们的视频会配套写成书：《</w:t>
+      </w:r>
+      <w:r>
+        <w:rPr>
+          <w:rFonts w:hint="eastAsia"/>
+          <w:color w:val="FF0000"/>
+        </w:rPr>
+        <w:t>嵌入式L</w:t>
+      </w:r>
+      <w:r>
+        <w:rPr>
+          <w:color w:val="FF0000"/>
+        </w:rPr>
+        <w:t>inux</w:t>
+      </w:r>
+      <w:r>
+        <w:rPr>
+          <w:rFonts w:hint="eastAsia"/>
+          <w:color w:val="FF0000"/>
+        </w:rPr>
+        <w:t>应用开发完全手册 升级版</w:t>
+      </w:r>
+      <w:r>
+        <w:rPr>
+          <w:rFonts w:hint="eastAsia"/>
+        </w:rPr>
+        <w:t>》。下面的资料会写进书里，我会写得详细一点。</w:t>
+      </w:r>
+    </w:p>
+    <w:p>
+      <w:pPr>
+        <w:ind w:firstLineChars="200" w:firstLine="420"/>
+      </w:pPr>
+      <w:r>
+        <w:rPr>
+          <w:rFonts w:hint="eastAsia"/>
+        </w:rPr>
+        <w:t>下面的资料来自G</w:t>
+      </w:r>
+      <w:r>
+        <w:t>CC</w:t>
+      </w:r>
+      <w:r>
+        <w:rPr>
+          <w:rFonts w:hint="eastAsia"/>
+        </w:rPr>
+        <w:t>官方文档及一些中文资料，没必要逐一研读，用到时再翻翻。</w:t>
+      </w:r>
     </w:p>
     <w:p>
       <w:pPr>
@@ -582,36 +2093,5834 @@
         </w:rPr>
       </w:pPr>
       <w:r>
+        <w:t>2</w:t>
+      </w:r>
+      <w:r>
+        <w:rPr>
+          <w:rFonts w:hint="eastAsia"/>
+        </w:rPr>
+        <w:t xml:space="preserve">.1  </w:t>
+      </w:r>
+      <w:r>
+        <w:t>GCC</w:t>
+      </w:r>
+      <w:r>
+        <w:rPr>
+          <w:rFonts w:hint="eastAsia"/>
+        </w:rPr>
+        <w:t>编译过程</w:t>
+      </w:r>
+    </w:p>
+    <w:p>
+      <w:pPr>
+        <w:ind w:firstLineChars="200" w:firstLine="420"/>
+      </w:pPr>
+      <w:r>
+        <w:rPr>
+          <w:rFonts w:hint="eastAsia"/>
+        </w:rPr>
+        <w:t>一个C/C++文件要经过预处理</w:t>
+      </w:r>
+      <w:r>
+        <w:t>(preprocessing)</w:t>
+      </w:r>
+      <w:r>
+        <w:rPr>
+          <w:rFonts w:hint="eastAsia"/>
+        </w:rPr>
+        <w:t>、编译</w:t>
+      </w:r>
+      <w:r>
+        <w:t>(compilation)</w:t>
+      </w:r>
+      <w:r>
+        <w:rPr>
+          <w:rFonts w:hint="eastAsia"/>
+        </w:rPr>
+        <w:t>、汇编</w:t>
+      </w:r>
+      <w:r>
+        <w:t>(assembly)</w:t>
+      </w:r>
+      <w:r>
+        <w:rPr>
+          <w:rFonts w:hint="eastAsia"/>
+        </w:rPr>
+        <w:t>和</w:t>
+      </w:r>
+      <w:r>
+        <w:rPr>
+          <w:rFonts w:hint="eastAsia"/>
+        </w:rPr>
+        <w:t>链</w:t>
+      </w:r>
+      <w:r>
+        <w:rPr>
+          <w:rFonts w:hint="eastAsia"/>
+        </w:rPr>
+        <w:t>接</w:t>
+      </w:r>
+      <w:r>
+        <w:t>(linking)</w:t>
+      </w:r>
+      <w:r>
+        <w:rPr>
+          <w:rFonts w:hint="eastAsia"/>
+        </w:rPr>
+        <w:t>等4步才能变成可执行文件</w:t>
+      </w:r>
+      <w:r>
+        <w:rPr>
+          <w:rFonts w:hint="eastAsia"/>
+        </w:rPr>
+        <w:t>。</w:t>
+      </w:r>
+    </w:p>
+    <w:p>
+      <w:pPr>
+        <w:ind w:firstLineChars="200" w:firstLine="420"/>
+        <w:jc w:val="center"/>
+      </w:pPr>
+      <w:r>
+        <w:rPr>
+          <w:noProof/>
+        </w:rPr>
+        <w:drawing>
+          <wp:inline distT="0" distB="0" distL="0" distR="0" wp14:anchorId="21AB2C92" wp14:editId="3ED9A01A">
+            <wp:extent cx="3852614" cy="2728278"/>
+            <wp:effectExtent l="0" t="0" r="0" b="0"/>
+            <wp:docPr id="4" name="图片 4"/>
+            <wp:cNvGraphicFramePr>
+              <a:graphicFrameLocks xmlns:a="http://schemas.openxmlformats.org/drawingml/2006/main" noChangeAspect="1"/>
+            </wp:cNvGraphicFramePr>
+            <a:graphic xmlns:a="http://schemas.openxmlformats.org/drawingml/2006/main">
+              <a:graphicData uri="http://schemas.openxmlformats.org/drawingml/2006/picture">
+                <pic:pic xmlns:pic="http://schemas.openxmlformats.org/drawingml/2006/picture">
+                  <pic:nvPicPr>
+                    <pic:cNvPr id="1" name=""/>
+                    <pic:cNvPicPr/>
+                  </pic:nvPicPr>
+                  <pic:blipFill>
+                    <a:blip r:embed="rId9"/>
+                    <a:stretch>
+                      <a:fillRect/>
+                    </a:stretch>
+                  </pic:blipFill>
+                  <pic:spPr>
+                    <a:xfrm>
+                      <a:off x="0" y="0"/>
+                      <a:ext cx="3865144" cy="2737151"/>
+                    </a:xfrm>
+                    <a:prstGeom prst="rect">
+                      <a:avLst/>
+                    </a:prstGeom>
+                  </pic:spPr>
+                </pic:pic>
+              </a:graphicData>
+            </a:graphic>
+          </wp:inline>
+        </w:drawing>
+      </w:r>
+    </w:p>
+    <w:p>
+      <w:pPr>
+        <w:ind w:firstLineChars="200" w:firstLine="420"/>
+      </w:pPr>
+      <w:r>
+        <w:rPr>
+          <w:rFonts w:hint="eastAsia"/>
+        </w:rPr>
+        <w:t>在日常交流中通常使用“编译”统称这4个步骤，如果不是特指这4个步骤中的某</w:t>
+      </w:r>
+      <w:r>
+        <w:rPr>
+          <w:rFonts w:hint="eastAsia"/>
+        </w:rPr>
+        <w:t>一</w:t>
+      </w:r>
+      <w:r>
+        <w:rPr>
+          <w:rFonts w:hint="eastAsia"/>
+        </w:rPr>
+        <w:t>个，本</w:t>
+      </w:r>
+      <w:r>
+        <w:rPr>
+          <w:rFonts w:hint="eastAsia"/>
+        </w:rPr>
+        <w:t>教程</w:t>
+      </w:r>
+      <w:r>
+        <w:rPr>
+          <w:rFonts w:hint="eastAsia"/>
+        </w:rPr>
+        <w:t>也依惯例使用“编译”这个统称。</w:t>
+      </w:r>
+    </w:p>
+    <w:p>
+      <w:pPr>
+        <w:ind w:firstLineChars="200" w:firstLine="420"/>
+        <w:rPr>
+          <w:rFonts w:hint="eastAsia"/>
+        </w:rPr>
+      </w:pPr>
+      <w:r>
+        <w:rPr>
+          <w:rFonts w:hint="eastAsia"/>
+        </w:rPr>
+        <w:t>本节文档使用x</w:t>
+      </w:r>
+      <w:r>
+        <w:t>86</w:t>
+      </w:r>
+      <w:r>
+        <w:rPr>
+          <w:rFonts w:hint="eastAsia"/>
+        </w:rPr>
+        <w:t>上的g</w:t>
+      </w:r>
+      <w:r>
+        <w:t>cc</w:t>
+      </w:r>
+      <w:r>
+        <w:rPr>
+          <w:rFonts w:hint="eastAsia"/>
+        </w:rPr>
+        <w:t>来试验，使用A</w:t>
+      </w:r>
+      <w:r>
+        <w:t>RM</w:t>
+      </w:r>
+      <w:r>
+        <w:rPr>
+          <w:rFonts w:hint="eastAsia"/>
+        </w:rPr>
+        <w:t>板的交叉编译工具链做实验时效果也是类似的。不同的交叉编译器工具链前缀可能不同，比如a</w:t>
+      </w:r>
+      <w:r>
+        <w:t>rm-linux-gcc</w:t>
+      </w:r>
+      <w:r>
+        <w:rPr>
+          <w:rFonts w:hint="eastAsia"/>
+        </w:rPr>
+        <w:t>。</w:t>
+      </w:r>
+    </w:p>
+    <w:p>
+      <w:pPr>
+        <w:rPr>
+          <w:rFonts w:hint="eastAsia"/>
+        </w:rPr>
+      </w:pPr>
+      <w:r>
+        <w:rPr>
+          <w:rFonts w:hint="eastAsia"/>
+        </w:rPr>
+        <w:t>（1）预处理</w:t>
+      </w:r>
+    </w:p>
+    <w:p>
+      <w:pPr>
+        <w:ind w:firstLineChars="200" w:firstLine="420"/>
+        <w:rPr>
+          <w:rFonts w:hint="eastAsia"/>
+        </w:rPr>
+      </w:pPr>
+      <w:r>
+        <w:rPr>
+          <w:rFonts w:hint="eastAsia"/>
+        </w:rPr>
+        <w:t>C/C++</w:t>
+      </w:r>
+      <w:r>
+        <w:rPr>
+          <w:rFonts w:hint="eastAsia"/>
+        </w:rPr>
+        <w:t>源</w:t>
+      </w:r>
+      <w:r>
+        <w:rPr>
+          <w:rFonts w:hint="eastAsia"/>
+        </w:rPr>
+        <w:t>文件中，以“#”开头的命令被称为预处理命令，如包含命令“#include”、宏定义命令“#define”、条件编译命令“#if”、“#ifdef”等。预处理就是将要包含(include)的文件插入原文件中、将宏定义展开、根据条件编译命令选择要使用的代码，最后将这些东西输出到一个“.i”文件中等待进一步处理。</w:t>
+      </w:r>
+    </w:p>
+    <w:p>
+      <w:pPr>
+        <w:rPr>
+          <w:rFonts w:hint="eastAsia"/>
+        </w:rPr>
+      </w:pPr>
+      <w:r>
+        <w:rPr>
+          <w:rFonts w:hint="eastAsia"/>
+        </w:rPr>
+        <w:t>（2）编译</w:t>
+      </w:r>
+    </w:p>
+    <w:p>
+      <w:pPr>
+        <w:ind w:firstLineChars="200" w:firstLine="420"/>
+      </w:pPr>
+      <w:r>
+        <w:rPr>
+          <w:rFonts w:hint="eastAsia"/>
+        </w:rPr>
+        <w:t>编译就是</w:t>
+      </w:r>
+      <w:r>
+        <w:t>把C</w:t>
+      </w:r>
+      <w:r>
+        <w:rPr>
+          <w:rFonts w:hint="eastAsia"/>
+        </w:rPr>
+        <w:t>/C++</w:t>
+      </w:r>
+      <w:r>
+        <w:t>代码</w:t>
+      </w:r>
+      <w:r>
+        <w:rPr>
+          <w:rFonts w:hint="eastAsia"/>
+        </w:rPr>
+        <w:t>(比如上述的“.i”文件)“</w:t>
+      </w:r>
+      <w:r>
+        <w:t>翻译</w:t>
+      </w:r>
+      <w:r>
+        <w:rPr>
+          <w:rFonts w:hint="eastAsia"/>
+        </w:rPr>
+        <w:t>”</w:t>
+      </w:r>
+      <w:r>
+        <w:t>成汇编代码</w:t>
+      </w:r>
+      <w:r>
+        <w:rPr>
+          <w:rFonts w:hint="eastAsia"/>
+        </w:rPr>
+        <w:t>，所用到的工具为cc1</w:t>
+      </w:r>
+      <w:r>
+        <w:rPr>
+          <w:rFonts w:hint="eastAsia"/>
+        </w:rPr>
+        <w:t>(它的名字就是cc1，</w:t>
+      </w:r>
+      <w:r>
+        <w:rPr>
+          <w:rFonts w:hint="eastAsia"/>
+        </w:rPr>
+        <w:t>x</w:t>
+      </w:r>
+      <w:r>
+        <w:t>86</w:t>
+      </w:r>
+      <w:r>
+        <w:rPr>
+          <w:rFonts w:hint="eastAsia"/>
+        </w:rPr>
+        <w:t>有自己的c</w:t>
+      </w:r>
+      <w:r>
+        <w:t>c1</w:t>
+      </w:r>
+      <w:r>
+        <w:rPr>
+          <w:rFonts w:hint="eastAsia"/>
+        </w:rPr>
+        <w:t>命令，A</w:t>
+      </w:r>
+      <w:r>
+        <w:t>RM</w:t>
+      </w:r>
+      <w:r>
+        <w:rPr>
+          <w:rFonts w:hint="eastAsia"/>
+        </w:rPr>
+        <w:t>板也有自己的c</w:t>
+      </w:r>
+      <w:r>
+        <w:t>c1</w:t>
+      </w:r>
+      <w:r>
+        <w:rPr>
+          <w:rFonts w:hint="eastAsia"/>
+        </w:rPr>
+        <w:t>命令</w:t>
+      </w:r>
+      <w:r>
+        <w:rPr>
+          <w:rFonts w:hint="eastAsia"/>
+        </w:rPr>
+        <w:t>)</w:t>
+      </w:r>
+      <w:r>
+        <w:rPr>
+          <w:rFonts w:hint="eastAsia"/>
+        </w:rPr>
+        <w:t>。</w:t>
+      </w:r>
+    </w:p>
+    <w:p>
+      <w:pPr>
+        <w:rPr>
+          <w:rFonts w:hint="eastAsia"/>
+        </w:rPr>
+      </w:pPr>
+      <w:r>
+        <w:rPr>
+          <w:rFonts w:hint="eastAsia"/>
+        </w:rPr>
+        <w:t>（3）汇编</w:t>
+      </w:r>
+    </w:p>
+    <w:p>
+      <w:pPr>
+        <w:ind w:firstLineChars="200" w:firstLine="420"/>
+        <w:rPr>
+          <w:rFonts w:hint="eastAsia"/>
+        </w:rPr>
+      </w:pPr>
+      <w:r>
+        <w:lastRenderedPageBreak/>
+        <w:t>汇编</w:t>
+      </w:r>
+      <w:r>
+        <w:rPr>
+          <w:rFonts w:hint="eastAsia"/>
+        </w:rPr>
+        <w:t>就是</w:t>
+      </w:r>
+      <w:r>
+        <w:t>将第二步输出的汇编代码翻译成符合一定格式的机器代码，在Linux</w:t>
+      </w:r>
+      <w:r>
+        <w:rPr>
+          <w:rFonts w:hint="eastAsia"/>
+        </w:rPr>
+        <w:t>系统</w:t>
+      </w:r>
+      <w:r>
+        <w:t>上一般表现为ELF目标文件</w:t>
+      </w:r>
+      <w:r>
+        <w:rPr>
+          <w:rFonts w:hint="eastAsia"/>
+        </w:rPr>
+        <w:t>(OBJ文件)</w:t>
+      </w:r>
+      <w:r>
+        <w:rPr>
+          <w:rFonts w:hint="eastAsia"/>
+        </w:rPr>
+        <w:t>，用到的工具为as</w:t>
+      </w:r>
+      <w:r>
+        <w:t>。</w:t>
+      </w:r>
+      <w:r>
+        <w:rPr>
+          <w:rFonts w:hint="eastAsia"/>
+        </w:rPr>
+        <w:t>x</w:t>
+      </w:r>
+      <w:r>
+        <w:t>86</w:t>
+      </w:r>
+      <w:r>
+        <w:rPr>
+          <w:rFonts w:hint="eastAsia"/>
+        </w:rPr>
+        <w:t>有自己的</w:t>
+      </w:r>
+      <w:r>
+        <w:t>as</w:t>
+      </w:r>
+      <w:r>
+        <w:rPr>
+          <w:rFonts w:hint="eastAsia"/>
+        </w:rPr>
+        <w:t>命令，A</w:t>
+      </w:r>
+      <w:r>
+        <w:t>RM</w:t>
+      </w:r>
+      <w:r>
+        <w:rPr>
+          <w:rFonts w:hint="eastAsia"/>
+        </w:rPr>
+        <w:t>版也有自己的a</w:t>
+      </w:r>
+      <w:r>
+        <w:t>s</w:t>
+      </w:r>
+      <w:r>
+        <w:rPr>
+          <w:rFonts w:hint="eastAsia"/>
+        </w:rPr>
+        <w:t>命令，也可能是x</w:t>
+      </w:r>
+      <w:r>
+        <w:t>xxx-as</w:t>
+      </w:r>
+      <w:r>
+        <w:rPr>
+          <w:rFonts w:hint="eastAsia"/>
+        </w:rPr>
+        <w:t>（比如a</w:t>
+      </w:r>
+      <w:r>
+        <w:t>rm-linux-as</w:t>
+      </w:r>
+      <w:r>
+        <w:rPr>
+          <w:rFonts w:hint="eastAsia"/>
+        </w:rPr>
+        <w:t>）。</w:t>
+      </w:r>
+    </w:p>
+    <w:p>
+      <w:pPr>
+        <w:ind w:firstLineChars="200" w:firstLine="420"/>
+        <w:rPr>
+          <w:rFonts w:hint="eastAsia"/>
+        </w:rPr>
+      </w:pPr>
+      <w:r>
+        <w:rPr>
+          <w:rFonts w:hint="eastAsia"/>
+        </w:rPr>
+        <w:t>“反汇编”是指将机器代码转换为汇编代码，这在调试程序时常常用到。</w:t>
+      </w:r>
+    </w:p>
+    <w:p>
+      <w:pPr>
+        <w:rPr>
+          <w:rFonts w:hint="eastAsia"/>
+        </w:rPr>
+      </w:pPr>
+      <w:r>
+        <w:rPr>
+          <w:rFonts w:hint="eastAsia"/>
+        </w:rPr>
+        <w:t>（4）</w:t>
+      </w:r>
+      <w:r>
+        <w:rPr>
+          <w:rFonts w:hint="eastAsia"/>
+        </w:rPr>
+        <w:t>链</w:t>
+      </w:r>
+      <w:r>
+        <w:rPr>
+          <w:rFonts w:hint="eastAsia"/>
+        </w:rPr>
+        <w:t>接</w:t>
+      </w:r>
+    </w:p>
+    <w:p>
+      <w:pPr>
+        <w:ind w:firstLineChars="200" w:firstLine="420"/>
+        <w:rPr>
+          <w:rFonts w:hint="eastAsia"/>
+        </w:rPr>
+      </w:pPr>
+      <w:r>
+        <w:rPr>
+          <w:rFonts w:hint="eastAsia"/>
+        </w:rPr>
+        <w:t>链</w:t>
+      </w:r>
+      <w:r>
+        <w:rPr>
+          <w:rFonts w:hint="eastAsia"/>
+        </w:rPr>
+        <w:t>接就是</w:t>
+      </w:r>
+      <w:r>
+        <w:t>将上步生成的</w:t>
+      </w:r>
+      <w:r>
+        <w:t>OBJ文件</w:t>
+      </w:r>
+      <w:r>
+        <w:t>和系统库的</w:t>
+      </w:r>
+      <w:r>
+        <w:t>OBJ文件</w:t>
+      </w:r>
+      <w:r>
+        <w:rPr>
+          <w:rFonts w:hint="eastAsia"/>
+        </w:rPr>
+        <w:t>、</w:t>
+      </w:r>
+      <w:r>
+        <w:t>库文件</w:t>
+      </w:r>
+      <w:r>
+        <w:rPr>
+          <w:rFonts w:hint="eastAsia"/>
+        </w:rPr>
+        <w:t>链</w:t>
+      </w:r>
+      <w:r>
+        <w:t>接起来，最终生成了可以在特定平台运行的可执行文件</w:t>
+      </w:r>
+      <w:r>
+        <w:rPr>
+          <w:rFonts w:hint="eastAsia"/>
+        </w:rPr>
+        <w:t>，用到的工具为ld</w:t>
+      </w:r>
+      <w:r>
+        <w:rPr>
+          <w:rFonts w:hint="eastAsia"/>
+        </w:rPr>
+        <w:t>或c</w:t>
+      </w:r>
+      <w:r>
+        <w:t>ollect2</w:t>
+      </w:r>
+      <w:r>
+        <w:t>。</w:t>
+      </w:r>
+    </w:p>
+    <w:p>
+      <w:pPr>
+        <w:rPr>
+          <w:rFonts w:hint="eastAsia"/>
+        </w:rPr>
+      </w:pPr>
+    </w:p>
+    <w:p>
+      <w:pPr>
+        <w:ind w:firstLineChars="200" w:firstLine="420"/>
+      </w:pPr>
+      <w:r>
+        <w:rPr>
+          <w:rFonts w:hint="eastAsia"/>
+        </w:rPr>
+        <w:t>编译程序时，加上-</w:t>
+      </w:r>
+      <w:r>
+        <w:t>v</w:t>
+      </w:r>
+      <w:r>
+        <w:rPr>
+          <w:rFonts w:hint="eastAsia"/>
+        </w:rPr>
+        <w:t>选项就可以看到这几个步骤。比如：</w:t>
+      </w:r>
+    </w:p>
+    <w:p>
+      <w:pPr>
+        <w:shd w:val="clear" w:color="auto" w:fill="C0C0C0"/>
+      </w:pPr>
+      <w:r>
+        <w:t xml:space="preserve">gcc -o hello hello.c -v   </w:t>
+      </w:r>
+    </w:p>
+    <w:p>
+      <w:pPr>
+        <w:ind w:firstLineChars="200" w:firstLine="420"/>
+        <w:rPr>
+          <w:rFonts w:hint="eastAsia"/>
+        </w:rPr>
+      </w:pPr>
+      <w:r>
+        <w:rPr>
+          <w:rFonts w:hint="eastAsia"/>
+        </w:rPr>
+        <w:t>可以看到很多输出结果，我们把其中的主要信息摘出来：</w:t>
+      </w:r>
+    </w:p>
+    <w:p>
+      <w:pPr>
+        <w:shd w:val="clear" w:color="auto" w:fill="C0C0C0"/>
+        <w:rPr>
+          <w:rFonts w:hint="eastAsia"/>
+        </w:rPr>
+      </w:pPr>
+      <w:r>
+        <w:t>cc1 hello.c -o /tmp/cctETob7.s</w:t>
+      </w:r>
+    </w:p>
+    <w:p>
+      <w:pPr>
+        <w:shd w:val="clear" w:color="auto" w:fill="C0C0C0"/>
+        <w:rPr>
+          <w:rFonts w:hint="eastAsia"/>
+        </w:rPr>
+      </w:pPr>
+      <w:r>
+        <w:t>as -o /tmp/ccvv2KbL.o /tmp/cctETob7.s</w:t>
+      </w:r>
+    </w:p>
+    <w:p>
+      <w:pPr>
+        <w:shd w:val="clear" w:color="auto" w:fill="C0C0C0"/>
+        <w:rPr>
+          <w:rFonts w:hint="eastAsia"/>
+        </w:rPr>
+      </w:pPr>
+      <w:r>
+        <w:t>collect2</w:t>
+      </w:r>
+      <w:r>
+        <w:rPr>
+          <w:rFonts w:hint="eastAsia"/>
+        </w:rPr>
+        <w:t xml:space="preserve"> </w:t>
+      </w:r>
+      <w:r>
+        <w:t>-o hello</w:t>
+      </w:r>
+      <w:r>
+        <w:rPr>
+          <w:rFonts w:hint="eastAsia"/>
+        </w:rPr>
+        <w:t xml:space="preserve"> </w:t>
+      </w:r>
+      <w:r>
+        <w:t>crt1.o crti.o crtbegin.o /tmp/ccvv2KbL.o crtend.o crtn.o</w:t>
+      </w:r>
+    </w:p>
+    <w:p>
+      <w:pPr>
+        <w:rPr>
+          <w:rFonts w:hint="eastAsia"/>
+        </w:rPr>
+      </w:pPr>
+    </w:p>
+    <w:p>
+      <w:pPr>
+        <w:ind w:firstLineChars="200" w:firstLine="420"/>
+        <w:rPr>
+          <w:rFonts w:hint="eastAsia"/>
+        </w:rPr>
+      </w:pPr>
+      <w:r>
+        <w:t>以上</w:t>
+      </w:r>
+      <w:r>
+        <w:rPr>
+          <w:rFonts w:hint="eastAsia"/>
+        </w:rPr>
+        <w:t>3</w:t>
+      </w:r>
+      <w:r>
+        <w:t>个命令分别对应于编译步骤中的预处理+编译、汇编和</w:t>
+      </w:r>
+      <w:r>
+        <w:t>链接</w:t>
+      </w:r>
+      <w:r>
+        <w:rPr>
+          <w:rFonts w:hint="eastAsia"/>
+        </w:rPr>
+        <w:t>，ld被collect2调用来</w:t>
+      </w:r>
+      <w:r>
+        <w:rPr>
+          <w:rFonts w:hint="eastAsia"/>
+        </w:rPr>
+        <w:t>链接</w:t>
+      </w:r>
+      <w:r>
+        <w:rPr>
+          <w:rFonts w:hint="eastAsia"/>
+        </w:rPr>
+        <w:t>程序</w:t>
+      </w:r>
+      <w:r>
+        <w:t>。预处理和编译</w:t>
+      </w:r>
+      <w:r>
+        <w:rPr>
+          <w:rFonts w:hint="eastAsia"/>
+        </w:rPr>
+        <w:t>被</w:t>
+      </w:r>
+      <w:r>
+        <w:t>放在了一个命令（cc1）中进行的，可以把它再次拆分为以下两步</w:t>
+      </w:r>
+      <w:r>
+        <w:rPr>
+          <w:rFonts w:hint="eastAsia"/>
+        </w:rPr>
+        <w:t>：</w:t>
+      </w:r>
+    </w:p>
+    <w:p>
+      <w:pPr>
+        <w:shd w:val="clear" w:color="auto" w:fill="C0C0C0"/>
+        <w:rPr>
+          <w:rFonts w:hint="eastAsia"/>
+        </w:rPr>
+      </w:pPr>
+      <w:r>
+        <w:t>cpp -o hello.i hello.c</w:t>
+      </w:r>
+    </w:p>
+    <w:p>
+      <w:pPr>
+        <w:shd w:val="clear" w:color="auto" w:fill="C0C0C0"/>
+        <w:rPr>
+          <w:rFonts w:hint="eastAsia"/>
+        </w:rPr>
+      </w:pPr>
+      <w:r>
+        <w:t>cc1 hello.i -o /tmp/cctETob7.s</w:t>
+      </w:r>
+    </w:p>
+    <w:p>
+      <w:pPr>
+        <w:rPr>
+          <w:rFonts w:hint="eastAsia"/>
+        </w:rPr>
+      </w:pPr>
+    </w:p>
+    <w:p>
+      <w:pPr>
+        <w:ind w:firstLineChars="200" w:firstLine="420"/>
+        <w:rPr>
+          <w:rFonts w:hint="eastAsia"/>
+        </w:rPr>
+      </w:pPr>
+      <w:r>
+        <w:rPr>
+          <w:rFonts w:hint="eastAsia"/>
+        </w:rPr>
+        <w:t>我们不需要手工去执行c</w:t>
+      </w:r>
+      <w:r>
+        <w:t>pp</w:t>
+      </w:r>
+      <w:r>
+        <w:rPr>
+          <w:rFonts w:hint="eastAsia"/>
+        </w:rPr>
+        <w:t>、c</w:t>
+      </w:r>
+      <w:r>
+        <w:t>c1</w:t>
+      </w:r>
+      <w:r>
+        <w:rPr>
+          <w:rFonts w:hint="eastAsia"/>
+        </w:rPr>
+        <w:t>、c</w:t>
+      </w:r>
+      <w:r>
+        <w:t>ollect2</w:t>
+      </w:r>
+      <w:r>
+        <w:rPr>
+          <w:rFonts w:hint="eastAsia"/>
+        </w:rPr>
+        <w:t>等命令，我们直接执行g</w:t>
+      </w:r>
+      <w:r>
+        <w:t>cc</w:t>
+      </w:r>
+      <w:r>
+        <w:rPr>
+          <w:rFonts w:hint="eastAsia"/>
+        </w:rPr>
+        <w:t>并指定不同的参数就可以了。</w:t>
+      </w:r>
+    </w:p>
+    <w:p>
+      <w:pPr>
+        <w:ind w:firstLineChars="200" w:firstLine="420"/>
+      </w:pPr>
+      <w:r>
+        <w:rPr>
+          <w:rFonts w:hint="eastAsia"/>
+        </w:rPr>
+        <w:t>可以通过各种选项来控制gcc的动作，下面介绍一些常用的选项</w:t>
+      </w:r>
+      <w:r>
+        <w:rPr>
+          <w:rFonts w:hint="eastAsia"/>
+        </w:rPr>
+        <w:t>。</w:t>
+      </w:r>
+    </w:p>
+    <w:tbl>
+      <w:tblPr>
+        <w:tblStyle w:val="ae"/>
+        <w:tblW w:w="0" w:type="auto"/>
+        <w:tblLook w:val="04A0" w:firstRow="1" w:lastRow="0" w:firstColumn="1" w:lastColumn="0" w:noHBand="0" w:noVBand="1"/>
+      </w:tblPr>
+      <w:tblGrid>
+        <w:gridCol w:w="1696"/>
+        <w:gridCol w:w="6600"/>
+      </w:tblGrid>
+      <w:tr>
+        <w:tc>
+          <w:tcPr>
+            <w:tcW w:w="1696" w:type="dxa"/>
+          </w:tcPr>
+          <w:p>
+            <w:pPr>
+              <w:rPr>
+                <w:rFonts w:hint="eastAsia"/>
+              </w:rPr>
+            </w:pPr>
+            <w:r>
+              <w:rPr>
+                <w:rFonts w:hint="eastAsia"/>
+              </w:rPr>
+              <w:t>常用选项</w:t>
+            </w:r>
+          </w:p>
+        </w:tc>
+        <w:tc>
+          <w:tcPr>
+            <w:tcW w:w="6600" w:type="dxa"/>
+          </w:tcPr>
+          <w:p>
+            <w:pPr>
+              <w:rPr>
+                <w:rFonts w:hint="eastAsia"/>
+              </w:rPr>
+            </w:pPr>
+            <w:r>
+              <w:rPr>
+                <w:rFonts w:hint="eastAsia"/>
+              </w:rPr>
+              <w:t>描述</w:t>
+            </w:r>
+          </w:p>
+        </w:tc>
+      </w:tr>
+      <w:tr>
+        <w:tc>
+          <w:tcPr>
+            <w:tcW w:w="1696" w:type="dxa"/>
+          </w:tcPr>
+          <w:p>
+            <w:pPr>
+              <w:rPr>
+                <w:rFonts w:hint="eastAsia"/>
+              </w:rPr>
+            </w:pPr>
+            <w:r>
+              <w:rPr>
+                <w:rFonts w:hint="eastAsia"/>
+              </w:rPr>
+              <w:t>-</w:t>
+            </w:r>
+            <w:r>
+              <w:t>E</w:t>
+            </w:r>
+          </w:p>
+        </w:tc>
+        <w:tc>
+          <w:tcPr>
+            <w:tcW w:w="6600" w:type="dxa"/>
+          </w:tcPr>
+          <w:p>
+            <w:pPr>
+              <w:rPr>
+                <w:rFonts w:hint="eastAsia"/>
+              </w:rPr>
+            </w:pPr>
+            <w:r>
+              <w:rPr>
+                <w:rFonts w:hint="eastAsia"/>
+              </w:rPr>
+              <w:t>预处理，开发过程中想快速确定某个宏可以使用“-</w:t>
+            </w:r>
+            <w:r>
+              <w:t>E  -dM</w:t>
+            </w:r>
+            <w:r>
+              <w:rPr>
+                <w:rFonts w:hint="eastAsia"/>
+              </w:rPr>
+              <w:t>”</w:t>
+            </w:r>
+          </w:p>
+        </w:tc>
+      </w:tr>
+      <w:tr>
+        <w:tc>
+          <w:tcPr>
+            <w:tcW w:w="1696" w:type="dxa"/>
+          </w:tcPr>
+          <w:p>
+            <w:pPr>
+              <w:rPr>
+                <w:rFonts w:hint="eastAsia"/>
+              </w:rPr>
+            </w:pPr>
+            <w:r>
+              <w:rPr>
+                <w:rFonts w:hint="eastAsia"/>
+              </w:rPr>
+              <w:t>-</w:t>
+            </w:r>
+            <w:r>
+              <w:t>c</w:t>
+            </w:r>
+          </w:p>
+        </w:tc>
+        <w:tc>
+          <w:tcPr>
+            <w:tcW w:w="6600" w:type="dxa"/>
+          </w:tcPr>
+          <w:p>
+            <w:pPr>
+              <w:rPr>
+                <w:rFonts w:hint="eastAsia"/>
+              </w:rPr>
+            </w:pPr>
+            <w:r>
+              <w:rPr>
+                <w:rFonts w:hint="eastAsia"/>
+              </w:rPr>
+              <w:t>把预处理、编译、汇编都做了，但是不链接</w:t>
+            </w:r>
+          </w:p>
+        </w:tc>
+      </w:tr>
+      <w:tr>
+        <w:tc>
+          <w:tcPr>
+            <w:tcW w:w="1696" w:type="dxa"/>
+          </w:tcPr>
+          <w:p>
+            <w:pPr>
+              <w:rPr>
+                <w:rFonts w:hint="eastAsia"/>
+              </w:rPr>
+            </w:pPr>
+            <w:r>
+              <w:rPr>
+                <w:rFonts w:hint="eastAsia"/>
+              </w:rPr>
+              <w:t>-</w:t>
+            </w:r>
+            <w:r>
+              <w:t>o</w:t>
+            </w:r>
+          </w:p>
+        </w:tc>
+        <w:tc>
+          <w:tcPr>
+            <w:tcW w:w="6600" w:type="dxa"/>
+          </w:tcPr>
+          <w:p>
+            <w:pPr>
+              <w:rPr>
+                <w:rFonts w:hint="eastAsia"/>
+              </w:rPr>
+            </w:pPr>
+            <w:r>
+              <w:rPr>
+                <w:rFonts w:hint="eastAsia"/>
+              </w:rPr>
+              <w:t>指定输出文件</w:t>
+            </w:r>
+          </w:p>
+        </w:tc>
+      </w:tr>
+      <w:tr>
+        <w:tc>
+          <w:tcPr>
+            <w:tcW w:w="1696" w:type="dxa"/>
+          </w:tcPr>
+          <w:p>
+            <w:pPr>
+              <w:rPr>
+                <w:rFonts w:hint="eastAsia"/>
+              </w:rPr>
+            </w:pPr>
+            <w:r>
+              <w:rPr>
+                <w:rFonts w:hint="eastAsia"/>
+              </w:rPr>
+              <w:t>-</w:t>
+            </w:r>
+            <w:r>
+              <w:t>I</w:t>
+            </w:r>
+          </w:p>
+        </w:tc>
+        <w:tc>
+          <w:tcPr>
+            <w:tcW w:w="6600" w:type="dxa"/>
+          </w:tcPr>
+          <w:p>
+            <w:pPr>
+              <w:rPr>
+                <w:rFonts w:hint="eastAsia"/>
+              </w:rPr>
+            </w:pPr>
+            <w:r>
+              <w:rPr>
+                <w:rFonts w:hint="eastAsia"/>
+              </w:rPr>
+              <w:t>指定头文件目录</w:t>
+            </w:r>
+          </w:p>
+        </w:tc>
+      </w:tr>
+      <w:tr>
+        <w:tc>
+          <w:tcPr>
+            <w:tcW w:w="1696" w:type="dxa"/>
+          </w:tcPr>
+          <w:p>
+            <w:pPr>
+              <w:rPr>
+                <w:rFonts w:hint="eastAsia"/>
+              </w:rPr>
+            </w:pPr>
+            <w:r>
+              <w:rPr>
+                <w:rFonts w:hint="eastAsia"/>
+              </w:rPr>
+              <w:t>-</w:t>
+            </w:r>
+            <w:r>
+              <w:t>L</w:t>
+            </w:r>
+          </w:p>
+        </w:tc>
+        <w:tc>
+          <w:tcPr>
+            <w:tcW w:w="6600" w:type="dxa"/>
+          </w:tcPr>
+          <w:p>
+            <w:pPr>
+              <w:rPr>
+                <w:rFonts w:hint="eastAsia"/>
+              </w:rPr>
+            </w:pPr>
+            <w:r>
+              <w:rPr>
+                <w:rFonts w:hint="eastAsia"/>
+              </w:rPr>
+              <w:t>指定链接时库文件目录</w:t>
+            </w:r>
+          </w:p>
+        </w:tc>
+      </w:tr>
+      <w:tr>
+        <w:tc>
+          <w:tcPr>
+            <w:tcW w:w="1696" w:type="dxa"/>
+          </w:tcPr>
+          <w:p>
+            <w:pPr>
+              <w:rPr>
+                <w:rFonts w:hint="eastAsia"/>
+              </w:rPr>
+            </w:pPr>
+            <w:r>
+              <w:rPr>
+                <w:rFonts w:hint="eastAsia"/>
+              </w:rPr>
+              <w:t>-</w:t>
+            </w:r>
+            <w:r>
+              <w:t>l</w:t>
+            </w:r>
+          </w:p>
+        </w:tc>
+        <w:tc>
+          <w:tcPr>
+            <w:tcW w:w="6600" w:type="dxa"/>
+          </w:tcPr>
+          <w:p>
+            <w:pPr>
+              <w:rPr>
+                <w:rFonts w:hint="eastAsia"/>
+              </w:rPr>
+            </w:pPr>
+            <w:r>
+              <w:rPr>
+                <w:rFonts w:hint="eastAsia"/>
+              </w:rPr>
+              <w:t>指定链接哪一个库文件</w:t>
+            </w:r>
+          </w:p>
+        </w:tc>
+      </w:tr>
+    </w:tbl>
+    <w:p>
+      <w:pPr>
+        <w:ind w:firstLineChars="200" w:firstLine="420"/>
+      </w:pPr>
+    </w:p>
+    <w:p>
+      <w:pPr>
+        <w:ind w:firstLineChars="200" w:firstLine="420"/>
+      </w:pPr>
+    </w:p>
+    <w:p>
+      <w:pPr>
+        <w:ind w:firstLineChars="200" w:firstLine="420"/>
+      </w:pPr>
+    </w:p>
+    <w:p>
+      <w:pPr>
+        <w:ind w:firstLineChars="200" w:firstLine="420"/>
+      </w:pPr>
+    </w:p>
+    <w:p>
+      <w:pPr>
+        <w:ind w:firstLineChars="200" w:firstLine="420"/>
+      </w:pPr>
+    </w:p>
+    <w:p>
+      <w:pPr>
+        <w:ind w:firstLineChars="200" w:firstLine="420"/>
+      </w:pPr>
+    </w:p>
+    <w:p>
+      <w:pPr>
+        <w:ind w:firstLineChars="200" w:firstLine="420"/>
+      </w:pPr>
+    </w:p>
+    <w:p>
+      <w:pPr>
+        <w:ind w:firstLineChars="200" w:firstLine="420"/>
+      </w:pPr>
+    </w:p>
+    <w:p>
+      <w:pPr>
+        <w:ind w:firstLineChars="200" w:firstLine="420"/>
+        <w:rPr>
+          <w:rFonts w:hint="eastAsia"/>
+        </w:rPr>
+      </w:pPr>
+    </w:p>
+    <w:p>
+      <w:pPr>
+        <w:ind w:firstLineChars="200" w:firstLine="420"/>
+      </w:pPr>
+    </w:p>
+    <w:p>
+      <w:pPr>
+        <w:ind w:firstLineChars="200" w:firstLine="420"/>
+        <w:rPr>
+          <w:rFonts w:hint="eastAsia"/>
+        </w:rPr>
+      </w:pPr>
+    </w:p>
+    <w:p>
+      <w:pPr>
+        <w:pStyle w:val="3"/>
+        <w:ind w:firstLine="0"/>
+        <w:rPr>
+          <w:rFonts w:hint="eastAsia"/>
+        </w:rPr>
+      </w:pPr>
+      <w:r>
+        <w:lastRenderedPageBreak/>
+        <w:t>2.2</w:t>
+      </w:r>
+      <w:r>
+        <w:rPr>
+          <w:rFonts w:hint="eastAsia"/>
+        </w:rPr>
+        <w:t xml:space="preserve">  </w:t>
+      </w:r>
+      <w:r>
+        <w:t>GCC</w:t>
+      </w:r>
+      <w:r>
+        <w:rPr>
+          <w:rFonts w:hint="eastAsia"/>
+        </w:rPr>
+        <w:t>总体选项</w:t>
+      </w:r>
+      <w:r>
+        <w:rPr>
+          <w:rFonts w:hint="eastAsia"/>
+        </w:rPr>
+        <w:t>(Overall Option)</w:t>
+      </w:r>
+    </w:p>
+    <w:p>
+      <w:r>
+        <w:rPr>
+          <w:rFonts w:hint="eastAsia"/>
+        </w:rPr>
+        <w:t>（1）</w:t>
+      </w:r>
+      <w:r>
+        <w:t>-c</w:t>
+      </w:r>
+    </w:p>
+    <w:p>
+      <w:pPr>
+        <w:ind w:firstLineChars="200" w:firstLine="420"/>
+        <w:rPr>
+          <w:rFonts w:hint="eastAsia"/>
+        </w:rPr>
+      </w:pPr>
+      <w:r>
+        <w:rPr>
+          <w:rFonts w:hint="eastAsia"/>
+        </w:rPr>
+        <w:t>预处理、</w:t>
+      </w:r>
+      <w:r>
+        <w:rPr>
+          <w:rFonts w:hint="eastAsia"/>
+        </w:rPr>
+        <w:t>编译和汇编源文件，但是不作</w:t>
+      </w:r>
+      <w:r>
+        <w:rPr>
+          <w:rFonts w:hint="eastAsia"/>
+        </w:rPr>
+        <w:t>链接</w:t>
+      </w:r>
+      <w:r>
+        <w:rPr>
+          <w:rFonts w:hint="eastAsia"/>
+        </w:rPr>
+        <w:t>，</w:t>
+      </w:r>
+      <w:r>
+        <w:rPr>
+          <w:rFonts w:hint="eastAsia"/>
+        </w:rPr>
+        <w:t>编译器</w:t>
+      </w:r>
+      <w:r>
+        <w:rPr>
+          <w:rFonts w:hint="eastAsia"/>
+        </w:rPr>
+        <w:t>根据</w:t>
+      </w:r>
+      <w:r>
+        <w:rPr>
+          <w:rFonts w:hint="eastAsia"/>
+        </w:rPr>
+        <w:t>源文件</w:t>
+      </w:r>
+      <w:r>
+        <w:rPr>
+          <w:rFonts w:hint="eastAsia"/>
+        </w:rPr>
+        <w:t>生成OBJ文件</w:t>
+      </w:r>
+      <w:r>
+        <w:rPr>
+          <w:rFonts w:hint="eastAsia"/>
+        </w:rPr>
+        <w:t>。缺省情况下，GCC通过用`.o'替换源文件名</w:t>
+      </w:r>
+      <w:r>
+        <w:rPr>
+          <w:rFonts w:hint="eastAsia"/>
+        </w:rPr>
+        <w:t>的</w:t>
+      </w:r>
+      <w:r>
+        <w:rPr>
+          <w:rFonts w:hint="eastAsia"/>
+        </w:rPr>
+        <w:t>后缀`.c'，`.i'，`.s'等，产生</w:t>
+      </w:r>
+      <w:r>
+        <w:rPr>
+          <w:rFonts w:hint="eastAsia"/>
+        </w:rPr>
+        <w:t>OBJ文件</w:t>
+      </w:r>
+      <w:r>
+        <w:rPr>
+          <w:rFonts w:hint="eastAsia"/>
+        </w:rPr>
+        <w:t>名。可以使用-o选项选择其他名字。GCC忽略-c选项后面任何无法识别的输入文件。</w:t>
+      </w:r>
+    </w:p>
+    <w:p>
+      <w:r>
+        <w:rPr>
+          <w:rFonts w:hint="eastAsia"/>
+        </w:rPr>
+        <w:t>（2）</w:t>
+      </w:r>
+      <w:r>
+        <w:t>-S</w:t>
+      </w:r>
+    </w:p>
+    <w:p>
+      <w:pPr>
+        <w:ind w:firstLineChars="200" w:firstLine="420"/>
+        <w:rPr>
+          <w:rFonts w:hint="eastAsia"/>
+        </w:rPr>
+      </w:pPr>
+      <w:r>
+        <w:rPr>
+          <w:rFonts w:hint="eastAsia"/>
+        </w:rPr>
+        <w:t>编译后即停止，不进行汇编。对于每个输入的非汇编语言文件，输出</w:t>
+      </w:r>
+      <w:r>
+        <w:rPr>
+          <w:rFonts w:hint="eastAsia"/>
+        </w:rPr>
+        <w:t>结果</w:t>
+      </w:r>
+      <w:r>
+        <w:rPr>
+          <w:rFonts w:hint="eastAsia"/>
+        </w:rPr>
+        <w:t>是汇编语言文件。缺省情况下，GCC通过用`.</w:t>
+      </w:r>
+      <w:r>
+        <w:rPr>
+          <w:rFonts w:hint="eastAsia"/>
+        </w:rPr>
+        <w:t>s</w:t>
+      </w:r>
+      <w:r>
+        <w:rPr>
+          <w:rFonts w:hint="eastAsia"/>
+        </w:rPr>
+        <w:t>'替换源文件名后缀`.c'，`.i'等等，产生汇编</w:t>
+      </w:r>
+      <w:r>
+        <w:rPr>
+          <w:rFonts w:hint="eastAsia"/>
+        </w:rPr>
+        <w:t>文件</w:t>
+      </w:r>
+      <w:r>
+        <w:rPr>
+          <w:rFonts w:hint="eastAsia"/>
+        </w:rPr>
+        <w:t>名。可以使用-o选项选择其他名字。GCC忽略任何不需要</w:t>
+      </w:r>
+      <w:r>
+        <w:rPr>
+          <w:rFonts w:hint="eastAsia"/>
+        </w:rPr>
+        <w:t>汇编</w:t>
+      </w:r>
+      <w:r>
+        <w:rPr>
+          <w:rFonts w:hint="eastAsia"/>
+        </w:rPr>
+        <w:t>的输入文件。</w:t>
+      </w:r>
+    </w:p>
+    <w:p>
+      <w:r>
+        <w:rPr>
+          <w:rFonts w:hint="eastAsia"/>
+        </w:rPr>
+        <w:t>（3）</w:t>
+      </w:r>
+      <w:r>
+        <w:t>-E</w:t>
+      </w:r>
+    </w:p>
+    <w:p>
+      <w:pPr>
+        <w:ind w:firstLineChars="200" w:firstLine="420"/>
+        <w:rPr>
+          <w:rFonts w:hint="eastAsia"/>
+        </w:rPr>
+      </w:pPr>
+      <w:r>
+        <w:rPr>
+          <w:rFonts w:hint="eastAsia"/>
+        </w:rPr>
+        <w:t>预处理后即停止，不进行编译。预处理后的代码送往标准输出。</w:t>
+      </w:r>
+    </w:p>
+    <w:p>
+      <w:r>
+        <w:rPr>
+          <w:rFonts w:hint="eastAsia"/>
+        </w:rPr>
+        <w:t>（4）</w:t>
+      </w:r>
+      <w:r>
+        <w:t>-o file</w:t>
+      </w:r>
+    </w:p>
+    <w:p>
+      <w:pPr>
+        <w:ind w:firstLineChars="200" w:firstLine="420"/>
+        <w:rPr>
+          <w:rFonts w:hint="eastAsia"/>
+        </w:rPr>
+      </w:pPr>
+      <w:r>
+        <w:rPr>
+          <w:rFonts w:hint="eastAsia"/>
+        </w:rPr>
+        <w:t>指定输出文件为file。</w:t>
+      </w:r>
+      <w:r>
+        <w:rPr>
+          <w:rFonts w:hint="eastAsia"/>
+        </w:rPr>
+        <w:t>无论是预处理、编译、汇编还是</w:t>
+      </w:r>
+      <w:r>
+        <w:rPr>
+          <w:rFonts w:hint="eastAsia"/>
+        </w:rPr>
+        <w:t>链接</w:t>
+      </w:r>
+      <w:r>
+        <w:rPr>
+          <w:rFonts w:hint="eastAsia"/>
+        </w:rPr>
+        <w:t>，</w:t>
+      </w:r>
+      <w:r>
+        <w:rPr>
+          <w:rFonts w:hint="eastAsia"/>
+        </w:rPr>
+        <w:t>这个选项都可以使用。</w:t>
+      </w:r>
+      <w:r>
+        <w:rPr>
+          <w:rFonts w:hint="eastAsia"/>
+        </w:rPr>
+        <w:t>如果没有使用`-o'选项，默认的输出结果是：可执行文件为`a.out'</w:t>
+      </w:r>
+      <w:r>
+        <w:rPr>
+          <w:rFonts w:hint="eastAsia"/>
+        </w:rPr>
+        <w:t>；修改输入文件的名称是</w:t>
+      </w:r>
+      <w:r>
+        <w:rPr>
+          <w:rFonts w:hint="eastAsia"/>
+        </w:rPr>
+        <w:t>`source.suffix'</w:t>
+      </w:r>
+      <w:r>
+        <w:rPr>
+          <w:rFonts w:hint="eastAsia"/>
+        </w:rPr>
+        <w:t>，则它的OBJ文件是</w:t>
+      </w:r>
+      <w:r>
+        <w:rPr>
+          <w:rFonts w:hint="eastAsia"/>
+        </w:rPr>
+        <w:t>`source.o'，汇编文件是 `source.s'，而预处理后的C源代码送往标准输出。</w:t>
+      </w:r>
+    </w:p>
+    <w:p>
+      <w:r>
+        <w:rPr>
+          <w:rFonts w:hint="eastAsia"/>
+        </w:rPr>
+        <w:t>（5）</w:t>
+      </w:r>
+      <w:r>
+        <w:t>-v</w:t>
+      </w:r>
+    </w:p>
+    <w:p>
+      <w:pPr>
+        <w:ind w:firstLineChars="200" w:firstLine="420"/>
+        <w:rPr>
+          <w:rFonts w:hint="eastAsia"/>
+        </w:rPr>
+      </w:pPr>
+      <w:r>
+        <w:rPr>
+          <w:rFonts w:hint="eastAsia"/>
+        </w:rPr>
+        <w:t>显示</w:t>
+      </w:r>
+      <w:r>
+        <w:rPr>
+          <w:rFonts w:hint="eastAsia"/>
+        </w:rPr>
+        <w:t>制作GCC工具自身时的配置</w:t>
+      </w:r>
+      <w:r>
+        <w:rPr>
+          <w:rFonts w:hint="eastAsia"/>
+        </w:rPr>
+        <w:t>命令</w:t>
+      </w:r>
+      <w:r>
+        <w:rPr>
+          <w:rFonts w:hint="eastAsia"/>
+        </w:rPr>
+        <w:t>；</w:t>
+      </w:r>
+      <w:r>
+        <w:rPr>
+          <w:rFonts w:hint="eastAsia"/>
+        </w:rPr>
+        <w:t>同时显示编译器驱动程序、预处理器、编译器的版本号。</w:t>
+      </w:r>
+    </w:p>
+    <w:p>
+      <w:pPr>
+        <w:ind w:firstLineChars="200" w:firstLine="420"/>
+        <w:rPr>
+          <w:rFonts w:hint="eastAsia"/>
+        </w:rPr>
+      </w:pPr>
+      <w:r>
+        <w:rPr>
+          <w:rFonts w:hint="eastAsia"/>
+        </w:rPr>
+        <w:t>以一个程序为例，它包含三个文件，代码在</w:t>
+      </w:r>
+      <w:r>
+        <w:t>02_</w:t>
+      </w:r>
+      <w:r>
+        <w:rPr>
+          <w:rFonts w:hint="eastAsia"/>
+        </w:rPr>
+        <w:t>options目录下</w:t>
+      </w:r>
+      <w:r>
+        <w:rPr>
+          <w:rFonts w:hint="eastAsia"/>
+        </w:rPr>
+        <w:t>。下面列出源码：</w:t>
+      </w:r>
+    </w:p>
+    <w:p>
+      <w:pPr>
+        <w:shd w:val="clear" w:color="auto" w:fill="C0C0C0"/>
+        <w:rPr>
+          <w:rFonts w:hint="eastAsia"/>
+        </w:rPr>
+      </w:pPr>
+      <w:r>
+        <w:rPr>
+          <w:rFonts w:hint="eastAsia"/>
+        </w:rPr>
+        <w:t>File: main.c</w:t>
+      </w:r>
+    </w:p>
+    <w:p>
+      <w:pPr>
+        <w:shd w:val="clear" w:color="auto" w:fill="C0C0C0"/>
+      </w:pPr>
+      <w:r>
+        <w:rPr>
+          <w:rFonts w:hint="eastAsia"/>
+        </w:rPr>
+        <w:t xml:space="preserve">01 </w:t>
+      </w:r>
+      <w:r>
+        <w:t>#include &lt;stdio.h&gt;</w:t>
+      </w:r>
+    </w:p>
+    <w:p>
+      <w:pPr>
+        <w:shd w:val="clear" w:color="auto" w:fill="C0C0C0"/>
+      </w:pPr>
+      <w:r>
+        <w:rPr>
+          <w:rFonts w:hint="eastAsia"/>
+        </w:rPr>
+        <w:t xml:space="preserve">02 </w:t>
+      </w:r>
+      <w:r>
+        <w:t>#include "sub.h"</w:t>
+      </w:r>
+    </w:p>
+    <w:p>
+      <w:pPr>
+        <w:shd w:val="clear" w:color="auto" w:fill="C0C0C0"/>
+        <w:rPr>
+          <w:rFonts w:hint="eastAsia"/>
+        </w:rPr>
+      </w:pPr>
+      <w:r>
+        <w:rPr>
+          <w:rFonts w:hint="eastAsia"/>
+        </w:rPr>
+        <w:t xml:space="preserve">03 </w:t>
+      </w:r>
+    </w:p>
+    <w:p>
+      <w:pPr>
+        <w:shd w:val="clear" w:color="auto" w:fill="C0C0C0"/>
+      </w:pPr>
+      <w:r>
+        <w:rPr>
+          <w:rFonts w:hint="eastAsia"/>
+        </w:rPr>
+        <w:t xml:space="preserve">04 </w:t>
+      </w:r>
+      <w:r>
+        <w:t>int main(int argc, char *argv[])</w:t>
+      </w:r>
+    </w:p>
+    <w:p>
+      <w:pPr>
+        <w:shd w:val="clear" w:color="auto" w:fill="C0C0C0"/>
+        <w:rPr>
+          <w:rFonts w:hint="eastAsia"/>
+        </w:rPr>
+      </w:pPr>
+      <w:r>
+        <w:rPr>
+          <w:rFonts w:hint="eastAsia"/>
+        </w:rPr>
+        <w:t xml:space="preserve">05 </w:t>
+      </w:r>
+      <w:r>
+        <w:t>{</w:t>
+      </w:r>
+    </w:p>
+    <w:p>
+      <w:pPr>
+        <w:shd w:val="clear" w:color="auto" w:fill="C0C0C0"/>
+      </w:pPr>
+      <w:r>
+        <w:rPr>
+          <w:rFonts w:hint="eastAsia"/>
+        </w:rPr>
+        <w:t xml:space="preserve">06        </w:t>
+      </w:r>
+      <w:r>
+        <w:t>int i;</w:t>
+      </w:r>
+    </w:p>
+    <w:p>
+      <w:pPr>
+        <w:shd w:val="clear" w:color="auto" w:fill="C0C0C0"/>
+      </w:pPr>
+      <w:r>
+        <w:rPr>
+          <w:rFonts w:hint="eastAsia"/>
+        </w:rPr>
+        <w:t xml:space="preserve">07 </w:t>
+      </w:r>
+      <w:r>
+        <w:t xml:space="preserve">       printf("Main fun!\n");</w:t>
+      </w:r>
+    </w:p>
+    <w:p>
+      <w:pPr>
+        <w:shd w:val="clear" w:color="auto" w:fill="C0C0C0"/>
+      </w:pPr>
+      <w:r>
+        <w:rPr>
+          <w:rFonts w:hint="eastAsia"/>
+        </w:rPr>
+        <w:t xml:space="preserve">08 </w:t>
+      </w:r>
+      <w:r>
+        <w:t xml:space="preserve">       sub_fun();</w:t>
+      </w:r>
+    </w:p>
+    <w:p>
+      <w:pPr>
+        <w:shd w:val="clear" w:color="auto" w:fill="C0C0C0"/>
+      </w:pPr>
+      <w:r>
+        <w:rPr>
+          <w:rFonts w:hint="eastAsia"/>
+        </w:rPr>
+        <w:t xml:space="preserve">09 </w:t>
+      </w:r>
+      <w:r>
+        <w:t xml:space="preserve">       return 0;</w:t>
+      </w:r>
+    </w:p>
+    <w:p>
+      <w:pPr>
+        <w:shd w:val="clear" w:color="auto" w:fill="C0C0C0"/>
+        <w:rPr>
+          <w:rFonts w:hint="eastAsia"/>
+        </w:rPr>
+      </w:pPr>
+      <w:r>
+        <w:rPr>
+          <w:rFonts w:hint="eastAsia"/>
+        </w:rPr>
+        <w:t xml:space="preserve">10 </w:t>
+      </w:r>
+      <w:r>
+        <w:t>}</w:t>
+      </w:r>
+    </w:p>
+    <w:p>
+      <w:pPr>
+        <w:shd w:val="clear" w:color="auto" w:fill="C0C0C0"/>
+        <w:rPr>
+          <w:rFonts w:hint="eastAsia"/>
+        </w:rPr>
+      </w:pPr>
+      <w:r>
+        <w:rPr>
+          <w:rFonts w:hint="eastAsia"/>
+        </w:rPr>
+        <w:t xml:space="preserve">11 </w:t>
+      </w:r>
+    </w:p>
+    <w:p>
+      <w:pPr>
+        <w:shd w:val="clear" w:color="auto" w:fill="C0C0C0"/>
+        <w:rPr>
+          <w:rFonts w:hint="eastAsia"/>
+        </w:rPr>
+      </w:pPr>
+    </w:p>
+    <w:p>
+      <w:pPr>
+        <w:shd w:val="clear" w:color="auto" w:fill="C0C0C0"/>
+        <w:rPr>
+          <w:rFonts w:hint="eastAsia"/>
+        </w:rPr>
+      </w:pPr>
+      <w:r>
+        <w:rPr>
+          <w:rFonts w:hint="eastAsia"/>
+        </w:rPr>
+        <w:t>File: sub.h</w:t>
+      </w:r>
+    </w:p>
+    <w:p>
+      <w:pPr>
+        <w:shd w:val="clear" w:color="auto" w:fill="C0C0C0"/>
+        <w:rPr>
+          <w:rFonts w:hint="eastAsia"/>
+        </w:rPr>
+      </w:pPr>
+      <w:r>
+        <w:rPr>
+          <w:rFonts w:hint="eastAsia"/>
+        </w:rPr>
+        <w:t xml:space="preserve">01 </w:t>
+      </w:r>
+      <w:r>
+        <w:t>void sub_fun(void);</w:t>
+      </w:r>
+    </w:p>
+    <w:p>
+      <w:pPr>
+        <w:shd w:val="clear" w:color="auto" w:fill="C0C0C0"/>
+        <w:rPr>
+          <w:rFonts w:hint="eastAsia"/>
+        </w:rPr>
+      </w:pPr>
+      <w:r>
+        <w:rPr>
+          <w:rFonts w:hint="eastAsia"/>
+        </w:rPr>
+        <w:t xml:space="preserve">02 </w:t>
+      </w:r>
+    </w:p>
+    <w:p>
+      <w:pPr>
+        <w:shd w:val="clear" w:color="auto" w:fill="C0C0C0"/>
+        <w:rPr>
+          <w:rFonts w:hint="eastAsia"/>
+        </w:rPr>
+      </w:pPr>
+    </w:p>
+    <w:p>
+      <w:pPr>
+        <w:shd w:val="clear" w:color="auto" w:fill="C0C0C0"/>
+        <w:rPr>
+          <w:rFonts w:hint="eastAsia"/>
+        </w:rPr>
+      </w:pPr>
+      <w:r>
+        <w:rPr>
+          <w:rFonts w:hint="eastAsia"/>
+        </w:rPr>
+        <w:t>File: sub.c</w:t>
+      </w:r>
+    </w:p>
+    <w:p>
+      <w:pPr>
+        <w:shd w:val="clear" w:color="auto" w:fill="C0C0C0"/>
+      </w:pPr>
+      <w:r>
+        <w:rPr>
+          <w:rFonts w:hint="eastAsia"/>
+        </w:rPr>
+        <w:t xml:space="preserve">01 </w:t>
+      </w:r>
+      <w:r>
+        <w:t>void sub_fun(void)</w:t>
+      </w:r>
+    </w:p>
+    <w:p>
+      <w:pPr>
+        <w:shd w:val="clear" w:color="auto" w:fill="C0C0C0"/>
+      </w:pPr>
+      <w:r>
+        <w:rPr>
+          <w:rFonts w:hint="eastAsia"/>
+        </w:rPr>
+        <w:t xml:space="preserve">02 </w:t>
+      </w:r>
+      <w:r>
+        <w:t>{</w:t>
+      </w:r>
+    </w:p>
+    <w:p>
+      <w:pPr>
+        <w:shd w:val="clear" w:color="auto" w:fill="C0C0C0"/>
+      </w:pPr>
+      <w:r>
+        <w:rPr>
+          <w:rFonts w:hint="eastAsia"/>
+        </w:rPr>
+        <w:t xml:space="preserve">03 </w:t>
+      </w:r>
+      <w:r>
+        <w:t xml:space="preserve">       printf("Sub fun!\n");</w:t>
+      </w:r>
+    </w:p>
+    <w:p>
+      <w:pPr>
+        <w:shd w:val="clear" w:color="auto" w:fill="C0C0C0"/>
+        <w:rPr>
+          <w:rFonts w:hint="eastAsia"/>
+        </w:rPr>
+      </w:pPr>
+      <w:r>
+        <w:rPr>
+          <w:rFonts w:hint="eastAsia"/>
+        </w:rPr>
+        <w:t xml:space="preserve">04 </w:t>
+      </w:r>
+      <w:r>
+        <w:t>}</w:t>
+      </w:r>
+    </w:p>
+    <w:p>
+      <w:pPr>
+        <w:shd w:val="clear" w:color="auto" w:fill="C0C0C0"/>
+        <w:rPr>
+          <w:rFonts w:hint="eastAsia"/>
+        </w:rPr>
+      </w:pPr>
+      <w:r>
+        <w:rPr>
+          <w:rFonts w:hint="eastAsia"/>
+        </w:rPr>
+        <w:t xml:space="preserve">05 </w:t>
+      </w:r>
+    </w:p>
+    <w:p>
+      <w:pPr>
+        <w:ind w:firstLineChars="200" w:firstLine="420"/>
+        <w:rPr>
+          <w:rFonts w:hint="eastAsia"/>
+        </w:rPr>
+      </w:pPr>
+      <w:r>
+        <w:lastRenderedPageBreak/>
+        <w:t>ARM</w:t>
+      </w:r>
+      <w:r>
+        <w:rPr>
+          <w:rFonts w:hint="eastAsia"/>
+        </w:rPr>
+        <w:t>版本的编译</w:t>
+      </w:r>
+      <w:r>
+        <w:rPr>
+          <w:rFonts w:hint="eastAsia"/>
+        </w:rPr>
+        <w:t>工具与gcc、ld等工具的使用方法相似，很多选项是一样的。</w:t>
+      </w:r>
+      <w:r>
+        <w:rPr>
+          <w:rFonts w:hint="eastAsia"/>
+        </w:rPr>
+        <w:t>本节</w:t>
+      </w:r>
+      <w:r>
+        <w:rPr>
+          <w:rFonts w:hint="eastAsia"/>
+        </w:rPr>
+        <w:t>使用gcc、ld等工具进行编译、</w:t>
+      </w:r>
+      <w:r>
+        <w:rPr>
+          <w:rFonts w:hint="eastAsia"/>
+        </w:rPr>
+        <w:t>链接</w:t>
+      </w:r>
+      <w:r>
+        <w:rPr>
+          <w:rFonts w:hint="eastAsia"/>
+        </w:rPr>
+        <w:t>，这样可以在PC上直接看到运行结果。使用上面介绍的选项进行编译</w:t>
+      </w:r>
+      <w:r>
+        <w:rPr>
+          <w:rFonts w:hint="eastAsia"/>
+        </w:rPr>
+        <w:t>，命令如下</w:t>
+      </w:r>
+      <w:r>
+        <w:rPr>
+          <w:rFonts w:hint="eastAsia"/>
+        </w:rPr>
+        <w:t>：</w:t>
+      </w:r>
+    </w:p>
+    <w:p>
+      <w:pPr>
+        <w:shd w:val="clear" w:color="auto" w:fill="C0C0C0"/>
+        <w:rPr>
+          <w:rFonts w:hint="eastAsia"/>
+        </w:rPr>
+      </w:pPr>
+      <w:r>
+        <w:rPr>
+          <w:rFonts w:hint="eastAsia"/>
+        </w:rPr>
+        <w:t xml:space="preserve">$ </w:t>
+      </w:r>
+      <w:r>
+        <w:rPr>
+          <w:rFonts w:hint="eastAsia"/>
+        </w:rPr>
+        <w:t>gcc  -c  -o  main.o  main.c</w:t>
+      </w:r>
+    </w:p>
+    <w:p>
+      <w:pPr>
+        <w:shd w:val="clear" w:color="auto" w:fill="C0C0C0"/>
+        <w:rPr>
+          <w:rFonts w:hint="eastAsia"/>
+        </w:rPr>
+      </w:pPr>
+      <w:r>
+        <w:rPr>
+          <w:rFonts w:hint="eastAsia"/>
+        </w:rPr>
+        <w:t xml:space="preserve">$ </w:t>
+      </w:r>
+      <w:r>
+        <w:rPr>
+          <w:rFonts w:hint="eastAsia"/>
+        </w:rPr>
+        <w:t>gcc  -c  -o  sub.o  sub.c</w:t>
+      </w:r>
+    </w:p>
+    <w:p>
+      <w:pPr>
+        <w:shd w:val="clear" w:color="auto" w:fill="C0C0C0"/>
+        <w:rPr>
+          <w:rFonts w:hint="eastAsia"/>
+        </w:rPr>
+      </w:pPr>
+      <w:r>
+        <w:rPr>
+          <w:rFonts w:hint="eastAsia"/>
+        </w:rPr>
+        <w:t xml:space="preserve">$ </w:t>
+      </w:r>
+      <w:r>
+        <w:t xml:space="preserve">gcc </w:t>
+      </w:r>
+      <w:r>
+        <w:rPr>
+          <w:rFonts w:hint="eastAsia"/>
+        </w:rPr>
+        <w:t xml:space="preserve"> </w:t>
+      </w:r>
+      <w:r>
+        <w:t xml:space="preserve">-o </w:t>
+      </w:r>
+      <w:r>
+        <w:rPr>
+          <w:rFonts w:hint="eastAsia"/>
+        </w:rPr>
+        <w:t xml:space="preserve"> </w:t>
+      </w:r>
+      <w:r>
+        <w:t xml:space="preserve">test </w:t>
+      </w:r>
+      <w:r>
+        <w:rPr>
+          <w:rFonts w:hint="eastAsia"/>
+        </w:rPr>
+        <w:t xml:space="preserve"> </w:t>
+      </w:r>
+      <w:r>
+        <w:t xml:space="preserve">main.o </w:t>
+      </w:r>
+      <w:r>
+        <w:rPr>
+          <w:rFonts w:hint="eastAsia"/>
+        </w:rPr>
+        <w:t xml:space="preserve"> </w:t>
+      </w:r>
+      <w:r>
+        <w:t>sub.o</w:t>
+      </w:r>
+    </w:p>
+    <w:p>
+      <w:pPr>
+        <w:ind w:firstLineChars="200" w:firstLine="420"/>
+        <w:rPr>
+          <w:rFonts w:hint="eastAsia"/>
+        </w:rPr>
+      </w:pPr>
+      <w:r>
+        <w:rPr>
+          <w:rFonts w:hint="eastAsia"/>
+        </w:rPr>
+        <w:t>其中，main.o、sub.o是经过了</w:t>
+      </w:r>
+      <w:r>
+        <w:rPr>
+          <w:rFonts w:hint="eastAsia"/>
+        </w:rPr>
+        <w:t>预处理、</w:t>
+      </w:r>
+      <w:r>
+        <w:rPr>
+          <w:rFonts w:hint="eastAsia"/>
+        </w:rPr>
+        <w:t>编译、汇编后生成的</w:t>
+      </w:r>
+      <w:r>
+        <w:rPr>
+          <w:rFonts w:hint="eastAsia"/>
+        </w:rPr>
+        <w:t>OBJ文件</w:t>
+      </w:r>
+      <w:r>
+        <w:rPr>
+          <w:rFonts w:hint="eastAsia"/>
+        </w:rPr>
+        <w:t>，它们还没有</w:t>
+      </w:r>
+      <w:r>
+        <w:rPr>
+          <w:rFonts w:hint="eastAsia"/>
+        </w:rPr>
+        <w:t>被</w:t>
+      </w:r>
+      <w:r>
+        <w:rPr>
+          <w:rFonts w:hint="eastAsia"/>
+        </w:rPr>
+        <w:t>链接</w:t>
+      </w:r>
+      <w:r>
+        <w:rPr>
+          <w:rFonts w:hint="eastAsia"/>
+        </w:rPr>
+        <w:t>成可执行文件；最后一步将它们</w:t>
+      </w:r>
+      <w:r>
+        <w:rPr>
+          <w:rFonts w:hint="eastAsia"/>
+        </w:rPr>
+        <w:t>链接</w:t>
+      </w:r>
+      <w:r>
+        <w:rPr>
+          <w:rFonts w:hint="eastAsia"/>
+        </w:rPr>
+        <w:t>成可执行文件test，可以直接运行</w:t>
+      </w:r>
+      <w:r>
+        <w:rPr>
+          <w:rFonts w:hint="eastAsia"/>
+        </w:rPr>
+        <w:t>以下命令</w:t>
+      </w:r>
+      <w:r>
+        <w:rPr>
+          <w:rFonts w:hint="eastAsia"/>
+        </w:rPr>
+        <w:t>：</w:t>
+      </w:r>
+    </w:p>
+    <w:p>
+      <w:pPr>
+        <w:shd w:val="clear" w:color="auto" w:fill="C0C0C0"/>
+      </w:pPr>
+      <w:r>
+        <w:rPr>
+          <w:rFonts w:hint="eastAsia"/>
+        </w:rPr>
+        <w:t>$</w:t>
+      </w:r>
+      <w:r>
+        <w:t xml:space="preserve"> ./test</w:t>
+      </w:r>
+    </w:p>
+    <w:p>
+      <w:pPr>
+        <w:shd w:val="clear" w:color="auto" w:fill="C0C0C0"/>
+      </w:pPr>
+      <w:r>
+        <w:t>Main fun!</w:t>
+      </w:r>
+    </w:p>
+    <w:p>
+      <w:pPr>
+        <w:shd w:val="clear" w:color="auto" w:fill="C0C0C0"/>
+        <w:rPr>
+          <w:rFonts w:hint="eastAsia"/>
+        </w:rPr>
+      </w:pPr>
+      <w:r>
+        <w:t>Sub fun!</w:t>
+      </w:r>
+    </w:p>
+    <w:p>
+      <w:pPr>
+        <w:rPr>
+          <w:rFonts w:hint="eastAsia"/>
+        </w:rPr>
+      </w:pPr>
+    </w:p>
+    <w:p>
+      <w:pPr>
+        <w:ind w:firstLineChars="200" w:firstLine="420"/>
+        <w:rPr>
+          <w:rFonts w:hint="eastAsia"/>
+        </w:rPr>
+      </w:pPr>
+      <w:r>
+        <w:rPr>
+          <w:rFonts w:hint="eastAsia"/>
+        </w:rPr>
+        <w:t>现在试试其他选项</w:t>
+      </w:r>
+      <w:r>
+        <w:rPr>
+          <w:rFonts w:hint="eastAsia"/>
+        </w:rPr>
+        <w:t>，以下命令</w:t>
+      </w:r>
+      <w:r>
+        <w:rPr>
+          <w:rFonts w:hint="eastAsia"/>
+        </w:rPr>
+        <w:t>生成的main.s是main.c的汇编语言文件：</w:t>
+      </w:r>
+    </w:p>
+    <w:p>
+      <w:pPr>
+        <w:shd w:val="clear" w:color="auto" w:fill="C0C0C0"/>
+        <w:rPr>
+          <w:rFonts w:hint="eastAsia"/>
+        </w:rPr>
+      </w:pPr>
+      <w:r>
+        <w:rPr>
+          <w:rFonts w:hint="eastAsia"/>
+        </w:rPr>
+        <w:t>$</w:t>
+      </w:r>
+      <w:r>
+        <w:rPr>
+          <w:rFonts w:hint="eastAsia"/>
+        </w:rPr>
+        <w:t xml:space="preserve"> gcc  -S  -o  main.s  main.c</w:t>
+      </w:r>
+    </w:p>
+    <w:p>
+      <w:pPr>
+        <w:rPr>
+          <w:rFonts w:hint="eastAsia"/>
+        </w:rPr>
+      </w:pPr>
+    </w:p>
+    <w:p>
+      <w:pPr>
+        <w:ind w:firstLineChars="200" w:firstLine="420"/>
+        <w:rPr>
+          <w:rFonts w:hint="eastAsia"/>
+        </w:rPr>
+      </w:pPr>
+      <w:r>
+        <w:rPr>
+          <w:rFonts w:hint="eastAsia"/>
+        </w:rPr>
+        <w:t>以下命令对main.c进行</w:t>
+      </w:r>
+      <w:r>
+        <w:rPr>
+          <w:rFonts w:hint="eastAsia"/>
+        </w:rPr>
+        <w:t>预处理，并将得到</w:t>
+      </w:r>
+      <w:r>
+        <w:rPr>
+          <w:rFonts w:hint="eastAsia"/>
+        </w:rPr>
+        <w:t>的</w:t>
+      </w:r>
+      <w:r>
+        <w:rPr>
+          <w:rFonts w:hint="eastAsia"/>
+        </w:rPr>
+        <w:t>结果打印出来。里面扩展了所有包含的文件、所有定义的宏。</w:t>
+      </w:r>
+      <w:r>
+        <w:rPr>
+          <w:rFonts w:hint="eastAsia"/>
+        </w:rPr>
+        <w:t xml:space="preserve">在编写程序时，有时候查找某个宏定义是非常繁琐的事，可以使用`-dM </w:t>
+      </w:r>
+      <w:r>
+        <w:t>–</w:t>
+      </w:r>
+      <w:r>
+        <w:rPr>
+          <w:rFonts w:hint="eastAsia"/>
+        </w:rPr>
+        <w:t>E</w:t>
+      </w:r>
+      <w:r>
+        <w:t>’</w:t>
+      </w:r>
+      <w:r>
+        <w:rPr>
+          <w:rFonts w:hint="eastAsia"/>
+        </w:rPr>
+        <w:t>选项来查看。命令如下：</w:t>
+      </w:r>
+    </w:p>
+    <w:p>
+      <w:pPr>
+        <w:shd w:val="clear" w:color="auto" w:fill="C0C0C0"/>
+        <w:rPr>
+          <w:rFonts w:hint="eastAsia"/>
+        </w:rPr>
+      </w:pPr>
+      <w:r>
+        <w:rPr>
+          <w:rFonts w:hint="eastAsia"/>
+        </w:rPr>
+        <w:t>$</w:t>
+      </w:r>
+      <w:r>
+        <w:rPr>
+          <w:rFonts w:hint="eastAsia"/>
+        </w:rPr>
+        <w:t xml:space="preserve"> gcc  -E  main.c</w:t>
+      </w:r>
+    </w:p>
+    <w:p>
+      <w:pPr>
+        <w:rPr>
+          <w:rFonts w:hint="eastAsia"/>
+        </w:rPr>
+      </w:pPr>
+    </w:p>
+    <w:p>
+      <w:pPr>
+        <w:rPr>
+          <w:rFonts w:hint="eastAsia"/>
+        </w:rPr>
+      </w:pPr>
+    </w:p>
+    <w:p>
+      <w:pPr>
+        <w:pStyle w:val="3"/>
+        <w:ind w:firstLine="0"/>
+        <w:rPr>
+          <w:rFonts w:hint="eastAsia"/>
+        </w:rPr>
+      </w:pPr>
+      <w:r>
+        <w:t>2.3</w:t>
+      </w:r>
+      <w:r>
+        <w:rPr>
+          <w:rFonts w:hint="eastAsia"/>
+        </w:rPr>
+        <w:t xml:space="preserve"> </w:t>
+      </w:r>
+      <w:r>
+        <w:rPr>
+          <w:rFonts w:hint="eastAsia"/>
+        </w:rPr>
+        <w:t>警告选项</w:t>
+      </w:r>
+      <w:r>
+        <w:rPr>
+          <w:rFonts w:hint="eastAsia"/>
+        </w:rPr>
+        <w:t>(Warning Option)</w:t>
+      </w:r>
+    </w:p>
+    <w:p>
+      <w:pPr>
+        <w:rPr>
+          <w:rFonts w:hint="eastAsia"/>
+        </w:rPr>
+      </w:pPr>
+      <w:r>
+        <w:rPr>
+          <w:rFonts w:hint="eastAsia"/>
+        </w:rPr>
+        <w:t>（1）</w:t>
+      </w:r>
+      <w:r>
+        <w:t>-Wall</w:t>
+      </w:r>
+    </w:p>
+    <w:p>
+      <w:pPr>
+        <w:ind w:firstLineChars="200" w:firstLine="420"/>
+        <w:rPr>
+          <w:rFonts w:hint="eastAsia"/>
+        </w:rPr>
+      </w:pPr>
+      <w:r>
+        <w:rPr>
+          <w:rFonts w:hint="eastAsia"/>
+        </w:rPr>
+        <w:t>这个选项基本打开了所有需要注意的警告信息，比如没有指定类型的声明、在声明之前就使用的函数、局部变量除了声明就没再使用等。</w:t>
+      </w:r>
+    </w:p>
+    <w:p>
+      <w:pPr>
+        <w:ind w:firstLineChars="200" w:firstLine="420"/>
+        <w:rPr>
+          <w:rFonts w:hint="eastAsia"/>
+        </w:rPr>
+      </w:pPr>
+      <w:r>
+        <w:rPr>
+          <w:rFonts w:hint="eastAsia"/>
+        </w:rPr>
+        <w:t>上面的main.c文件中，第</w:t>
+      </w:r>
+      <w:r>
+        <w:rPr>
+          <w:rFonts w:hint="eastAsia"/>
+        </w:rPr>
+        <w:t>6</w:t>
+      </w:r>
+      <w:r>
+        <w:rPr>
+          <w:rFonts w:hint="eastAsia"/>
+        </w:rPr>
+        <w:t>行定义的变量i没有</w:t>
+      </w:r>
+      <w:r>
+        <w:rPr>
+          <w:rFonts w:hint="eastAsia"/>
+        </w:rPr>
+        <w:t>被</w:t>
+      </w:r>
+      <w:r>
+        <w:rPr>
+          <w:rFonts w:hint="eastAsia"/>
+        </w:rPr>
+        <w:t xml:space="preserve">使用，但是使用“gcc </w:t>
+      </w:r>
+      <w:r>
+        <w:t>–</w:t>
+      </w:r>
+      <w:r>
+        <w:rPr>
+          <w:rFonts w:hint="eastAsia"/>
+        </w:rPr>
+        <w:t xml:space="preserve">c </w:t>
+      </w:r>
+      <w:r>
+        <w:t>–</w:t>
+      </w:r>
+      <w:r>
+        <w:rPr>
+          <w:rFonts w:hint="eastAsia"/>
+        </w:rPr>
+        <w:t>o main.o main.c”进行编译时并没有出现提示。</w:t>
+      </w:r>
+    </w:p>
+    <w:p>
+      <w:pPr>
+        <w:ind w:firstLineChars="200" w:firstLine="420"/>
+        <w:rPr>
+          <w:rFonts w:hint="eastAsia"/>
+        </w:rPr>
+      </w:pPr>
+      <w:r>
+        <w:rPr>
+          <w:rFonts w:hint="eastAsia"/>
+        </w:rPr>
+        <w:t>可以加上-Wall选项</w:t>
+      </w:r>
+      <w:r>
+        <w:rPr>
+          <w:rFonts w:hint="eastAsia"/>
+        </w:rPr>
+        <w:t>，例子如下</w:t>
+      </w:r>
+      <w:r>
+        <w:rPr>
+          <w:rFonts w:hint="eastAsia"/>
+        </w:rPr>
+        <w:t>：</w:t>
+      </w:r>
+    </w:p>
+    <w:p>
+      <w:pPr>
+        <w:shd w:val="clear" w:color="auto" w:fill="C0C0C0"/>
+        <w:rPr>
+          <w:rFonts w:hint="eastAsia"/>
+        </w:rPr>
+      </w:pPr>
+      <w:r>
+        <w:rPr>
+          <w:rFonts w:hint="eastAsia"/>
+        </w:rPr>
+        <w:t xml:space="preserve">$ </w:t>
+      </w:r>
+      <w:r>
+        <w:t>gcc -Wall -c main.c</w:t>
+      </w:r>
+    </w:p>
+    <w:p>
+      <w:pPr>
+        <w:rPr>
+          <w:rFonts w:hint="eastAsia"/>
+        </w:rPr>
+      </w:pPr>
+      <w:r>
+        <w:rPr>
+          <w:rFonts w:hint="eastAsia"/>
+        </w:rPr>
+        <w:t>执行上述命令后，</w:t>
+      </w:r>
+      <w:r>
+        <w:rPr>
+          <w:rFonts w:hint="eastAsia"/>
+        </w:rPr>
+        <w:t>得到如下警告</w:t>
+      </w:r>
+      <w:r>
+        <w:rPr>
+          <w:rFonts w:hint="eastAsia"/>
+        </w:rPr>
+        <w:t>信息</w:t>
+      </w:r>
+      <w:r>
+        <w:rPr>
+          <w:rFonts w:hint="eastAsia"/>
+        </w:rPr>
+        <w:t>：</w:t>
+      </w:r>
+    </w:p>
+    <w:p>
+      <w:pPr>
+        <w:shd w:val="clear" w:color="auto" w:fill="C0C0C0"/>
+      </w:pPr>
+      <w:r>
+        <w:t>main.c: In function `main':</w:t>
+      </w:r>
+    </w:p>
+    <w:p>
+      <w:pPr>
+        <w:shd w:val="clear" w:color="auto" w:fill="C0C0C0"/>
+        <w:rPr>
+          <w:rFonts w:hint="eastAsia"/>
+        </w:rPr>
+      </w:pPr>
+      <w:r>
+        <w:t>main.c:6: warning: unused variable `i'</w:t>
+      </w:r>
+    </w:p>
+    <w:p>
+      <w:pPr>
+        <w:ind w:firstLineChars="200" w:firstLine="420"/>
+        <w:rPr>
+          <w:rFonts w:hint="eastAsia"/>
+        </w:rPr>
+      </w:pPr>
+      <w:r>
+        <w:rPr>
+          <w:rFonts w:hint="eastAsia"/>
+        </w:rPr>
+        <w:t>这个警告虽然对程序没有坏的影响，但是有些警告需要加以关注，比如类型匹配的警告等。</w:t>
+      </w:r>
+    </w:p>
+    <w:p>
+      <w:pPr>
+        <w:rPr>
+          <w:rFonts w:hint="eastAsia"/>
+        </w:rPr>
+      </w:pPr>
+    </w:p>
+    <w:p>
+      <w:pPr>
+        <w:pStyle w:val="3"/>
+        <w:ind w:firstLine="0"/>
+        <w:rPr>
+          <w:rFonts w:hint="eastAsia"/>
+        </w:rPr>
+      </w:pPr>
+      <w:r>
+        <w:t xml:space="preserve">2.4 </w:t>
+      </w:r>
+      <w:r>
+        <w:rPr>
+          <w:rFonts w:hint="eastAsia"/>
+        </w:rPr>
+        <w:t>调试选项</w:t>
+      </w:r>
+      <w:r>
+        <w:t>(Debugging Option)</w:t>
+      </w:r>
+    </w:p>
+    <w:p>
+      <w:r>
+        <w:rPr>
+          <w:rFonts w:hint="eastAsia"/>
+        </w:rPr>
+        <w:t>（1）</w:t>
+      </w:r>
+      <w:r>
+        <w:t>-g</w:t>
+      </w:r>
+    </w:p>
+    <w:p>
+      <w:pPr>
+        <w:ind w:firstLineChars="200" w:firstLine="420"/>
+        <w:rPr>
+          <w:rFonts w:hint="eastAsia"/>
+        </w:rPr>
+      </w:pPr>
+      <w:r>
+        <w:rPr>
+          <w:rFonts w:hint="eastAsia"/>
+        </w:rPr>
+        <w:t>以操作系统的本地格式(stabs，COFF，XCOFF，或DWARF)产生调试信息，GDB能够使用这些调试信息。在大多数使用stabs格式的系统上，`-g'选项</w:t>
+      </w:r>
+      <w:r>
+        <w:rPr>
+          <w:rFonts w:hint="eastAsia"/>
+        </w:rPr>
+        <w:t>加入</w:t>
+      </w:r>
+      <w:r>
+        <w:rPr>
+          <w:rFonts w:hint="eastAsia"/>
+        </w:rPr>
+        <w:t>只有GDB才使用的额外调试信息。</w:t>
+      </w:r>
+      <w:r>
+        <w:rPr>
+          <w:rFonts w:hint="eastAsia"/>
+        </w:rPr>
+        <w:t>可以使用下面的选项来</w:t>
+      </w:r>
+      <w:r>
+        <w:rPr>
+          <w:rFonts w:hint="eastAsia"/>
+        </w:rPr>
+        <w:t>生成额外的信息</w:t>
+      </w:r>
+      <w:r>
+        <w:rPr>
+          <w:rFonts w:hint="eastAsia"/>
+        </w:rPr>
+        <w:t>：</w:t>
+      </w:r>
+      <w:r>
+        <w:rPr>
+          <w:rFonts w:hint="eastAsia"/>
+        </w:rPr>
+        <w:t>`-gstabs+'，`-gstabs'，`-gxcoff+'，`-gxcoff'，`-gdwarf+'或`-gdwarf'</w:t>
+      </w:r>
+      <w:r>
+        <w:rPr>
+          <w:rFonts w:hint="eastAsia"/>
+        </w:rPr>
+        <w:t>，具体用法请读者参考GCC手册</w:t>
+      </w:r>
+      <w:r>
+        <w:rPr>
+          <w:rFonts w:hint="eastAsia"/>
+        </w:rPr>
+        <w:t>。</w:t>
+      </w:r>
+    </w:p>
+    <w:p>
+      <w:pPr>
+        <w:rPr>
+          <w:rFonts w:hint="eastAsia"/>
+        </w:rPr>
+      </w:pPr>
+    </w:p>
+    <w:p>
+      <w:pPr>
+        <w:pStyle w:val="3"/>
+        <w:ind w:firstLine="0"/>
+        <w:rPr>
+          <w:rFonts w:hint="eastAsia"/>
+        </w:rPr>
+      </w:pPr>
+      <w:r>
+        <w:rPr>
+          <w:rFonts w:hint="eastAsia"/>
+        </w:rPr>
+        <w:lastRenderedPageBreak/>
+        <w:t>2</w:t>
+      </w:r>
+      <w:r>
+        <w:t xml:space="preserve">.5 </w:t>
+      </w:r>
+      <w:r>
+        <w:rPr>
+          <w:rFonts w:hint="eastAsia"/>
+        </w:rPr>
+        <w:t>优化选项</w:t>
+      </w:r>
+      <w:r>
+        <w:rPr>
+          <w:rFonts w:hint="eastAsia"/>
+        </w:rPr>
+        <w:t>(Optimization Option)</w:t>
+      </w:r>
+    </w:p>
+    <w:p>
+      <w:r>
+        <w:rPr>
+          <w:rFonts w:hint="eastAsia"/>
+        </w:rPr>
+        <w:t>（1）</w:t>
+      </w:r>
+      <w:r>
+        <w:t>-O</w:t>
+      </w:r>
+      <w:r>
+        <w:rPr>
+          <w:rFonts w:hint="eastAsia"/>
+        </w:rPr>
+        <w:t>或</w:t>
+      </w:r>
+      <w:r>
+        <w:t>-O1</w:t>
+      </w:r>
+    </w:p>
+    <w:p>
+      <w:pPr>
+        <w:ind w:firstLineChars="200" w:firstLine="420"/>
+        <w:rPr>
+          <w:rFonts w:hint="eastAsia"/>
+        </w:rPr>
+      </w:pPr>
+      <w:r>
+        <w:rPr>
+          <w:rFonts w:hint="eastAsia"/>
+        </w:rPr>
+        <w:t>优化：对于大函数，优化编译</w:t>
+      </w:r>
+      <w:r>
+        <w:rPr>
+          <w:rFonts w:hint="eastAsia"/>
+        </w:rPr>
+        <w:t>的过程将</w:t>
+      </w:r>
+      <w:r>
+        <w:rPr>
+          <w:rFonts w:hint="eastAsia"/>
+        </w:rPr>
+        <w:t>占用稍微多的时间和相当大的内存。不使用`-O'</w:t>
+      </w:r>
+      <w:r>
+        <w:rPr>
+          <w:rFonts w:hint="eastAsia"/>
+        </w:rPr>
+        <w:t>或</w:t>
+      </w:r>
+      <w:r>
+        <w:rPr>
+          <w:rFonts w:hint="eastAsia"/>
+        </w:rPr>
+        <w:t>`-O</w:t>
+      </w:r>
+      <w:r>
         <w:rPr>
           <w:rFonts w:hint="eastAsia"/>
         </w:rPr>
         <w:t>1</w:t>
       </w:r>
       <w:r>
-        <w:t>.</w:t>
-      </w:r>
-      <w:r>
+        <w:rPr>
+          <w:rFonts w:hint="eastAsia"/>
+        </w:rPr>
+        <w:t>'选项的目</w:t>
+      </w:r>
+      <w:r>
+        <w:rPr>
+          <w:rFonts w:hint="eastAsia"/>
+        </w:rPr>
+        <w:t>的</w:t>
+      </w:r>
+      <w:r>
+        <w:rPr>
+          <w:rFonts w:hint="eastAsia"/>
+        </w:rPr>
+        <w:t>是减少编译的开销，使编译结果能够调试</w:t>
+      </w:r>
+      <w:r>
+        <w:rPr>
+          <w:rFonts w:hint="eastAsia"/>
+        </w:rPr>
+        <w:t>、</w:t>
+      </w:r>
+      <w:r>
+        <w:rPr>
+          <w:rFonts w:hint="eastAsia"/>
+        </w:rPr>
+        <w:t>语句是独立的：如果在两条语句之间用断点中止程序，可以对任何变量重新赋值，或者在函数体内把程序计数器指到其他语句，以及从源程序中精确地获取</w:t>
+      </w:r>
+      <w:r>
+        <w:rPr>
+          <w:rFonts w:hint="eastAsia"/>
+        </w:rPr>
+        <w:t>你所</w:t>
+      </w:r>
+      <w:r>
+        <w:rPr>
+          <w:rFonts w:hint="eastAsia"/>
+        </w:rPr>
+        <w:t>期待的结果。</w:t>
+      </w:r>
+    </w:p>
+    <w:p>
+      <w:pPr>
+        <w:ind w:firstLineChars="200" w:firstLine="420"/>
+        <w:rPr>
+          <w:rFonts w:hint="eastAsia"/>
+        </w:rPr>
+      </w:pPr>
+      <w:r>
+        <w:rPr>
+          <w:rFonts w:hint="eastAsia"/>
+        </w:rPr>
+        <w:t>不使用`-O'</w:t>
+      </w:r>
+      <w:r>
+        <w:rPr>
+          <w:rFonts w:hint="eastAsia"/>
+        </w:rPr>
+        <w:t>或</w:t>
+      </w:r>
+      <w:r>
+        <w:rPr>
+          <w:rFonts w:hint="eastAsia"/>
+        </w:rPr>
+        <w:t>`-O</w:t>
+      </w:r>
+      <w:r>
+        <w:rPr>
+          <w:rFonts w:hint="eastAsia"/>
+        </w:rPr>
+        <w:t>1</w:t>
+      </w:r>
+      <w:r>
+        <w:rPr>
+          <w:rFonts w:hint="eastAsia"/>
+        </w:rPr>
+        <w:t>'选项时，只有声明了register的变量才分配使用寄存器。</w:t>
+      </w:r>
+    </w:p>
+    <w:p>
+      <w:pPr>
+        <w:ind w:firstLineChars="200" w:firstLine="420"/>
+        <w:rPr>
+          <w:rFonts w:hint="eastAsia"/>
+        </w:rPr>
+      </w:pPr>
+      <w:r>
+        <w:rPr>
+          <w:rFonts w:hint="eastAsia"/>
+        </w:rPr>
+        <w:t>使用了`-O'</w:t>
+      </w:r>
+      <w:r>
+        <w:rPr>
+          <w:rFonts w:hint="eastAsia"/>
+        </w:rPr>
+        <w:t>或</w:t>
+      </w:r>
+      <w:r>
+        <w:rPr>
+          <w:rFonts w:hint="eastAsia"/>
+        </w:rPr>
+        <w:t>`-O</w:t>
+      </w:r>
+      <w:r>
+        <w:rPr>
+          <w:rFonts w:hint="eastAsia"/>
+        </w:rPr>
+        <w:t>1</w:t>
+      </w:r>
+      <w:r>
+        <w:rPr>
+          <w:rFonts w:hint="eastAsia"/>
+        </w:rPr>
+        <w:t>'选项，编译器会试图减少目标码的大小和执行时间。如果指定了`-O'</w:t>
+      </w:r>
+      <w:r>
+        <w:rPr>
+          <w:rFonts w:hint="eastAsia"/>
+        </w:rPr>
+        <w:t>或</w:t>
+      </w:r>
+      <w:r>
+        <w:rPr>
+          <w:rFonts w:hint="eastAsia"/>
+        </w:rPr>
+        <w:t>`-O</w:t>
+      </w:r>
+      <w:r>
+        <w:rPr>
+          <w:rFonts w:hint="eastAsia"/>
+        </w:rPr>
+        <w:t>1</w:t>
+      </w:r>
+      <w:r>
+        <w:rPr>
+          <w:rFonts w:hint="eastAsia"/>
+        </w:rPr>
+        <w:t>'选项,，`-fthread-jumps'和`-fdefer-pop'选项将被打开。在有delay slot的机器上，`-fdelayed-branch'选项将被打开。在即使没有帧指针 (frame pointer)也支持调试的机器上，`-fomit-frame-pointer'选项将被打开。某些机器上还可能会打开其他选项。</w:t>
+      </w:r>
+    </w:p>
+    <w:p>
+      <w:pPr>
+        <w:rPr>
+          <w:rFonts w:hint="eastAsia"/>
+        </w:rPr>
+      </w:pPr>
+    </w:p>
+    <w:p>
+      <w:r>
+        <w:rPr>
+          <w:rFonts w:hint="eastAsia"/>
+        </w:rPr>
+        <w:t>（2）</w:t>
+      </w:r>
+      <w:r>
+        <w:t>-O2</w:t>
+      </w:r>
+    </w:p>
+    <w:p>
+      <w:pPr>
+        <w:ind w:firstLineChars="200" w:firstLine="420"/>
+        <w:rPr>
+          <w:rFonts w:hint="eastAsia"/>
+        </w:rPr>
+      </w:pPr>
+      <w:r>
+        <w:rPr>
+          <w:rFonts w:hint="eastAsia"/>
+        </w:rPr>
+        <w:t>多优化一些。除了涉及空间和速度交换的优化选项，执行几乎所有的优化工作。例如不进行循环展开(loop unrolling)和函数内嵌(inlining)。和`-O'</w:t>
+      </w:r>
+      <w:r>
+        <w:rPr>
+          <w:rFonts w:hint="eastAsia"/>
+        </w:rPr>
+        <w:t>或</w:t>
+      </w:r>
+      <w:r>
+        <w:rPr>
+          <w:rFonts w:hint="eastAsia"/>
+        </w:rPr>
+        <w:t>`-O</w:t>
+      </w:r>
+      <w:r>
+        <w:rPr>
+          <w:rFonts w:hint="eastAsia"/>
+        </w:rPr>
+        <w:t>1</w:t>
+      </w:r>
+      <w:r>
+        <w:rPr>
+          <w:rFonts w:hint="eastAsia"/>
+        </w:rPr>
+        <w:t>'选项比较，这个选项既增加了编译时间，也提高了生成代码的运行效果。</w:t>
+      </w:r>
+    </w:p>
+    <w:p>
+      <w:pPr>
+        <w:rPr>
+          <w:rFonts w:hint="eastAsia"/>
+        </w:rPr>
+      </w:pPr>
+    </w:p>
+    <w:p>
+      <w:r>
+        <w:rPr>
+          <w:rFonts w:hint="eastAsia"/>
+        </w:rPr>
+        <w:t>（3）</w:t>
+      </w:r>
+      <w:r>
+        <w:t>-O3</w:t>
+      </w:r>
+    </w:p>
+    <w:p>
+      <w:pPr>
+        <w:ind w:firstLineChars="200" w:firstLine="420"/>
+        <w:rPr>
+          <w:rFonts w:hint="eastAsia"/>
+        </w:rPr>
+      </w:pPr>
+      <w:r>
+        <w:rPr>
+          <w:rFonts w:hint="eastAsia"/>
+        </w:rPr>
+        <w:t>优化的更多。除了打开-O2所做的一切，它还打开了-finline-functions选项。</w:t>
+      </w:r>
+    </w:p>
+    <w:p/>
+    <w:p>
+      <w:pPr>
+        <w:rPr>
+          <w:rFonts w:hint="eastAsia"/>
+        </w:rPr>
+      </w:pPr>
+    </w:p>
+    <w:p>
+      <w:r>
+        <w:rPr>
+          <w:rFonts w:hint="eastAsia"/>
+        </w:rPr>
+        <w:t>（4）</w:t>
+      </w:r>
+      <w:r>
+        <w:t>-O0</w:t>
+      </w:r>
+    </w:p>
+    <w:p>
+      <w:pPr>
+        <w:ind w:firstLineChars="200" w:firstLine="420"/>
+        <w:rPr>
+          <w:rFonts w:hint="eastAsia"/>
+        </w:rPr>
+      </w:pPr>
+      <w:r>
+        <w:rPr>
+          <w:rFonts w:hint="eastAsia"/>
+        </w:rPr>
+        <w:t>不优化。</w:t>
+      </w:r>
+    </w:p>
+    <w:p>
+      <w:pPr>
+        <w:rPr>
+          <w:rFonts w:hint="eastAsia"/>
+        </w:rPr>
+      </w:pPr>
+    </w:p>
+    <w:p>
+      <w:pPr>
+        <w:ind w:firstLineChars="200" w:firstLine="420"/>
+        <w:rPr>
+          <w:rFonts w:hint="eastAsia"/>
+        </w:rPr>
+      </w:pPr>
+      <w:r>
+        <w:rPr>
+          <w:rFonts w:hint="eastAsia"/>
+        </w:rPr>
+        <w:t>如果指定了多个-O选项，不管带不带数字，生效的</w:t>
+      </w:r>
+      <w:r>
+        <w:rPr>
+          <w:rFonts w:hint="eastAsia"/>
+        </w:rPr>
+        <w:t>是</w:t>
+      </w:r>
+      <w:r>
+        <w:rPr>
+          <w:rFonts w:hint="eastAsia"/>
+        </w:rPr>
+        <w:t>最后一个选项。</w:t>
+      </w:r>
+    </w:p>
+    <w:p>
+      <w:pPr>
+        <w:ind w:firstLineChars="200" w:firstLine="420"/>
+        <w:rPr>
+          <w:rFonts w:hint="eastAsia"/>
+        </w:rPr>
+      </w:pPr>
+      <w:r>
+        <w:rPr>
+          <w:rFonts w:hint="eastAsia"/>
+        </w:rPr>
+        <w:t>在一般应用中，经常使用</w:t>
+      </w:r>
+      <w:r>
+        <w:t>-O2</w:t>
+      </w:r>
+      <w:r>
+        <w:rPr>
+          <w:rFonts w:hint="eastAsia"/>
+        </w:rPr>
+        <w:t>选项，比如对于options程序：</w:t>
+      </w:r>
+    </w:p>
+    <w:p>
+      <w:pPr>
+        <w:shd w:val="clear" w:color="auto" w:fill="C0C0C0"/>
+        <w:rPr>
+          <w:rFonts w:hint="eastAsia"/>
+        </w:rPr>
+      </w:pPr>
+      <w:r>
+        <w:rPr>
+          <w:rFonts w:hint="eastAsia"/>
+        </w:rPr>
+        <w:t xml:space="preserve">$ </w:t>
+      </w:r>
+      <w:r>
+        <w:rPr>
+          <w:rFonts w:hint="eastAsia"/>
+        </w:rPr>
+        <w:t>gcc  -O2  -c  -o  main.o  main.c</w:t>
+      </w:r>
+    </w:p>
+    <w:p>
+      <w:pPr>
+        <w:shd w:val="clear" w:color="auto" w:fill="C0C0C0"/>
+        <w:rPr>
+          <w:rFonts w:hint="eastAsia"/>
+        </w:rPr>
+      </w:pPr>
+      <w:r>
+        <w:rPr>
+          <w:rFonts w:hint="eastAsia"/>
+        </w:rPr>
+        <w:t xml:space="preserve">$ </w:t>
+      </w:r>
+      <w:r>
+        <w:rPr>
+          <w:rFonts w:hint="eastAsia"/>
+        </w:rPr>
+        <w:t>gcc  -O2  -c  -o  sub.o  sub.c</w:t>
+      </w:r>
+    </w:p>
+    <w:p>
+      <w:pPr>
+        <w:shd w:val="clear" w:color="auto" w:fill="C0C0C0"/>
+        <w:rPr>
+          <w:rFonts w:hint="eastAsia"/>
+        </w:rPr>
+      </w:pPr>
+      <w:r>
+        <w:rPr>
+          <w:rFonts w:hint="eastAsia"/>
+        </w:rPr>
+        <w:t xml:space="preserve">$ </w:t>
+      </w:r>
+      <w:r>
+        <w:t xml:space="preserve">gcc </w:t>
+      </w:r>
+      <w:r>
+        <w:rPr>
+          <w:rFonts w:hint="eastAsia"/>
+        </w:rPr>
+        <w:t xml:space="preserve"> </w:t>
+      </w:r>
+      <w:r>
+        <w:t xml:space="preserve">-o </w:t>
+      </w:r>
+      <w:r>
+        <w:rPr>
+          <w:rFonts w:hint="eastAsia"/>
+        </w:rPr>
+        <w:t xml:space="preserve"> </w:t>
+      </w:r>
+      <w:r>
+        <w:t xml:space="preserve">test </w:t>
+      </w:r>
+      <w:r>
+        <w:rPr>
+          <w:rFonts w:hint="eastAsia"/>
+        </w:rPr>
+        <w:t xml:space="preserve"> </w:t>
+      </w:r>
+      <w:r>
+        <w:t xml:space="preserve">main.o </w:t>
+      </w:r>
+      <w:r>
+        <w:rPr>
+          <w:rFonts w:hint="eastAsia"/>
+        </w:rPr>
+        <w:t xml:space="preserve"> </w:t>
+      </w:r>
+      <w:r>
+        <w:t>sub.o</w:t>
+      </w:r>
+    </w:p>
+    <w:p>
+      <w:pPr>
+        <w:rPr>
+          <w:rFonts w:hint="eastAsia"/>
+        </w:rPr>
+      </w:pPr>
+    </w:p>
+    <w:p>
+      <w:pPr>
+        <w:pStyle w:val="3"/>
+        <w:ind w:firstLine="0"/>
+        <w:rPr>
+          <w:rFonts w:hint="eastAsia"/>
+        </w:rPr>
+      </w:pPr>
+      <w:r>
+        <w:rPr>
+          <w:rFonts w:hint="eastAsia"/>
+        </w:rPr>
+        <w:t>2</w:t>
+      </w:r>
+      <w:r>
+        <w:t xml:space="preserve">.6 </w:t>
+      </w:r>
+      <w:r>
+        <w:rPr>
+          <w:rFonts w:hint="eastAsia"/>
+        </w:rPr>
+        <w:t>链接</w:t>
+      </w:r>
+      <w:r>
+        <w:rPr>
+          <w:rFonts w:hint="eastAsia"/>
+        </w:rPr>
+        <w:t>器选项</w:t>
+      </w:r>
+      <w:r>
+        <w:rPr>
+          <w:rFonts w:hint="eastAsia"/>
+        </w:rPr>
+        <w:t>(Linker Option)</w:t>
+      </w:r>
+    </w:p>
+    <w:p>
+      <w:pPr>
+        <w:ind w:firstLineChars="200" w:firstLine="420"/>
+        <w:rPr>
+          <w:rFonts w:hint="eastAsia"/>
+        </w:rPr>
+      </w:pPr>
+      <w:r>
+        <w:rPr>
+          <w:rFonts w:hint="eastAsia"/>
+        </w:rPr>
+        <w:t>下面的选项用于</w:t>
+      </w:r>
+      <w:r>
+        <w:rPr>
+          <w:rFonts w:hint="eastAsia"/>
+        </w:rPr>
+        <w:t>链接</w:t>
+      </w:r>
+      <w:r>
+        <w:rPr>
+          <w:rFonts w:hint="eastAsia"/>
+        </w:rPr>
+        <w:t>OBJ文件</w:t>
+      </w:r>
+      <w:r>
+        <w:rPr>
+          <w:rFonts w:hint="eastAsia"/>
+        </w:rPr>
+        <w:t>，输出可执行文件</w:t>
+      </w:r>
+      <w:r>
+        <w:rPr>
+          <w:rFonts w:hint="eastAsia"/>
+        </w:rPr>
+        <w:t>或库文件</w:t>
+      </w:r>
+      <w:r>
+        <w:rPr>
+          <w:rFonts w:hint="eastAsia"/>
+        </w:rPr>
+        <w:t>。</w:t>
+      </w:r>
+    </w:p>
+    <w:p>
+      <w:r>
+        <w:rPr>
+          <w:rFonts w:hint="eastAsia"/>
+        </w:rPr>
+        <w:t>（1）</w:t>
+      </w:r>
+      <w:r>
+        <w:t>object-file-name</w:t>
+      </w:r>
+    </w:p>
+    <w:p>
+      <w:pPr>
+        <w:ind w:firstLineChars="200" w:firstLine="420"/>
+        <w:rPr>
+          <w:rFonts w:hint="eastAsia"/>
+        </w:rPr>
+      </w:pPr>
+      <w:r>
+        <w:rPr>
+          <w:rFonts w:hint="eastAsia"/>
+        </w:rPr>
+        <w:t>如果某些文件没有特别明确的后缀(a special recognized suffix)，GCC就认为他们是</w:t>
+      </w:r>
+      <w:r>
+        <w:rPr>
+          <w:rFonts w:hint="eastAsia"/>
+        </w:rPr>
+        <w:t>OBJ文件</w:t>
+      </w:r>
+      <w:r>
+        <w:rPr>
+          <w:rFonts w:hint="eastAsia"/>
+        </w:rPr>
+        <w:t>或库文件(根据文件内容,</w:t>
+      </w:r>
+      <w:r>
+        <w:rPr>
+          <w:rFonts w:hint="eastAsia"/>
+        </w:rPr>
+        <w:t>链接</w:t>
+      </w:r>
+      <w:r>
+        <w:rPr>
+          <w:rFonts w:hint="eastAsia"/>
+        </w:rPr>
+        <w:t>器能够区分</w:t>
+      </w:r>
+      <w:r>
+        <w:rPr>
+          <w:rFonts w:hint="eastAsia"/>
+        </w:rPr>
+        <w:t>OBJ文件</w:t>
+      </w:r>
+      <w:r>
+        <w:rPr>
+          <w:rFonts w:hint="eastAsia"/>
+        </w:rPr>
+        <w:t>和库文件)。如果GCC执行</w:t>
+      </w:r>
+      <w:r>
+        <w:rPr>
+          <w:rFonts w:hint="eastAsia"/>
+        </w:rPr>
+        <w:t>链接</w:t>
+      </w:r>
+      <w:r>
+        <w:rPr>
+          <w:rFonts w:hint="eastAsia"/>
+        </w:rPr>
+        <w:t>操作，这些</w:t>
+      </w:r>
+      <w:r>
+        <w:rPr>
+          <w:rFonts w:hint="eastAsia"/>
+        </w:rPr>
+        <w:t>OBJ文件</w:t>
+      </w:r>
+      <w:r>
+        <w:rPr>
+          <w:rFonts w:hint="eastAsia"/>
+        </w:rPr>
+        <w:t>将成为</w:t>
+      </w:r>
+      <w:r>
+        <w:rPr>
+          <w:rFonts w:hint="eastAsia"/>
+        </w:rPr>
+        <w:t>链接</w:t>
+      </w:r>
+      <w:r>
+        <w:rPr>
+          <w:rFonts w:hint="eastAsia"/>
+        </w:rPr>
+        <w:t>器的输入文件。</w:t>
+      </w:r>
+    </w:p>
+    <w:p>
+      <w:pPr>
+        <w:rPr>
+          <w:rFonts w:hint="eastAsia"/>
+        </w:rPr>
+      </w:pPr>
+      <w:r>
+        <w:rPr>
+          <w:rFonts w:hint="eastAsia"/>
+        </w:rPr>
+        <w:t>比如上面的“gcc -o test main.o sub.o”中，main.o、sub.o就是输入的文件。</w:t>
+      </w:r>
+    </w:p>
+    <w:p/>
+    <w:p>
+      <w:r>
+        <w:rPr>
+          <w:rFonts w:hint="eastAsia"/>
+        </w:rPr>
+        <w:t>（2）</w:t>
+      </w:r>
+      <w:r>
+        <w:t>-llibrary</w:t>
+      </w:r>
+    </w:p>
+    <w:p>
+      <w:pPr>
+        <w:ind w:firstLineChars="200" w:firstLine="420"/>
+        <w:rPr>
+          <w:rFonts w:hint="eastAsia"/>
+        </w:rPr>
+      </w:pPr>
+      <w:r>
+        <w:rPr>
+          <w:rFonts w:hint="eastAsia"/>
+        </w:rPr>
+        <w:t>链接</w:t>
+      </w:r>
+      <w:r>
+        <w:rPr>
+          <w:rFonts w:hint="eastAsia"/>
+        </w:rPr>
+        <w:t>名为library的库文件。</w:t>
+      </w:r>
+    </w:p>
+    <w:p>
+      <w:pPr>
+        <w:ind w:firstLineChars="200" w:firstLine="420"/>
+        <w:rPr>
+          <w:rFonts w:hint="eastAsia"/>
+        </w:rPr>
+      </w:pPr>
+      <w:r>
+        <w:rPr>
+          <w:rFonts w:hint="eastAsia"/>
+        </w:rPr>
+        <w:t>链接</w:t>
+      </w:r>
+      <w:r>
+        <w:rPr>
+          <w:rFonts w:hint="eastAsia"/>
+        </w:rPr>
+        <w:t>器在标准搜索目录中寻找这个库文件，库文件的真正名字是`liblibrary.a'。搜索目录除了一些系统标准目录外，还包括用户以`-L'选项指定的路径。一般说来用这个方法找到的</w:t>
+      </w:r>
+      <w:r>
+        <w:rPr>
+          <w:rFonts w:hint="eastAsia"/>
+        </w:rPr>
+        <w:lastRenderedPageBreak/>
+        <w:t>文件是库文件──即由</w:t>
+      </w:r>
+      <w:r>
+        <w:rPr>
+          <w:rFonts w:hint="eastAsia"/>
+        </w:rPr>
+        <w:t>OBJ文件</w:t>
+      </w:r>
+      <w:r>
+        <w:rPr>
+          <w:rFonts w:hint="eastAsia"/>
+        </w:rPr>
+        <w:t>组成的归档文件(archive file)。</w:t>
+      </w:r>
+      <w:r>
+        <w:rPr>
+          <w:rFonts w:hint="eastAsia"/>
+        </w:rPr>
+        <w:t>链接</w:t>
+      </w:r>
+      <w:r>
+        <w:rPr>
+          <w:rFonts w:hint="eastAsia"/>
+        </w:rPr>
+        <w:t>器处理归档文件的方法是：扫描归档文件，寻找某些成员，这些成员的符号目前已被引用，不过还没有被定义。但是，如果</w:t>
+      </w:r>
+      <w:r>
+        <w:rPr>
+          <w:rFonts w:hint="eastAsia"/>
+        </w:rPr>
+        <w:t>链接</w:t>
+      </w:r>
+      <w:r>
+        <w:rPr>
+          <w:rFonts w:hint="eastAsia"/>
+        </w:rPr>
+        <w:t>器找到普通的</w:t>
+      </w:r>
+      <w:r>
+        <w:rPr>
+          <w:rFonts w:hint="eastAsia"/>
+        </w:rPr>
+        <w:t>OBJ文件</w:t>
+      </w:r>
+      <w:r>
+        <w:rPr>
+          <w:rFonts w:hint="eastAsia"/>
+        </w:rPr>
+        <w:t>，而不是库文件，就把这个</w:t>
+      </w:r>
+      <w:r>
+        <w:rPr>
+          <w:rFonts w:hint="eastAsia"/>
+        </w:rPr>
+        <w:t>OBJ文件</w:t>
+      </w:r>
+      <w:r>
+        <w:rPr>
+          <w:rFonts w:hint="eastAsia"/>
+        </w:rPr>
+        <w:t>按平常方式</w:t>
+      </w:r>
+      <w:r>
+        <w:rPr>
+          <w:rFonts w:hint="eastAsia"/>
+        </w:rPr>
+        <w:t>链接</w:t>
+      </w:r>
+      <w:r>
+        <w:rPr>
+          <w:rFonts w:hint="eastAsia"/>
+        </w:rPr>
+        <w:t>进来。指定`-l'选项和指定文件名的唯一区别是，`-l</w:t>
+      </w:r>
+      <w:r>
+        <w:t>’</w:t>
+      </w:r>
+      <w:r>
+        <w:rPr>
+          <w:rFonts w:hint="eastAsia"/>
+        </w:rPr>
+        <w:t>选项用`lib'和`.a'把library包裹起来，而且搜索一些目录。</w:t>
+      </w:r>
+    </w:p>
+    <w:p>
+      <w:pPr>
+        <w:ind w:firstLineChars="200" w:firstLine="420"/>
+        <w:rPr>
+          <w:rFonts w:hint="eastAsia"/>
+        </w:rPr>
+      </w:pPr>
+      <w:r>
+        <w:rPr>
+          <w:rFonts w:hint="eastAsia"/>
+        </w:rPr>
+        <w:t>即使不明显地使用</w:t>
+      </w:r>
+      <w:r>
+        <w:t>-llibrary</w:t>
+      </w:r>
+      <w:r>
+        <w:rPr>
+          <w:rFonts w:hint="eastAsia"/>
+        </w:rPr>
+        <w:t>选项，一些默认的库也被</w:t>
+      </w:r>
+      <w:r>
+        <w:rPr>
+          <w:rFonts w:hint="eastAsia"/>
+        </w:rPr>
+        <w:t>链接</w:t>
+      </w:r>
+      <w:r>
+        <w:rPr>
+          <w:rFonts w:hint="eastAsia"/>
+        </w:rPr>
+        <w:t>进去，可以使用-v选项看到这点：</w:t>
+      </w:r>
+    </w:p>
+    <w:p>
+      <w:pPr>
+        <w:shd w:val="clear" w:color="auto" w:fill="C0C0C0"/>
+        <w:rPr>
+          <w:rFonts w:hint="eastAsia"/>
+        </w:rPr>
+      </w:pPr>
+      <w:r>
+        <w:rPr>
+          <w:rFonts w:hint="eastAsia"/>
+        </w:rPr>
+        <w:t xml:space="preserve">$ </w:t>
+      </w:r>
+      <w:r>
+        <w:t>gcc -v -o test main.o sub.o</w:t>
+      </w:r>
+    </w:p>
+    <w:p>
+      <w:pPr>
+        <w:ind w:firstLineChars="200" w:firstLine="420"/>
+        <w:rPr>
+          <w:rFonts w:hint="eastAsia"/>
+        </w:rPr>
+      </w:pPr>
+      <w:r>
+        <w:rPr>
+          <w:rFonts w:hint="eastAsia"/>
+        </w:rPr>
+        <w:t>输出的信息如下：</w:t>
+      </w:r>
+    </w:p>
+    <w:p>
+      <w:pPr>
+        <w:shd w:val="clear" w:color="auto" w:fill="C0C0C0"/>
+      </w:pPr>
+      <w:r>
+        <w:t xml:space="preserve">/usr/lib/gcc-lib/i386-redhat-linux/3.2.2/collect2 --eh-frame-hdr -m elf_i386 -dynamic-linker /lib/ld-linux.so.2 </w:t>
+      </w:r>
+    </w:p>
+    <w:p>
+      <w:pPr>
+        <w:shd w:val="clear" w:color="auto" w:fill="C0C0C0"/>
+      </w:pPr>
+      <w:r>
+        <w:t xml:space="preserve">-o test </w:t>
+      </w:r>
+    </w:p>
+    <w:p>
+      <w:pPr>
+        <w:shd w:val="clear" w:color="auto" w:fill="C0C0C0"/>
+      </w:pPr>
+      <w:r>
+        <w:t xml:space="preserve">/usr/lib/gcc-lib/i386-redhat-linux/3.2.2/../../../crt1.o /usr/lib/gcc-lib/i386-redhat-linux/3.2.2/../../../crti.o </w:t>
+      </w:r>
+    </w:p>
+    <w:p>
+      <w:pPr>
+        <w:shd w:val="clear" w:color="auto" w:fill="C0C0C0"/>
+      </w:pPr>
+      <w:r>
+        <w:t xml:space="preserve">/usr/lib/gcc-lib/i386-redhat-linux/3.2.2/crtbegin.o </w:t>
+      </w:r>
+    </w:p>
+    <w:p>
+      <w:pPr>
+        <w:shd w:val="clear" w:color="auto" w:fill="C0C0C0"/>
+      </w:pPr>
+      <w:r>
+        <w:t xml:space="preserve">-L/usr/lib/gcc-lib/i386-redhat-linux/3.2.2 </w:t>
+      </w:r>
+    </w:p>
+    <w:p>
+      <w:pPr>
+        <w:shd w:val="clear" w:color="auto" w:fill="C0C0C0"/>
+      </w:pPr>
+      <w:r>
+        <w:t xml:space="preserve">-L/usr/lib/gcc-lib/i386-redhat-linux/3.2.2/../../.. </w:t>
+      </w:r>
+    </w:p>
+    <w:p>
+      <w:pPr>
+        <w:shd w:val="clear" w:color="auto" w:fill="C0C0C0"/>
+      </w:pPr>
+      <w:r>
+        <w:t xml:space="preserve">main.o </w:t>
+      </w:r>
+    </w:p>
+    <w:p>
+      <w:pPr>
+        <w:shd w:val="clear" w:color="auto" w:fill="C0C0C0"/>
+      </w:pPr>
+      <w:r>
+        <w:t xml:space="preserve">sub.o </w:t>
+      </w:r>
+    </w:p>
+    <w:p>
+      <w:pPr>
+        <w:shd w:val="clear" w:color="auto" w:fill="C0C0C0"/>
+      </w:pPr>
+      <w:r>
+        <w:t xml:space="preserve">-lgcc -lgcc_eh -lc -lgcc -lgcc_eh </w:t>
+      </w:r>
+    </w:p>
+    <w:p>
+      <w:pPr>
+        <w:shd w:val="clear" w:color="auto" w:fill="C0C0C0"/>
+        <w:rPr>
+          <w:rFonts w:hint="eastAsia"/>
+        </w:rPr>
+      </w:pPr>
+      <w:r>
+        <w:t xml:space="preserve">/usr/lib/gcc-lib/i386-redhat-linux/3.2.2/crtend.o </w:t>
+      </w:r>
+    </w:p>
+    <w:p>
+      <w:pPr>
+        <w:shd w:val="clear" w:color="auto" w:fill="C0C0C0"/>
+        <w:rPr>
+          <w:rFonts w:hint="eastAsia"/>
+        </w:rPr>
+      </w:pPr>
+      <w:r>
+        <w:t>/usr/lib/gcc-lib/i386-redhat-linux/3.2.2/../../../crtn.o</w:t>
+      </w:r>
+    </w:p>
+    <w:p>
+      <w:pPr>
+        <w:ind w:firstLineChars="200" w:firstLine="420"/>
+        <w:rPr>
+          <w:rFonts w:hint="eastAsia"/>
+        </w:rPr>
+      </w:pPr>
+      <w:r>
+        <w:rPr>
+          <w:rFonts w:hint="eastAsia"/>
+        </w:rPr>
+        <w:t>可以看见，除了main.o、sub.o两个文件外，还</w:t>
+      </w:r>
+      <w:r>
+        <w:rPr>
+          <w:rFonts w:hint="eastAsia"/>
+        </w:rPr>
+        <w:t>链接</w:t>
+      </w:r>
+      <w:r>
+        <w:rPr>
+          <w:rFonts w:hint="eastAsia"/>
+        </w:rPr>
+        <w:t>了启动文件</w:t>
+      </w:r>
+      <w:r>
+        <w:t>crt1.o</w:t>
+      </w:r>
+      <w:r>
+        <w:rPr>
+          <w:rFonts w:hint="eastAsia"/>
+        </w:rPr>
+        <w:t>、</w:t>
+      </w:r>
+      <w:r>
+        <w:t>crti.o</w:t>
+      </w:r>
+      <w:r>
+        <w:rPr>
+          <w:rFonts w:hint="eastAsia"/>
+        </w:rPr>
+        <w:t>、</w:t>
+      </w:r>
+      <w:r>
+        <w:t xml:space="preserve">crtend.o </w:t>
+      </w:r>
+      <w:r>
+        <w:rPr>
+          <w:rFonts w:hint="eastAsia"/>
+        </w:rPr>
+        <w:t>、</w:t>
+      </w:r>
+      <w:r>
+        <w:t>crtn.o</w:t>
+      </w:r>
+      <w:r>
+        <w:rPr>
+          <w:rFonts w:hint="eastAsia"/>
+        </w:rPr>
+        <w:t>，还有一些库文件(</w:t>
+      </w:r>
+      <w:r>
+        <w:t>-lgcc -lgcc_eh -lc -lgcc -lgcc_eh</w:t>
+      </w:r>
+      <w:r>
+        <w:rPr>
+          <w:rFonts w:hint="eastAsia"/>
+        </w:rPr>
+        <w:t>)。</w:t>
+      </w:r>
+    </w:p>
+    <w:p>
+      <w:pPr>
+        <w:rPr>
+          <w:rFonts w:hint="eastAsia"/>
+        </w:rPr>
+      </w:pPr>
+    </w:p>
+    <w:p>
+      <w:r>
+        <w:rPr>
+          <w:rFonts w:hint="eastAsia"/>
+        </w:rPr>
+        <w:t>（</w:t>
+      </w:r>
+      <w:r>
+        <w:rPr>
+          <w:rFonts w:hint="eastAsia"/>
+        </w:rPr>
         <w:t>3</w:t>
       </w:r>
       <w:r>
+        <w:rPr>
+          <w:rFonts w:hint="eastAsia"/>
+        </w:rPr>
+        <w:t>）</w:t>
+      </w:r>
+      <w:r>
+        <w:t>-nostartfiles</w:t>
+      </w:r>
+    </w:p>
+    <w:p>
+      <w:pPr>
+        <w:ind w:firstLineChars="200" w:firstLine="420"/>
+        <w:rPr>
+          <w:rFonts w:hint="eastAsia"/>
+        </w:rPr>
+      </w:pPr>
+      <w:r>
+        <w:rPr>
+          <w:rFonts w:hint="eastAsia"/>
+        </w:rPr>
+        <w:t>不</w:t>
+      </w:r>
+      <w:r>
+        <w:rPr>
+          <w:rFonts w:hint="eastAsia"/>
+        </w:rPr>
+        <w:t>链接</w:t>
+      </w:r>
+      <w:r>
+        <w:rPr>
+          <w:rFonts w:hint="eastAsia"/>
+        </w:rPr>
+        <w:t>系统标准启动文件，而标准库文件仍然正常使用</w:t>
+      </w:r>
+      <w:r>
+        <w:rPr>
+          <w:rFonts w:hint="eastAsia"/>
+        </w:rPr>
+        <w:t>：</w:t>
+      </w:r>
+    </w:p>
+    <w:p>
+      <w:pPr>
+        <w:shd w:val="clear" w:color="auto" w:fill="C0C0C0"/>
+        <w:rPr>
+          <w:rFonts w:hint="eastAsia"/>
+        </w:rPr>
+      </w:pPr>
+      <w:r>
+        <w:rPr>
+          <w:rFonts w:hint="eastAsia"/>
+        </w:rPr>
+        <w:t xml:space="preserve">$ </w:t>
+      </w:r>
+      <w:r>
+        <w:t>gcc -v -nostartfiles -o test main.o sub.o</w:t>
+      </w:r>
+    </w:p>
+    <w:p>
+      <w:pPr>
+        <w:ind w:firstLineChars="200" w:firstLine="420"/>
+        <w:rPr>
+          <w:rFonts w:hint="eastAsia"/>
+        </w:rPr>
+      </w:pPr>
+      <w:r>
+        <w:rPr>
+          <w:rFonts w:hint="eastAsia"/>
+        </w:rPr>
+        <w:t>输出的信息如下：</w:t>
+      </w:r>
+    </w:p>
+    <w:p>
+      <w:pPr>
+        <w:shd w:val="clear" w:color="auto" w:fill="C0C0C0"/>
+      </w:pPr>
+      <w:r>
+        <w:t xml:space="preserve">/usr/lib/gcc-lib/i386-redhat-linux/3.2.2/collect2 --eh-frame-hdr -m elf_i386 -dynamic-linker </w:t>
+      </w:r>
+    </w:p>
+    <w:p>
+      <w:pPr>
+        <w:shd w:val="clear" w:color="auto" w:fill="C0C0C0"/>
+        <w:rPr>
+          <w:rFonts w:hint="eastAsia"/>
+        </w:rPr>
+      </w:pPr>
+      <w:r>
+        <w:t xml:space="preserve">/lib/ld-linux.so.2 </w:t>
+      </w:r>
+    </w:p>
+    <w:p>
+      <w:pPr>
+        <w:shd w:val="clear" w:color="auto" w:fill="C0C0C0"/>
+        <w:rPr>
+          <w:rFonts w:hint="eastAsia"/>
+        </w:rPr>
+      </w:pPr>
+      <w:r>
+        <w:t xml:space="preserve">-o test </w:t>
+      </w:r>
+    </w:p>
+    <w:p>
+      <w:pPr>
+        <w:shd w:val="clear" w:color="auto" w:fill="C0C0C0"/>
+      </w:pPr>
+      <w:r>
+        <w:t xml:space="preserve">-L/usr/lib/gcc-lib/i386-redhat-linux/3.2.2 </w:t>
+      </w:r>
+    </w:p>
+    <w:p>
+      <w:pPr>
+        <w:shd w:val="clear" w:color="auto" w:fill="C0C0C0"/>
+      </w:pPr>
+      <w:r>
+        <w:t xml:space="preserve">-L/usr/lib/gcc-lib/i386-redhat-linux/3.2.2/../../.. </w:t>
+      </w:r>
+    </w:p>
+    <w:p>
+      <w:pPr>
+        <w:shd w:val="clear" w:color="auto" w:fill="C0C0C0"/>
+      </w:pPr>
+      <w:r>
+        <w:t xml:space="preserve">main.o </w:t>
+      </w:r>
+    </w:p>
+    <w:p>
+      <w:pPr>
+        <w:shd w:val="clear" w:color="auto" w:fill="C0C0C0"/>
+      </w:pPr>
+      <w:r>
+        <w:t xml:space="preserve">sub.o </w:t>
+      </w:r>
+    </w:p>
+    <w:p>
+      <w:pPr>
+        <w:shd w:val="clear" w:color="auto" w:fill="C0C0C0"/>
+        <w:rPr>
+          <w:rFonts w:hint="eastAsia"/>
+        </w:rPr>
+      </w:pPr>
+      <w:r>
+        <w:t>-lgcc -lgcc_eh -lc -lgcc -lgcc_eh</w:t>
+      </w:r>
+    </w:p>
+    <w:p>
+      <w:pPr>
+        <w:shd w:val="clear" w:color="auto" w:fill="C0C0C0"/>
+        <w:rPr>
+          <w:rFonts w:hint="eastAsia"/>
+        </w:rPr>
+      </w:pPr>
+      <w:r>
+        <w:t>/usr/bin/ld: warning: cannot find entry symbol _start; defaulting to 08048184</w:t>
+      </w:r>
+    </w:p>
+    <w:p>
+      <w:pPr>
+        <w:ind w:firstLineChars="200" w:firstLine="420"/>
+      </w:pPr>
+    </w:p>
+    <w:p>
+      <w:pPr>
+        <w:ind w:firstLineChars="200" w:firstLine="420"/>
+        <w:rPr>
+          <w:rFonts w:hint="eastAsia"/>
+        </w:rPr>
+      </w:pPr>
+      <w:r>
+        <w:rPr>
+          <w:rFonts w:hint="eastAsia"/>
+        </w:rPr>
+        <w:t>可以看见启动文件</w:t>
+      </w:r>
+      <w:r>
+        <w:t>crt1.o</w:t>
+      </w:r>
+      <w:r>
+        <w:rPr>
+          <w:rFonts w:hint="eastAsia"/>
+        </w:rPr>
+        <w:t>、</w:t>
+      </w:r>
+      <w:r>
+        <w:t>crti.o</w:t>
+      </w:r>
+      <w:r>
+        <w:rPr>
+          <w:rFonts w:hint="eastAsia"/>
+        </w:rPr>
+        <w:t>、</w:t>
+      </w:r>
+      <w:r>
+        <w:t xml:space="preserve">crtend.o </w:t>
+      </w:r>
+      <w:r>
+        <w:rPr>
+          <w:rFonts w:hint="eastAsia"/>
+        </w:rPr>
+        <w:t>、</w:t>
+      </w:r>
+      <w:r>
+        <w:t>crtn.o</w:t>
+      </w:r>
+      <w:r>
+        <w:rPr>
+          <w:rFonts w:hint="eastAsia"/>
+        </w:rPr>
+        <w:t>没有被</w:t>
+      </w:r>
+      <w:r>
+        <w:rPr>
+          <w:rFonts w:hint="eastAsia"/>
+        </w:rPr>
+        <w:t>链接</w:t>
+      </w:r>
+      <w:r>
+        <w:rPr>
+          <w:rFonts w:hint="eastAsia"/>
+        </w:rPr>
+        <w:t>进去。需要说明的是，对于一般应用程序，这些启动文件是必</w:t>
+      </w:r>
+      <w:r>
+        <w:rPr>
+          <w:rFonts w:hint="eastAsia"/>
+        </w:rPr>
+        <w:t>需</w:t>
+      </w:r>
+      <w:r>
+        <w:rPr>
+          <w:rFonts w:hint="eastAsia"/>
+        </w:rPr>
+        <w:t>的，这里仅是作为例子</w:t>
+      </w:r>
+      <w:r>
+        <w:rPr>
+          <w:rFonts w:hint="eastAsia"/>
+        </w:rPr>
+        <w:t>(这样</w:t>
+      </w:r>
+      <w:r>
+        <w:rPr>
+          <w:rFonts w:hint="eastAsia"/>
+        </w:rPr>
+        <w:t>编译出来的test文件无法执行</w:t>
+      </w:r>
+      <w:r>
+        <w:rPr>
+          <w:rFonts w:hint="eastAsia"/>
+        </w:rPr>
+        <w:t>)。在编译bootloader、内核时，将用到这个选项。</w:t>
+      </w:r>
+    </w:p>
+    <w:p>
+      <w:pPr>
+        <w:rPr>
+          <w:rFonts w:hint="eastAsia"/>
+        </w:rPr>
+      </w:pPr>
+    </w:p>
+    <w:p>
+      <w:r>
+        <w:rPr>
+          <w:rFonts w:hint="eastAsia"/>
+        </w:rPr>
+        <w:lastRenderedPageBreak/>
+        <w:t>（</w:t>
+      </w:r>
+      <w:r>
+        <w:rPr>
+          <w:rFonts w:hint="eastAsia"/>
+        </w:rPr>
+        <w:t>4</w:t>
+      </w:r>
+      <w:r>
+        <w:rPr>
+          <w:rFonts w:hint="eastAsia"/>
+        </w:rPr>
+        <w:t>）</w:t>
+      </w:r>
+      <w:r>
+        <w:t>-nostdlib</w:t>
+      </w:r>
+    </w:p>
+    <w:p>
+      <w:pPr>
+        <w:ind w:firstLineChars="200" w:firstLine="420"/>
+        <w:rPr>
+          <w:rFonts w:hint="eastAsia"/>
+        </w:rPr>
+      </w:pPr>
+      <w:r>
+        <w:rPr>
+          <w:rFonts w:hint="eastAsia"/>
+        </w:rPr>
+        <w:t>不</w:t>
+      </w:r>
+      <w:r>
+        <w:rPr>
+          <w:rFonts w:hint="eastAsia"/>
+        </w:rPr>
+        <w:t>链接</w:t>
+      </w:r>
+      <w:r>
+        <w:rPr>
+          <w:rFonts w:hint="eastAsia"/>
+        </w:rPr>
+        <w:t>系统标准启动文件和标准库文件，只把指定的文件传递给</w:t>
+      </w:r>
+      <w:r>
+        <w:rPr>
+          <w:rFonts w:hint="eastAsia"/>
+        </w:rPr>
+        <w:t>链接</w:t>
+      </w:r>
+      <w:r>
+        <w:rPr>
+          <w:rFonts w:hint="eastAsia"/>
+        </w:rPr>
+        <w:t>器。这个选项常用于编译内核、bootloader等程序，它们不需要启动文件、标准库文件。</w:t>
+      </w:r>
+    </w:p>
+    <w:p>
+      <w:pPr>
+        <w:ind w:firstLineChars="200" w:firstLine="420"/>
+        <w:rPr>
+          <w:rFonts w:hint="eastAsia"/>
+        </w:rPr>
+      </w:pPr>
+      <w:r>
+        <w:rPr>
+          <w:rFonts w:hint="eastAsia"/>
+        </w:rPr>
+        <w:t>仍以</w:t>
+      </w:r>
+      <w:r>
+        <w:rPr>
+          <w:rFonts w:hint="eastAsia"/>
+        </w:rPr>
+        <w:t>options程序作为例子</w:t>
+      </w:r>
+      <w:r>
+        <w:rPr>
+          <w:rFonts w:hint="eastAsia"/>
+        </w:rPr>
+        <w:t>：</w:t>
+      </w:r>
+    </w:p>
+    <w:p>
+      <w:pPr>
+        <w:shd w:val="clear" w:color="auto" w:fill="C0C0C0"/>
+        <w:rPr>
+          <w:rFonts w:hint="eastAsia"/>
+        </w:rPr>
+      </w:pPr>
+      <w:r>
+        <w:rPr>
+          <w:rFonts w:hint="eastAsia"/>
+        </w:rPr>
+        <w:t xml:space="preserve">$ </w:t>
+      </w:r>
+      <w:r>
+        <w:t>gcc -v -nostdlib -o test main.o sub.o</w:t>
+      </w:r>
+    </w:p>
+    <w:p>
+      <w:pPr>
+        <w:ind w:firstLineChars="200" w:firstLine="420"/>
+        <w:rPr>
+          <w:rFonts w:hint="eastAsia"/>
+        </w:rPr>
+      </w:pPr>
+      <w:r>
+        <w:rPr>
+          <w:rFonts w:hint="eastAsia"/>
+        </w:rPr>
+        <w:t>输出的信息如下：</w:t>
+      </w:r>
+    </w:p>
+    <w:p>
+      <w:pPr>
+        <w:shd w:val="clear" w:color="auto" w:fill="C0C0C0"/>
+      </w:pPr>
+      <w:r>
+        <w:t xml:space="preserve">/usr/lib/gcc-lib/i386-redhat-linux/3.2.2/collect2 --eh-frame-hdr -m elf_i386 -dynamic-linker /lib/ld-linux.so.2 </w:t>
+      </w:r>
+    </w:p>
+    <w:p>
+      <w:pPr>
+        <w:shd w:val="clear" w:color="auto" w:fill="C0C0C0"/>
+        <w:rPr>
+          <w:rFonts w:hint="eastAsia"/>
+        </w:rPr>
+      </w:pPr>
+      <w:r>
+        <w:t xml:space="preserve">-o test </w:t>
+      </w:r>
+    </w:p>
+    <w:p>
+      <w:pPr>
+        <w:shd w:val="clear" w:color="auto" w:fill="C0C0C0"/>
+      </w:pPr>
+      <w:r>
+        <w:t xml:space="preserve">-L/usr/lib/gcc-lib/i386-redhat-linux/3.2.2 </w:t>
+      </w:r>
+    </w:p>
+    <w:p>
+      <w:pPr>
+        <w:shd w:val="clear" w:color="auto" w:fill="C0C0C0"/>
+      </w:pPr>
+      <w:r>
+        <w:t xml:space="preserve">-L/usr/lib/gcc-lib/i386-redhat-linux/3.2.2/../../.. </w:t>
+      </w:r>
+    </w:p>
+    <w:p>
+      <w:pPr>
+        <w:shd w:val="clear" w:color="auto" w:fill="C0C0C0"/>
+      </w:pPr>
+      <w:r>
+        <w:t xml:space="preserve">main.o </w:t>
+      </w:r>
+    </w:p>
+    <w:p>
+      <w:pPr>
+        <w:shd w:val="clear" w:color="auto" w:fill="C0C0C0"/>
+      </w:pPr>
+      <w:r>
+        <w:t>sub.o</w:t>
+      </w:r>
+    </w:p>
+    <w:p>
+      <w:pPr>
+        <w:shd w:val="clear" w:color="auto" w:fill="C0C0C0"/>
+      </w:pPr>
+      <w:r>
+        <w:t>/usr/bin/ld: warning: cannot find entry symbol _start; defaulting to 08048074</w:t>
+      </w:r>
+    </w:p>
+    <w:p>
+      <w:pPr>
+        <w:shd w:val="clear" w:color="auto" w:fill="C0C0C0"/>
+      </w:pPr>
+      <w:r>
+        <w:t>main.o(.text+0x19): In function `main':</w:t>
+      </w:r>
+    </w:p>
+    <w:p>
+      <w:pPr>
+        <w:shd w:val="clear" w:color="auto" w:fill="C0C0C0"/>
+      </w:pPr>
+      <w:r>
+        <w:t>: undefined reference to `printf'</w:t>
+      </w:r>
+    </w:p>
+    <w:p>
+      <w:pPr>
+        <w:shd w:val="clear" w:color="auto" w:fill="C0C0C0"/>
+      </w:pPr>
+      <w:r>
+        <w:t>sub.o(.text+0xf): In function `sub_fun':</w:t>
+      </w:r>
+    </w:p>
+    <w:p>
+      <w:pPr>
+        <w:shd w:val="clear" w:color="auto" w:fill="C0C0C0"/>
+      </w:pPr>
+      <w:r>
+        <w:t>: undefined reference to `printf'</w:t>
+      </w:r>
+    </w:p>
+    <w:p>
+      <w:pPr>
+        <w:shd w:val="clear" w:color="auto" w:fill="C0C0C0"/>
+        <w:rPr>
+          <w:rFonts w:hint="eastAsia"/>
+        </w:rPr>
+      </w:pPr>
+      <w:r>
+        <w:t>collect2: ld returned 1 exit status</w:t>
+      </w:r>
+    </w:p>
+    <w:p>
+      <w:pPr>
+        <w:ind w:firstLineChars="200" w:firstLine="420"/>
+        <w:rPr>
+          <w:rFonts w:hint="eastAsia"/>
+        </w:rPr>
+      </w:pPr>
+      <w:r>
+        <w:rPr>
+          <w:rFonts w:hint="eastAsia"/>
+        </w:rPr>
+        <w:t>出现了一大堆错误，因为printf等函数是在库文件中实现的。</w:t>
+      </w:r>
+      <w:r>
+        <w:rPr>
+          <w:rFonts w:hint="eastAsia"/>
+        </w:rPr>
+        <w:t>在编译bootloader、内核时，用到这个选项──它们用到的很多函数是自包含的。</w:t>
+      </w:r>
+    </w:p>
+    <w:p>
+      <w:pPr>
+        <w:rPr>
+          <w:rFonts w:hint="eastAsia"/>
+        </w:rPr>
+      </w:pPr>
+    </w:p>
+    <w:p>
+      <w:r>
+        <w:rPr>
+          <w:rFonts w:hint="eastAsia"/>
+        </w:rPr>
+        <w:t>（</w:t>
+      </w:r>
+      <w:r>
+        <w:rPr>
+          <w:rFonts w:hint="eastAsia"/>
+        </w:rPr>
+        <w:t>5</w:t>
+      </w:r>
+      <w:r>
+        <w:rPr>
+          <w:rFonts w:hint="eastAsia"/>
+        </w:rPr>
+        <w:t>）</w:t>
+      </w:r>
+      <w:r>
+        <w:t>-static</w:t>
+      </w:r>
+    </w:p>
+    <w:p>
+      <w:pPr>
+        <w:ind w:firstLineChars="200" w:firstLine="420"/>
+        <w:rPr>
+          <w:rFonts w:hint="eastAsia"/>
+        </w:rPr>
+      </w:pPr>
+      <w:r>
+        <w:rPr>
+          <w:rFonts w:hint="eastAsia"/>
+        </w:rPr>
+        <w:t>在支持动态</w:t>
+      </w:r>
+      <w:r>
+        <w:rPr>
+          <w:rFonts w:hint="eastAsia"/>
+        </w:rPr>
+        <w:t>链接</w:t>
+      </w:r>
+      <w:r>
+        <w:rPr>
+          <w:rFonts w:hint="eastAsia"/>
+        </w:rPr>
+        <w:t>(dynamic linking)的系统上，阻止</w:t>
+      </w:r>
+      <w:r>
+        <w:rPr>
+          <w:rFonts w:hint="eastAsia"/>
+        </w:rPr>
+        <w:t>链接</w:t>
+      </w:r>
+      <w:r>
+        <w:rPr>
+          <w:rFonts w:hint="eastAsia"/>
+        </w:rPr>
+        <w:t>共享库。</w:t>
+      </w:r>
+    </w:p>
+    <w:p>
+      <w:pPr>
+        <w:ind w:firstLineChars="200" w:firstLine="420"/>
+        <w:rPr>
+          <w:rFonts w:hint="eastAsia"/>
+        </w:rPr>
+      </w:pPr>
+      <w:r>
+        <w:rPr>
+          <w:rFonts w:hint="eastAsia"/>
+        </w:rPr>
+        <w:t>仍以options程序为例，是否使用-static选项编译出来的可执行程序大小相差巨大：</w:t>
+      </w:r>
+    </w:p>
+    <w:p>
+      <w:pPr>
+        <w:shd w:val="clear" w:color="auto" w:fill="C0C0C0"/>
+        <w:rPr>
+          <w:rFonts w:hint="eastAsia"/>
+        </w:rPr>
+      </w:pPr>
+      <w:r>
+        <w:t>$ gcc -c -o main.c</w:t>
+      </w:r>
+    </w:p>
+    <w:p>
+      <w:pPr>
+        <w:shd w:val="clear" w:color="auto" w:fill="C0C0C0"/>
+        <w:rPr>
+          <w:rFonts w:hint="eastAsia"/>
+        </w:rPr>
+      </w:pPr>
+      <w:r>
+        <w:t xml:space="preserve">$ gcc -c -o </w:t>
+      </w:r>
+      <w:r>
+        <w:rPr>
+          <w:rFonts w:hint="eastAsia"/>
+        </w:rPr>
+        <w:t>sub</w:t>
+      </w:r>
+      <w:r>
+        <w:t>.c</w:t>
+      </w:r>
+    </w:p>
+    <w:p>
+      <w:pPr>
+        <w:shd w:val="clear" w:color="auto" w:fill="C0C0C0"/>
+        <w:rPr>
+          <w:rFonts w:hint="eastAsia"/>
+        </w:rPr>
+      </w:pPr>
+      <w:r>
+        <w:rPr>
+          <w:rFonts w:hint="eastAsia"/>
+        </w:rPr>
+        <w:t xml:space="preserve">$ </w:t>
+      </w:r>
+      <w:r>
+        <w:t>gcc -o test main.o sub.o</w:t>
+      </w:r>
+    </w:p>
+    <w:p>
+      <w:pPr>
+        <w:shd w:val="clear" w:color="auto" w:fill="C0C0C0"/>
+        <w:rPr>
+          <w:rFonts w:hint="eastAsia"/>
+        </w:rPr>
+      </w:pPr>
+      <w:r>
+        <w:rPr>
+          <w:rFonts w:hint="eastAsia"/>
+        </w:rPr>
+        <w:t xml:space="preserve">$ </w:t>
+      </w:r>
+      <w:r>
+        <w:t>gcc -o test_static main.o sub.o –static</w:t>
+      </w:r>
+    </w:p>
+    <w:p>
+      <w:pPr>
+        <w:shd w:val="clear" w:color="auto" w:fill="C0C0C0"/>
+        <w:rPr>
+          <w:rFonts w:hint="eastAsia"/>
+        </w:rPr>
+      </w:pPr>
+      <w:r>
+        <w:rPr>
+          <w:rFonts w:hint="eastAsia"/>
+        </w:rPr>
+        <w:t xml:space="preserve">$ ls -l </w:t>
+      </w:r>
+      <w:r>
+        <w:t>test</w:t>
+      </w:r>
+      <w:r>
+        <w:rPr>
+          <w:rFonts w:hint="eastAsia"/>
+        </w:rPr>
         <w:t xml:space="preserve"> </w:t>
       </w:r>
       <w:r>
-        <w:rPr>
-          <w:rFonts w:hint="eastAsia"/>
-        </w:rPr>
-        <w:t>演示</w:t>
-      </w:r>
-    </w:p>
-    <w:p>
-      <w:pPr>
-        <w:ind w:firstLineChars="200" w:firstLine="420"/>
-        <w:jc w:val="left"/>
-      </w:pPr>
-    </w:p>
+        <w:t>test_static</w:t>
+      </w:r>
+    </w:p>
+    <w:p>
+      <w:pPr>
+        <w:shd w:val="clear" w:color="auto" w:fill="C0C0C0"/>
+      </w:pPr>
+      <w:r>
+        <w:t xml:space="preserve">-rwxr-xr-x 1 book book   6591 Jan 16 </w:t>
+      </w:r>
+      <w:smartTag w:uri="urn:schemas-microsoft-com:office:smarttags" w:element="time">
+        <w:smartTagPr>
+          <w:attr w:name="Minute" w:val="51"/>
+          <w:attr w:name="Hour" w:val="23"/>
+        </w:smartTagPr>
+        <w:r>
+          <w:t>23:51</w:t>
+        </w:r>
+      </w:smartTag>
+      <w:r>
+        <w:t xml:space="preserve"> test</w:t>
+      </w:r>
+    </w:p>
+    <w:p>
+      <w:pPr>
+        <w:shd w:val="clear" w:color="auto" w:fill="C0C0C0"/>
+        <w:rPr>
+          <w:rFonts w:hint="eastAsia"/>
+        </w:rPr>
+      </w:pPr>
+      <w:r>
+        <w:t xml:space="preserve">-rwxr-xr-x 1 book book 546479 Jan 16 </w:t>
+      </w:r>
+      <w:smartTag w:uri="urn:schemas-microsoft-com:office:smarttags" w:element="time">
+        <w:smartTagPr>
+          <w:attr w:name="Minute" w:val="51"/>
+          <w:attr w:name="Hour" w:val="23"/>
+        </w:smartTagPr>
+        <w:r>
+          <w:t>23:51</w:t>
+        </w:r>
+      </w:smartTag>
+      <w:r>
+        <w:t xml:space="preserve"> test_static</w:t>
+      </w:r>
+    </w:p>
+    <w:p>
+      <w:pPr>
+        <w:ind w:firstLineChars="200" w:firstLine="420"/>
+        <w:rPr>
+          <w:rFonts w:hint="eastAsia"/>
+        </w:rPr>
+      </w:pPr>
+      <w:r>
+        <w:rPr>
+          <w:rFonts w:hint="eastAsia"/>
+        </w:rPr>
+        <w:t>其中test文件为</w:t>
+      </w:r>
+      <w:r>
+        <w:t>6591</w:t>
+      </w:r>
+      <w:r>
+        <w:rPr>
+          <w:rFonts w:hint="eastAsia"/>
+        </w:rPr>
+        <w:t>字节，</w:t>
+      </w:r>
+      <w:r>
+        <w:t>test_static</w:t>
+      </w:r>
+      <w:r>
+        <w:rPr>
+          <w:rFonts w:hint="eastAsia"/>
+        </w:rPr>
+        <w:t>文件为</w:t>
+      </w:r>
+      <w:r>
+        <w:t>546479</w:t>
+      </w:r>
+      <w:r>
+        <w:rPr>
+          <w:rFonts w:hint="eastAsia"/>
+        </w:rPr>
+        <w:t>字节。当不使用-static编译文件时，程序执行</w:t>
+      </w:r>
+      <w:r>
+        <w:rPr>
+          <w:rFonts w:hint="eastAsia"/>
+        </w:rPr>
+        <w:t>前</w:t>
+      </w:r>
+      <w:r>
+        <w:rPr>
+          <w:rFonts w:hint="eastAsia"/>
+        </w:rPr>
+        <w:t>要</w:t>
+      </w:r>
+      <w:r>
+        <w:rPr>
+          <w:rFonts w:hint="eastAsia"/>
+        </w:rPr>
+        <w:t>链接</w:t>
+      </w:r>
+      <w:r>
+        <w:rPr>
+          <w:rFonts w:hint="eastAsia"/>
+        </w:rPr>
+        <w:t>共享</w:t>
+      </w:r>
+      <w:r>
+        <w:rPr>
+          <w:rFonts w:hint="eastAsia"/>
+        </w:rPr>
+        <w:t>库文件，所以还需要将</w:t>
+      </w:r>
+      <w:r>
+        <w:rPr>
+          <w:rFonts w:hint="eastAsia"/>
+        </w:rPr>
+        <w:t>共享</w:t>
+      </w:r>
+      <w:r>
+        <w:rPr>
+          <w:rFonts w:hint="eastAsia"/>
+        </w:rPr>
+        <w:t>库文件放入文件系统中。</w:t>
+      </w:r>
+    </w:p>
+    <w:p>
+      <w:pPr>
+        <w:rPr>
+          <w:rFonts w:hint="eastAsia"/>
+        </w:rPr>
+      </w:pPr>
+    </w:p>
+    <w:p>
+      <w:r>
+        <w:rPr>
+          <w:rFonts w:hint="eastAsia"/>
+        </w:rPr>
+        <w:t>（</w:t>
+      </w:r>
+      <w:r>
+        <w:rPr>
+          <w:rFonts w:hint="eastAsia"/>
+        </w:rPr>
+        <w:t>6</w:t>
+      </w:r>
+      <w:r>
+        <w:rPr>
+          <w:rFonts w:hint="eastAsia"/>
+        </w:rPr>
+        <w:t>）</w:t>
+      </w:r>
+      <w:r>
+        <w:t>-shared</w:t>
+      </w:r>
+    </w:p>
+    <w:p>
+      <w:pPr>
+        <w:ind w:firstLineChars="200" w:firstLine="420"/>
+        <w:rPr>
+          <w:rFonts w:hint="eastAsia"/>
+        </w:rPr>
+      </w:pPr>
+      <w:r>
+        <w:rPr>
+          <w:rFonts w:hint="eastAsia"/>
+        </w:rPr>
+        <w:t>生成一个共享</w:t>
+      </w:r>
+      <w:r>
+        <w:rPr>
+          <w:rFonts w:hint="eastAsia"/>
+        </w:rPr>
+        <w:t>OBJ文件</w:t>
+      </w:r>
+      <w:r>
+        <w:rPr>
+          <w:rFonts w:hint="eastAsia"/>
+        </w:rPr>
+        <w:t>，它可以和其他</w:t>
+      </w:r>
+      <w:r>
+        <w:rPr>
+          <w:rFonts w:hint="eastAsia"/>
+        </w:rPr>
+        <w:t>OBJ文件</w:t>
+      </w:r>
+      <w:r>
+        <w:rPr>
+          <w:rFonts w:hint="eastAsia"/>
+        </w:rPr>
+        <w:t>链接</w:t>
+      </w:r>
+      <w:r>
+        <w:rPr>
+          <w:rFonts w:hint="eastAsia"/>
+        </w:rPr>
+        <w:t>产生可执行文件。只有部分系统支持该选项。</w:t>
+      </w:r>
+    </w:p>
+    <w:p>
+      <w:pPr>
+        <w:ind w:firstLineChars="200" w:firstLine="420"/>
+        <w:rPr>
+          <w:rFonts w:hint="eastAsia"/>
+        </w:rPr>
+      </w:pPr>
+      <w:r>
+        <w:rPr>
+          <w:rFonts w:hint="eastAsia"/>
+        </w:rPr>
+        <w:t>当不想以源代码发布程序时，可以使用-shared选项生成库文件，比如对于options程序，可以如下制作库文件：</w:t>
+      </w:r>
+    </w:p>
+    <w:p>
+      <w:pPr>
+        <w:shd w:val="clear" w:color="auto" w:fill="C0C0C0"/>
+        <w:rPr>
+          <w:rFonts w:hint="eastAsia"/>
+        </w:rPr>
+      </w:pPr>
+      <w:r>
+        <w:rPr>
+          <w:rFonts w:hint="eastAsia"/>
+        </w:rPr>
+        <w:t xml:space="preserve">$ </w:t>
+      </w:r>
+      <w:r>
+        <w:t>gcc -c -o sub.o sub.c</w:t>
+      </w:r>
+    </w:p>
+    <w:p>
+      <w:pPr>
+        <w:shd w:val="clear" w:color="auto" w:fill="C0C0C0"/>
+        <w:rPr>
+          <w:rFonts w:hint="eastAsia"/>
+        </w:rPr>
+      </w:pPr>
+      <w:r>
+        <w:rPr>
+          <w:rFonts w:hint="eastAsia"/>
+        </w:rPr>
+        <w:t xml:space="preserve">$ </w:t>
+      </w:r>
+      <w:r>
+        <w:t xml:space="preserve">gcc -shared -o </w:t>
+      </w:r>
+      <w:r>
+        <w:t>lib</w:t>
+      </w:r>
+      <w:r>
+        <w:t>sub.</w:t>
+      </w:r>
+      <w:r>
+        <w:t>so</w:t>
+      </w:r>
+      <w:r>
+        <w:t xml:space="preserve"> sub.o</w:t>
+      </w:r>
+    </w:p>
+    <w:p>
+      <w:pPr>
+        <w:rPr>
+          <w:rFonts w:hint="eastAsia"/>
+        </w:rPr>
+      </w:pPr>
+    </w:p>
+    <w:p>
+      <w:pPr>
+        <w:ind w:firstLineChars="200" w:firstLine="420"/>
+        <w:rPr>
+          <w:rFonts w:hint="eastAsia"/>
+        </w:rPr>
+      </w:pPr>
+      <w:r>
+        <w:rPr>
+          <w:rFonts w:hint="eastAsia"/>
+        </w:rPr>
+        <w:t>以后要使用sub.c中的函数sub_fun时，在</w:t>
+      </w:r>
+      <w:r>
+        <w:rPr>
+          <w:rFonts w:hint="eastAsia"/>
+        </w:rPr>
+        <w:t>链接</w:t>
+      </w:r>
+      <w:r>
+        <w:rPr>
+          <w:rFonts w:hint="eastAsia"/>
+        </w:rPr>
+        <w:t>程序时，</w:t>
+      </w:r>
+      <w:r>
+        <w:rPr>
+          <w:rFonts w:hint="eastAsia"/>
+        </w:rPr>
+        <w:t>指定引脚l</w:t>
+      </w:r>
+      <w:r>
+        <w:t>ibsub.so</w:t>
+      </w:r>
+      <w:r>
+        <w:rPr>
+          <w:rFonts w:hint="eastAsia"/>
+        </w:rPr>
+        <w:t>即可，比如：</w:t>
+      </w:r>
+    </w:p>
+    <w:p>
+      <w:pPr>
+        <w:shd w:val="clear" w:color="auto" w:fill="C0C0C0"/>
+        <w:rPr>
+          <w:rFonts w:hint="eastAsia"/>
+        </w:rPr>
+      </w:pPr>
+      <w:r>
+        <w:rPr>
+          <w:rFonts w:hint="eastAsia"/>
+        </w:rPr>
+        <w:lastRenderedPageBreak/>
+        <w:t xml:space="preserve">$ </w:t>
+      </w:r>
+      <w:r>
+        <w:t xml:space="preserve">gcc -o test main.o </w:t>
+      </w:r>
+      <w:r>
+        <w:t xml:space="preserve"> -lsub  -L /libsub.so/</w:t>
+      </w:r>
+      <w:r>
+        <w:rPr>
+          <w:rFonts w:hint="eastAsia"/>
+        </w:rPr>
+        <w:t>所在的目录</w:t>
+      </w:r>
+      <w:r>
+        <w:t>/</w:t>
+      </w:r>
+    </w:p>
+    <w:p>
+      <w:pPr>
+        <w:rPr>
+          <w:rFonts w:hint="eastAsia"/>
+        </w:rPr>
+      </w:pPr>
+    </w:p>
+    <w:p>
+      <w:pPr>
+        <w:rPr>
+          <w:rFonts w:hint="eastAsia"/>
+        </w:rPr>
+      </w:pPr>
+      <w:r>
+        <w:rPr>
+          <w:rFonts w:hint="eastAsia"/>
+        </w:rPr>
+        <w:t>可以将多个文件制作为一个库文件，比如</w:t>
+      </w:r>
+      <w:r>
+        <w:rPr>
+          <w:rFonts w:hint="eastAsia"/>
+        </w:rPr>
+        <w:t>：</w:t>
+      </w:r>
+    </w:p>
+    <w:p>
+      <w:pPr>
+        <w:shd w:val="clear" w:color="auto" w:fill="C0C0C0"/>
+        <w:rPr>
+          <w:rFonts w:hint="eastAsia"/>
+        </w:rPr>
+      </w:pPr>
+      <w:r>
+        <w:rPr>
+          <w:rFonts w:hint="eastAsia"/>
+        </w:rPr>
+        <w:t xml:space="preserve">$ </w:t>
+      </w:r>
+      <w:r>
+        <w:t xml:space="preserve">gcc -shared </w:t>
+      </w:r>
+      <w:r>
+        <w:rPr>
+          <w:rFonts w:hint="eastAsia"/>
+        </w:rPr>
+        <w:t xml:space="preserve"> </w:t>
+      </w:r>
+      <w:r>
+        <w:t>-o</w:t>
+      </w:r>
+      <w:r>
+        <w:rPr>
+          <w:rFonts w:hint="eastAsia"/>
+        </w:rPr>
+        <w:t xml:space="preserve"> </w:t>
+      </w:r>
+      <w:r>
+        <w:t>lib</w:t>
+      </w:r>
+      <w:r>
+        <w:t>sub.</w:t>
+      </w:r>
+      <w:r>
+        <w:t>so</w:t>
+      </w:r>
+      <w:r>
+        <w:t xml:space="preserve"> </w:t>
+      </w:r>
+      <w:r>
+        <w:rPr>
+          <w:rFonts w:hint="eastAsia"/>
+        </w:rPr>
+        <w:t xml:space="preserve"> </w:t>
+      </w:r>
+      <w:r>
+        <w:t>sub.o</w:t>
+      </w:r>
+      <w:r>
+        <w:rPr>
+          <w:rFonts w:hint="eastAsia"/>
+        </w:rPr>
+        <w:t xml:space="preserve">  sub2.o  sub3.o</w:t>
+      </w:r>
+    </w:p>
+    <w:p>
+      <w:pPr>
+        <w:rPr>
+          <w:rFonts w:hint="eastAsia"/>
+        </w:rPr>
+      </w:pPr>
+    </w:p>
+    <w:p>
+      <w:r>
+        <w:rPr>
+          <w:rFonts w:hint="eastAsia"/>
+        </w:rPr>
+        <w:t>（</w:t>
+      </w:r>
+      <w:r>
+        <w:rPr>
+          <w:rFonts w:hint="eastAsia"/>
+        </w:rPr>
+        <w:t>7</w:t>
+      </w:r>
+      <w:r>
+        <w:rPr>
+          <w:rFonts w:hint="eastAsia"/>
+        </w:rPr>
+        <w:t>）</w:t>
+      </w:r>
+      <w:r>
+        <w:t>-Xlinker option</w:t>
+      </w:r>
+    </w:p>
+    <w:p>
+      <w:pPr>
+        <w:ind w:firstLineChars="200" w:firstLine="420"/>
+        <w:rPr>
+          <w:rFonts w:hint="eastAsia"/>
+        </w:rPr>
+      </w:pPr>
+      <w:r>
+        <w:rPr>
+          <w:rFonts w:hint="eastAsia"/>
+        </w:rPr>
+        <w:t>把选项option传递给</w:t>
+      </w:r>
+      <w:r>
+        <w:rPr>
+          <w:rFonts w:hint="eastAsia"/>
+        </w:rPr>
+        <w:t>链接</w:t>
+      </w:r>
+      <w:r>
+        <w:rPr>
+          <w:rFonts w:hint="eastAsia"/>
+        </w:rPr>
+        <w:t>器。可以用</w:t>
+      </w:r>
+      <w:r>
+        <w:rPr>
+          <w:rFonts w:hint="eastAsia"/>
+        </w:rPr>
+        <w:t>来</w:t>
+      </w:r>
+      <w:r>
+        <w:rPr>
+          <w:rFonts w:hint="eastAsia"/>
+        </w:rPr>
+        <w:t>传递系统特定的</w:t>
+      </w:r>
+      <w:r>
+        <w:rPr>
+          <w:rFonts w:hint="eastAsia"/>
+        </w:rPr>
+        <w:t>链接</w:t>
+      </w:r>
+      <w:r>
+        <w:rPr>
+          <w:rFonts w:hint="eastAsia"/>
+        </w:rPr>
+        <w:t>选项，GCC无法识别这些选项。如果需要传递携带参数的选项，必须使用两次`-Xlinker'，一次传递选项，另一次传递</w:t>
+      </w:r>
+      <w:r>
+        <w:rPr>
+          <w:rFonts w:hint="eastAsia"/>
+        </w:rPr>
+        <w:t>其</w:t>
+      </w:r>
+      <w:r>
+        <w:rPr>
+          <w:rFonts w:hint="eastAsia"/>
+        </w:rPr>
+        <w:t>参数。例如，如果传递`-assert definitions'，</w:t>
+      </w:r>
+      <w:r>
+        <w:rPr>
+          <w:rFonts w:hint="eastAsia"/>
+        </w:rPr>
+        <w:t>要</w:t>
+      </w:r>
+      <w:r>
+        <w:rPr>
+          <w:rFonts w:hint="eastAsia"/>
+        </w:rPr>
+        <w:t>成`-Xlinker -assert -Xlinker definitions'，而不能写成`-Xlinker "-assert definitions"'，因为这样会把整个字符串当做一个参数传递，显然这不是</w:t>
+      </w:r>
+      <w:r>
+        <w:rPr>
+          <w:rFonts w:hint="eastAsia"/>
+        </w:rPr>
+        <w:t>链接</w:t>
+      </w:r>
+      <w:r>
+        <w:rPr>
+          <w:rFonts w:hint="eastAsia"/>
+        </w:rPr>
+        <w:t>器期待的。</w:t>
+      </w:r>
+    </w:p>
+    <w:p>
+      <w:pPr>
+        <w:rPr>
+          <w:rFonts w:hint="eastAsia"/>
+        </w:rPr>
+      </w:pPr>
+    </w:p>
+    <w:p>
+      <w:r>
+        <w:rPr>
+          <w:rFonts w:hint="eastAsia"/>
+        </w:rPr>
+        <w:t>（</w:t>
+      </w:r>
+      <w:r>
+        <w:rPr>
+          <w:rFonts w:hint="eastAsia"/>
+        </w:rPr>
+        <w:t>8</w:t>
+      </w:r>
+      <w:r>
+        <w:rPr>
+          <w:rFonts w:hint="eastAsia"/>
+        </w:rPr>
+        <w:t>）</w:t>
+      </w:r>
+      <w:r>
+        <w:t>-Wl,option</w:t>
+      </w:r>
+    </w:p>
+    <w:p>
+      <w:pPr>
+        <w:ind w:firstLineChars="200" w:firstLine="420"/>
+        <w:rPr>
+          <w:rFonts w:hint="eastAsia"/>
+        </w:rPr>
+      </w:pPr>
+      <w:r>
+        <w:rPr>
+          <w:rFonts w:hint="eastAsia"/>
+        </w:rPr>
+        <w:t>把选项option传递给</w:t>
+      </w:r>
+      <w:r>
+        <w:rPr>
+          <w:rFonts w:hint="eastAsia"/>
+        </w:rPr>
+        <w:t>链接</w:t>
+      </w:r>
+      <w:r>
+        <w:rPr>
+          <w:rFonts w:hint="eastAsia"/>
+        </w:rPr>
+        <w:t>器。如果option中含有逗号，就在逗号处分割成多个选项。</w:t>
+      </w:r>
+      <w:r>
+        <w:rPr>
+          <w:rFonts w:hint="eastAsia"/>
+        </w:rPr>
+        <w:t>链接</w:t>
+      </w:r>
+      <w:r>
+        <w:rPr>
+          <w:rFonts w:hint="eastAsia"/>
+        </w:rPr>
+        <w:t>器通常是通过gcc、arm-linux-gcc等命令间接启动的，要向它传入参数时，参数前面加上`</w:t>
+      </w:r>
+      <w:r>
+        <w:t>-Wl,</w:t>
+      </w:r>
+      <w:r>
+        <w:t>’</w:t>
+      </w:r>
+      <w:r>
+        <w:rPr>
+          <w:rFonts w:hint="eastAsia"/>
+        </w:rPr>
+        <w:t>。</w:t>
+      </w:r>
+    </w:p>
+    <w:p>
+      <w:pPr>
+        <w:rPr>
+          <w:rFonts w:hint="eastAsia"/>
+        </w:rPr>
+      </w:pPr>
+    </w:p>
+    <w:p>
+      <w:r>
+        <w:rPr>
+          <w:rFonts w:hint="eastAsia"/>
+        </w:rPr>
+        <w:t>（</w:t>
+      </w:r>
+      <w:r>
+        <w:rPr>
+          <w:rFonts w:hint="eastAsia"/>
+        </w:rPr>
+        <w:t>9</w:t>
+      </w:r>
+      <w:r>
+        <w:rPr>
+          <w:rFonts w:hint="eastAsia"/>
+        </w:rPr>
+        <w:t>）</w:t>
+      </w:r>
+      <w:r>
+        <w:t>-u symbol</w:t>
+      </w:r>
+    </w:p>
+    <w:p>
+      <w:pPr>
+        <w:ind w:firstLineChars="200" w:firstLine="420"/>
+        <w:rPr>
+          <w:rFonts w:hint="eastAsia"/>
+        </w:rPr>
+      </w:pPr>
+      <w:r>
+        <w:rPr>
+          <w:rFonts w:hint="eastAsia"/>
+        </w:rPr>
+        <w:t>使</w:t>
+      </w:r>
+      <w:r>
+        <w:rPr>
+          <w:rFonts w:hint="eastAsia"/>
+        </w:rPr>
+        <w:t>链接</w:t>
+      </w:r>
+      <w:r>
+        <w:rPr>
+          <w:rFonts w:hint="eastAsia"/>
+        </w:rPr>
+        <w:t>器认为取消了symbol的符号定义，从而</w:t>
+      </w:r>
+      <w:r>
+        <w:rPr>
+          <w:rFonts w:hint="eastAsia"/>
+        </w:rPr>
+        <w:t>链接</w:t>
+      </w:r>
+      <w:r>
+        <w:rPr>
+          <w:rFonts w:hint="eastAsia"/>
+        </w:rPr>
+        <w:t>库模块以取得定义。可以使用多个 `-u'选项，各自跟上不同的符号，使得</w:t>
+      </w:r>
+      <w:r>
+        <w:rPr>
+          <w:rFonts w:hint="eastAsia"/>
+        </w:rPr>
+        <w:t>链接</w:t>
+      </w:r>
+      <w:r>
+        <w:rPr>
+          <w:rFonts w:hint="eastAsia"/>
+        </w:rPr>
+        <w:t>器调入附加的库模块。</w:t>
+      </w:r>
+    </w:p>
+    <w:p/>
+    <w:p/>
+    <w:p>
+      <w:pPr>
+        <w:rPr>
+          <w:rFonts w:hint="eastAsia"/>
+        </w:rPr>
+      </w:pPr>
+    </w:p>
+    <w:p>
+      <w:pPr>
+        <w:pStyle w:val="3"/>
+        <w:ind w:firstLine="0"/>
+        <w:rPr>
+          <w:rFonts w:hint="eastAsia"/>
+        </w:rPr>
+      </w:pPr>
+      <w:r>
+        <w:rPr>
+          <w:rFonts w:hint="eastAsia"/>
+        </w:rPr>
+        <w:t>2</w:t>
+      </w:r>
+      <w:r>
+        <w:t xml:space="preserve">.7 </w:t>
+      </w:r>
+      <w:r>
+        <w:rPr>
+          <w:rFonts w:hint="eastAsia"/>
+        </w:rPr>
+        <w:t>目录选项</w:t>
+      </w:r>
+      <w:r>
+        <w:rPr>
+          <w:rFonts w:hint="eastAsia"/>
+        </w:rPr>
+        <w:t>(Directory Option)</w:t>
+      </w:r>
+    </w:p>
+    <w:p>
+      <w:pPr>
+        <w:ind w:firstLineChars="200" w:firstLine="420"/>
+        <w:rPr>
+          <w:rFonts w:hint="eastAsia"/>
+        </w:rPr>
+      </w:pPr>
+      <w:r>
+        <w:rPr>
+          <w:rFonts w:hint="eastAsia"/>
+        </w:rPr>
+        <w:t>下列选项指定搜索路径，用于查找头文件，库文件，或编译器的某些成员。</w:t>
+      </w:r>
+    </w:p>
+    <w:p>
+      <w:r>
+        <w:rPr>
+          <w:rFonts w:hint="eastAsia"/>
+        </w:rPr>
+        <w:t>（1）</w:t>
+      </w:r>
+      <w:r>
+        <w:t>-Idir</w:t>
+      </w:r>
+    </w:p>
+    <w:p>
+      <w:pPr>
+        <w:ind w:firstLineChars="200" w:firstLine="420"/>
+        <w:rPr>
+          <w:rFonts w:hint="eastAsia"/>
+        </w:rPr>
+      </w:pPr>
+      <w:r>
+        <w:rPr>
+          <w:rFonts w:hint="eastAsia"/>
+        </w:rPr>
+        <w:t>在头文件的搜索路径列表中添加dir 目录。</w:t>
+      </w:r>
+    </w:p>
+    <w:p>
+      <w:pPr>
+        <w:ind w:firstLineChars="200" w:firstLine="420"/>
+        <w:rPr>
+          <w:rFonts w:hint="eastAsia"/>
+        </w:rPr>
+      </w:pPr>
+      <w:r>
+        <w:rPr>
+          <w:rFonts w:hint="eastAsia"/>
+        </w:rPr>
+        <w:t xml:space="preserve">头文件的搜索方法为：如果以“#include &lt; &gt;”包含文件，则只在标准库目录开始搜索(包括使用-Idir选项定义的目录)；如果以“#include </w:t>
+      </w:r>
+      <w:r>
+        <w:t>“</w:t>
+      </w:r>
+      <w:r>
+        <w:rPr>
+          <w:rFonts w:hint="eastAsia"/>
+        </w:rPr>
+        <w:t xml:space="preserve"> </w:t>
+      </w:r>
+      <w:r>
+        <w:t>”</w:t>
+      </w:r>
+      <w:r>
+        <w:rPr>
+          <w:rFonts w:hint="eastAsia"/>
+        </w:rPr>
+        <w:t>”包含文件，则先从用户的工作目录开始搜索，再搜索标准库目录。</w:t>
+      </w:r>
+    </w:p>
+    <w:p/>
+    <w:p/>
+    <w:p/>
+    <w:p>
+      <w:pPr>
+        <w:rPr>
+          <w:rFonts w:hint="eastAsia"/>
+        </w:rPr>
+      </w:pPr>
+    </w:p>
+    <w:p>
+      <w:r>
+        <w:rPr>
+          <w:rFonts w:hint="eastAsia"/>
+        </w:rPr>
+        <w:t>（2）</w:t>
+      </w:r>
+      <w:r>
+        <w:t>-I-</w:t>
+      </w:r>
+    </w:p>
+    <w:p>
+      <w:pPr>
+        <w:ind w:firstLineChars="200" w:firstLine="420"/>
+        <w:rPr>
+          <w:rFonts w:hint="eastAsia"/>
+        </w:rPr>
+      </w:pPr>
+      <w:r>
+        <w:rPr>
+          <w:rFonts w:hint="eastAsia"/>
+        </w:rPr>
+        <w:t>任何在`-I-'前面用`-I'选项指定的搜索路径只适用于`#include "file"'这种情况；它们不能用来搜索`#include &lt;file&gt;'包含的头文件。如果用`-I'选项指定的搜索路径位于`-I-'选项后面，就可以在这些路径中搜索所有的`#include'指令(一般说来-I选项就是这么用的)。还有，`-I-'选项能够阻止当前目录(存放当前输入文件的地方)成为搜索`#include "file"'的第一选择。</w:t>
+      </w:r>
+    </w:p>
+    <w:p>
+      <w:pPr>
+        <w:rPr>
+          <w:rFonts w:hint="eastAsia"/>
+        </w:rPr>
+      </w:pPr>
+      <w:r>
+        <w:rPr>
+          <w:rFonts w:hint="eastAsia"/>
+        </w:rPr>
+        <w:t>`-I-'不影响使用系统标准目录，因此，`-I-'和`-nostdinc'是不同的选项。</w:t>
+      </w:r>
+    </w:p>
+    <w:p>
+      <w:pPr>
+        <w:rPr>
+          <w:rFonts w:hint="eastAsia"/>
+        </w:rPr>
+      </w:pPr>
+    </w:p>
+    <w:p>
+      <w:r>
+        <w:rPr>
+          <w:rFonts w:hint="eastAsia"/>
+        </w:rPr>
+        <w:t>（3）</w:t>
+      </w:r>
+      <w:r>
+        <w:t>-Ldir</w:t>
+      </w:r>
+    </w:p>
+    <w:p>
+      <w:pPr>
+        <w:ind w:firstLineChars="200" w:firstLine="420"/>
+        <w:rPr>
+          <w:rFonts w:hint="eastAsia"/>
+        </w:rPr>
+      </w:pPr>
+      <w:r>
+        <w:rPr>
+          <w:rFonts w:hint="eastAsia"/>
+        </w:rPr>
+        <w:t>在`-l'选项的搜索路径列表中添加dir目录。</w:t>
+      </w:r>
+    </w:p>
+    <w:p>
+      <w:pPr>
+        <w:ind w:firstLineChars="200" w:firstLine="420"/>
+        <w:rPr>
+          <w:rFonts w:hint="eastAsia"/>
+        </w:rPr>
+      </w:pPr>
+      <w:r>
+        <w:rPr>
+          <w:rFonts w:hint="eastAsia"/>
+        </w:rPr>
+        <w:lastRenderedPageBreak/>
+        <w:t>仍</w:t>
+      </w:r>
+      <w:r>
+        <w:rPr>
+          <w:rFonts w:hint="eastAsia"/>
+        </w:rPr>
+        <w:t>使用options程序进行说明，先制作库文件lib</w:t>
+      </w:r>
+      <w:r>
+        <w:t>sub.a</w:t>
+      </w:r>
+      <w:r>
+        <w:rPr>
+          <w:rFonts w:hint="eastAsia"/>
+        </w:rPr>
+        <w:t>：</w:t>
+      </w:r>
+    </w:p>
+    <w:p>
+      <w:pPr>
+        <w:shd w:val="clear" w:color="auto" w:fill="C0C0C0"/>
+        <w:rPr>
+          <w:rFonts w:hint="eastAsia"/>
+        </w:rPr>
+      </w:pPr>
+      <w:r>
+        <w:rPr>
+          <w:rFonts w:hint="eastAsia"/>
+        </w:rPr>
+        <w:t xml:space="preserve">$ </w:t>
+      </w:r>
+      <w:r>
+        <w:t>gcc -c -o sub.o sub.c</w:t>
+      </w:r>
+    </w:p>
+    <w:p>
+      <w:pPr>
+        <w:shd w:val="clear" w:color="auto" w:fill="C0C0C0"/>
+        <w:rPr>
+          <w:rFonts w:hint="eastAsia"/>
+        </w:rPr>
+      </w:pPr>
+      <w:r>
+        <w:rPr>
+          <w:rFonts w:hint="eastAsia"/>
+        </w:rPr>
+        <w:t xml:space="preserve">$ </w:t>
+      </w:r>
+      <w:r>
+        <w:t xml:space="preserve">gcc -shared -o </w:t>
+      </w:r>
+      <w:r>
+        <w:rPr>
+          <w:rFonts w:hint="eastAsia"/>
+        </w:rPr>
+        <w:t>lib</w:t>
+      </w:r>
+      <w:r>
+        <w:t>sub.a sub.o</w:t>
+      </w:r>
+    </w:p>
+    <w:p>
+      <w:pPr>
+        <w:rPr>
+          <w:rFonts w:hint="eastAsia"/>
+        </w:rPr>
+      </w:pPr>
+    </w:p>
+    <w:p>
+      <w:pPr>
+        <w:rPr>
+          <w:rFonts w:hint="eastAsia"/>
+        </w:rPr>
+      </w:pPr>
+      <w:r>
+        <w:rPr>
+          <w:rFonts w:hint="eastAsia"/>
+        </w:rPr>
+        <w:t>编译main.c：</w:t>
+      </w:r>
+    </w:p>
+    <w:p>
+      <w:pPr>
+        <w:shd w:val="clear" w:color="auto" w:fill="C0C0C0"/>
+        <w:rPr>
+          <w:rFonts w:hint="eastAsia"/>
+        </w:rPr>
+      </w:pPr>
+      <w:r>
+        <w:rPr>
+          <w:rFonts w:hint="eastAsia"/>
+        </w:rPr>
+        <w:t xml:space="preserve">$ </w:t>
+      </w:r>
+      <w:r>
+        <w:t xml:space="preserve">gcc </w:t>
+      </w:r>
+      <w:r>
+        <w:rPr>
+          <w:rFonts w:hint="eastAsia"/>
+        </w:rPr>
+        <w:t xml:space="preserve"> </w:t>
+      </w:r>
+      <w:r>
+        <w:t xml:space="preserve">-c -o </w:t>
+      </w:r>
+      <w:r>
+        <w:rPr>
+          <w:rFonts w:hint="eastAsia"/>
+        </w:rPr>
+        <w:t xml:space="preserve"> main</w:t>
+      </w:r>
+      <w:r>
+        <w:t xml:space="preserve">.o </w:t>
+      </w:r>
+      <w:r>
+        <w:rPr>
+          <w:rFonts w:hint="eastAsia"/>
+        </w:rPr>
+        <w:t xml:space="preserve"> main</w:t>
+      </w:r>
+      <w:r>
+        <w:t>.c</w:t>
+      </w:r>
+    </w:p>
+    <w:p>
+      <w:pPr>
+        <w:rPr>
+          <w:rFonts w:hint="eastAsia"/>
+        </w:rPr>
+      </w:pPr>
+    </w:p>
+    <w:p>
+      <w:pPr>
+        <w:ind w:firstLineChars="200" w:firstLine="420"/>
+        <w:rPr>
+          <w:rFonts w:hint="eastAsia"/>
+        </w:rPr>
+      </w:pPr>
+      <w:r>
+        <w:rPr>
+          <w:rFonts w:hint="eastAsia"/>
+        </w:rPr>
+        <w:t>链接</w:t>
+      </w:r>
+      <w:r>
+        <w:rPr>
+          <w:rFonts w:hint="eastAsia"/>
+        </w:rPr>
+        <w:t>程序，下面的指令将出错，提示找不到库文件：</w:t>
+      </w:r>
+    </w:p>
+    <w:p>
+      <w:pPr>
+        <w:shd w:val="clear" w:color="auto" w:fill="C0C0C0"/>
+        <w:rPr>
+          <w:rFonts w:hint="eastAsia"/>
+        </w:rPr>
+      </w:pPr>
+      <w:r>
+        <w:rPr>
+          <w:rFonts w:hint="eastAsia"/>
+        </w:rPr>
+        <w:t xml:space="preserve">$ </w:t>
+      </w:r>
+      <w:r>
+        <w:rPr>
+          <w:rFonts w:hint="eastAsia"/>
+        </w:rPr>
+        <w:t xml:space="preserve">gcc </w:t>
+      </w:r>
+      <w:r>
+        <w:t xml:space="preserve"> -o  test  main.o  -lsub</w:t>
+      </w:r>
+    </w:p>
+    <w:p>
+      <w:pPr>
+        <w:shd w:val="clear" w:color="auto" w:fill="C0C0C0"/>
+      </w:pPr>
+      <w:r>
+        <w:t>/usr/bin/ld: cannot find -lsub</w:t>
+      </w:r>
+    </w:p>
+    <w:p>
+      <w:pPr>
+        <w:shd w:val="clear" w:color="auto" w:fill="C0C0C0"/>
+        <w:rPr>
+          <w:rFonts w:hint="eastAsia"/>
+        </w:rPr>
+      </w:pPr>
+      <w:r>
+        <w:t>collect2: ld returned 1 exit status</w:t>
+      </w:r>
+    </w:p>
+    <w:p>
+      <w:pPr>
+        <w:rPr>
+          <w:rFonts w:hint="eastAsia"/>
+        </w:rPr>
+      </w:pPr>
+    </w:p>
+    <w:p>
+      <w:pPr>
+        <w:ind w:firstLineChars="200" w:firstLine="420"/>
+        <w:rPr>
+          <w:rFonts w:hint="eastAsia"/>
+        </w:rPr>
+      </w:pPr>
+      <w:r>
+        <w:rPr>
+          <w:rFonts w:hint="eastAsia"/>
+        </w:rPr>
+        <w:t>可以使用-Ldir选项将当前目录加入搜索路径，如下则</w:t>
+      </w:r>
+      <w:r>
+        <w:rPr>
+          <w:rFonts w:hint="eastAsia"/>
+        </w:rPr>
+        <w:t>链接</w:t>
+      </w:r>
+      <w:r>
+        <w:rPr>
+          <w:rFonts w:hint="eastAsia"/>
+        </w:rPr>
+        <w:t>成功：</w:t>
+      </w:r>
+    </w:p>
+    <w:p>
+      <w:pPr>
+        <w:shd w:val="clear" w:color="auto" w:fill="C0C0C0"/>
+        <w:rPr>
+          <w:rFonts w:hint="eastAsia"/>
+        </w:rPr>
+      </w:pPr>
+      <w:r>
+        <w:rPr>
+          <w:rFonts w:hint="eastAsia"/>
+        </w:rPr>
+        <w:t xml:space="preserve">$ </w:t>
+      </w:r>
+      <w:r>
+        <w:t>gcc -L. -o test main.o -lsub</w:t>
+      </w:r>
+    </w:p>
+    <w:p>
+      <w:pPr>
+        <w:rPr>
+          <w:rFonts w:hint="eastAsia"/>
+        </w:rPr>
+      </w:pPr>
+    </w:p>
+    <w:p>
+      <w:r>
+        <w:rPr>
+          <w:rFonts w:hint="eastAsia"/>
+        </w:rPr>
+        <w:t>（4）</w:t>
+      </w:r>
+      <w:r>
+        <w:t>-Bprefix</w:t>
+      </w:r>
+    </w:p>
+    <w:p>
+      <w:pPr>
+        <w:ind w:firstLineChars="200" w:firstLine="420"/>
+        <w:rPr>
+          <w:rFonts w:hint="eastAsia"/>
+        </w:rPr>
+      </w:pPr>
+      <w:r>
+        <w:rPr>
+          <w:rFonts w:hint="eastAsia"/>
+        </w:rPr>
+        <w:t>这个选项指出在何处寻找可执行文件，库文件，以及编译器自己的数据文件。编译器驱动程序需要</w:t>
+      </w:r>
+      <w:r>
+        <w:rPr>
+          <w:rFonts w:hint="eastAsia"/>
+        </w:rPr>
+        <w:t>使用某些工具，比如</w:t>
+      </w:r>
+      <w:r>
+        <w:rPr>
+          <w:rFonts w:hint="eastAsia"/>
+        </w:rPr>
+        <w:t>：`cpp'，`cc1' (或C++的`cc1plus')，`as'和`ld'。它把prefix当作欲执行的</w:t>
+      </w:r>
+      <w:r>
+        <w:rPr>
+          <w:rFonts w:hint="eastAsia"/>
+        </w:rPr>
+        <w:t>工具</w:t>
+      </w:r>
+      <w:r>
+        <w:rPr>
+          <w:rFonts w:hint="eastAsia"/>
+        </w:rPr>
+        <w:t>的前缀</w:t>
+      </w:r>
+      <w:r>
+        <w:rPr>
+          <w:rFonts w:hint="eastAsia"/>
+        </w:rPr>
+        <w:t>，这个前缀可以用来指定目录，也可以用来修改工具名字</w:t>
+      </w:r>
+      <w:r>
+        <w:rPr>
+          <w:rFonts w:hint="eastAsia"/>
+        </w:rPr>
+        <w:t>。</w:t>
+      </w:r>
+    </w:p>
+    <w:p>
+      <w:pPr>
+        <w:ind w:firstLineChars="200" w:firstLine="420"/>
+        <w:rPr>
+          <w:rFonts w:hint="eastAsia"/>
+        </w:rPr>
+      </w:pPr>
+      <w:r>
+        <w:rPr>
+          <w:rFonts w:hint="eastAsia"/>
+        </w:rPr>
+        <w:t>对于要运行的</w:t>
+      </w:r>
+      <w:r>
+        <w:rPr>
+          <w:rFonts w:hint="eastAsia"/>
+        </w:rPr>
+        <w:t>工具</w:t>
+      </w:r>
+      <w:r>
+        <w:rPr>
+          <w:rFonts w:hint="eastAsia"/>
+        </w:rPr>
+        <w:t>，编译器驱动程序首先试着加上`-B'前缀(如果存在)，如果没有找到文件，或没有指定`-B'选项，编译器接着会试验两个标准前缀`/usr/lib/gcc/'和`/usr/local/lib/gcc-lib/'。如果仍然没能够找到所需文件，编译器就在`PATH'环境变量指定的路径中寻找没加任何前缀的文件名。如果有需要，运行时(run-time)支持文件`libgcc.a'也在`-B'前缀的搜索范围之内。如果这里没有找到，就在上面提到的两个标准前缀中寻找，仅此而已。如果上述方法没有找到这个文件，就不</w:t>
+      </w:r>
+      <w:r>
+        <w:rPr>
+          <w:rFonts w:hint="eastAsia"/>
+        </w:rPr>
+        <w:t>链接</w:t>
+      </w:r>
+      <w:r>
+        <w:rPr>
+          <w:rFonts w:hint="eastAsia"/>
+        </w:rPr>
+        <w:t>它了。多数情况的多数机器上，`libgcc.a'并非必不可少。</w:t>
+      </w:r>
+    </w:p>
+    <w:p>
+      <w:pPr>
+        <w:ind w:firstLineChars="200" w:firstLine="420"/>
+        <w:rPr>
+          <w:rFonts w:hint="eastAsia"/>
+        </w:rPr>
+      </w:pPr>
+      <w:r>
+        <w:rPr>
+          <w:rFonts w:hint="eastAsia"/>
+        </w:rPr>
+        <w:t>可以通过环境变量GCC_EXEC_PREFIX获得近似的效果；如果定义了这个变量，其值就和上面说的一样</w:t>
+      </w:r>
+      <w:r>
+        <w:rPr>
+          <w:rFonts w:hint="eastAsia"/>
+        </w:rPr>
+        <w:t>被</w:t>
+      </w:r>
+      <w:r>
+        <w:rPr>
+          <w:rFonts w:hint="eastAsia"/>
+        </w:rPr>
+        <w:t>用</w:t>
+      </w:r>
+      <w:r>
+        <w:rPr>
+          <w:rFonts w:hint="eastAsia"/>
+        </w:rPr>
+        <w:t>作</w:t>
+      </w:r>
+      <w:r>
+        <w:rPr>
+          <w:rFonts w:hint="eastAsia"/>
+        </w:rPr>
+        <w:t>前缀。如果同时指定了`-B'选项和GCC_EXEC_PREFIX变量，编译器首先使用`-B'选项，然后才尝试环境变量值。</w:t>
+      </w:r>
+    </w:p>
+    <w:p>
+      <w:pPr>
+        <w:rPr>
+          <w:rFonts w:hint="eastAsia"/>
+        </w:rPr>
+      </w:pPr>
+    </w:p>
+    <w:p>
+      <w:pPr>
+        <w:pStyle w:val="3"/>
+        <w:ind w:firstLine="0"/>
+      </w:pPr>
+      <w:r>
+        <w:t>2.8</w:t>
+      </w:r>
+      <w:r>
+        <w:rPr>
+          <w:rFonts w:hint="eastAsia"/>
+        </w:rPr>
+        <w:t xml:space="preserve">  </w:t>
+      </w:r>
+      <w:r>
+        <w:rPr>
+          <w:rFonts w:hint="eastAsia"/>
+        </w:rPr>
+        <w:t>l</w:t>
+      </w:r>
+      <w:r>
+        <w:t>d/objdump/objcopy</w:t>
+      </w:r>
+      <w:r>
+        <w:rPr>
+          <w:rFonts w:hint="eastAsia"/>
+        </w:rPr>
+        <w:t>选项</w:t>
+      </w:r>
+    </w:p>
+    <w:p>
+      <w:pPr>
+        <w:rPr>
+          <w:rFonts w:hint="eastAsia"/>
+        </w:rPr>
+      </w:pPr>
+    </w:p>
+    <w:p>
+      <w:pPr>
+        <w:ind w:firstLineChars="200" w:firstLine="420"/>
+        <w:rPr>
+          <w:rFonts w:hint="eastAsia"/>
+        </w:rPr>
+      </w:pPr>
+      <w:r>
+        <w:rPr>
+          <w:rFonts w:hint="eastAsia"/>
+        </w:rPr>
+        <w:t>我们在开发A</w:t>
+      </w:r>
+      <w:r>
+        <w:t>PP</w:t>
+      </w:r>
+      <w:r>
+        <w:rPr>
+          <w:rFonts w:hint="eastAsia"/>
+        </w:rPr>
+        <w:t>时，一般不需要直接调用这3个命令；在开发裸机、</w:t>
+      </w:r>
+      <w:r>
+        <w:t>bootloader</w:t>
+      </w:r>
+      <w:r>
+        <w:rPr>
+          <w:rFonts w:hint="eastAsia"/>
+        </w:rPr>
+        <w:t>时，或是调试A</w:t>
+      </w:r>
+      <w:r>
+        <w:t>PP</w:t>
+      </w:r>
+      <w:r>
+        <w:rPr>
+          <w:rFonts w:hint="eastAsia"/>
+        </w:rPr>
+        <w:t>时会涉及，到时再讲。</w:t>
+      </w:r>
+    </w:p>
+    <w:p/>
     <w:sectPr>
-      <w:headerReference w:type="default" r:id="rId9"/>
-      <w:footerReference w:type="default" r:id="rId10"/>
+      <w:headerReference w:type="default" r:id="rId10"/>
+      <w:footerReference w:type="default" r:id="rId11"/>
       <w:pgSz w:w="11906" w:h="16838"/>
       <w:pgMar w:top="1440" w:right="1800" w:bottom="1440" w:left="1800" w:header="851" w:footer="567" w:gutter="0"/>
       <w:cols w:space="425"/>
@@ -1242,95 +8551,6 @@
     </w:lvl>
   </w:abstractNum>
   <w:abstractNum w:abstractNumId="2" w15:restartNumberingAfterBreak="0">
-    <w:nsid w:val="320A6BAC"/>
-    <w:multiLevelType w:val="hybridMultilevel"/>
-    <w:tmpl w:val="8B780610"/>
-    <w:lvl w:ilvl="0" w:tplc="BB0EB8D0">
-      <w:start w:val="1"/>
-      <w:numFmt w:val="decimalEnclosedCircle"/>
-      <w:lvlText w:val="%1"/>
-      <w:lvlJc w:val="left"/>
-      <w:pPr>
-        <w:ind w:left="360" w:hanging="360"/>
-      </w:pPr>
-      <w:rPr>
-        <w:rFonts w:ascii="宋体" w:eastAsia="Times New Roman" w:hAnsi="宋体" w:cs="宋体" w:hint="eastAsia"/>
-      </w:rPr>
-    </w:lvl>
-    <w:lvl w:ilvl="1" w:tplc="04090019">
-      <w:start w:val="1"/>
-      <w:numFmt w:val="lowerLetter"/>
-      <w:lvlText w:val="%2)"/>
-      <w:lvlJc w:val="left"/>
-      <w:pPr>
-        <w:ind w:left="840" w:hanging="420"/>
-      </w:pPr>
-    </w:lvl>
-    <w:lvl w:ilvl="2" w:tplc="0409001B">
-      <w:start w:val="1"/>
-      <w:numFmt w:val="lowerRoman"/>
-      <w:lvlText w:val="%3."/>
-      <w:lvlJc w:val="right"/>
-      <w:pPr>
-        <w:ind w:left="1260" w:hanging="420"/>
-      </w:pPr>
-    </w:lvl>
-    <w:lvl w:ilvl="3" w:tplc="0409000F">
-      <w:start w:val="1"/>
-      <w:numFmt w:val="decimal"/>
-      <w:lvlText w:val="%4."/>
-      <w:lvlJc w:val="left"/>
-      <w:pPr>
-        <w:ind w:left="1680" w:hanging="420"/>
-      </w:pPr>
-    </w:lvl>
-    <w:lvl w:ilvl="4" w:tplc="04090019">
-      <w:start w:val="1"/>
-      <w:numFmt w:val="lowerLetter"/>
-      <w:lvlText w:val="%5)"/>
-      <w:lvlJc w:val="left"/>
-      <w:pPr>
-        <w:ind w:left="2100" w:hanging="420"/>
-      </w:pPr>
-    </w:lvl>
-    <w:lvl w:ilvl="5" w:tplc="0409001B">
-      <w:start w:val="1"/>
-      <w:numFmt w:val="lowerRoman"/>
-      <w:lvlText w:val="%6."/>
-      <w:lvlJc w:val="right"/>
-      <w:pPr>
-        <w:ind w:left="2520" w:hanging="420"/>
-      </w:pPr>
-    </w:lvl>
-    <w:lvl w:ilvl="6" w:tplc="0409000F">
-      <w:start w:val="1"/>
-      <w:numFmt w:val="decimal"/>
-      <w:lvlText w:val="%7."/>
-      <w:lvlJc w:val="left"/>
-      <w:pPr>
-        <w:ind w:left="2940" w:hanging="420"/>
-      </w:pPr>
-    </w:lvl>
-    <w:lvl w:ilvl="7" w:tplc="04090019">
-      <w:start w:val="1"/>
-      <w:numFmt w:val="lowerLetter"/>
-      <w:lvlText w:val="%8)"/>
-      <w:lvlJc w:val="left"/>
-      <w:pPr>
-        <w:ind w:left="3360" w:hanging="420"/>
-      </w:pPr>
-    </w:lvl>
-    <w:lvl w:ilvl="8" w:tplc="0409001B">
-      <w:start w:val="1"/>
-      <w:numFmt w:val="lowerRoman"/>
-      <w:lvlText w:val="%9."/>
-      <w:lvlJc w:val="right"/>
-      <w:pPr>
-        <w:ind w:left="3780" w:hanging="420"/>
-      </w:pPr>
-    </w:lvl>
-  </w:abstractNum>
-  <w:abstractNum w:abstractNumId="3" w15:restartNumberingAfterBreak="0">
     <w:nsid w:val="36604D9C"/>
     <w:multiLevelType w:val="hybridMultilevel"/>
     <w:tmpl w:val="7996F498"/>
@@ -1419,7 +8639,7 @@
       </w:pPr>
     </w:lvl>
   </w:abstractNum>
-  <w:abstractNum w:abstractNumId="4" w15:restartNumberingAfterBreak="0">
+  <w:abstractNum w:abstractNumId="3" w15:restartNumberingAfterBreak="0">
     <w:nsid w:val="369D72AD"/>
     <w:multiLevelType w:val="multilevel"/>
     <w:tmpl w:val="31FAB298"/>
@@ -1532,7 +8752,7 @@
       </w:rPr>
     </w:lvl>
   </w:abstractNum>
-  <w:abstractNum w:abstractNumId="5" w15:restartNumberingAfterBreak="0">
+  <w:abstractNum w:abstractNumId="4" w15:restartNumberingAfterBreak="0">
     <w:nsid w:val="3C967630"/>
     <w:multiLevelType w:val="hybridMultilevel"/>
     <w:tmpl w:val="56CC3CD6"/>
@@ -1621,7 +8841,7 @@
       </w:pPr>
     </w:lvl>
   </w:abstractNum>
-  <w:abstractNum w:abstractNumId="6" w15:restartNumberingAfterBreak="0">
+  <w:abstractNum w:abstractNumId="5" w15:restartNumberingAfterBreak="0">
     <w:nsid w:val="3F2D5E25"/>
     <w:multiLevelType w:val="hybridMultilevel"/>
     <w:tmpl w:val="75688072"/>
@@ -1710,7 +8930,7 @@
       </w:pPr>
     </w:lvl>
   </w:abstractNum>
-  <w:abstractNum w:abstractNumId="7" w15:restartNumberingAfterBreak="0">
+  <w:abstractNum w:abstractNumId="6" w15:restartNumberingAfterBreak="0">
     <w:nsid w:val="4C4D785D"/>
     <w:multiLevelType w:val="multilevel"/>
     <w:tmpl w:val="AF7E0588"/>
@@ -1823,7 +9043,7 @@
       </w:rPr>
     </w:lvl>
   </w:abstractNum>
-  <w:abstractNum w:abstractNumId="8" w15:restartNumberingAfterBreak="0">
+  <w:abstractNum w:abstractNumId="7" w15:restartNumberingAfterBreak="0">
     <w:nsid w:val="5CEE5585"/>
     <w:multiLevelType w:val="hybridMultilevel"/>
     <w:tmpl w:val="F050B2B6"/>
@@ -1912,7 +9132,7 @@
       </w:pPr>
     </w:lvl>
   </w:abstractNum>
-  <w:abstractNum w:abstractNumId="9" w15:restartNumberingAfterBreak="0">
+  <w:abstractNum w:abstractNumId="8" w15:restartNumberingAfterBreak="0">
     <w:nsid w:val="67EF1BB5"/>
     <w:multiLevelType w:val="hybridMultilevel"/>
     <w:tmpl w:val="AB3E05D8"/>
@@ -2001,7 +9221,7 @@
       </w:pPr>
     </w:lvl>
   </w:abstractNum>
-  <w:abstractNum w:abstractNumId="10" w15:restartNumberingAfterBreak="0">
+  <w:abstractNum w:abstractNumId="9" w15:restartNumberingAfterBreak="0">
     <w:nsid w:val="68D2088E"/>
     <w:multiLevelType w:val="hybridMultilevel"/>
     <w:tmpl w:val="82DC9E1E"/>
@@ -2090,7 +9310,7 @@
       </w:pPr>
     </w:lvl>
   </w:abstractNum>
-  <w:abstractNum w:abstractNumId="11" w15:restartNumberingAfterBreak="0">
+  <w:abstractNum w:abstractNumId="10" w15:restartNumberingAfterBreak="0">
     <w:nsid w:val="70C63A56"/>
     <w:multiLevelType w:val="hybridMultilevel"/>
     <w:tmpl w:val="68644BC0"/>
@@ -2179,7 +9399,7 @@
       </w:pPr>
     </w:lvl>
   </w:abstractNum>
-  <w:abstractNum w:abstractNumId="12" w15:restartNumberingAfterBreak="0">
+  <w:abstractNum w:abstractNumId="11" w15:restartNumberingAfterBreak="0">
     <w:nsid w:val="71A811C1"/>
     <w:multiLevelType w:val="multilevel"/>
     <w:tmpl w:val="B8564044"/>
@@ -2293,70 +9513,40 @@
     </w:lvl>
   </w:abstractNum>
   <w:num w:numId="1">
-    <w:abstractNumId w:val="10"/>
+    <w:abstractNumId w:val="9"/>
   </w:num>
   <w:num w:numId="2">
-    <w:abstractNumId w:val="8"/>
+    <w:abstractNumId w:val="7"/>
   </w:num>
   <w:num w:numId="3">
-    <w:abstractNumId w:val="9"/>
+    <w:abstractNumId w:val="8"/>
   </w:num>
   <w:num w:numId="4">
     <w:abstractNumId w:val="1"/>
   </w:num>
   <w:num w:numId="5">
-    <w:abstractNumId w:val="7"/>
+    <w:abstractNumId w:val="6"/>
   </w:num>
   <w:num w:numId="6">
-    <w:abstractNumId w:val="5"/>
+    <w:abstractNumId w:val="4"/>
   </w:num>
   <w:num w:numId="7">
-    <w:abstractNumId w:val="4"/>
+    <w:abstractNumId w:val="3"/>
   </w:num>
   <w:num w:numId="8">
     <w:abstractNumId w:val="0"/>
   </w:num>
   <w:num w:numId="9">
-    <w:abstractNumId w:val="12"/>
+    <w:abstractNumId w:val="11"/>
   </w:num>
   <w:num w:numId="10">
-    <w:abstractNumId w:val="11"/>
+    <w:abstractNumId w:val="10"/>
   </w:num>
   <w:num w:numId="11">
-    <w:abstractNumId w:val="6"/>
+    <w:abstractNumId w:val="5"/>
   </w:num>
   <w:num w:numId="12">
-    <w:abstractNumId w:val="3"/>
-  </w:num>
-  <w:num w:numId="13">
     <w:abstractNumId w:val="2"/>
-    <w:lvlOverride w:ilvl="0">
-      <w:startOverride w:val="1"/>
-    </w:lvlOverride>
-    <w:lvlOverride w:ilvl="1">
-      <w:startOverride w:val="1"/>
-    </w:lvlOverride>
-    <w:lvlOverride w:ilvl="2">
-      <w:startOverride w:val="1"/>
-    </w:lvlOverride>
-    <w:lvlOverride w:ilvl="3">
-      <w:startOverride w:val="1"/>
-    </w:lvlOverride>
-    <w:lvlOverride w:ilvl="4">
-      <w:startOverride w:val="1"/>
-    </w:lvlOverride>
-    <w:lvlOverride w:ilvl="5">
-      <w:startOverride w:val="1"/>
-    </w:lvlOverride>
-    <w:lvlOverride w:ilvl="6">
-      <w:startOverride w:val="1"/>
-    </w:lvlOverride>
-    <w:lvlOverride w:ilvl="7">
-      <w:startOverride w:val="1"/>
-    </w:lvlOverride>
-    <w:lvlOverride w:ilvl="8">
-      <w:startOverride w:val="1"/>
-    </w:lvlOverride>
   </w:num>
 </w:numbering>
 </file>
@@ -2530,7 +9720,7 @@
     <w:lsdException w:name="Table Web 2" w:semiHidden="1" w:unhideWhenUsed="1"/>
     <w:lsdException w:name="Table Web 3" w:semiHidden="1" w:unhideWhenUsed="1"/>
     <w:lsdException w:name="Balloon Text" w:semiHidden="1" w:unhideWhenUsed="1"/>
-    <w:lsdException w:name="Table Grid" w:uiPriority="39"/>
+    <w:lsdException w:name="Table Grid" w:uiPriority="0"/>
     <w:lsdException w:name="Table Theme" w:semiHidden="1" w:unhideWhenUsed="1"/>
     <w:lsdException w:name="Placeholder Text" w:semiHidden="1"/>
     <w:lsdException w:name="No Spacing" w:uiPriority="1" w:qFormat="1"/>
@@ -2761,28 +9951,6 @@
       <w:widowControl w:val="0"/>
       <w:jc w:val="both"/>
     </w:pPr>
-  </w:style>
-  <w:style w:type="paragraph" w:styleId="1">
-    <w:name w:val="heading 1"/>
-    <w:basedOn w:val="a"/>
-    <w:next w:val="a"/>
-    <w:link w:val="10"/>
-    <w:uiPriority w:val="9"/>
-    <w:qFormat/>
-    <w:rsid w:val="00021FFB"/>
-    <w:pPr>
-      <w:keepNext/>
-      <w:keepLines/>
-      <w:spacing w:before="340" w:after="330" w:line="578" w:lineRule="auto"/>
-      <w:outlineLvl w:val="0"/>
-    </w:pPr>
-    <w:rPr>
-      <w:b/>
-      <w:bCs/>
-      <w:kern w:val="44"/>
-      <w:sz w:val="44"/>
-      <w:szCs w:val="44"/>
-    </w:rPr>
   </w:style>
   <w:style w:type="paragraph" w:styleId="2">
     <w:name w:val="heading 2"/>
@@ -3100,8 +10268,7 @@
   <w:style w:type="table" w:styleId="ae">
     <w:name w:val="Table Grid"/>
     <w:basedOn w:val="a1"/>
-    <w:uiPriority w:val="39"/>
-    <w:rsid w:val="00581824"/>
+    <w:rsid w:val="00FC579B"/>
     <w:tblPr>
       <w:tblBorders>
         <w:top w:val="single" w:sz="4" w:space="0" w:color="auto"/>
@@ -3112,66 +10279,6 @@
         <w:insideV w:val="single" w:sz="4" w:space="0" w:color="auto"/>
       </w:tblBorders>
     </w:tblPr>
-  </w:style>
-  <w:style w:type="character" w:customStyle="1" w:styleId="fontstyle01">
-    <w:name w:val="fontstyle01"/>
-    <w:basedOn w:val="a0"/>
-    <w:rsid w:val="00AD6C79"/>
-    <w:rPr>
-      <w:rFonts w:ascii="ArialMT" w:hAnsi="ArialMT" w:hint="default"/>
-      <w:b w:val="0"/>
-      <w:bCs w:val="0"/>
-      <w:i w:val="0"/>
-      <w:iCs w:val="0"/>
-      <w:color w:val="000000"/>
-      <w:sz w:val="22"/>
-      <w:szCs w:val="22"/>
-    </w:rPr>
-  </w:style>
-  <w:style w:type="paragraph" w:customStyle="1" w:styleId="af">
-    <w:name w:val="程序代码"/>
-    <w:basedOn w:val="2"/>
-    <w:autoRedefine/>
-    <w:rsid w:val="004F7EB2"/>
-    <w:pPr>
-      <w:keepNext w:val="0"/>
-      <w:keepLines w:val="0"/>
-      <w:shd w:val="pct20" w:color="auto" w:fill="auto"/>
-      <w:tabs>
-        <w:tab w:val="left" w:pos="780"/>
-        <w:tab w:val="left" w:pos="1140"/>
-        <w:tab w:val="left" w:pos="1500"/>
-        <w:tab w:val="left" w:pos="2220"/>
-        <w:tab w:val="left" w:pos="2940"/>
-      </w:tabs>
-      <w:topLinePunct w:val="0"/>
-      <w:autoSpaceDE w:val="0"/>
-      <w:autoSpaceDN w:val="0"/>
-      <w:spacing w:beforeLines="0" w:before="0" w:afterLines="0" w:after="0" w:line="280" w:lineRule="atLeast"/>
-      <w:jc w:val="left"/>
-      <w:outlineLvl w:val="9"/>
-    </w:pPr>
-    <w:rPr>
-      <w:rFonts w:ascii="宋体" w:eastAsia="宋体" w:hAnsi="宋体"/>
-      <w:bCs w:val="0"/>
-      <w:kern w:val="2"/>
-      <w:sz w:val="15"/>
-      <w:szCs w:val="15"/>
-    </w:rPr>
-  </w:style>
-  <w:style w:type="character" w:customStyle="1" w:styleId="10">
-    <w:name w:val="标题 1 字符"/>
-    <w:basedOn w:val="a0"/>
-    <w:link w:val="1"/>
-    <w:uiPriority w:val="9"/>
-    <w:rsid w:val="00021FFB"/>
-    <w:rPr>
-      <w:b/>
-      <w:bCs/>
-      <w:kern w:val="44"/>
-      <w:sz w:val="44"/>
-      <w:szCs w:val="44"/>
-    </w:rPr>
   </w:style>
 </w:styles>
 </file>
@@ -3476,7 +10583,7 @@
 </file>
 
 <file path=customXml/itemProps1.xml><?xml version="1.0" encoding="utf-8"?>
-<ds:datastoreItem xmlns:ds="http://schemas.openxmlformats.org/officeDocument/2006/customXml" ds:itemID="{B89B77A3-5C82-4AB7-B15F-1534AEDB3A70}">
+<ds:datastoreItem xmlns:ds="http://schemas.openxmlformats.org/officeDocument/2006/customXml" ds:itemID="{ED0B56E6-2307-4D83-A6D3-1C9FC8F5ADBB}">
   <ds:schemaRefs>
     <ds:schemaRef ds:uri="http://schemas.openxmlformats.org/officeDocument/2006/bibliography"/>
   </ds:schemaRefs>

--- a/04_快速入门(正式开始)/01_嵌入式Linux应用开发基础知识/doc_pic/01.嵌入式Linux应用开发基础知识.docx
+++ b/04_快速入门(正式开始)/01_嵌入式Linux应用开发基础知识/doc_pic/01.嵌入式Linux应用开发基础知识.docx
@@ -5842,8 +5842,8 @@
       </w:r>
       <w:smartTag w:uri="urn:schemas-microsoft-com:office:smarttags" w:element="time">
         <w:smartTagPr>
+          <w:attr w:name="Hour" w:val="23"/>
           <w:attr w:name="Minute" w:val="51"/>
-          <w:attr w:name="Hour" w:val="23"/>
         </w:smartTagPr>
         <w:r>
           <w:t>23:51</w:t>
@@ -5862,8 +5862,8 @@
       </w:r>
       <w:smartTag w:uri="urn:schemas-microsoft-com:office:smarttags" w:element="time">
         <w:smartTagPr>
+          <w:attr w:name="Hour" w:val="23"/>
           <w:attr w:name="Minute" w:val="51"/>
-          <w:attr w:name="Hour" w:val="23"/>
         </w:smartTagPr>
         <w:r>
           <w:t>23:51</w:t>
@@ -7366,7 +7366,6 @@
       <w:pPr>
         <w:ind w:firstLineChars="200" w:firstLine="420"/>
         <w:rPr>
-          <w:rFonts w:hint="eastAsia"/>
           <w:color w:val="FF0000"/>
         </w:rPr>
       </w:pPr>
@@ -7412,9 +7411,6 @@
     <w:p>
       <w:pPr>
         <w:ind w:firstLineChars="200" w:firstLine="420"/>
-        <w:rPr>
-          <w:rFonts w:hint="eastAsia"/>
-        </w:rPr>
       </w:pPr>
       <w:r>
         <w:rPr>
@@ -7457,17 +7453,11 @@
     <w:p>
       <w:pPr>
         <w:ind w:firstLineChars="200" w:firstLine="420"/>
-        <w:rPr>
-          <w:rFonts w:hint="eastAsia"/>
-        </w:rPr>
       </w:pPr>
     </w:p>
     <w:p>
       <w:pPr>
         <w:pStyle w:val="5"/>
-        <w:rPr>
-          <w:rFonts w:hint="eastAsia"/>
-        </w:rPr>
       </w:pPr>
       <w:r>
         <w:rPr>
@@ -7581,9 +7571,6 @@
     <w:p>
       <w:pPr>
         <w:ind w:firstLineChars="200" w:firstLine="420"/>
-        <w:rPr>
-          <w:rFonts w:hint="eastAsia"/>
-        </w:rPr>
       </w:pPr>
     </w:p>
     <w:p>
@@ -7703,9 +7690,6 @@
     <w:p>
       <w:pPr>
         <w:shd w:val="clear" w:color="auto" w:fill="C0C0C0"/>
-        <w:rPr>
-          <w:rFonts w:hint="eastAsia"/>
-        </w:rPr>
       </w:pPr>
       <w:r>
         <w:lastRenderedPageBreak/>
@@ -7763,9 +7747,6 @@
     <w:p>
       <w:pPr>
         <w:ind w:firstLineChars="200" w:firstLine="420"/>
-        <w:rPr>
-          <w:rFonts w:hint="eastAsia"/>
-        </w:rPr>
       </w:pPr>
       <w:r>
         <w:t>pattern</w:t>
@@ -7791,9 +7772,6 @@
     <w:p>
       <w:pPr>
         <w:shd w:val="clear" w:color="auto" w:fill="C0C0C0"/>
-        <w:rPr>
-          <w:rFonts w:hint="eastAsia"/>
-        </w:rPr>
       </w:pPr>
       <w:r>
         <w:t>src</w:t>
@@ -7838,13 +7816,7 @@
         <w:t>文件</w:t>
       </w:r>
     </w:p>
-    <w:p>
-      <w:pPr>
-        <w:rPr>
-          <w:rFonts w:hint="eastAsia"/>
-        </w:rPr>
-      </w:pPr>
-    </w:p>
+    <w:p/>
     <w:p>
       <w:pPr>
         <w:pStyle w:val="5"/>
@@ -8312,9 +8284,6 @@
     <w:p>
       <w:pPr>
         <w:ind w:firstLineChars="200" w:firstLine="420"/>
-        <w:rPr>
-          <w:rFonts w:hint="eastAsia"/>
-        </w:rPr>
       </w:pPr>
     </w:p>
     <w:p>
@@ -8351,8 +8320,6 @@
         </w:rPr>
         <w:t>自动</w:t>
       </w:r>
-      <w:bookmarkStart w:id="0" w:name="_GoBack"/>
-      <w:bookmarkEnd w:id="0"/>
       <w:r>
         <w:rPr>
           <w:rFonts w:hint="eastAsia"/>
@@ -8551,9 +8518,6 @@
     <w:p>
       <w:pPr>
         <w:ind w:firstLineChars="200" w:firstLine="420"/>
-        <w:rPr>
-          <w:rFonts w:hint="eastAsia"/>
-        </w:rPr>
       </w:pPr>
     </w:p>
     <w:p>
@@ -8605,6 +8569,141 @@
     </w:p>
     <w:p>
       <w:pPr>
+        <w:ind w:firstLineChars="200" w:firstLine="420"/>
+      </w:pPr>
+      <w:r>
+        <w:rPr>
+          <w:rFonts w:hint="eastAsia"/>
+        </w:rPr>
+        <w:t>我参考L</w:t>
+      </w:r>
+      <w:r>
+        <w:t>inux</w:t>
+      </w:r>
+      <w:r>
+        <w:rPr>
+          <w:rFonts w:hint="eastAsia"/>
+        </w:rPr>
+        <w:t>内核的M</w:t>
+      </w:r>
+      <w:r>
+        <w:t>akefile</w:t>
+      </w:r>
+      <w:r>
+        <w:rPr>
+          <w:rFonts w:hint="eastAsia"/>
+        </w:rPr>
+        <w:t>编写了一个通用的M</w:t>
+      </w:r>
+      <w:r>
+        <w:t>akefile</w:t>
+      </w:r>
+      <w:r>
+        <w:rPr>
+          <w:rFonts w:hint="eastAsia"/>
+        </w:rPr>
+        <w:t>，它可以用来编译应用程序：</w:t>
+      </w:r>
+    </w:p>
+    <w:p>
+      <w:r>
+        <w:t xml:space="preserve">① </w:t>
+      </w:r>
+      <w:r>
+        <w:rPr>
+          <w:rFonts w:hint="eastAsia"/>
+        </w:rPr>
+        <w:t>支持多个目录、多层目录、多个文件；</w:t>
+      </w:r>
+    </w:p>
+    <w:p>
+      <w:r>
+        <w:t xml:space="preserve">② </w:t>
+      </w:r>
+      <w:r>
+        <w:rPr>
+          <w:rFonts w:hint="eastAsia"/>
+        </w:rPr>
+        <w:t>支持给所有文件设置编译选项；</w:t>
+      </w:r>
+    </w:p>
+    <w:p>
+      <w:r>
+        <w:t xml:space="preserve">③ </w:t>
+      </w:r>
+      <w:r>
+        <w:rPr>
+          <w:rFonts w:hint="eastAsia"/>
+        </w:rPr>
+        <w:t>支持给某个目录设置编译选项；</w:t>
+      </w:r>
+    </w:p>
+    <w:p>
+      <w:r>
+        <w:rPr>
+          <w:rFonts w:hint="eastAsia"/>
+        </w:rPr>
+        <w:t>④ 支持给某个文件单独设置编译选项；</w:t>
+      </w:r>
+    </w:p>
+    <w:p>
+      <w:r>
+        <w:rPr>
+          <w:rFonts w:hint="eastAsia"/>
+        </w:rPr>
+        <w:t>⑤ 简单、好用。</w:t>
+      </w:r>
+    </w:p>
+    <w:p>
+      <w:pPr>
+        <w:ind w:firstLineChars="200" w:firstLine="420"/>
+      </w:pPr>
+      <w:r>
+        <w:rPr>
+          <w:rFonts w:hint="eastAsia"/>
+        </w:rPr>
+        <w:t>使用g</w:t>
+      </w:r>
+      <w:r>
+        <w:t>it</w:t>
+      </w:r>
+      <w:r>
+        <w:rPr>
+          <w:rFonts w:hint="eastAsia"/>
+        </w:rPr>
+        <w:t>下载本教程的文档后，下列目录中就有说明和示例：</w:t>
+      </w:r>
+    </w:p>
+    <w:p>
+      <w:pPr>
+        <w:shd w:val="clear" w:color="auto" w:fill="C0C0C0"/>
+      </w:pPr>
+      <w:r>
+        <w:lastRenderedPageBreak/>
+        <w:t>01_all_series_quickstart\04_快速入门(正式开始)\</w:t>
+      </w:r>
+    </w:p>
+    <w:p>
+      <w:pPr>
+        <w:shd w:val="clear" w:color="auto" w:fill="C0C0C0"/>
+        <w:ind w:firstLineChars="200" w:firstLine="420"/>
+        <w:rPr>
+          <w:rFonts w:hint="eastAsia"/>
+        </w:rPr>
+      </w:pPr>
+      <w:r>
+        <w:t>01_嵌入式Linux应用开发基础知识\source\05_general_Makefile</w:t>
+      </w:r>
+    </w:p>
+    <w:p>
+      <w:pPr>
+        <w:rPr>
+          <w:rFonts w:hint="eastAsia"/>
+        </w:rPr>
+      </w:pPr>
+    </w:p>
+    <w:p>
+      <w:pPr>
         <w:pStyle w:val="4"/>
         <w:tabs>
           <w:tab w:val="center" w:pos="4153"/>
@@ -8620,7 +8719,19 @@
         <w:rPr>
           <w:rFonts w:hint="eastAsia"/>
         </w:rPr>
-        <w:t xml:space="preserve"> M</w:t>
+        <w:t xml:space="preserve"> </w:t>
+      </w:r>
+      <w:r>
+        <w:rPr>
+          <w:rFonts w:hint="eastAsia"/>
+        </w:rPr>
+        <w:t>通用</w:t>
+      </w:r>
+      <w:r>
+        <w:rPr>
+          <w:rFonts w:hint="eastAsia"/>
+        </w:rPr>
+        <w:t>M</w:t>
       </w:r>
       <w:r>
         <w:t>akefile</w:t>
@@ -8629,35 +8740,803 @@
         <w:rPr>
           <w:rFonts w:hint="eastAsia"/>
         </w:rPr>
-        <w:t>语法与常用函数</w:t>
-      </w:r>
-    </w:p>
-    <w:p>
-      <w:pPr>
-        <w:pStyle w:val="4"/>
-        <w:tabs>
-          <w:tab w:val="center" w:pos="4153"/>
-        </w:tabs>
-      </w:pPr>
-      <w:r>
-        <w:t>3.0.4</w:t>
-      </w:r>
-      <w:r>
-        <w:rPr>
-          <w:rFonts w:hint="eastAsia"/>
-        </w:rPr>
+        <w:t>的解析</w:t>
+      </w:r>
+    </w:p>
+    <w:p>
+      <w:pPr>
+        <w:pStyle w:val="5"/>
+      </w:pPr>
+      <w:r>
+        <w:rPr>
+          <w:rFonts w:hint="eastAsia"/>
+        </w:rPr>
+        <w:t xml:space="preserve">① </w:t>
+      </w:r>
+      <w:r>
+        <w:rPr>
+          <w:rFonts w:hint="eastAsia"/>
+        </w:rPr>
+        <w:t>零星</w:t>
+      </w:r>
+      <w:r>
+        <w:rPr>
+          <w:rFonts w:hint="eastAsia"/>
+        </w:rPr>
+        <w:t>知识点</w:t>
+      </w:r>
+    </w:p>
+    <w:p>
+      <w:pPr>
+        <w:pStyle w:val="6"/>
+        <w:rPr>
+          <w:rFonts w:hint="eastAsia"/>
+        </w:rPr>
+      </w:pPr>
+      <w:r>
+        <w:rPr>
+          <w:rFonts w:hint="eastAsia"/>
+        </w:rPr>
+        <w:t>A.</w:t>
+      </w:r>
+      <w:r>
+        <w:t xml:space="preserve"> make</w:t>
+      </w:r>
+      <w:r>
+        <w:rPr>
+          <w:rFonts w:hint="eastAsia"/>
+        </w:rPr>
+        <w:t>命令的使用：</w:t>
+      </w:r>
+    </w:p>
+    <w:p>
+      <w:pPr>
+        <w:ind w:firstLineChars="200" w:firstLine="420"/>
+      </w:pPr>
+      <w:r>
+        <w:rPr>
+          <w:rFonts w:hint="eastAsia"/>
+        </w:rPr>
+        <w:t>执行m</w:t>
+      </w:r>
+      <w:r>
+        <w:t>ake</w:t>
+      </w:r>
+      <w:r>
+        <w:rPr>
+          <w:rFonts w:hint="eastAsia"/>
+        </w:rPr>
+        <w:t>命令时，它会去</w:t>
+      </w:r>
+      <w:r>
+        <w:rPr>
+          <w:rFonts w:hint="eastAsia"/>
+          <w:color w:val="FF0000"/>
+        </w:rPr>
+        <w:t>当前目录</w:t>
+      </w:r>
+      <w:r>
+        <w:rPr>
+          <w:rFonts w:hint="eastAsia"/>
+        </w:rPr>
+        <w:t>下</w:t>
+      </w:r>
+      <w:r>
+        <w:rPr>
+          <w:rFonts w:hint="eastAsia"/>
+        </w:rPr>
+        <w:t>查</w:t>
+      </w:r>
+      <w:r>
+        <w:rPr>
+          <w:rFonts w:hint="eastAsia"/>
+        </w:rPr>
+        <w:t>找名为“M</w:t>
+      </w:r>
+      <w:r>
+        <w:t>akefile</w:t>
+      </w:r>
+      <w:r>
+        <w:rPr>
+          <w:rFonts w:hint="eastAsia"/>
+        </w:rPr>
+        <w:t>”的文件，并根据它的指示去执行操作</w:t>
+      </w:r>
+      <w:r>
+        <w:rPr>
+          <w:rFonts w:hint="eastAsia"/>
+        </w:rPr>
+        <w:t>，生成</w:t>
+      </w:r>
+      <w:r>
+        <w:rPr>
+          <w:rFonts w:hint="eastAsia"/>
+          <w:color w:val="FF0000"/>
+        </w:rPr>
+        <w:t>第一个</w:t>
+      </w:r>
+      <w:r>
+        <w:rPr>
+          <w:rFonts w:hint="eastAsia"/>
+        </w:rPr>
+        <w:t>目标</w:t>
+      </w:r>
+      <w:r>
+        <w:rPr>
+          <w:rFonts w:hint="eastAsia"/>
+        </w:rPr>
+        <w:t>。</w:t>
+      </w:r>
+    </w:p>
+    <w:p>
+      <w:pPr>
+        <w:ind w:firstLineChars="200" w:firstLine="420"/>
+      </w:pPr>
+      <w:r>
+        <w:rPr>
+          <w:rFonts w:hint="eastAsia"/>
+        </w:rPr>
+        <w:t>我们可以</w:t>
+      </w:r>
+      <w:r>
+        <w:rPr>
+          <w:rFonts w:hint="eastAsia"/>
+        </w:rPr>
+        <w:t>使用“</w:t>
+      </w:r>
+      <w:r>
+        <w:rPr>
+          <w:rFonts w:hint="eastAsia"/>
+          <w:color w:val="FF0000"/>
+        </w:rPr>
+        <w:t>-</w:t>
+      </w:r>
+      <w:r>
+        <w:rPr>
+          <w:color w:val="FF0000"/>
+        </w:rPr>
+        <w:t>f</w:t>
+      </w:r>
+      <w:r>
+        <w:rPr>
+          <w:rFonts w:hint="eastAsia"/>
+        </w:rPr>
+        <w:t>”选项</w:t>
+      </w:r>
+      <w:r>
+        <w:rPr>
+          <w:rFonts w:hint="eastAsia"/>
+        </w:rPr>
+        <w:t>指定文件</w:t>
+      </w:r>
+      <w:r>
+        <w:rPr>
+          <w:rFonts w:hint="eastAsia"/>
+        </w:rPr>
+        <w:t>，不再使用名为“M</w:t>
+      </w:r>
+      <w:r>
+        <w:t>akefile</w:t>
+      </w:r>
+      <w:r>
+        <w:rPr>
+          <w:rFonts w:hint="eastAsia"/>
+        </w:rPr>
+        <w:t>”的文件</w:t>
+      </w:r>
+      <w:r>
+        <w:rPr>
+          <w:rFonts w:hint="eastAsia"/>
+        </w:rPr>
+        <w:t>，比如：</w:t>
+      </w:r>
+    </w:p>
+    <w:p>
+      <w:pPr>
+        <w:shd w:val="clear" w:color="auto" w:fill="C0C0C0"/>
+      </w:pPr>
+      <w:r>
+        <w:rPr>
+          <w:rFonts w:hint="eastAsia"/>
+        </w:rPr>
+        <w:t>m</w:t>
+      </w:r>
+      <w:r>
+        <w:t xml:space="preserve">ake  -f  Makefile.build </w:t>
+      </w:r>
+    </w:p>
+    <w:p>
+      <w:pPr>
+        <w:ind w:firstLineChars="200" w:firstLine="420"/>
+      </w:pPr>
+    </w:p>
+    <w:p>
+      <w:pPr>
+        <w:ind w:firstLineChars="200" w:firstLine="420"/>
+        <w:rPr>
+          <w:rFonts w:hint="eastAsia"/>
+        </w:rPr>
+      </w:pPr>
+      <w:r>
+        <w:rPr>
+          <w:rFonts w:hint="eastAsia"/>
+        </w:rPr>
+        <w:t>我们可以</w:t>
+      </w:r>
+      <w:r>
+        <w:rPr>
+          <w:rFonts w:hint="eastAsia"/>
+        </w:rPr>
+        <w:t>使用“</w:t>
+      </w:r>
+      <w:r>
+        <w:rPr>
+          <w:rFonts w:hint="eastAsia"/>
+          <w:color w:val="FF0000"/>
+        </w:rPr>
+        <w:t>-</w:t>
+      </w:r>
+      <w:r>
+        <w:rPr>
+          <w:color w:val="FF0000"/>
+        </w:rPr>
+        <w:t>C</w:t>
+      </w:r>
+      <w:r>
+        <w:rPr>
+          <w:rFonts w:hint="eastAsia"/>
+        </w:rPr>
+        <w:t>”选项指定目录，</w:t>
+      </w:r>
+      <w:r>
+        <w:rPr>
+          <w:rFonts w:hint="eastAsia"/>
+        </w:rPr>
+        <w:t>切换到其他目录里去</w:t>
+      </w:r>
+      <w:r>
+        <w:rPr>
+          <w:rFonts w:hint="eastAsia"/>
+        </w:rPr>
+        <w:t>，比如：</w:t>
+      </w:r>
+    </w:p>
+    <w:p>
+      <w:pPr>
+        <w:shd w:val="clear" w:color="auto" w:fill="C0C0C0"/>
+      </w:pPr>
+      <w:r>
+        <w:rPr>
+          <w:rFonts w:hint="eastAsia"/>
+        </w:rPr>
+        <w:t>m</w:t>
+      </w:r>
+      <w:r>
+        <w:t xml:space="preserve">ake -C </w:t>
+      </w:r>
+      <w:r>
         <w:t xml:space="preserve"> </w:t>
       </w:r>
       <w:r>
-        <w:rPr>
-          <w:rFonts w:hint="eastAsia"/>
-        </w:rPr>
-        <w:t>通用</w:t>
-      </w:r>
-      <w:r>
-        <w:rPr>
-          <w:rFonts w:hint="eastAsia"/>
-        </w:rPr>
+        <w:t xml:space="preserve">a/  -f  Makefile.build </w:t>
+      </w:r>
+    </w:p>
+    <w:p>
+      <w:pPr>
+        <w:ind w:firstLineChars="200" w:firstLine="420"/>
+      </w:pPr>
+    </w:p>
+    <w:p>
+      <w:pPr>
+        <w:ind w:firstLineChars="200" w:firstLine="420"/>
+        <w:rPr>
+          <w:rFonts w:hint="eastAsia"/>
+        </w:rPr>
+      </w:pPr>
+      <w:r>
+        <w:rPr>
+          <w:rFonts w:hint="eastAsia"/>
+        </w:rPr>
+        <w:t>我们可以指定目标，不再默认生成</w:t>
+      </w:r>
+      <w:r>
+        <w:rPr>
+          <w:rFonts w:hint="eastAsia"/>
+          <w:color w:val="FF0000"/>
+        </w:rPr>
+        <w:t>第一个</w:t>
+      </w:r>
+      <w:r>
+        <w:rPr>
+          <w:rFonts w:hint="eastAsia"/>
+        </w:rPr>
+        <w:t>目标：</w:t>
+      </w:r>
+    </w:p>
+    <w:p>
+      <w:pPr>
+        <w:shd w:val="clear" w:color="auto" w:fill="C0C0C0"/>
+      </w:pPr>
+      <w:r>
+        <w:rPr>
+          <w:rFonts w:hint="eastAsia"/>
+        </w:rPr>
+        <w:t>m</w:t>
+      </w:r>
+      <w:r>
+        <w:t xml:space="preserve">ake -C  a/  -f  Makefile.build   </w:t>
+      </w:r>
+      <w:r>
+        <w:rPr>
+          <w:color w:val="FF0000"/>
+        </w:rPr>
+        <w:t>other_target</w:t>
+      </w:r>
+    </w:p>
+    <w:p>
+      <w:pPr>
+        <w:ind w:firstLineChars="200" w:firstLine="420"/>
+        <w:rPr>
+          <w:rFonts w:hint="eastAsia"/>
+        </w:rPr>
+      </w:pPr>
+    </w:p>
+    <w:p>
+      <w:pPr>
+        <w:pStyle w:val="6"/>
+        <w:rPr>
+          <w:rFonts w:hint="eastAsia"/>
+          <w:b w:val="0"/>
+          <w:bCs w:val="0"/>
+        </w:rPr>
+      </w:pPr>
+      <w:r>
+        <w:rPr>
+          <w:b w:val="0"/>
+          <w:bCs w:val="0"/>
+        </w:rPr>
+        <w:t>B</w:t>
+      </w:r>
+      <w:r>
+        <w:rPr>
+          <w:rFonts w:hint="eastAsia"/>
+          <w:b w:val="0"/>
+          <w:bCs w:val="0"/>
+        </w:rPr>
+        <w:t>.</w:t>
+      </w:r>
+      <w:r>
+        <w:rPr>
+          <w:b w:val="0"/>
+          <w:bCs w:val="0"/>
+        </w:rPr>
+        <w:t xml:space="preserve"> </w:t>
+      </w:r>
+      <w:r>
+        <w:rPr>
+          <w:rFonts w:hint="eastAsia"/>
+          <w:b w:val="0"/>
+          <w:bCs w:val="0"/>
+        </w:rPr>
+        <w:t>即时变量、延时</w:t>
+      </w:r>
+      <w:r>
+        <w:rPr>
+          <w:rFonts w:hint="eastAsia"/>
+        </w:rPr>
+        <w:t>变量</w:t>
+      </w:r>
+      <w:r>
+        <w:rPr>
+          <w:rFonts w:hint="eastAsia"/>
+          <w:b w:val="0"/>
+          <w:bCs w:val="0"/>
+        </w:rPr>
+        <w:t>：</w:t>
+      </w:r>
+    </w:p>
+    <w:p>
+      <w:pPr>
+        <w:ind w:firstLineChars="200" w:firstLine="420"/>
+      </w:pPr>
+      <w:r>
+        <w:rPr>
+          <w:rFonts w:hint="eastAsia"/>
+        </w:rPr>
+        <w:t>变量的定义语法形式如下：</w:t>
+      </w:r>
+    </w:p>
+    <w:p>
+      <w:pPr>
+        <w:shd w:val="clear" w:color="auto" w:fill="C0C0C0"/>
+        <w:rPr>
+          <w:rFonts w:hint="eastAsia"/>
+        </w:rPr>
+      </w:pPr>
+      <w:r>
+        <w:t>A</w:t>
+      </w:r>
+      <w:r>
+        <w:t xml:space="preserve"> </w:t>
+      </w:r>
+      <w:r>
+        <w:t xml:space="preserve"> </w:t>
+      </w:r>
+      <w:r>
+        <w:t xml:space="preserve">= </w:t>
+      </w:r>
+      <w:r>
+        <w:t xml:space="preserve"> xxx</w:t>
+      </w:r>
+      <w:r>
+        <w:t xml:space="preserve">   // </w:t>
+      </w:r>
+      <w:r>
+        <w:rPr>
+          <w:rFonts w:hint="eastAsia"/>
+        </w:rPr>
+        <w:t>延时变量</w:t>
+      </w:r>
+    </w:p>
+    <w:p>
+      <w:pPr>
+        <w:shd w:val="clear" w:color="auto" w:fill="C0C0C0"/>
+        <w:rPr>
+          <w:rFonts w:hint="eastAsia"/>
+        </w:rPr>
+      </w:pPr>
+      <w:r>
+        <w:t>B</w:t>
+      </w:r>
+      <w:r>
+        <w:t xml:space="preserve"> </w:t>
+      </w:r>
+      <w:r>
+        <w:t xml:space="preserve"> </w:t>
+      </w:r>
+      <w:r>
+        <w:t xml:space="preserve">?= </w:t>
+      </w:r>
+      <w:r>
+        <w:t xml:space="preserve">xxx </w:t>
+      </w:r>
+      <w:r>
+        <w:t xml:space="preserve">   // </w:t>
+      </w:r>
+      <w:r>
+        <w:rPr>
+          <w:rFonts w:hint="eastAsia"/>
+        </w:rPr>
+        <w:t>延时变量，只有第一次定义时赋值才成功；如果曾定义过，</w:t>
+      </w:r>
+      <w:r>
+        <w:rPr>
+          <w:rFonts w:hint="eastAsia"/>
+        </w:rPr>
+        <w:t>此</w:t>
+      </w:r>
+      <w:r>
+        <w:rPr>
+          <w:rFonts w:hint="eastAsia"/>
+        </w:rPr>
+        <w:t>赋值无效</w:t>
+      </w:r>
+    </w:p>
+    <w:p>
+      <w:pPr>
+        <w:shd w:val="clear" w:color="auto" w:fill="C0C0C0"/>
+        <w:rPr>
+          <w:rFonts w:hint="eastAsia"/>
+        </w:rPr>
+      </w:pPr>
+      <w:r>
+        <w:t>C</w:t>
+      </w:r>
+      <w:r>
+        <w:t xml:space="preserve"> </w:t>
+      </w:r>
+      <w:r>
+        <w:t xml:space="preserve"> </w:t>
+      </w:r>
+      <w:r>
+        <w:rPr>
+          <w:rFonts w:hint="eastAsia"/>
+        </w:rPr>
+        <w:t>:</w:t>
+      </w:r>
+      <w:r>
+        <w:t xml:space="preserve">= </w:t>
+      </w:r>
+      <w:r>
+        <w:t>xxx</w:t>
+      </w:r>
+      <w:r>
+        <w:t xml:space="preserve">    // </w:t>
+      </w:r>
+      <w:r>
+        <w:rPr>
+          <w:rFonts w:hint="eastAsia"/>
+        </w:rPr>
+        <w:t>立即变量</w:t>
+      </w:r>
+    </w:p>
+    <w:p>
+      <w:pPr>
+        <w:shd w:val="clear" w:color="auto" w:fill="C0C0C0"/>
+      </w:pPr>
+      <w:r>
+        <w:t>D</w:t>
+      </w:r>
+      <w:r>
+        <w:t xml:space="preserve"> </w:t>
+      </w:r>
+      <w:r>
+        <w:t xml:space="preserve"> </w:t>
+      </w:r>
+      <w:r>
+        <w:t xml:space="preserve">+= </w:t>
+      </w:r>
+      <w:r>
+        <w:t>yyy</w:t>
+      </w:r>
+      <w:r>
+        <w:t xml:space="preserve">   // </w:t>
+      </w:r>
+      <w:r>
+        <w:rPr>
+          <w:rFonts w:hint="eastAsia"/>
+        </w:rPr>
+        <w:t>如果D在前面是连时变量，那么现在它还是延时变量；</w:t>
+      </w:r>
+    </w:p>
+    <w:p>
+      <w:pPr>
+        <w:shd w:val="clear" w:color="auto" w:fill="C0C0C0"/>
+        <w:ind w:firstLineChars="600" w:firstLine="1260"/>
+        <w:rPr>
+          <w:rFonts w:hint="eastAsia"/>
+        </w:rPr>
+      </w:pPr>
+      <w:r>
+        <w:t xml:space="preserve">// </w:t>
+      </w:r>
+      <w:r>
+        <w:rPr>
+          <w:rFonts w:hint="eastAsia"/>
+        </w:rPr>
+        <w:t>如果D在前面是立即变量，那么现在它还是立即变量</w:t>
+      </w:r>
+    </w:p>
+    <w:p/>
+    <w:p>
+      <w:pPr>
+        <w:ind w:firstLineChars="200" w:firstLine="420"/>
+      </w:pPr>
+      <w:r>
+        <w:rPr>
+          <w:rFonts w:hint="eastAsia"/>
+        </w:rPr>
+        <w:t>在GNU make中对变量的赋值有两种方式：延时变量、立即变量。</w:t>
+      </w:r>
+    </w:p>
+    <w:p>
+      <w:pPr>
+        <w:ind w:firstLineChars="200" w:firstLine="420"/>
+      </w:pPr>
+    </w:p>
+    <w:p>
+      <w:pPr>
+        <w:ind w:firstLineChars="200" w:firstLine="420"/>
+      </w:pPr>
+      <w:r>
+        <w:rPr>
+          <w:rFonts w:hint="eastAsia"/>
+        </w:rPr>
+        <w:t>上图中，变量A是延时变量，它的值在使用时才展开、才确定。比如：</w:t>
+      </w:r>
+    </w:p>
+    <w:p>
+      <w:pPr>
+        <w:shd w:val="clear" w:color="auto" w:fill="C0C0C0"/>
+      </w:pPr>
+      <w:r>
+        <w:t>A</w:t>
+      </w:r>
+      <w:r>
+        <w:t xml:space="preserve"> </w:t>
+      </w:r>
+      <w:r>
+        <w:t xml:space="preserve"> </w:t>
+      </w:r>
+      <w:r>
+        <w:t xml:space="preserve">= </w:t>
+      </w:r>
+      <w:r>
+        <w:t xml:space="preserve"> $@</w:t>
+      </w:r>
+    </w:p>
+    <w:p>
+      <w:pPr>
+        <w:shd w:val="clear" w:color="auto" w:fill="C0C0C0"/>
+      </w:pPr>
+      <w:r>
+        <w:t>test:</w:t>
+      </w:r>
+    </w:p>
+    <w:p>
+      <w:pPr>
+        <w:shd w:val="clear" w:color="auto" w:fill="C0C0C0"/>
+        <w:rPr>
+          <w:rFonts w:hint="eastAsia"/>
+        </w:rPr>
+      </w:pPr>
+      <w:r>
+        <w:tab/>
+      </w:r>
+      <w:r>
+        <w:t>@</w:t>
+      </w:r>
+      <w:r>
+        <w:t>echo $A</w:t>
+      </w:r>
+    </w:p>
+    <w:p>
+      <w:pPr>
+        <w:ind w:firstLineChars="200" w:firstLine="420"/>
+        <w:rPr>
+          <w:rFonts w:hint="eastAsia"/>
+        </w:rPr>
+      </w:pPr>
+      <w:r>
+        <w:rPr>
+          <w:rFonts w:hint="eastAsia"/>
+        </w:rPr>
+        <w:t>上述M</w:t>
+      </w:r>
+      <w:r>
+        <w:t>akefile</w:t>
+      </w:r>
+      <w:r>
+        <w:rPr>
+          <w:rFonts w:hint="eastAsia"/>
+        </w:rPr>
+        <w:t>中，变量A的值在执行时才确定，它等于t</w:t>
+      </w:r>
+      <w:r>
+        <w:t>est</w:t>
+      </w:r>
+      <w:r>
+        <w:rPr>
+          <w:rFonts w:hint="eastAsia"/>
+        </w:rPr>
+        <w:t>，是延时变量。</w:t>
+      </w:r>
+    </w:p>
+    <w:p>
+      <w:pPr>
+        <w:ind w:firstLineChars="200" w:firstLine="420"/>
+      </w:pPr>
+      <w:r>
+        <w:rPr>
+          <w:rFonts w:hint="eastAsia"/>
+        </w:rPr>
+        <w:t>如果使用“A</w:t>
+      </w:r>
+      <w:r>
+        <w:t xml:space="preserve"> </w:t>
+      </w:r>
+      <w:r>
+        <w:rPr>
+          <w:color w:val="FF0000"/>
+        </w:rPr>
+        <w:t>:=</w:t>
+      </w:r>
+      <w:r>
+        <w:t xml:space="preserve"> $@</w:t>
+      </w:r>
+      <w:r>
+        <w:rPr>
+          <w:rFonts w:hint="eastAsia"/>
+        </w:rPr>
+        <w:t>”，这是立即变量，这时$</w:t>
+      </w:r>
+      <w:r>
+        <w:t>@</w:t>
+      </w:r>
+      <w:r>
+        <w:rPr>
+          <w:rFonts w:hint="eastAsia"/>
+        </w:rPr>
+        <w:t>为空，所以A的值就是空。</w:t>
+      </w:r>
+    </w:p>
+    <w:p>
+      <w:pPr>
+        <w:ind w:firstLineChars="200" w:firstLine="420"/>
+        <w:rPr>
+          <w:rFonts w:hint="eastAsia"/>
+        </w:rPr>
+      </w:pPr>
+    </w:p>
+    <w:p>
+      <w:pPr>
+        <w:pStyle w:val="6"/>
+        <w:rPr>
+          <w:rFonts w:hint="eastAsia"/>
+          <w:b w:val="0"/>
+          <w:bCs w:val="0"/>
+        </w:rPr>
+      </w:pPr>
+      <w:r>
+        <w:rPr>
+          <w:b w:val="0"/>
+          <w:bCs w:val="0"/>
+        </w:rPr>
+        <w:t>C</w:t>
+      </w:r>
+      <w:r>
+        <w:rPr>
+          <w:rFonts w:hint="eastAsia"/>
+          <w:b w:val="0"/>
+          <w:bCs w:val="0"/>
+        </w:rPr>
+        <w:t>.</w:t>
+      </w:r>
+      <w:r>
+        <w:rPr>
+          <w:b w:val="0"/>
+          <w:bCs w:val="0"/>
+        </w:rPr>
+        <w:t xml:space="preserve"> </w:t>
+      </w:r>
+      <w:r>
+        <w:rPr>
+          <w:rFonts w:hint="eastAsia"/>
+          <w:b w:val="0"/>
+          <w:bCs w:val="0"/>
+        </w:rPr>
+        <w:t>变量的导出(</w:t>
+      </w:r>
+      <w:r>
+        <w:rPr>
+          <w:b w:val="0"/>
+          <w:bCs w:val="0"/>
+        </w:rPr>
+        <w:t>export)</w:t>
+      </w:r>
+      <w:r>
+        <w:rPr>
+          <w:rFonts w:hint="eastAsia"/>
+          <w:b w:val="0"/>
+          <w:bCs w:val="0"/>
+        </w:rPr>
+        <w:t>：</w:t>
+      </w:r>
+    </w:p>
+    <w:p>
+      <w:pPr>
+        <w:ind w:firstLineChars="200" w:firstLine="420"/>
+      </w:pPr>
+      <w:r>
+        <w:rPr>
+          <w:rFonts w:hint="eastAsia"/>
+        </w:rPr>
+        <w:t>在编译程序时，我们会不断地使用“m</w:t>
+      </w:r>
+      <w:r>
+        <w:t>ake -C dir</w:t>
+      </w:r>
+      <w:r>
+        <w:rPr>
+          <w:rFonts w:hint="eastAsia"/>
+        </w:rPr>
+        <w:t>”切换到其他目录，执行其他目录里的</w:t>
+      </w:r>
+      <w:r>
+        <w:rPr>
+          <w:rFonts w:hint="eastAsia"/>
+        </w:rPr>
+        <w:lastRenderedPageBreak/>
         <w:t>M</w:t>
       </w:r>
       <w:r>
@@ -8667,14 +9546,1907 @@
         <w:rPr>
           <w:rFonts w:hint="eastAsia"/>
         </w:rPr>
-        <w:t>的解析</w:t>
+        <w:t>。如果想让某个变量的值在所有目录中都可见，要把它e</w:t>
+      </w:r>
+      <w:r>
+        <w:t>xport</w:t>
+      </w:r>
+      <w:r>
+        <w:rPr>
+          <w:rFonts w:hint="eastAsia"/>
+        </w:rPr>
+        <w:t>出来。</w:t>
+      </w:r>
+    </w:p>
+    <w:p>
+      <w:pPr>
+        <w:ind w:firstLineChars="200" w:firstLine="420"/>
+        <w:rPr>
+          <w:rFonts w:hint="eastAsia"/>
+        </w:rPr>
+      </w:pPr>
+      <w:r>
+        <w:rPr>
+          <w:rFonts w:hint="eastAsia"/>
+        </w:rPr>
+        <w:t>比如“</w:t>
+      </w:r>
+      <w:r>
+        <w:t>CC</w:t>
+      </w:r>
+      <w:r>
+        <w:tab/>
+      </w:r>
+      <w:r>
+        <w:tab/>
+        <w:t>= $(CROSS_COMPILE)gcc</w:t>
+      </w:r>
+      <w:r>
+        <w:rPr>
+          <w:rFonts w:hint="eastAsia"/>
+        </w:rPr>
+        <w:t>”，这个C</w:t>
+      </w:r>
+      <w:r>
+        <w:t>C</w:t>
+      </w:r>
+      <w:r>
+        <w:rPr>
+          <w:rFonts w:hint="eastAsia"/>
+        </w:rPr>
+        <w:t>变量表示编译器，在整个过程中都是一样的。定义它之后，要使用“</w:t>
+      </w:r>
+      <w:r>
+        <w:t>export</w:t>
+      </w:r>
+      <w:r>
+        <w:t xml:space="preserve">  CC</w:t>
+      </w:r>
+      <w:r>
+        <w:rPr>
+          <w:rFonts w:hint="eastAsia"/>
+        </w:rPr>
+        <w:t>”把它导出来。</w:t>
+      </w:r>
+    </w:p>
+    <w:p>
+      <w:pPr>
+        <w:ind w:firstLineChars="200" w:firstLine="420"/>
+        <w:rPr>
+          <w:rFonts w:hint="eastAsia"/>
+        </w:rPr>
+      </w:pPr>
+    </w:p>
+    <w:p>
+      <w:pPr>
+        <w:pStyle w:val="6"/>
+        <w:rPr>
+          <w:rFonts w:hint="eastAsia"/>
+          <w:b w:val="0"/>
+          <w:bCs w:val="0"/>
+        </w:rPr>
+      </w:pPr>
+      <w:r>
+        <w:rPr>
+          <w:b w:val="0"/>
+          <w:bCs w:val="0"/>
+        </w:rPr>
+        <w:t>D</w:t>
+      </w:r>
+      <w:r>
+        <w:rPr>
+          <w:rFonts w:hint="eastAsia"/>
+          <w:b w:val="0"/>
+          <w:bCs w:val="0"/>
+        </w:rPr>
+        <w:t>.</w:t>
+      </w:r>
+      <w:r>
+        <w:rPr>
+          <w:b w:val="0"/>
+          <w:bCs w:val="0"/>
+        </w:rPr>
+        <w:t xml:space="preserve"> </w:t>
+      </w:r>
+      <w:r>
+        <w:rPr>
+          <w:rFonts w:hint="eastAsia"/>
+          <w:b w:val="0"/>
+          <w:bCs w:val="0"/>
+        </w:rPr>
+        <w:t>M</w:t>
+      </w:r>
+      <w:r>
+        <w:rPr>
+          <w:b w:val="0"/>
+          <w:bCs w:val="0"/>
+        </w:rPr>
+        <w:t>akefile</w:t>
+      </w:r>
+      <w:r>
+        <w:rPr>
+          <w:rFonts w:hint="eastAsia"/>
+          <w:b w:val="0"/>
+          <w:bCs w:val="0"/>
+        </w:rPr>
+        <w:t>中可以使用s</w:t>
+      </w:r>
+      <w:r>
+        <w:rPr>
+          <w:b w:val="0"/>
+          <w:bCs w:val="0"/>
+        </w:rPr>
+        <w:t>hell</w:t>
+      </w:r>
+      <w:r>
+        <w:rPr>
+          <w:rFonts w:hint="eastAsia"/>
+          <w:b w:val="0"/>
+          <w:bCs w:val="0"/>
+        </w:rPr>
+        <w:t>命令</w:t>
+      </w:r>
+      <w:r>
+        <w:rPr>
+          <w:rFonts w:hint="eastAsia"/>
+          <w:b w:val="0"/>
+          <w:bCs w:val="0"/>
+        </w:rPr>
+        <w:t>：</w:t>
+      </w:r>
+    </w:p>
+    <w:p>
+      <w:pPr>
+        <w:ind w:firstLineChars="200" w:firstLine="420"/>
+      </w:pPr>
+      <w:r>
+        <w:rPr>
+          <w:rFonts w:hint="eastAsia"/>
+        </w:rPr>
+        <w:t>比如：</w:t>
+      </w:r>
+    </w:p>
+    <w:p>
+      <w:pPr>
+        <w:shd w:val="clear" w:color="auto" w:fill="C0C0C0"/>
+      </w:pPr>
+      <w:r>
+        <w:t>TOPDIR := $(shell pwd)</w:t>
+      </w:r>
+    </w:p>
+    <w:p>
+      <w:pPr>
+        <w:ind w:firstLineChars="200" w:firstLine="420"/>
+        <w:rPr>
+          <w:rFonts w:hint="eastAsia"/>
+        </w:rPr>
+      </w:pPr>
+      <w:r>
+        <w:rPr>
+          <w:rFonts w:hint="eastAsia"/>
+        </w:rPr>
+        <w:t>这是个立即变量，T</w:t>
+      </w:r>
+      <w:r>
+        <w:t>OPDIR</w:t>
+      </w:r>
+      <w:r>
+        <w:rPr>
+          <w:rFonts w:hint="eastAsia"/>
+        </w:rPr>
+        <w:t>等于s</w:t>
+      </w:r>
+      <w:r>
+        <w:t>hell</w:t>
+      </w:r>
+      <w:r>
+        <w:rPr>
+          <w:rFonts w:hint="eastAsia"/>
+        </w:rPr>
+        <w:t>命令p</w:t>
+      </w:r>
+      <w:r>
+        <w:t>wd</w:t>
+      </w:r>
+      <w:r>
+        <w:rPr>
+          <w:rFonts w:hint="eastAsia"/>
+        </w:rPr>
+        <w:t>的结果。</w:t>
       </w:r>
     </w:p>
     <w:p/>
+    <w:p>
+      <w:pPr>
+        <w:pStyle w:val="6"/>
+        <w:rPr>
+          <w:rFonts w:hint="eastAsia"/>
+          <w:b w:val="0"/>
+          <w:bCs w:val="0"/>
+        </w:rPr>
+      </w:pPr>
+      <w:r>
+        <w:rPr>
+          <w:b w:val="0"/>
+          <w:bCs w:val="0"/>
+        </w:rPr>
+        <w:t>E</w:t>
+      </w:r>
+      <w:r>
+        <w:rPr>
+          <w:rFonts w:hint="eastAsia"/>
+          <w:b w:val="0"/>
+          <w:bCs w:val="0"/>
+        </w:rPr>
+        <w:t>.</w:t>
+      </w:r>
+      <w:r>
+        <w:rPr>
+          <w:b w:val="0"/>
+          <w:bCs w:val="0"/>
+        </w:rPr>
+        <w:t xml:space="preserve"> </w:t>
+      </w:r>
+      <w:r>
+        <w:rPr>
+          <w:rFonts w:hint="eastAsia"/>
+          <w:b w:val="0"/>
+          <w:bCs w:val="0"/>
+        </w:rPr>
+        <w:t>在</w:t>
+      </w:r>
+      <w:r>
+        <w:rPr>
+          <w:rFonts w:hint="eastAsia"/>
+          <w:b w:val="0"/>
+          <w:bCs w:val="0"/>
+        </w:rPr>
+        <w:t>M</w:t>
+      </w:r>
+      <w:r>
+        <w:rPr>
+          <w:b w:val="0"/>
+          <w:bCs w:val="0"/>
+        </w:rPr>
+        <w:t>akefile</w:t>
+      </w:r>
+      <w:r>
+        <w:rPr>
+          <w:rFonts w:hint="eastAsia"/>
+          <w:b w:val="0"/>
+          <w:bCs w:val="0"/>
+        </w:rPr>
+        <w:t>中怎么放置第1个目标</w:t>
+      </w:r>
+      <w:r>
+        <w:rPr>
+          <w:rFonts w:hint="eastAsia"/>
+          <w:b w:val="0"/>
+          <w:bCs w:val="0"/>
+        </w:rPr>
+        <w:t>：</w:t>
+      </w:r>
+    </w:p>
+    <w:p>
+      <w:pPr>
+        <w:ind w:firstLineChars="200" w:firstLine="420"/>
+      </w:pPr>
+      <w:r>
+        <w:rPr>
+          <w:rFonts w:hint="eastAsia"/>
+        </w:rPr>
+        <w:t>执行m</w:t>
+      </w:r>
+      <w:r>
+        <w:t>ake</w:t>
+      </w:r>
+      <w:r>
+        <w:rPr>
+          <w:rFonts w:hint="eastAsia"/>
+        </w:rPr>
+        <w:t>命令时如果不指定目标，那么它默认是去生成第1个目标。</w:t>
+      </w:r>
+    </w:p>
+    <w:p>
+      <w:pPr>
+        <w:ind w:firstLineChars="200" w:firstLine="420"/>
+      </w:pPr>
+      <w:r>
+        <w:rPr>
+          <w:rFonts w:hint="eastAsia"/>
+        </w:rPr>
+        <w:t>所以“第1个目标”，位置很重要。有时候不太方便把第1个目标完整地放在文件前面，这时</w:t>
+      </w:r>
+      <w:r>
+        <w:rPr>
+          <w:rFonts w:hint="eastAsia"/>
+        </w:rPr>
+        <w:t>可以在文件的前面直接放置目标，在后面再完</w:t>
+      </w:r>
+      <w:r>
+        <w:rPr>
+          <w:rFonts w:hint="eastAsia"/>
+        </w:rPr>
+        <w:t>善</w:t>
+      </w:r>
+      <w:r>
+        <w:rPr>
+          <w:rFonts w:hint="eastAsia"/>
+        </w:rPr>
+        <w:t>它的依赖与命令。比如：</w:t>
+      </w:r>
+    </w:p>
+    <w:p>
+      <w:pPr>
+        <w:shd w:val="clear" w:color="auto" w:fill="C0C0C0"/>
+        <w:rPr>
+          <w:rFonts w:hint="eastAsia"/>
+        </w:rPr>
+      </w:pPr>
+      <w:r>
+        <w:t xml:space="preserve">First_target:   // </w:t>
+      </w:r>
+      <w:r>
+        <w:rPr>
+          <w:rFonts w:hint="eastAsia"/>
+        </w:rPr>
+        <w:t>这句话放在前面</w:t>
+      </w:r>
+    </w:p>
+    <w:p>
+      <w:pPr>
+        <w:shd w:val="clear" w:color="auto" w:fill="C0C0C0"/>
+        <w:rPr>
+          <w:rFonts w:hint="eastAsia"/>
+        </w:rPr>
+      </w:pPr>
+      <w:r>
+        <w:rPr>
+          <w:rFonts w:hint="eastAsia"/>
+        </w:rPr>
+        <w:t>．．．．</w:t>
+      </w:r>
+      <w:r>
+        <w:rPr>
+          <w:rFonts w:hint="eastAsia"/>
+        </w:rPr>
+        <w:t xml:space="preserve"> </w:t>
+      </w:r>
+      <w:r>
+        <w:t xml:space="preserve">       // </w:t>
+      </w:r>
+      <w:r>
+        <w:rPr>
+          <w:rFonts w:hint="eastAsia"/>
+        </w:rPr>
+        <w:t>其他代码，比如i</w:t>
+      </w:r>
+      <w:r>
+        <w:t>nclude</w:t>
+      </w:r>
+      <w:r>
+        <w:rPr>
+          <w:rFonts w:hint="eastAsia"/>
+        </w:rPr>
+        <w:t>其他文件得到后面的x</w:t>
+      </w:r>
+      <w:r>
+        <w:t>xx</w:t>
+      </w:r>
+      <w:r>
+        <w:rPr>
+          <w:rFonts w:hint="eastAsia"/>
+        </w:rPr>
+        <w:t>变量</w:t>
+      </w:r>
+    </w:p>
+    <w:p>
+      <w:pPr>
+        <w:shd w:val="clear" w:color="auto" w:fill="C0C0C0"/>
+        <w:rPr>
+          <w:rFonts w:hint="eastAsia"/>
+        </w:rPr>
+      </w:pPr>
+      <w:r>
+        <w:rPr>
+          <w:rFonts w:hint="eastAsia"/>
+        </w:rPr>
+        <w:t>F</w:t>
+      </w:r>
+      <w:r>
+        <w:t xml:space="preserve">irst_target : </w:t>
+      </w:r>
+      <w:r>
+        <w:t>$(</w:t>
+      </w:r>
+      <w:r>
+        <w:t>xxx</w:t>
+      </w:r>
+      <w:r>
+        <w:t>)</w:t>
+      </w:r>
+      <w:r>
+        <w:t xml:space="preserve"> </w:t>
+      </w:r>
+      <w:r>
+        <w:t xml:space="preserve">  $(</w:t>
+      </w:r>
+      <w:r>
+        <w:t>yyy</w:t>
+      </w:r>
+      <w:r>
+        <w:t>)</w:t>
+      </w:r>
+      <w:r>
+        <w:t xml:space="preserve">   // </w:t>
+      </w:r>
+      <w:r>
+        <w:rPr>
+          <w:rFonts w:hint="eastAsia"/>
+        </w:rPr>
+        <w:t>在文件的后面再来完善</w:t>
+      </w:r>
+    </w:p>
+    <w:p>
+      <w:pPr>
+        <w:shd w:val="clear" w:color="auto" w:fill="C0C0C0"/>
+        <w:rPr>
+          <w:rFonts w:hint="eastAsia"/>
+        </w:rPr>
+      </w:pPr>
+      <w:r>
+        <w:tab/>
+        <w:t>command</w:t>
+      </w:r>
+    </w:p>
+    <w:p>
+      <w:pPr>
+        <w:ind w:firstLineChars="200" w:firstLine="420"/>
+      </w:pPr>
+    </w:p>
+    <w:p>
+      <w:pPr>
+        <w:pStyle w:val="6"/>
+        <w:rPr>
+          <w:rFonts w:hint="eastAsia"/>
+          <w:b w:val="0"/>
+          <w:bCs w:val="0"/>
+        </w:rPr>
+      </w:pPr>
+      <w:r>
+        <w:rPr>
+          <w:b w:val="0"/>
+          <w:bCs w:val="0"/>
+        </w:rPr>
+        <w:t>F</w:t>
+      </w:r>
+      <w:r>
+        <w:rPr>
+          <w:rFonts w:hint="eastAsia"/>
+          <w:b w:val="0"/>
+          <w:bCs w:val="0"/>
+        </w:rPr>
+        <w:t>.</w:t>
+      </w:r>
+      <w:r>
+        <w:rPr>
+          <w:b w:val="0"/>
+          <w:bCs w:val="0"/>
+        </w:rPr>
+        <w:t xml:space="preserve"> </w:t>
+      </w:r>
+      <w:r>
+        <w:rPr>
+          <w:rFonts w:hint="eastAsia"/>
+          <w:b w:val="0"/>
+          <w:bCs w:val="0"/>
+        </w:rPr>
+        <w:t>假想</w:t>
+      </w:r>
+      <w:r>
+        <w:rPr>
+          <w:rFonts w:hint="eastAsia"/>
+          <w:b w:val="0"/>
+          <w:bCs w:val="0"/>
+        </w:rPr>
+        <w:t>目标</w:t>
+      </w:r>
+      <w:r>
+        <w:rPr>
+          <w:rFonts w:hint="eastAsia"/>
+          <w:b w:val="0"/>
+          <w:bCs w:val="0"/>
+        </w:rPr>
+        <w:t>：</w:t>
+      </w:r>
+    </w:p>
+    <w:p>
+      <w:pPr>
+        <w:ind w:firstLineChars="200" w:firstLine="420"/>
+      </w:pPr>
+      <w:r>
+        <w:rPr>
+          <w:rFonts w:hint="eastAsia"/>
+        </w:rPr>
+        <w:t>我们的M</w:t>
+      </w:r>
+      <w:r>
+        <w:t>akefile</w:t>
+      </w:r>
+      <w:r>
+        <w:rPr>
+          <w:rFonts w:hint="eastAsia"/>
+        </w:rPr>
+        <w:t>中有这样的目标：</w:t>
+      </w:r>
+    </w:p>
+    <w:p>
+      <w:pPr>
+        <w:shd w:val="clear" w:color="auto" w:fill="C0C0C0"/>
+      </w:pPr>
+      <w:r>
+        <w:t>clean:</w:t>
+      </w:r>
+    </w:p>
+    <w:p>
+      <w:pPr>
+        <w:shd w:val="clear" w:color="auto" w:fill="C0C0C0"/>
+      </w:pPr>
+      <w:r>
+        <w:tab/>
+        <w:t>rm -f $(shell find -name "*.o")</w:t>
+      </w:r>
+    </w:p>
+    <w:p>
+      <w:pPr>
+        <w:shd w:val="clear" w:color="auto" w:fill="C0C0C0"/>
+        <w:rPr>
+          <w:rFonts w:hint="eastAsia"/>
+        </w:rPr>
+      </w:pPr>
+      <w:r>
+        <w:tab/>
+        <w:t>rm -f $(TARGET)</w:t>
+      </w:r>
+    </w:p>
+    <w:p>
+      <w:pPr>
+        <w:ind w:firstLineChars="200" w:firstLine="420"/>
+      </w:pPr>
+    </w:p>
+    <w:p>
+      <w:pPr>
+        <w:ind w:firstLineChars="200" w:firstLine="420"/>
+      </w:pPr>
+      <w:r>
+        <w:rPr>
+          <w:rFonts w:hint="eastAsia"/>
+        </w:rPr>
+        <w:t>如果当前目录下恰好有名为“c</w:t>
+      </w:r>
+      <w:r>
+        <w:t>lean</w:t>
+      </w:r>
+      <w:r>
+        <w:rPr>
+          <w:rFonts w:hint="eastAsia"/>
+        </w:rPr>
+        <w:t>”的文件，那么执行“m</w:t>
+      </w:r>
+      <w:r>
+        <w:t>ake clean</w:t>
+      </w:r>
+      <w:r>
+        <w:rPr>
+          <w:rFonts w:hint="eastAsia"/>
+        </w:rPr>
+        <w:t>”时它就不会执行那些删除命令。</w:t>
+      </w:r>
+    </w:p>
+    <w:p>
+      <w:pPr>
+        <w:ind w:firstLineChars="200" w:firstLine="420"/>
+      </w:pPr>
+      <w:r>
+        <w:rPr>
+          <w:rFonts w:hint="eastAsia"/>
+        </w:rPr>
+        <w:t>这时我们需要把“c</w:t>
+      </w:r>
+      <w:r>
+        <w:t>lean”</w:t>
+      </w:r>
+      <w:r>
+        <w:rPr>
+          <w:rFonts w:hint="eastAsia"/>
+        </w:rPr>
+        <w:t>这个目标，设置为“假想目标”，这样可以确保执行“m</w:t>
+      </w:r>
+      <w:r>
+        <w:t>ake clean</w:t>
+      </w:r>
+      <w:r>
+        <w:rPr>
+          <w:rFonts w:hint="eastAsia"/>
+        </w:rPr>
+        <w:t>”时那些删除命令肯定可以得到执行。</w:t>
+      </w:r>
+    </w:p>
+    <w:p>
+      <w:pPr>
+        <w:ind w:firstLineChars="200" w:firstLine="420"/>
+      </w:pPr>
+      <w:r>
+        <w:rPr>
+          <w:rFonts w:hint="eastAsia"/>
+        </w:rPr>
+        <w:t>使用下面的语句把“</w:t>
+      </w:r>
+      <w:r>
+        <w:t>clean</w:t>
+      </w:r>
+      <w:r>
+        <w:rPr>
+          <w:rFonts w:hint="eastAsia"/>
+        </w:rPr>
+        <w:t>”设置为假想目标：</w:t>
+      </w:r>
+    </w:p>
+    <w:p>
+      <w:pPr>
+        <w:shd w:val="clear" w:color="auto" w:fill="C0C0C0"/>
+      </w:pPr>
+      <w:r>
+        <w:rPr>
+          <w:rFonts w:hint="eastAsia"/>
+        </w:rPr>
+        <w:t>.PHONY : clean</w:t>
+      </w:r>
+    </w:p>
+    <w:p>
+      <w:pPr>
+        <w:ind w:firstLineChars="200" w:firstLine="420"/>
+        <w:rPr>
+          <w:rFonts w:hint="eastAsia"/>
+        </w:rPr>
+      </w:pPr>
+    </w:p>
+    <w:p>
+      <w:pPr>
+        <w:pStyle w:val="6"/>
+        <w:rPr>
+          <w:rFonts w:hint="eastAsia"/>
+          <w:b w:val="0"/>
+          <w:bCs w:val="0"/>
+        </w:rPr>
+      </w:pPr>
+      <w:r>
+        <w:rPr>
+          <w:b w:val="0"/>
+          <w:bCs w:val="0"/>
+        </w:rPr>
+        <w:t>G</w:t>
+      </w:r>
+      <w:r>
+        <w:rPr>
+          <w:rFonts w:hint="eastAsia"/>
+          <w:b w:val="0"/>
+          <w:bCs w:val="0"/>
+        </w:rPr>
+        <w:t>.</w:t>
+      </w:r>
+      <w:r>
+        <w:rPr>
+          <w:b w:val="0"/>
+          <w:bCs w:val="0"/>
+        </w:rPr>
+        <w:t xml:space="preserve"> </w:t>
+      </w:r>
+      <w:r>
+        <w:rPr>
+          <w:rFonts w:hint="eastAsia"/>
+          <w:b w:val="0"/>
+          <w:bCs w:val="0"/>
+        </w:rPr>
+        <w:t>常用的函数</w:t>
+      </w:r>
+      <w:r>
+        <w:rPr>
+          <w:rFonts w:hint="eastAsia"/>
+          <w:b w:val="0"/>
+          <w:bCs w:val="0"/>
+        </w:rPr>
+        <w:t>：</w:t>
+      </w:r>
+    </w:p>
+    <w:p>
+      <w:r>
+        <w:t xml:space="preserve">i.  </w:t>
+      </w:r>
+      <w:r>
+        <w:t>$(</w:t>
+      </w:r>
+      <w:r>
+        <w:rPr>
+          <w:color w:val="FF0000"/>
+        </w:rPr>
+        <w:t xml:space="preserve">foreach </w:t>
+      </w:r>
+      <w:r>
+        <w:t>var,list,text)</w:t>
+      </w:r>
+    </w:p>
+    <w:p>
+      <w:pPr>
+        <w:ind w:firstLineChars="200" w:firstLine="420"/>
+      </w:pPr>
+      <w:r>
+        <w:rPr>
+          <w:rFonts w:hint="eastAsia"/>
+        </w:rPr>
+        <w:t xml:space="preserve">简单地说，就是 </w:t>
+      </w:r>
+      <w:r>
+        <w:t>for each var in list, change it to text</w:t>
+      </w:r>
+      <w:r>
+        <w:rPr>
+          <w:rFonts w:hint="eastAsia"/>
+        </w:rPr>
+        <w:t>。</w:t>
+      </w:r>
+    </w:p>
+    <w:p>
+      <w:pPr>
+        <w:ind w:firstLineChars="200" w:firstLine="420"/>
+      </w:pPr>
+      <w:r>
+        <w:rPr>
+          <w:rFonts w:hint="eastAsia"/>
+        </w:rPr>
+        <w:t>对l</w:t>
+      </w:r>
+      <w:r>
+        <w:t>ist</w:t>
+      </w:r>
+      <w:r>
+        <w:rPr>
+          <w:rFonts w:hint="eastAsia"/>
+        </w:rPr>
+        <w:t>中的每一个元素，取出来赋给v</w:t>
+      </w:r>
+      <w:r>
+        <w:t>ar</w:t>
+      </w:r>
+      <w:r>
+        <w:rPr>
+          <w:rFonts w:hint="eastAsia"/>
+        </w:rPr>
+        <w:t>，然后把v</w:t>
+      </w:r>
+      <w:r>
+        <w:t>ar</w:t>
+      </w:r>
+      <w:r>
+        <w:rPr>
+          <w:rFonts w:hint="eastAsia"/>
+        </w:rPr>
+        <w:t>改为t</w:t>
+      </w:r>
+      <w:r>
+        <w:t>ext</w:t>
+      </w:r>
+      <w:r>
+        <w:rPr>
+          <w:rFonts w:hint="eastAsia"/>
+        </w:rPr>
+        <w:t>所描述的形式。</w:t>
+      </w:r>
+    </w:p>
+    <w:p>
+      <w:pPr>
+        <w:ind w:firstLineChars="200" w:firstLine="420"/>
+      </w:pPr>
+      <w:r>
+        <w:rPr>
+          <w:rFonts w:hint="eastAsia"/>
+        </w:rPr>
+        <w:t>例子：</w:t>
+      </w:r>
+    </w:p>
+    <w:p>
+      <w:pPr>
+        <w:shd w:val="clear" w:color="auto" w:fill="C0C0C0"/>
+      </w:pPr>
+      <w:r>
+        <w:lastRenderedPageBreak/>
+        <w:t>objs := a.o b.o</w:t>
+      </w:r>
+    </w:p>
+    <w:p>
+      <w:pPr>
+        <w:shd w:val="clear" w:color="auto" w:fill="C0C0C0"/>
+      </w:pPr>
+      <w:r>
+        <w:t xml:space="preserve">dep_files := $(foreach </w:t>
+      </w:r>
+      <w:r>
+        <w:t xml:space="preserve"> </w:t>
+      </w:r>
+      <w:r>
+        <w:t>f,</w:t>
+      </w:r>
+      <w:r>
+        <w:t xml:space="preserve">  </w:t>
+      </w:r>
+      <w:r>
+        <w:t>$(objs),</w:t>
+      </w:r>
+      <w:r>
+        <w:t xml:space="preserve">  </w:t>
+      </w:r>
+      <w:r>
+        <w:t>.$(f).d)</w:t>
+      </w:r>
+      <w:r>
+        <w:t xml:space="preserve">  // </w:t>
+      </w:r>
+      <w:r>
+        <w:rPr>
+          <w:rFonts w:hint="eastAsia"/>
+        </w:rPr>
+        <w:t xml:space="preserve">最终 </w:t>
+      </w:r>
+      <w:r>
+        <w:t xml:space="preserve">dep_files := </w:t>
+      </w:r>
+      <w:r>
+        <w:t>.a.o.d .b.o.d</w:t>
+      </w:r>
+    </w:p>
     <w:p/>
     <w:p>
-      <w:pPr>
-        <w:ind w:firstLineChars="200" w:firstLine="420"/>
+      <w:r>
+        <w:t xml:space="preserve">ii.  </w:t>
+      </w:r>
+      <w:r>
+        <w:t>$(</w:t>
+      </w:r>
+      <w:r>
+        <w:rPr>
+          <w:color w:val="FF0000"/>
+        </w:rPr>
+        <w:t xml:space="preserve">wildcard </w:t>
+      </w:r>
+      <w:r>
+        <w:t>pattern)</w:t>
+      </w:r>
+    </w:p>
+    <w:p>
+      <w:pPr>
+        <w:ind w:firstLineChars="200" w:firstLine="420"/>
+      </w:pPr>
+      <w:r>
+        <w:t>pattern</w:t>
+      </w:r>
+      <w:r>
+        <w:rPr>
+          <w:rFonts w:hint="eastAsia"/>
+        </w:rPr>
+        <w:t>所列出的文件是否存在，把存在的文件都列出来。</w:t>
+      </w:r>
+    </w:p>
+    <w:p>
+      <w:pPr>
+        <w:ind w:firstLineChars="200" w:firstLine="420"/>
+      </w:pPr>
+      <w:r>
+        <w:rPr>
+          <w:rFonts w:hint="eastAsia"/>
+        </w:rPr>
+        <w:t>例子：</w:t>
+      </w:r>
+    </w:p>
+    <w:p>
+      <w:pPr>
+        <w:shd w:val="clear" w:color="auto" w:fill="C0C0C0"/>
+      </w:pPr>
+      <w:r>
+        <w:t>src</w:t>
+      </w:r>
+      <w:r>
+        <w:t xml:space="preserve">_files := $( </w:t>
+      </w:r>
+      <w:r>
+        <w:t xml:space="preserve">wildcard </w:t>
+      </w:r>
+      <w:r>
+        <w:t xml:space="preserve"> *.c</w:t>
+      </w:r>
+      <w:r>
+        <w:t>)</w:t>
+      </w:r>
+      <w:r>
+        <w:t xml:space="preserve">  // </w:t>
+      </w:r>
+      <w:r>
+        <w:rPr>
+          <w:rFonts w:hint="eastAsia"/>
+        </w:rPr>
+        <w:t xml:space="preserve">最终 </w:t>
+      </w:r>
+      <w:r>
+        <w:t>src_files</w:t>
+      </w:r>
+      <w:r>
+        <w:rPr>
+          <w:rFonts w:hint="eastAsia"/>
+        </w:rPr>
+        <w:t>中列出了当前目录下的所有.</w:t>
+      </w:r>
+      <w:r>
+        <w:t>c</w:t>
+      </w:r>
+      <w:r>
+        <w:rPr>
+          <w:rFonts w:hint="eastAsia"/>
+        </w:rPr>
+        <w:t>文件</w:t>
+      </w:r>
+    </w:p>
+    <w:p>
+      <w:pPr>
+        <w:ind w:firstLineChars="200" w:firstLine="420"/>
+        <w:rPr>
+          <w:rFonts w:hint="eastAsia"/>
+        </w:rPr>
+      </w:pPr>
+    </w:p>
+    <w:p>
+      <w:r>
+        <w:t>i</w:t>
+      </w:r>
+      <w:r>
+        <w:t xml:space="preserve">ii.  </w:t>
+      </w:r>
+      <w:r>
+        <w:t>$(</w:t>
+      </w:r>
+      <w:r>
+        <w:rPr>
+          <w:color w:val="FF0000"/>
+        </w:rPr>
+        <w:t xml:space="preserve">filter </w:t>
+      </w:r>
+      <w:r>
+        <w:t>pattern...,text)</w:t>
+      </w:r>
+    </w:p>
+    <w:p>
+      <w:pPr>
+        <w:ind w:firstLineChars="200" w:firstLine="420"/>
+      </w:pPr>
+      <w:r>
+        <w:rPr>
+          <w:rFonts w:hint="eastAsia"/>
+        </w:rPr>
+        <w:t>把t</w:t>
+      </w:r>
+      <w:r>
+        <w:t>ext</w:t>
+      </w:r>
+      <w:r>
+        <w:rPr>
+          <w:rFonts w:hint="eastAsia"/>
+        </w:rPr>
+        <w:t>中符合</w:t>
+      </w:r>
+      <w:r>
+        <w:t>pattern</w:t>
+      </w:r>
+      <w:r>
+        <w:rPr>
+          <w:rFonts w:hint="eastAsia"/>
+        </w:rPr>
+        <w:t>格式的内容，f</w:t>
+      </w:r>
+      <w:r>
+        <w:t>ilter(</w:t>
+      </w:r>
+      <w:r>
+        <w:rPr>
+          <w:rFonts w:hint="eastAsia"/>
+        </w:rPr>
+        <w:t>过滤</w:t>
+      </w:r>
+      <w:r>
+        <w:t>)</w:t>
+      </w:r>
+      <w:r>
+        <w:rPr>
+          <w:rFonts w:hint="eastAsia"/>
+        </w:rPr>
+        <w:t>出来、留下来。</w:t>
+      </w:r>
+    </w:p>
+    <w:p>
+      <w:pPr>
+        <w:ind w:firstLineChars="200" w:firstLine="420"/>
+      </w:pPr>
+      <w:r>
+        <w:rPr>
+          <w:rFonts w:hint="eastAsia"/>
+        </w:rPr>
+        <w:t>例子：</w:t>
+      </w:r>
+    </w:p>
+    <w:p>
+      <w:pPr>
+        <w:shd w:val="clear" w:color="auto" w:fill="C0C0C0"/>
+      </w:pPr>
+      <w:r>
+        <w:t>obj-y := a.o b.o c/ d/</w:t>
+      </w:r>
+    </w:p>
+    <w:p>
+      <w:pPr>
+        <w:shd w:val="clear" w:color="auto" w:fill="C0C0C0"/>
+      </w:pPr>
+      <w:r>
+        <w:t>DIR :=  $(filter  %/,  $(obj-y))   //</w:t>
+      </w:r>
+      <w:r>
+        <w:rPr>
+          <w:rFonts w:hint="eastAsia"/>
+        </w:rPr>
+        <w:t>结果为：</w:t>
+      </w:r>
+      <w:r>
+        <w:t>c/ d/</w:t>
+      </w:r>
+    </w:p>
+    <w:p>
+      <w:pPr>
+        <w:ind w:firstLineChars="200" w:firstLine="420"/>
+      </w:pPr>
+    </w:p>
+    <w:p>
+      <w:r>
+        <w:t>i</w:t>
+      </w:r>
+      <w:r>
+        <w:t>v</w:t>
+      </w:r>
+      <w:r>
+        <w:t xml:space="preserve">.  </w:t>
+      </w:r>
+      <w:r>
+        <w:t>$(</w:t>
+      </w:r>
+      <w:r>
+        <w:rPr>
+          <w:color w:val="FF0000"/>
+        </w:rPr>
+        <w:t xml:space="preserve">filter-out </w:t>
+      </w:r>
+      <w:r>
+        <w:t>pattern...,text)</w:t>
+      </w:r>
+    </w:p>
+    <w:p>
+      <w:pPr>
+        <w:ind w:firstLineChars="200" w:firstLine="420"/>
+      </w:pPr>
+      <w:r>
+        <w:rPr>
+          <w:rFonts w:hint="eastAsia"/>
+        </w:rPr>
+        <w:t>把t</w:t>
+      </w:r>
+      <w:r>
+        <w:t>ext</w:t>
+      </w:r>
+      <w:r>
+        <w:rPr>
+          <w:rFonts w:hint="eastAsia"/>
+        </w:rPr>
+        <w:t>中符合</w:t>
+      </w:r>
+      <w:r>
+        <w:t>pattern</w:t>
+      </w:r>
+      <w:r>
+        <w:rPr>
+          <w:rFonts w:hint="eastAsia"/>
+        </w:rPr>
+        <w:t>格式的内容，f</w:t>
+      </w:r>
+      <w:r>
+        <w:t>ilter</w:t>
+      </w:r>
+      <w:r>
+        <w:rPr>
+          <w:rFonts w:hint="eastAsia"/>
+        </w:rPr>
+        <w:t>-</w:t>
+      </w:r>
+      <w:r>
+        <w:t>out</w:t>
+      </w:r>
+      <w:r>
+        <w:t>(</w:t>
+      </w:r>
+      <w:r>
+        <w:rPr>
+          <w:rFonts w:hint="eastAsia"/>
+        </w:rPr>
+        <w:t>过滤</w:t>
+      </w:r>
+      <w:r>
+        <w:t>)</w:t>
+      </w:r>
+      <w:r>
+        <w:rPr>
+          <w:rFonts w:hint="eastAsia"/>
+        </w:rPr>
+        <w:t>出来、</w:t>
+      </w:r>
+      <w:r>
+        <w:rPr>
+          <w:rFonts w:hint="eastAsia"/>
+        </w:rPr>
+        <w:t>扔掉</w:t>
+      </w:r>
+      <w:r>
+        <w:rPr>
+          <w:rFonts w:hint="eastAsia"/>
+        </w:rPr>
+        <w:t>。</w:t>
+      </w:r>
+    </w:p>
+    <w:p>
+      <w:pPr>
+        <w:ind w:firstLineChars="200" w:firstLine="420"/>
+      </w:pPr>
+      <w:r>
+        <w:rPr>
+          <w:rFonts w:hint="eastAsia"/>
+        </w:rPr>
+        <w:t>例子：</w:t>
+      </w:r>
+    </w:p>
+    <w:p>
+      <w:pPr>
+        <w:shd w:val="clear" w:color="auto" w:fill="C0C0C0"/>
+      </w:pPr>
+      <w:r>
+        <w:t>obj-y := a.o b.o c/ d/</w:t>
+      </w:r>
+    </w:p>
+    <w:p>
+      <w:pPr>
+        <w:shd w:val="clear" w:color="auto" w:fill="C0C0C0"/>
+      </w:pPr>
+      <w:r>
+        <w:t>DIR :=  $(filter</w:t>
+      </w:r>
+      <w:r>
+        <w:t>-out</w:t>
+      </w:r>
+      <w:r>
+        <w:t xml:space="preserve">  %/,  $(obj-y))   //</w:t>
+      </w:r>
+      <w:r>
+        <w:rPr>
+          <w:rFonts w:hint="eastAsia"/>
+        </w:rPr>
+        <w:t>结果为：</w:t>
+      </w:r>
+      <w:r>
+        <w:t>a.o  b.o</w:t>
+      </w:r>
+    </w:p>
+    <w:p>
+      <w:pPr>
+        <w:ind w:firstLineChars="200" w:firstLine="420"/>
+      </w:pPr>
+    </w:p>
+    <w:p>
+      <w:r>
+        <w:rPr>
+          <w:rFonts w:hint="eastAsia"/>
+        </w:rPr>
+        <w:t>v</w:t>
+      </w:r>
+      <w:r>
+        <w:t xml:space="preserve">i. </w:t>
+      </w:r>
+      <w:r>
+        <w:t xml:space="preserve"> </w:t>
+      </w:r>
+      <w:r>
+        <w:rPr>
+          <w:rFonts w:hint="eastAsia"/>
+        </w:rPr>
+        <w:t>$(patsubst </w:t>
+      </w:r>
+      <w:r>
+        <w:rPr>
+          <w:rFonts w:hint="eastAsia"/>
+          <w:i/>
+          <w:iCs/>
+        </w:rPr>
+        <w:t>pattern</w:t>
+      </w:r>
+      <w:r>
+        <w:rPr>
+          <w:rFonts w:hint="eastAsia"/>
+        </w:rPr>
+        <w:t>,</w:t>
+      </w:r>
+      <w:r>
+        <w:rPr>
+          <w:rFonts w:hint="eastAsia"/>
+          <w:i/>
+          <w:iCs/>
+        </w:rPr>
+        <w:t>replacement</w:t>
+      </w:r>
+      <w:r>
+        <w:rPr>
+          <w:rFonts w:hint="eastAsia"/>
+        </w:rPr>
+        <w:t>,</w:t>
+      </w:r>
+      <w:r>
+        <w:rPr>
+          <w:rFonts w:hint="eastAsia"/>
+          <w:i/>
+          <w:iCs/>
+        </w:rPr>
+        <w:t>text</w:t>
+      </w:r>
+      <w:r>
+        <w:rPr>
+          <w:rFonts w:hint="eastAsia"/>
+        </w:rPr>
+        <w:t>)</w:t>
+      </w:r>
+    </w:p>
+    <w:p>
+      <w:pPr>
+        <w:ind w:firstLineChars="200" w:firstLine="420"/>
+      </w:pPr>
+      <w:r>
+        <w:rPr>
+          <w:rFonts w:hint="eastAsia"/>
+        </w:rPr>
+        <w:t>寻找</w:t>
+      </w:r>
+      <w:r>
+        <w:rPr>
+          <w:rFonts w:hint="eastAsia"/>
+        </w:rPr>
+        <w:t>`</w:t>
+      </w:r>
+      <w:r>
+        <w:rPr>
+          <w:rFonts w:hint="eastAsia"/>
+        </w:rPr>
+        <w:t>text</w:t>
+      </w:r>
+      <w:r>
+        <w:t>’</w:t>
+      </w:r>
+      <w:r>
+        <w:rPr>
+          <w:rFonts w:hint="eastAsia"/>
+        </w:rPr>
+        <w:t>中符合格式</w:t>
+      </w:r>
+      <w:r>
+        <w:rPr>
+          <w:rFonts w:hint="eastAsia"/>
+        </w:rPr>
+        <w:t>`</w:t>
+      </w:r>
+      <w:r>
+        <w:rPr>
+          <w:rFonts w:hint="eastAsia"/>
+        </w:rPr>
+        <w:t>pattern</w:t>
+      </w:r>
+      <w:r>
+        <w:t>’</w:t>
+      </w:r>
+      <w:r>
+        <w:rPr>
+          <w:rFonts w:hint="eastAsia"/>
+        </w:rPr>
+        <w:t>的字，用</w:t>
+      </w:r>
+      <w:r>
+        <w:rPr>
+          <w:rFonts w:hint="eastAsia"/>
+        </w:rPr>
+        <w:t>`</w:t>
+      </w:r>
+      <w:r>
+        <w:rPr>
+          <w:rFonts w:hint="eastAsia"/>
+        </w:rPr>
+        <w:t>replacement</w:t>
+      </w:r>
+      <w:r>
+        <w:t>’</w:t>
+      </w:r>
+      <w:r>
+        <w:rPr>
+          <w:rFonts w:hint="eastAsia"/>
+        </w:rPr>
+        <w:t>替换它们。</w:t>
+      </w:r>
+      <w:r>
+        <w:rPr>
+          <w:rFonts w:hint="eastAsia"/>
+        </w:rPr>
+        <w:t>`</w:t>
+      </w:r>
+      <w:r>
+        <w:rPr>
+          <w:rFonts w:hint="eastAsia"/>
+        </w:rPr>
+        <w:t>pattern</w:t>
+      </w:r>
+      <w:r>
+        <w:t>’</w:t>
+      </w:r>
+      <w:r>
+        <w:rPr>
+          <w:rFonts w:hint="eastAsia"/>
+        </w:rPr>
+        <w:t>和</w:t>
+      </w:r>
+      <w:r>
+        <w:rPr>
+          <w:rFonts w:hint="eastAsia"/>
+        </w:rPr>
+        <w:t>`</w:t>
+      </w:r>
+      <w:r>
+        <w:rPr>
+          <w:rFonts w:hint="eastAsia"/>
+        </w:rPr>
+        <w:t>replacement</w:t>
+      </w:r>
+      <w:r>
+        <w:t>’</w:t>
+      </w:r>
+      <w:r>
+        <w:rPr>
+          <w:rFonts w:hint="eastAsia"/>
+        </w:rPr>
+        <w:t>中可以使用通配符。</w:t>
+      </w:r>
+    </w:p>
+    <w:p>
+      <w:r>
+        <w:rPr>
+          <w:rFonts w:hint="eastAsia"/>
+        </w:rPr>
+        <w:t>比如：</w:t>
+      </w:r>
+    </w:p>
+    <w:p>
+      <w:pPr>
+        <w:shd w:val="clear" w:color="auto" w:fill="C0C0C0"/>
+      </w:pPr>
+      <w:r>
+        <w:t>subdir-y    :</w:t>
+      </w:r>
+      <w:r>
+        <w:t>=</w:t>
+      </w:r>
+      <w:r>
+        <w:t xml:space="preserve"> </w:t>
+      </w:r>
+      <w:r>
+        <w:t xml:space="preserve"> </w:t>
+      </w:r>
+      <w:r>
+        <w:t>c</w:t>
+      </w:r>
+      <w:r>
+        <w:t xml:space="preserve">/ </w:t>
+      </w:r>
+      <w:r>
+        <w:t xml:space="preserve"> d</w:t>
+      </w:r>
+      <w:r>
+        <w:t>/</w:t>
+      </w:r>
+    </w:p>
+    <w:p>
+      <w:pPr>
+        <w:shd w:val="clear" w:color="auto" w:fill="C0C0C0"/>
+        <w:rPr>
+          <w:rFonts w:hint="eastAsia"/>
+        </w:rPr>
+      </w:pPr>
+      <w:r>
+        <w:t>subdir-y</w:t>
+      </w:r>
+      <w:r>
+        <w:tab/>
+        <w:t xml:space="preserve">:= $(patsubst </w:t>
+      </w:r>
+      <w:r>
+        <w:t xml:space="preserve"> </w:t>
+      </w:r>
+      <w:r>
+        <w:t>%/,</w:t>
+      </w:r>
+      <w:r>
+        <w:t xml:space="preserve">  </w:t>
+      </w:r>
+      <w:r>
+        <w:t>%,</w:t>
+      </w:r>
+      <w:r>
+        <w:t xml:space="preserve">  </w:t>
+      </w:r>
+      <w:r>
+        <w:t>$(</w:t>
+      </w:r>
+      <w:r>
+        <w:t>subdir-y</w:t>
+      </w:r>
+      <w:r>
+        <w:t>))</w:t>
+      </w:r>
+      <w:r>
+        <w:t xml:space="preserve">   // </w:t>
+      </w:r>
+      <w:r>
+        <w:rPr>
+          <w:rFonts w:hint="eastAsia"/>
+        </w:rPr>
+        <w:t>结果为：c</w:t>
+      </w:r>
+      <w:r>
+        <w:t xml:space="preserve">  </w:t>
+      </w:r>
+      <w:r>
+        <w:rPr>
+          <w:rFonts w:hint="eastAsia"/>
+        </w:rPr>
+        <w:t>d</w:t>
+      </w:r>
+    </w:p>
+    <w:p>
+      <w:pPr>
+        <w:rPr>
+          <w:rFonts w:hint="eastAsia"/>
+        </w:rPr>
+      </w:pPr>
+    </w:p>
+    <w:p>
+      <w:pPr>
+        <w:pStyle w:val="5"/>
+      </w:pPr>
+      <w:r>
+        <w:rPr>
+          <w:rFonts w:hint="eastAsia"/>
+        </w:rPr>
+        <w:t xml:space="preserve">② </w:t>
+      </w:r>
+      <w:r>
+        <w:rPr>
+          <w:rFonts w:hint="eastAsia"/>
+        </w:rPr>
+        <w:t>通用M</w:t>
+      </w:r>
+      <w:r>
+        <w:t>akefile</w:t>
+      </w:r>
+      <w:r>
+        <w:rPr>
+          <w:rFonts w:hint="eastAsia"/>
+        </w:rPr>
+        <w:t>的设计思想</w:t>
+      </w:r>
+    </w:p>
+    <w:p>
+      <w:pPr>
+        <w:pStyle w:val="6"/>
+      </w:pPr>
+      <w:r>
+        <w:t>A</w:t>
+      </w:r>
+      <w:r>
+        <w:t xml:space="preserve">. </w:t>
+      </w:r>
+      <w:r>
+        <w:rPr>
+          <w:rFonts w:hint="eastAsia"/>
+        </w:rPr>
+        <w:t>在M</w:t>
+      </w:r>
+      <w:r>
+        <w:t>akefile</w:t>
+      </w:r>
+      <w:r>
+        <w:rPr>
+          <w:rFonts w:hint="eastAsia"/>
+        </w:rPr>
+        <w:t>文件中确定要编译的文件、目录，比如：</w:t>
+      </w:r>
+    </w:p>
+    <w:p>
+      <w:pPr>
+        <w:shd w:val="clear" w:color="auto" w:fill="C0C0C0"/>
+      </w:pPr>
+      <w:r>
+        <w:rPr>
+          <w:rFonts w:hint="eastAsia"/>
+        </w:rPr>
+        <w:t>o</w:t>
+      </w:r>
+      <w:r>
+        <w:t>bj-y += main.o</w:t>
+      </w:r>
+    </w:p>
+    <w:p>
+      <w:pPr>
+        <w:shd w:val="clear" w:color="auto" w:fill="C0C0C0"/>
+        <w:rPr>
+          <w:rFonts w:hint="eastAsia"/>
+        </w:rPr>
+      </w:pPr>
+      <w:r>
+        <w:rPr>
+          <w:rFonts w:hint="eastAsia"/>
+        </w:rPr>
+        <w:t>o</w:t>
+      </w:r>
+      <w:r>
+        <w:t>bj-y += a/</w:t>
+      </w:r>
+    </w:p>
+    <w:p>
+      <w:pPr>
+        <w:ind w:firstLineChars="200" w:firstLine="420"/>
+      </w:pPr>
+      <w:r>
+        <w:rPr>
+          <w:rFonts w:hint="eastAsia"/>
+        </w:rPr>
+        <w:t>“M</w:t>
+      </w:r>
+      <w:r>
+        <w:t>akefile</w:t>
+      </w:r>
+      <w:r>
+        <w:rPr>
+          <w:rFonts w:hint="eastAsia"/>
+        </w:rPr>
+        <w:t>”文件总是被“M</w:t>
+      </w:r>
+      <w:r>
+        <w:t>akefile.build</w:t>
+      </w:r>
+      <w:r>
+        <w:rPr>
+          <w:rFonts w:hint="eastAsia"/>
+        </w:rPr>
+        <w:t>”包含的。</w:t>
+      </w:r>
+    </w:p>
+    <w:p>
+      <w:pPr>
+        <w:rPr>
+          <w:rFonts w:hint="eastAsia"/>
+        </w:rPr>
+      </w:pPr>
+    </w:p>
+    <w:p>
+      <w:pPr>
+        <w:pStyle w:val="6"/>
+      </w:pPr>
+      <w:r>
+        <w:t>B</w:t>
+      </w:r>
+      <w:r>
+        <w:t xml:space="preserve">. </w:t>
+      </w:r>
+      <w:r>
+        <w:rPr>
+          <w:rFonts w:hint="eastAsia"/>
+        </w:rPr>
+        <w:t>在M</w:t>
+      </w:r>
+      <w:r>
+        <w:t>akefile.build</w:t>
+      </w:r>
+      <w:r>
+        <w:rPr>
+          <w:rFonts w:hint="eastAsia"/>
+        </w:rPr>
+        <w:t>中设置编译规则，有3条编译规则：</w:t>
+      </w:r>
+    </w:p>
+    <w:p>
+      <w:pPr>
+        <w:rPr>
+          <w:rFonts w:hint="eastAsia"/>
+        </w:rPr>
+      </w:pPr>
+      <w:r>
+        <w:t xml:space="preserve">i. </w:t>
+      </w:r>
+      <w:r>
+        <w:rPr>
+          <w:rFonts w:hint="eastAsia"/>
+        </w:rPr>
+        <w:t>怎么编译</w:t>
+      </w:r>
+      <w:r>
+        <w:rPr>
+          <w:rFonts w:hint="eastAsia"/>
+        </w:rPr>
+        <w:t>子</w:t>
+      </w:r>
+      <w:r>
+        <w:rPr>
+          <w:rFonts w:hint="eastAsia"/>
+        </w:rPr>
+        <w:t xml:space="preserve">目录？ </w:t>
+      </w:r>
+      <w:r>
+        <w:rPr>
+          <w:rFonts w:hint="eastAsia"/>
+        </w:rPr>
+        <w:t>进入子目录编译：</w:t>
+      </w:r>
+    </w:p>
+    <w:p>
+      <w:pPr>
+        <w:shd w:val="clear" w:color="auto" w:fill="C0C0C0"/>
+      </w:pPr>
+      <w:r>
+        <w:t>$(subdir-y):</w:t>
+      </w:r>
+    </w:p>
+    <w:p>
+      <w:pPr>
+        <w:shd w:val="clear" w:color="auto" w:fill="C0C0C0"/>
+        <w:rPr>
+          <w:rFonts w:hint="eastAsia"/>
+        </w:rPr>
+      </w:pPr>
+      <w:r>
+        <w:tab/>
+        <w:t>make -C $@ -f $(TOPDIR)/Makefile.build</w:t>
+      </w:r>
+    </w:p>
+    <w:p>
+      <w:pPr>
+        <w:rPr>
+          <w:rFonts w:hint="eastAsia"/>
+        </w:rPr>
+      </w:pPr>
+    </w:p>
+    <w:p>
+      <w:r>
+        <w:t>ii.</w:t>
+      </w:r>
+      <w:r>
+        <w:t xml:space="preserve"> </w:t>
+      </w:r>
+      <w:r>
+        <w:rPr>
+          <w:rFonts w:hint="eastAsia"/>
+        </w:rPr>
+        <w:t>怎么编译</w:t>
+      </w:r>
+      <w:r>
+        <w:rPr>
+          <w:rFonts w:hint="eastAsia"/>
+        </w:rPr>
+        <w:t>当前</w:t>
+      </w:r>
+      <w:r>
+        <w:rPr>
+          <w:rFonts w:hint="eastAsia"/>
+        </w:rPr>
+        <w:t>目录中的文件？</w:t>
+      </w:r>
+    </w:p>
+    <w:p>
+      <w:pPr>
+        <w:shd w:val="clear" w:color="auto" w:fill="C0C0C0"/>
+      </w:pPr>
+      <w:r>
+        <w:lastRenderedPageBreak/>
+        <w:t>%.o : %.c</w:t>
+      </w:r>
+    </w:p>
+    <w:p>
+      <w:pPr>
+        <w:shd w:val="clear" w:color="auto" w:fill="C0C0C0"/>
+      </w:pPr>
+      <w:r>
+        <w:tab/>
+        <w:t>$(CC) $(CFLAGS) $(EXTRA_CFLAGS) $(CFLAGS_$@) -Wp,-MD,$(dep_file) -c -o $@ $&lt;</w:t>
+      </w:r>
+    </w:p>
+    <w:p/>
+    <w:p>
+      <w:pPr>
+        <w:rPr>
+          <w:rFonts w:hint="eastAsia"/>
+        </w:rPr>
+      </w:pPr>
+      <w:r>
+        <w:rPr>
+          <w:rFonts w:hint="eastAsia"/>
+        </w:rPr>
+        <w:t>i</w:t>
+      </w:r>
+      <w:r>
+        <w:t xml:space="preserve">ii. </w:t>
+      </w:r>
+      <w:r>
+        <w:rPr>
+          <w:rFonts w:hint="eastAsia"/>
+        </w:rPr>
+        <w:t>当前目录下的.</w:t>
+      </w:r>
+      <w:r>
+        <w:t>o</w:t>
+      </w:r>
+      <w:r>
+        <w:rPr>
+          <w:rFonts w:hint="eastAsia"/>
+        </w:rPr>
+        <w:t>和子目录下的</w:t>
+      </w:r>
+      <w:r>
+        <w:t>built-in.o</w:t>
+      </w:r>
+      <w:r>
+        <w:rPr>
+          <w:rFonts w:hint="eastAsia"/>
+        </w:rPr>
+        <w:t>要打包起来：</w:t>
+      </w:r>
+    </w:p>
+    <w:p>
+      <w:pPr>
+        <w:shd w:val="clear" w:color="auto" w:fill="C0C0C0"/>
+      </w:pPr>
+      <w:r>
+        <w:t>built-in.o : $(cur_objs) $(subdir_objs)</w:t>
+      </w:r>
+    </w:p>
+    <w:p>
+      <w:pPr>
+        <w:shd w:val="clear" w:color="auto" w:fill="C0C0C0"/>
+      </w:pPr>
+      <w:r>
+        <w:tab/>
+        <w:t>$(LD) -r -o $@ $^</w:t>
+      </w:r>
+    </w:p>
+    <w:p>
+      <w:pPr>
+        <w:ind w:firstLineChars="200" w:firstLine="420"/>
+      </w:pPr>
+    </w:p>
+    <w:p>
+      <w:pPr>
+        <w:pStyle w:val="6"/>
+      </w:pPr>
+      <w:r>
+        <w:t>C</w:t>
+      </w:r>
+      <w:r>
+        <w:t xml:space="preserve">. </w:t>
+      </w:r>
+      <w:r>
+        <w:rPr>
+          <w:rFonts w:hint="eastAsia"/>
+        </w:rPr>
+        <w:t>顶层</w:t>
+      </w:r>
+      <w:r>
+        <w:rPr>
+          <w:rFonts w:hint="eastAsia"/>
+        </w:rPr>
+        <w:t>M</w:t>
+      </w:r>
+      <w:r>
+        <w:t>akefile</w:t>
+      </w:r>
+      <w:r>
+        <w:rPr>
+          <w:rFonts w:hint="eastAsia"/>
+        </w:rPr>
+        <w:t>中把顶层目录的</w:t>
+      </w:r>
+      <w:r>
+        <w:t>built-in.o</w:t>
+      </w:r>
+      <w:r>
+        <w:rPr>
+          <w:rFonts w:hint="eastAsia"/>
+        </w:rPr>
+        <w:t>链接成A</w:t>
+      </w:r>
+      <w:r>
+        <w:t>PP</w:t>
+      </w:r>
+      <w:r>
+        <w:rPr>
+          <w:rFonts w:hint="eastAsia"/>
+        </w:rPr>
+        <w:t>：</w:t>
+      </w:r>
+    </w:p>
+    <w:p>
+      <w:pPr>
+        <w:shd w:val="clear" w:color="auto" w:fill="C0C0C0"/>
+      </w:pPr>
+      <w:r>
+        <w:t>$(TARGET) : built-in.o</w:t>
+      </w:r>
+    </w:p>
+    <w:p>
+      <w:pPr>
+        <w:shd w:val="clear" w:color="auto" w:fill="C0C0C0"/>
+      </w:pPr>
+      <w:r>
+        <w:tab/>
+        <w:t>$(CC) $(LDFLAGS) -o $(TARGET) built-in.o</w:t>
+      </w:r>
+    </w:p>
+    <w:p>
+      <w:pPr>
+        <w:rPr>
+          <w:rFonts w:hint="eastAsia"/>
+        </w:rPr>
+      </w:pPr>
+      <w:bookmarkStart w:id="0" w:name="_GoBack"/>
+      <w:bookmarkEnd w:id="0"/>
+    </w:p>
+    <w:p>
+      <w:pPr>
+        <w:pStyle w:val="5"/>
+      </w:pPr>
+      <w:r>
+        <w:rPr>
+          <w:rFonts w:hint="eastAsia"/>
+        </w:rPr>
+        <w:t>③</w:t>
+      </w:r>
+      <w:r>
+        <w:rPr>
+          <w:rFonts w:hint="eastAsia"/>
+        </w:rPr>
+        <w:t xml:space="preserve"> </w:t>
+      </w:r>
+      <w:r>
+        <w:rPr>
+          <w:rFonts w:hint="eastAsia"/>
+        </w:rPr>
+        <w:t>情景演绎</w:t>
+      </w:r>
+    </w:p>
+    <w:p>
+      <w:pPr>
+        <w:rPr>
+          <w:rFonts w:hint="eastAsia"/>
+        </w:rPr>
       </w:pPr>
     </w:p>
     <w:p>
@@ -9206,6 +11978,7 @@
         <w:shd w:val="clear" w:color="auto" w:fill="C0C0C0"/>
       </w:pPr>
       <w:r>
+        <w:lastRenderedPageBreak/>
         <w:t>immediate = deferred</w:t>
       </w:r>
     </w:p>
@@ -9466,7 +12239,6 @@
         <w:rPr>
           <w:rFonts w:hint="eastAsia"/>
         </w:rPr>
-        <w:lastRenderedPageBreak/>
         <w:t xml:space="preserve">3.3  </w:t>
       </w:r>
       <w:r>
@@ -9995,6 +12767,7 @@
         <w:rPr>
           <w:rFonts w:hint="eastAsia"/>
         </w:rPr>
+        <w:lastRenderedPageBreak/>
         <w:t>在字符串</w:t>
       </w:r>
       <w:r>
@@ -10419,7 +13192,6 @@
         <w:shd w:val="clear" w:color="auto" w:fill="C0C0C0"/>
       </w:pPr>
       <w:r>
-        <w:lastRenderedPageBreak/>
         <w:t xml:space="preserve">$(filter %.c %.s,foo.c bar.c baz.s ugh.h) </w:t>
       </w:r>
     </w:p>
@@ -10997,7 +13769,6 @@
         <w:rPr>
           <w:rFonts w:hint="eastAsia"/>
         </w:rPr>
-        <w:lastRenderedPageBreak/>
         <w:t>参数‘names’</w:t>
       </w:r>
       <w:r>
@@ -11567,6 +14338,7 @@
         </w:numPr>
       </w:pPr>
       <w:r>
+        <w:lastRenderedPageBreak/>
         <w:t>第</w:t>
       </w:r>
       <w:r>
@@ -11796,7 +14568,6 @@
         <w:rPr>
           <w:rFonts w:hint="eastAsia"/>
         </w:rPr>
-        <w:lastRenderedPageBreak/>
         <w:t>变量‘variable’是一个查询变量的名称，不是对该变量的引用。所以，不能采用‘$’和圆括号的格式书写该变量，当然，如果需要使用非常量的文件名，可以在文件名中使用变量引用。</w:t>
       </w:r>
     </w:p>
@@ -12413,6 +15184,7 @@
         <w:rPr>
           <w:rFonts w:hint="eastAsia"/>
         </w:rPr>
+        <w:lastRenderedPageBreak/>
         <w:t xml:space="preserve">05 </w:t>
       </w:r>
       <w:r>
@@ -12686,7 +15458,6 @@
         <w:rPr>
           <w:rFonts w:hint="eastAsia"/>
         </w:rPr>
-        <w:lastRenderedPageBreak/>
         <w:tab/>
         <w:t>目标test的依赖有二：main.o和sub.o。</w:t>
       </w:r>
@@ -13049,7 +15820,7 @@
         </mc:Choice>
         <mc:Fallback>
           <w:pict>
-            <v:line w14:anchorId="03F72415" id="直接连接符 25" o:spid="_x0000_s1026" style="position:absolute;left:0;text-align:left;z-index:251662336;visibility:visible;mso-wrap-style:square;mso-width-percent:0;mso-wrap-distance-left:9pt;mso-wrap-distance-top:0;mso-wrap-distance-right:9pt;mso-wrap-distance-bottom:0;mso-position-horizontal:absolute;mso-position-horizontal-relative:text;mso-position-vertical:absolute;mso-position-vertical-relative:text;mso-width-percent:0;mso-width-relative:margin" from="0,5.9pt" to="416.5pt,5.9pt" o:gfxdata="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" strokecolor="black [3200]" strokeweight="1.5pt">
+            <v:line w14:anchorId="1BB1F6DD" id="直接连接符 25" o:spid="_x0000_s1026" style="position:absolute;left:0;text-align:left;z-index:251662336;visibility:visible;mso-wrap-style:square;mso-width-percent:0;mso-wrap-distance-left:9pt;mso-wrap-distance-top:0;mso-wrap-distance-right:9pt;mso-wrap-distance-bottom:0;mso-position-horizontal:absolute;mso-position-horizontal-relative:text;mso-position-vertical:absolute;mso-position-vertical-relative:text;mso-width-percent:0;mso-width-relative:margin" from="0,5.9pt" to="416.5pt,5.9pt" o:gfxdata="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" strokecolor="black [3200]" strokeweight="1.5pt">
               <v:stroke joinstyle="miter"/>
             </v:line>
           </w:pict>
@@ -15304,6 +18075,29 @@
       <w:szCs w:val="28"/>
     </w:rPr>
   </w:style>
+  <w:style w:type="paragraph" w:styleId="6">
+    <w:name w:val="heading 6"/>
+    <w:basedOn w:val="a"/>
+    <w:next w:val="a"/>
+    <w:link w:val="60"/>
+    <w:uiPriority w:val="9"/>
+    <w:unhideWhenUsed/>
+    <w:qFormat/>
+    <w:rsid w:val="00136CD3"/>
+    <w:pPr>
+      <w:keepNext/>
+      <w:keepLines/>
+      <w:spacing w:before="240" w:after="64" w:line="320" w:lineRule="auto"/>
+      <w:outlineLvl w:val="5"/>
+    </w:pPr>
+    <w:rPr>
+      <w:rFonts w:asciiTheme="majorHAnsi" w:eastAsiaTheme="majorEastAsia" w:hAnsiTheme="majorHAnsi" w:cstheme="majorBidi"/>
+      <w:b/>
+      <w:bCs/>
+      <w:sz w:val="24"/>
+      <w:szCs w:val="24"/>
+    </w:rPr>
+  </w:style>
   <w:style w:type="character" w:default="1" w:styleId="a0">
     <w:name w:val="Default Paragraph Font"/>
     <w:uiPriority w:val="1"/>
@@ -15594,6 +18388,96 @@
       <w:b/>
       <w:bCs/>
       <w:szCs w:val="28"/>
+    </w:rPr>
+  </w:style>
+  <w:style w:type="character" w:customStyle="1" w:styleId="60">
+    <w:name w:val="标题 6 字符"/>
+    <w:basedOn w:val="a0"/>
+    <w:link w:val="6"/>
+    <w:uiPriority w:val="9"/>
+    <w:rsid w:val="00136CD3"/>
+    <w:rPr>
+      <w:rFonts w:asciiTheme="majorHAnsi" w:eastAsiaTheme="majorEastAsia" w:hAnsiTheme="majorHAnsi" w:cstheme="majorBidi"/>
+      <w:b/>
+      <w:bCs/>
+      <w:sz w:val="24"/>
+      <w:szCs w:val="24"/>
+    </w:rPr>
+  </w:style>
+  <w:style w:type="paragraph" w:styleId="HTML">
+    <w:name w:val="HTML Preformatted"/>
+    <w:basedOn w:val="a"/>
+    <w:link w:val="HTML0"/>
+    <w:uiPriority w:val="99"/>
+    <w:semiHidden/>
+    <w:unhideWhenUsed/>
+    <w:rsid w:val="00060B70"/>
+    <w:pPr>
+      <w:widowControl/>
+      <w:tabs>
+        <w:tab w:val="left" w:pos="916"/>
+        <w:tab w:val="left" w:pos="1832"/>
+        <w:tab w:val="left" w:pos="2748"/>
+        <w:tab w:val="left" w:pos="3664"/>
+        <w:tab w:val="left" w:pos="4580"/>
+        <w:tab w:val="left" w:pos="5496"/>
+        <w:tab w:val="left" w:pos="6412"/>
+        <w:tab w:val="left" w:pos="7328"/>
+        <w:tab w:val="left" w:pos="8244"/>
+        <w:tab w:val="left" w:pos="9160"/>
+        <w:tab w:val="left" w:pos="10076"/>
+        <w:tab w:val="left" w:pos="10992"/>
+        <w:tab w:val="left" w:pos="11908"/>
+        <w:tab w:val="left" w:pos="12824"/>
+        <w:tab w:val="left" w:pos="13740"/>
+        <w:tab w:val="left" w:pos="14656"/>
+      </w:tabs>
+      <w:jc w:val="left"/>
+    </w:pPr>
+    <w:rPr>
+      <w:rFonts w:ascii="宋体" w:eastAsia="宋体" w:hAnsi="宋体" w:cs="宋体"/>
+      <w:kern w:val="0"/>
+      <w:sz w:val="24"/>
+      <w:szCs w:val="24"/>
+    </w:rPr>
+  </w:style>
+  <w:style w:type="character" w:customStyle="1" w:styleId="HTML0">
+    <w:name w:val="HTML 预设格式 字符"/>
+    <w:basedOn w:val="a0"/>
+    <w:link w:val="HTML"/>
+    <w:uiPriority w:val="99"/>
+    <w:semiHidden/>
+    <w:rsid w:val="00060B70"/>
+    <w:rPr>
+      <w:rFonts w:ascii="宋体" w:eastAsia="宋体" w:hAnsi="宋体" w:cs="宋体"/>
+      <w:kern w:val="0"/>
+      <w:sz w:val="24"/>
+      <w:szCs w:val="24"/>
+    </w:rPr>
+  </w:style>
+  <w:style w:type="character" w:styleId="HTML1">
+    <w:name w:val="HTML Code"/>
+    <w:basedOn w:val="a0"/>
+    <w:uiPriority w:val="99"/>
+    <w:semiHidden/>
+    <w:unhideWhenUsed/>
+    <w:rsid w:val="00B34459"/>
+    <w:rPr>
+      <w:rFonts w:ascii="宋体" w:eastAsia="宋体" w:hAnsi="宋体" w:cs="宋体"/>
+      <w:sz w:val="24"/>
+      <w:szCs w:val="24"/>
+    </w:rPr>
+  </w:style>
+  <w:style w:type="character" w:styleId="HTML2">
+    <w:name w:val="HTML Variable"/>
+    <w:basedOn w:val="a0"/>
+    <w:uiPriority w:val="99"/>
+    <w:semiHidden/>
+    <w:unhideWhenUsed/>
+    <w:rsid w:val="00B34459"/>
+    <w:rPr>
+      <w:i/>
+      <w:iCs/>
     </w:rPr>
   </w:style>
 </w:styles>
@@ -15899,7 +18783,7 @@
 </file>
 
 <file path=customXml/itemProps1.xml><?xml version="1.0" encoding="utf-8"?>
-<ds:datastoreItem xmlns:ds="http://schemas.openxmlformats.org/officeDocument/2006/customXml" ds:itemID="{6ED1AE5F-1536-404D-844E-5E4A6EC8C7FF}">
+<ds:datastoreItem xmlns:ds="http://schemas.openxmlformats.org/officeDocument/2006/customXml" ds:itemID="{6FB16AD2-9D85-476F-86DD-EFB33EA40C9D}">
   <ds:schemaRefs>
     <ds:schemaRef ds:uri="http://schemas.openxmlformats.org/officeDocument/2006/bibliography"/>
   </ds:schemaRefs>

--- a/04_快速入门(正式开始)/01_嵌入式Linux应用开发基础知识/doc_pic/01.嵌入式Linux应用开发基础知识.docx
+++ b/04_快速入门(正式开始)/01_嵌入式Linux应用开发基础知识/doc_pic/01.嵌入式Linux应用开发基础知识.docx
@@ -11416,48 +11416,165 @@
           <w:rFonts w:hint="eastAsia"/>
         </w:rPr>
       </w:pPr>
+    </w:p>
+    <w:p>
+      <w:pPr>
+        <w:pStyle w:val="5"/>
+      </w:pPr>
+      <w:r>
+        <w:rPr>
+          <w:rFonts w:hint="eastAsia"/>
+        </w:rPr>
+        <w:t>③</w:t>
+      </w:r>
+      <w:r>
+        <w:rPr>
+          <w:rFonts w:hint="eastAsia"/>
+        </w:rPr>
+        <w:t xml:space="preserve"> </w:t>
+      </w:r>
+      <w:r>
+        <w:rPr>
+          <w:rFonts w:hint="eastAsia"/>
+        </w:rPr>
+        <w:t>情景演绎</w:t>
+      </w:r>
+    </w:p>
+    <w:p>
+      <w:pPr>
+        <w:rPr>
+          <w:rFonts w:hint="eastAsia"/>
+        </w:rPr>
+      </w:pPr>
+      <w:r>
+        <w:rPr>
+          <w:noProof/>
+        </w:rPr>
+        <w:drawing>
+          <wp:inline distT="0" distB="0" distL="0" distR="0" wp14:anchorId="5A444A26" wp14:editId="11FD5126">
+            <wp:extent cx="5274310" cy="3188970"/>
+            <wp:effectExtent l="0" t="0" r="2540" b="0"/>
+            <wp:docPr id="2" name="图片 2"/>
+            <wp:cNvGraphicFramePr>
+              <a:graphicFrameLocks xmlns:a="http://schemas.openxmlformats.org/drawingml/2006/main" noChangeAspect="1"/>
+            </wp:cNvGraphicFramePr>
+            <a:graphic xmlns:a="http://schemas.openxmlformats.org/drawingml/2006/main">
+              <a:graphicData uri="http://schemas.openxmlformats.org/drawingml/2006/picture">
+                <pic:pic xmlns:pic="http://schemas.openxmlformats.org/drawingml/2006/picture">
+                  <pic:nvPicPr>
+                    <pic:cNvPr id="1" name=""/>
+                    <pic:cNvPicPr/>
+                  </pic:nvPicPr>
+                  <pic:blipFill>
+                    <a:blip r:embed="rId10"/>
+                    <a:stretch>
+                      <a:fillRect/>
+                    </a:stretch>
+                  </pic:blipFill>
+                  <pic:spPr>
+                    <a:xfrm>
+                      <a:off x="0" y="0"/>
+                      <a:ext cx="5274310" cy="3188970"/>
+                    </a:xfrm>
+                    <a:prstGeom prst="rect">
+                      <a:avLst/>
+                    </a:prstGeom>
+                  </pic:spPr>
+                </pic:pic>
+              </a:graphicData>
+            </a:graphic>
+          </wp:inline>
+        </w:drawing>
+      </w:r>
+    </w:p>
+    <w:p>
+      <w:pPr>
+        <w:pStyle w:val="3"/>
+      </w:pPr>
+    </w:p>
+    <w:p>
+      <w:pPr>
+        <w:ind w:firstLineChars="200" w:firstLine="420"/>
+        <w:rPr>
+          <w:rFonts w:hint="eastAsia"/>
+        </w:rPr>
+      </w:pPr>
+      <w:r>
+        <w:rPr>
+          <w:rFonts w:hint="eastAsia"/>
+        </w:rPr>
+        <w:t>本节下面的内容中不需要看，这是为写书《</w:t>
+      </w:r>
+      <w:r>
+        <w:rPr>
+          <w:rFonts w:hint="eastAsia"/>
+          <w:color w:val="FF0000"/>
+        </w:rPr>
+        <w:t>嵌入式L</w:t>
+      </w:r>
+      <w:r>
+        <w:rPr>
+          <w:color w:val="FF0000"/>
+        </w:rPr>
+        <w:t>inux</w:t>
+      </w:r>
+      <w:r>
+        <w:rPr>
+          <w:rFonts w:hint="eastAsia"/>
+          <w:color w:val="FF0000"/>
+        </w:rPr>
+        <w:t>应用开发完全手册 升级版</w:t>
+      </w:r>
+      <w:r>
+        <w:rPr>
+          <w:rFonts w:hint="eastAsia"/>
+        </w:rPr>
+        <w:t>》而准备的。结合3</w:t>
+      </w:r>
+      <w:r>
+        <w:t>.0</w:t>
+      </w:r>
+      <w:r>
+        <w:rPr>
+          <w:rFonts w:hint="eastAsia"/>
+        </w:rPr>
+        <w:t>节看视频就可以了。</w:t>
+      </w:r>
+    </w:p>
+    <w:p>
+      <w:pPr>
+        <w:pStyle w:val="3"/>
+      </w:pPr>
+      <w:r>
+        <w:rPr>
+          <w:rFonts w:hint="eastAsia"/>
+        </w:rPr>
+        <w:t xml:space="preserve">3.1  </w:t>
+      </w:r>
+      <w:r>
+        <w:rPr>
+          <w:rFonts w:hint="eastAsia"/>
+        </w:rPr>
+        <w:t>Makefile</w:t>
+      </w:r>
+      <w:r>
+        <w:rPr>
+          <w:rFonts w:hint="eastAsia"/>
+        </w:rPr>
+        <w:t>规则</w:t>
+      </w:r>
       <w:bookmarkStart w:id="0" w:name="_GoBack"/>
       <w:bookmarkEnd w:id="0"/>
     </w:p>
     <w:p>
       <w:pPr>
-        <w:pStyle w:val="5"/>
-      </w:pPr>
-      <w:r>
-        <w:rPr>
-          <w:rFonts w:hint="eastAsia"/>
-        </w:rPr>
-        <w:t>③</w:t>
-      </w:r>
-      <w:r>
-        <w:rPr>
-          <w:rFonts w:hint="eastAsia"/>
-        </w:rPr>
-        <w:t xml:space="preserve"> </w:t>
-      </w:r>
-      <w:r>
-        <w:rPr>
-          <w:rFonts w:hint="eastAsia"/>
-        </w:rPr>
-        <w:t>情景演绎</w:t>
-      </w:r>
-    </w:p>
-    <w:p>
-      <w:pPr>
-        <w:rPr>
-          <w:rFonts w:hint="eastAsia"/>
-        </w:rPr>
-      </w:pPr>
-    </w:p>
-    <w:p>
-      <w:pPr>
-        <w:pStyle w:val="3"/>
-      </w:pPr>
-      <w:r>
-        <w:rPr>
-          <w:rFonts w:hint="eastAsia"/>
-        </w:rPr>
-        <w:t xml:space="preserve">3.1  </w:t>
+        <w:ind w:firstLineChars="200" w:firstLine="420"/>
+      </w:pPr>
+      <w:r>
+        <w:rPr>
+          <w:rFonts w:hint="eastAsia"/>
+        </w:rPr>
+        <w:t>一个简单的</w:t>
       </w:r>
       <w:r>
         <w:rPr>
@@ -11469,29 +11586,6 @@
         <w:rPr>
           <w:rFonts w:hint="eastAsia"/>
         </w:rPr>
-        <w:t>规则</w:t>
-      </w:r>
-    </w:p>
-    <w:p>
-      <w:pPr>
-        <w:ind w:firstLineChars="200" w:firstLine="420"/>
-      </w:pPr>
-      <w:r>
-        <w:rPr>
-          <w:rFonts w:hint="eastAsia"/>
-        </w:rPr>
-        <w:t>一个简单的</w:t>
-      </w:r>
-      <w:r>
-        <w:rPr>
-          <w:rFonts w:hint="eastAsia"/>
-        </w:rPr>
-        <w:t>Makefile</w:t>
-      </w:r>
-      <w:r>
-        <w:rPr>
-          <w:rFonts w:hint="eastAsia"/>
-        </w:rPr>
         <w:t>文件包含一系列的“规则”，其样式如下：</w:t>
       </w:r>
     </w:p>
@@ -11574,7 +11668,14 @@
         <w:rPr>
           <w:rFonts w:hint="eastAsia"/>
         </w:rPr>
-        <w:t>是一个执行的动作名称，诸如</w:t>
+        <w:t>是一</w:t>
+      </w:r>
+      <w:r>
+        <w:rPr>
+          <w:rFonts w:hint="eastAsia"/>
+        </w:rPr>
+        <w:lastRenderedPageBreak/>
+        <w:t>个执行的动作名称，诸如</w:t>
       </w:r>
       <w:r>
         <w:rPr>
@@ -11978,7 +12079,6 @@
         <w:shd w:val="clear" w:color="auto" w:fill="C0C0C0"/>
       </w:pPr>
       <w:r>
-        <w:lastRenderedPageBreak/>
         <w:t>immediate = deferred</w:t>
       </w:r>
     </w:p>
@@ -12379,6 +12479,7 @@
         <w:rPr>
           <w:rFonts w:hint="eastAsia"/>
         </w:rPr>
+        <w:lastRenderedPageBreak/>
         <w:t xml:space="preserve"> </w:t>
       </w:r>
       <w:r>
@@ -12767,516 +12868,516 @@
         <w:rPr>
           <w:rFonts w:hint="eastAsia"/>
         </w:rPr>
+        <w:t>在字符串</w:t>
+      </w:r>
+      <w:r>
+        <w:rPr>
+          <w:rFonts w:hint="eastAsia"/>
+        </w:rPr>
+        <w:t>`</w:t>
+      </w:r>
+      <w:r>
+        <w:rPr>
+          <w:rFonts w:hint="eastAsia"/>
+        </w:rPr>
+        <w:t>in</w:t>
+      </w:r>
+      <w:r>
+        <w:t>’</w:t>
+      </w:r>
+      <w:r>
+        <w:rPr>
+          <w:rFonts w:hint="eastAsia"/>
+        </w:rPr>
+        <w:t>中搜寻</w:t>
+      </w:r>
+      <w:r>
+        <w:rPr>
+          <w:rFonts w:hint="eastAsia"/>
+        </w:rPr>
+        <w:t>`</w:t>
+      </w:r>
+      <w:r>
+        <w:rPr>
+          <w:rFonts w:hint="eastAsia"/>
+        </w:rPr>
+        <w:t>find</w:t>
+      </w:r>
+      <w:r>
+        <w:t>’</w:t>
+      </w:r>
+      <w:r>
+        <w:rPr>
+          <w:rFonts w:hint="eastAsia"/>
+        </w:rPr>
+        <w:t>，如果找到，则返回值是</w:t>
+      </w:r>
+      <w:r>
+        <w:rPr>
+          <w:rFonts w:hint="eastAsia"/>
+        </w:rPr>
+        <w:t>`</w:t>
+      </w:r>
+      <w:r>
+        <w:rPr>
+          <w:rFonts w:hint="eastAsia"/>
+        </w:rPr>
+        <w:t>find</w:t>
+      </w:r>
+      <w:r>
+        <w:t>’</w:t>
+      </w:r>
+      <w:r>
+        <w:rPr>
+          <w:rFonts w:hint="eastAsia"/>
+        </w:rPr>
+        <w:t>，否则返回值为空。</w:t>
+      </w:r>
+    </w:p>
+    <w:p>
+      <w:pPr>
+        <w:ind w:firstLineChars="200" w:firstLine="420"/>
+      </w:pPr>
+      <w:r>
+        <w:rPr>
+          <w:rFonts w:hint="eastAsia"/>
+        </w:rPr>
+        <w:t>比如：</w:t>
+      </w:r>
+    </w:p>
+    <w:p>
+      <w:pPr>
+        <w:shd w:val="clear" w:color="auto" w:fill="C0C0C0"/>
+      </w:pPr>
+      <w:r>
+        <w:t>$(findstring a,a b c)</w:t>
+      </w:r>
+    </w:p>
+    <w:p>
+      <w:pPr>
+        <w:shd w:val="clear" w:color="auto" w:fill="C0C0C0"/>
+      </w:pPr>
+      <w:r>
+        <w:t>$(findstring a,b c)</w:t>
+      </w:r>
+    </w:p>
+    <w:p>
+      <w:pPr>
+        <w:ind w:firstLineChars="200" w:firstLine="420"/>
+      </w:pPr>
+      <w:r>
+        <w:rPr>
+          <w:rFonts w:hint="eastAsia"/>
+        </w:rPr>
+        <w:t>将分别产生值</w:t>
+      </w:r>
+      <w:r>
+        <w:rPr>
+          <w:rFonts w:hint="eastAsia"/>
+        </w:rPr>
+        <w:t>`</w:t>
+      </w:r>
+      <w:r>
+        <w:t>a</w:t>
+      </w:r>
+      <w:r>
+        <w:t>’</w:t>
+      </w:r>
+      <w:r>
+        <w:t>和</w:t>
+      </w:r>
+      <w:r>
+        <w:rPr>
+          <w:rFonts w:hint="eastAsia"/>
+        </w:rPr>
+        <w:t>`</w:t>
+      </w:r>
+      <w:r>
+        <w:t>’</w:t>
+      </w:r>
+      <w:r>
+        <w:rPr>
+          <w:rFonts w:hint="eastAsia"/>
+        </w:rPr>
+        <w:t>(空字符串)</w:t>
+      </w:r>
+      <w:r>
+        <w:t>。</w:t>
+      </w:r>
+    </w:p>
+    <w:p/>
+    <w:p>
+      <w:r>
+        <w:rPr>
+          <w:rFonts w:hint="eastAsia"/>
+        </w:rPr>
+        <w:t>（5）</w:t>
+      </w:r>
+      <w:r>
+        <w:t xml:space="preserve">$(filter pattern...,text) </w:t>
+      </w:r>
+    </w:p>
+    <w:p>
+      <w:pPr>
+        <w:ind w:firstLineChars="200" w:firstLine="420"/>
+      </w:pPr>
+      <w:r>
+        <w:rPr>
+          <w:rFonts w:hint="eastAsia"/>
+        </w:rPr>
+        <w:t>返回在</w:t>
+      </w:r>
+      <w:r>
+        <w:rPr>
+          <w:rFonts w:hint="eastAsia"/>
+        </w:rPr>
+        <w:t>`</w:t>
+      </w:r>
+      <w:r>
+        <w:rPr>
+          <w:rFonts w:hint="eastAsia"/>
+        </w:rPr>
+        <w:t>text</w:t>
+      </w:r>
+      <w:r>
+        <w:t>’</w:t>
+      </w:r>
+      <w:r>
+        <w:rPr>
+          <w:rFonts w:hint="eastAsia"/>
+        </w:rPr>
+        <w:t>中由空格隔开且匹配格式</w:t>
+      </w:r>
+      <w:r>
+        <w:rPr>
+          <w:rFonts w:hint="eastAsia"/>
+        </w:rPr>
+        <w:t>`</w:t>
+      </w:r>
+      <w:r>
+        <w:rPr>
+          <w:rFonts w:hint="eastAsia"/>
+        </w:rPr>
+        <w:t>pattern...</w:t>
+      </w:r>
+      <w:r>
+        <w:t>’</w:t>
+      </w:r>
+      <w:r>
+        <w:rPr>
+          <w:rFonts w:hint="eastAsia"/>
+        </w:rPr>
+        <w:t>的字，</w:t>
+      </w:r>
+      <w:r>
+        <w:rPr>
+          <w:rFonts w:hint="eastAsia"/>
+        </w:rPr>
+        <w:t>去除</w:t>
+      </w:r>
+      <w:r>
+        <w:rPr>
+          <w:rFonts w:hint="eastAsia"/>
+        </w:rPr>
+        <w:t>不符合格式</w:t>
+      </w:r>
+      <w:r>
+        <w:rPr>
+          <w:rFonts w:hint="eastAsia"/>
+        </w:rPr>
+        <w:t>`</w:t>
+      </w:r>
+      <w:r>
+        <w:rPr>
+          <w:rFonts w:hint="eastAsia"/>
+        </w:rPr>
+        <w:t>pattern...</w:t>
+      </w:r>
+      <w:r>
+        <w:t>’</w:t>
+      </w:r>
+      <w:r>
+        <w:rPr>
+          <w:rFonts w:hint="eastAsia"/>
+        </w:rPr>
+        <w:t>的字。</w:t>
+      </w:r>
+    </w:p>
+    <w:p>
+      <w:r>
+        <w:rPr>
+          <w:rFonts w:hint="eastAsia"/>
+        </w:rPr>
+        <w:t>比如：</w:t>
+      </w:r>
+    </w:p>
+    <w:p>
+      <w:pPr>
+        <w:shd w:val="clear" w:color="auto" w:fill="C0C0C0"/>
+      </w:pPr>
+      <w:r>
+        <w:t xml:space="preserve">$(filter %.c %.s,foo.c bar.c baz.s ugh.h) </w:t>
+      </w:r>
+    </w:p>
+    <w:p>
+      <w:pPr>
+        <w:ind w:firstLineChars="200" w:firstLine="420"/>
+      </w:pPr>
+      <w:r>
+        <w:rPr>
+          <w:rFonts w:hint="eastAsia"/>
+        </w:rPr>
+        <w:t>结果为</w:t>
+      </w:r>
+      <w:r>
+        <w:rPr>
+          <w:rFonts w:hint="eastAsia"/>
+        </w:rPr>
+        <w:t>`</w:t>
+      </w:r>
+      <w:r>
+        <w:t>foo.c</w:t>
+      </w:r>
+      <w:r>
+        <w:rPr>
+          <w:rFonts w:hint="eastAsia"/>
+        </w:rPr>
+        <w:t xml:space="preserve"> </w:t>
+      </w:r>
+      <w:r>
+        <w:t>bar.c</w:t>
+      </w:r>
+      <w:r>
+        <w:rPr>
+          <w:rFonts w:hint="eastAsia"/>
+        </w:rPr>
+        <w:t xml:space="preserve"> </w:t>
+      </w:r>
+      <w:r>
+        <w:t>baz.s</w:t>
+      </w:r>
+      <w:r>
+        <w:t>’</w:t>
+      </w:r>
+      <w:r>
+        <w:rPr>
+          <w:rFonts w:hint="eastAsia"/>
+        </w:rPr>
+        <w:t>。</w:t>
+      </w:r>
+    </w:p>
+    <w:p/>
+    <w:p>
+      <w:r>
+        <w:rPr>
+          <w:rFonts w:hint="eastAsia"/>
+        </w:rPr>
+        <w:t>（6）</w:t>
+      </w:r>
+      <w:r>
+        <w:t xml:space="preserve">$(filter-out pattern...,text) </w:t>
+      </w:r>
+    </w:p>
+    <w:p>
+      <w:pPr>
+        <w:ind w:firstLineChars="200" w:firstLine="420"/>
+      </w:pPr>
+      <w:r>
+        <w:rPr>
+          <w:rFonts w:hint="eastAsia"/>
+        </w:rPr>
+        <w:t>返回在</w:t>
+      </w:r>
+      <w:r>
+        <w:rPr>
+          <w:rFonts w:hint="eastAsia"/>
+        </w:rPr>
+        <w:t>`</w:t>
+      </w:r>
+      <w:r>
+        <w:rPr>
+          <w:rFonts w:hint="eastAsia"/>
+        </w:rPr>
+        <w:t>text</w:t>
+      </w:r>
+      <w:r>
+        <w:t>’</w:t>
+      </w:r>
+      <w:r>
+        <w:rPr>
+          <w:rFonts w:hint="eastAsia"/>
+        </w:rPr>
+        <w:t>中由空格隔开且不匹配格式</w:t>
+      </w:r>
+      <w:r>
+        <w:rPr>
+          <w:rFonts w:hint="eastAsia"/>
+        </w:rPr>
+        <w:t>`</w:t>
+      </w:r>
+      <w:r>
+        <w:rPr>
+          <w:rFonts w:hint="eastAsia"/>
+        </w:rPr>
+        <w:t>pattern...</w:t>
+      </w:r>
+      <w:r>
+        <w:t>’</w:t>
+      </w:r>
+      <w:r>
+        <w:rPr>
+          <w:rFonts w:hint="eastAsia"/>
+        </w:rPr>
+        <w:t>的字，</w:t>
+      </w:r>
+      <w:r>
+        <w:rPr>
+          <w:rFonts w:hint="eastAsia"/>
+        </w:rPr>
+        <w:t>去除</w:t>
+      </w:r>
+      <w:r>
+        <w:rPr>
+          <w:rFonts w:hint="eastAsia"/>
+        </w:rPr>
+        <w:t>符合格式</w:t>
+      </w:r>
+      <w:r>
+        <w:rPr>
+          <w:rFonts w:hint="eastAsia"/>
+        </w:rPr>
+        <w:t>`</w:t>
+      </w:r>
+      <w:r>
+        <w:rPr>
+          <w:rFonts w:hint="eastAsia"/>
+        </w:rPr>
+        <w:t>pattern...</w:t>
+      </w:r>
+      <w:r>
+        <w:t>’</w:t>
+      </w:r>
+      <w:r>
+        <w:rPr>
+          <w:rFonts w:hint="eastAsia"/>
+        </w:rPr>
+        <w:t>的字。</w:t>
+      </w:r>
+      <w:r>
+        <w:rPr>
+          <w:rFonts w:hint="eastAsia"/>
+        </w:rPr>
+        <w:t>它</w:t>
+      </w:r>
+      <w:r>
+        <w:rPr>
+          <w:rFonts w:hint="eastAsia"/>
+        </w:rPr>
+        <w:t>是函数filter的反函数。</w:t>
+      </w:r>
+    </w:p>
+    <w:p>
+      <w:pPr>
+        <w:ind w:firstLineChars="200" w:firstLine="420"/>
+      </w:pPr>
+      <w:r>
+        <w:rPr>
+          <w:rFonts w:hint="eastAsia"/>
+        </w:rPr>
+        <w:t>比如：</w:t>
+      </w:r>
+    </w:p>
+    <w:p>
+      <w:pPr>
+        <w:shd w:val="clear" w:color="auto" w:fill="C0C0C0"/>
+      </w:pPr>
+      <w:r>
+        <w:t xml:space="preserve">$(filter %.c %.s,foo.c bar.c baz.s ugh.h) </w:t>
+      </w:r>
+    </w:p>
+    <w:p>
+      <w:pPr>
+        <w:ind w:firstLineChars="200" w:firstLine="420"/>
+      </w:pPr>
+      <w:r>
+        <w:rPr>
+          <w:rFonts w:hint="eastAsia"/>
+        </w:rPr>
+        <w:t>结果为</w:t>
+      </w:r>
+      <w:r>
+        <w:rPr>
+          <w:rFonts w:hint="eastAsia"/>
+        </w:rPr>
+        <w:t>`</w:t>
+      </w:r>
+      <w:r>
+        <w:rPr>
+          <w:rFonts w:hint="eastAsia"/>
+        </w:rPr>
+        <w:t>ugh.h</w:t>
+      </w:r>
+      <w:r>
+        <w:t>’</w:t>
+      </w:r>
+      <w:r>
+        <w:rPr>
+          <w:rFonts w:hint="eastAsia"/>
+        </w:rPr>
+        <w:t>。</w:t>
+      </w:r>
+    </w:p>
+    <w:p/>
+    <w:p>
+      <w:r>
+        <w:rPr>
+          <w:rFonts w:hint="eastAsia"/>
+        </w:rPr>
+        <w:t>（7）</w:t>
+      </w:r>
+      <w:r>
+        <w:t xml:space="preserve">$(sort list) </w:t>
+      </w:r>
+    </w:p>
+    <w:p>
+      <w:pPr>
+        <w:ind w:firstLineChars="200" w:firstLine="420"/>
+      </w:pPr>
+      <w:r>
+        <w:rPr>
+          <w:rFonts w:hint="eastAsia"/>
+        </w:rPr>
+        <w:t>将‘list’中的字按字母顺序排序，并去掉重复的字。输出由单个空格隔开的字的列表。</w:t>
+      </w:r>
+    </w:p>
+    <w:p>
+      <w:pPr>
+        <w:ind w:firstLineChars="200" w:firstLine="420"/>
+      </w:pPr>
+      <w:r>
+        <w:rPr>
+          <w:rFonts w:hint="eastAsia"/>
+        </w:rPr>
+        <w:t>比如：</w:t>
+      </w:r>
+    </w:p>
+    <w:p>
+      <w:pPr>
+        <w:shd w:val="clear" w:color="auto" w:fill="C0C0C0"/>
+      </w:pPr>
+      <w:r>
+        <w:t>$(sort foo bar lose)</w:t>
+      </w:r>
+    </w:p>
+    <w:p>
+      <w:pPr>
+        <w:ind w:firstLineChars="200" w:firstLine="420"/>
+      </w:pPr>
+      <w:r>
+        <w:rPr>
+          <w:rFonts w:hint="eastAsia"/>
+        </w:rPr>
         <w:lastRenderedPageBreak/>
-        <w:t>在字符串</w:t>
-      </w:r>
-      <w:r>
-        <w:rPr>
-          <w:rFonts w:hint="eastAsia"/>
-        </w:rPr>
-        <w:t>`</w:t>
-      </w:r>
-      <w:r>
-        <w:rPr>
-          <w:rFonts w:hint="eastAsia"/>
-        </w:rPr>
-        <w:t>in</w:t>
-      </w:r>
-      <w:r>
-        <w:t>’</w:t>
-      </w:r>
-      <w:r>
-        <w:rPr>
-          <w:rFonts w:hint="eastAsia"/>
-        </w:rPr>
-        <w:t>中搜寻</w:t>
-      </w:r>
-      <w:r>
-        <w:rPr>
-          <w:rFonts w:hint="eastAsia"/>
-        </w:rPr>
-        <w:t>`</w:t>
-      </w:r>
-      <w:r>
-        <w:rPr>
-          <w:rFonts w:hint="eastAsia"/>
-        </w:rPr>
-        <w:t>find</w:t>
-      </w:r>
-      <w:r>
-        <w:t>’</w:t>
-      </w:r>
-      <w:r>
-        <w:rPr>
-          <w:rFonts w:hint="eastAsia"/>
-        </w:rPr>
-        <w:t>，如果找到，则返回值是</w:t>
-      </w:r>
-      <w:r>
-        <w:rPr>
-          <w:rFonts w:hint="eastAsia"/>
-        </w:rPr>
-        <w:t>`</w:t>
-      </w:r>
-      <w:r>
-        <w:rPr>
-          <w:rFonts w:hint="eastAsia"/>
-        </w:rPr>
-        <w:t>find</w:t>
-      </w:r>
-      <w:r>
-        <w:t>’</w:t>
-      </w:r>
-      <w:r>
-        <w:rPr>
-          <w:rFonts w:hint="eastAsia"/>
-        </w:rPr>
-        <w:t>，否则返回值为空。</w:t>
-      </w:r>
-    </w:p>
-    <w:p>
-      <w:pPr>
-        <w:ind w:firstLineChars="200" w:firstLine="420"/>
-      </w:pPr>
-      <w:r>
-        <w:rPr>
-          <w:rFonts w:hint="eastAsia"/>
-        </w:rPr>
-        <w:t>比如：</w:t>
-      </w:r>
-    </w:p>
-    <w:p>
-      <w:pPr>
-        <w:shd w:val="clear" w:color="auto" w:fill="C0C0C0"/>
-      </w:pPr>
-      <w:r>
-        <w:t>$(findstring a,a b c)</w:t>
-      </w:r>
-    </w:p>
-    <w:p>
-      <w:pPr>
-        <w:shd w:val="clear" w:color="auto" w:fill="C0C0C0"/>
-      </w:pPr>
-      <w:r>
-        <w:t>$(findstring a,b c)</w:t>
-      </w:r>
-    </w:p>
-    <w:p>
-      <w:pPr>
-        <w:ind w:firstLineChars="200" w:firstLine="420"/>
-      </w:pPr>
-      <w:r>
-        <w:rPr>
-          <w:rFonts w:hint="eastAsia"/>
-        </w:rPr>
-        <w:t>将分别产生值</w:t>
-      </w:r>
-      <w:r>
-        <w:rPr>
-          <w:rFonts w:hint="eastAsia"/>
-        </w:rPr>
-        <w:t>`</w:t>
-      </w:r>
-      <w:r>
-        <w:t>a</w:t>
-      </w:r>
-      <w:r>
-        <w:t>’</w:t>
-      </w:r>
-      <w:r>
-        <w:t>和</w:t>
-      </w:r>
-      <w:r>
-        <w:rPr>
-          <w:rFonts w:hint="eastAsia"/>
-        </w:rPr>
-        <w:t>`</w:t>
-      </w:r>
-      <w:r>
-        <w:t>’</w:t>
-      </w:r>
-      <w:r>
-        <w:rPr>
-          <w:rFonts w:hint="eastAsia"/>
-        </w:rPr>
-        <w:t>(空字符串)</w:t>
-      </w:r>
-      <w:r>
-        <w:t>。</w:t>
-      </w:r>
-    </w:p>
-    <w:p/>
-    <w:p>
-      <w:r>
-        <w:rPr>
-          <w:rFonts w:hint="eastAsia"/>
-        </w:rPr>
-        <w:t>（5）</w:t>
-      </w:r>
-      <w:r>
-        <w:t xml:space="preserve">$(filter pattern...,text) </w:t>
-      </w:r>
-    </w:p>
-    <w:p>
-      <w:pPr>
-        <w:ind w:firstLineChars="200" w:firstLine="420"/>
-      </w:pPr>
-      <w:r>
-        <w:rPr>
-          <w:rFonts w:hint="eastAsia"/>
-        </w:rPr>
-        <w:t>返回在</w:t>
-      </w:r>
-      <w:r>
-        <w:rPr>
-          <w:rFonts w:hint="eastAsia"/>
-        </w:rPr>
-        <w:t>`</w:t>
-      </w:r>
-      <w:r>
-        <w:rPr>
-          <w:rFonts w:hint="eastAsia"/>
-        </w:rPr>
-        <w:t>text</w:t>
-      </w:r>
-      <w:r>
-        <w:t>’</w:t>
-      </w:r>
-      <w:r>
-        <w:rPr>
-          <w:rFonts w:hint="eastAsia"/>
-        </w:rPr>
-        <w:t>中由空格隔开且匹配格式</w:t>
-      </w:r>
-      <w:r>
-        <w:rPr>
-          <w:rFonts w:hint="eastAsia"/>
-        </w:rPr>
-        <w:t>`</w:t>
-      </w:r>
-      <w:r>
-        <w:rPr>
-          <w:rFonts w:hint="eastAsia"/>
-        </w:rPr>
-        <w:t>pattern...</w:t>
-      </w:r>
-      <w:r>
-        <w:t>’</w:t>
-      </w:r>
-      <w:r>
-        <w:rPr>
-          <w:rFonts w:hint="eastAsia"/>
-        </w:rPr>
-        <w:t>的字，</w:t>
-      </w:r>
-      <w:r>
-        <w:rPr>
-          <w:rFonts w:hint="eastAsia"/>
-        </w:rPr>
-        <w:t>去除</w:t>
-      </w:r>
-      <w:r>
-        <w:rPr>
-          <w:rFonts w:hint="eastAsia"/>
-        </w:rPr>
-        <w:t>不符合格式</w:t>
-      </w:r>
-      <w:r>
-        <w:rPr>
-          <w:rFonts w:hint="eastAsia"/>
-        </w:rPr>
-        <w:t>`</w:t>
-      </w:r>
-      <w:r>
-        <w:rPr>
-          <w:rFonts w:hint="eastAsia"/>
-        </w:rPr>
-        <w:t>pattern...</w:t>
-      </w:r>
-      <w:r>
-        <w:t>’</w:t>
-      </w:r>
-      <w:r>
-        <w:rPr>
-          <w:rFonts w:hint="eastAsia"/>
-        </w:rPr>
-        <w:t>的字。</w:t>
-      </w:r>
-    </w:p>
-    <w:p>
-      <w:r>
-        <w:rPr>
-          <w:rFonts w:hint="eastAsia"/>
-        </w:rPr>
-        <w:t>比如：</w:t>
-      </w:r>
-    </w:p>
-    <w:p>
-      <w:pPr>
-        <w:shd w:val="clear" w:color="auto" w:fill="C0C0C0"/>
-      </w:pPr>
-      <w:r>
-        <w:t xml:space="preserve">$(filter %.c %.s,foo.c bar.c baz.s ugh.h) </w:t>
-      </w:r>
-    </w:p>
-    <w:p>
-      <w:pPr>
-        <w:ind w:firstLineChars="200" w:firstLine="420"/>
-      </w:pPr>
-      <w:r>
-        <w:rPr>
-          <w:rFonts w:hint="eastAsia"/>
-        </w:rPr>
-        <w:t>结果为</w:t>
-      </w:r>
-      <w:r>
-        <w:rPr>
-          <w:rFonts w:hint="eastAsia"/>
-        </w:rPr>
-        <w:t>`</w:t>
-      </w:r>
-      <w:r>
-        <w:t>foo.c</w:t>
-      </w:r>
-      <w:r>
-        <w:rPr>
-          <w:rFonts w:hint="eastAsia"/>
-        </w:rPr>
-        <w:t xml:space="preserve"> </w:t>
-      </w:r>
-      <w:r>
-        <w:t>bar.c</w:t>
-      </w:r>
-      <w:r>
-        <w:rPr>
-          <w:rFonts w:hint="eastAsia"/>
-        </w:rPr>
-        <w:t xml:space="preserve"> </w:t>
-      </w:r>
-      <w:r>
-        <w:t>baz.s</w:t>
-      </w:r>
-      <w:r>
-        <w:t>’</w:t>
-      </w:r>
-      <w:r>
-        <w:rPr>
-          <w:rFonts w:hint="eastAsia"/>
-        </w:rPr>
-        <w:t>。</w:t>
-      </w:r>
-    </w:p>
-    <w:p/>
-    <w:p>
-      <w:r>
-        <w:rPr>
-          <w:rFonts w:hint="eastAsia"/>
-        </w:rPr>
-        <w:t>（6）</w:t>
-      </w:r>
-      <w:r>
-        <w:t xml:space="preserve">$(filter-out pattern...,text) </w:t>
-      </w:r>
-    </w:p>
-    <w:p>
-      <w:pPr>
-        <w:ind w:firstLineChars="200" w:firstLine="420"/>
-      </w:pPr>
-      <w:r>
-        <w:rPr>
-          <w:rFonts w:hint="eastAsia"/>
-        </w:rPr>
-        <w:t>返回在</w:t>
-      </w:r>
-      <w:r>
-        <w:rPr>
-          <w:rFonts w:hint="eastAsia"/>
-        </w:rPr>
-        <w:t>`</w:t>
-      </w:r>
-      <w:r>
-        <w:rPr>
-          <w:rFonts w:hint="eastAsia"/>
-        </w:rPr>
-        <w:t>text</w:t>
-      </w:r>
-      <w:r>
-        <w:t>’</w:t>
-      </w:r>
-      <w:r>
-        <w:rPr>
-          <w:rFonts w:hint="eastAsia"/>
-        </w:rPr>
-        <w:t>中由空格隔开且不匹配格式</w:t>
-      </w:r>
-      <w:r>
-        <w:rPr>
-          <w:rFonts w:hint="eastAsia"/>
-        </w:rPr>
-        <w:t>`</w:t>
-      </w:r>
-      <w:r>
-        <w:rPr>
-          <w:rFonts w:hint="eastAsia"/>
-        </w:rPr>
-        <w:t>pattern...</w:t>
-      </w:r>
-      <w:r>
-        <w:t>’</w:t>
-      </w:r>
-      <w:r>
-        <w:rPr>
-          <w:rFonts w:hint="eastAsia"/>
-        </w:rPr>
-        <w:t>的字，</w:t>
-      </w:r>
-      <w:r>
-        <w:rPr>
-          <w:rFonts w:hint="eastAsia"/>
-        </w:rPr>
-        <w:t>去除</w:t>
-      </w:r>
-      <w:r>
-        <w:rPr>
-          <w:rFonts w:hint="eastAsia"/>
-        </w:rPr>
-        <w:t>符合格式</w:t>
-      </w:r>
-      <w:r>
-        <w:rPr>
-          <w:rFonts w:hint="eastAsia"/>
-        </w:rPr>
-        <w:t>`</w:t>
-      </w:r>
-      <w:r>
-        <w:rPr>
-          <w:rFonts w:hint="eastAsia"/>
-        </w:rPr>
-        <w:t>pattern...</w:t>
-      </w:r>
-      <w:r>
-        <w:t>’</w:t>
-      </w:r>
-      <w:r>
-        <w:rPr>
-          <w:rFonts w:hint="eastAsia"/>
-        </w:rPr>
-        <w:t>的字。</w:t>
-      </w:r>
-      <w:r>
-        <w:rPr>
-          <w:rFonts w:hint="eastAsia"/>
-        </w:rPr>
-        <w:t>它</w:t>
-      </w:r>
-      <w:r>
-        <w:rPr>
-          <w:rFonts w:hint="eastAsia"/>
-        </w:rPr>
-        <w:t>是函数filter的反函数。</w:t>
-      </w:r>
-    </w:p>
-    <w:p>
-      <w:pPr>
-        <w:ind w:firstLineChars="200" w:firstLine="420"/>
-      </w:pPr>
-      <w:r>
-        <w:rPr>
-          <w:rFonts w:hint="eastAsia"/>
-        </w:rPr>
-        <w:t>比如：</w:t>
-      </w:r>
-    </w:p>
-    <w:p>
-      <w:pPr>
-        <w:shd w:val="clear" w:color="auto" w:fill="C0C0C0"/>
-      </w:pPr>
-      <w:r>
-        <w:t xml:space="preserve">$(filter %.c %.s,foo.c bar.c baz.s ugh.h) </w:t>
-      </w:r>
-    </w:p>
-    <w:p>
-      <w:pPr>
-        <w:ind w:firstLineChars="200" w:firstLine="420"/>
-      </w:pPr>
-      <w:r>
-        <w:rPr>
-          <w:rFonts w:hint="eastAsia"/>
-        </w:rPr>
-        <w:t>结果为</w:t>
-      </w:r>
-      <w:r>
-        <w:rPr>
-          <w:rFonts w:hint="eastAsia"/>
-        </w:rPr>
-        <w:t>`</w:t>
-      </w:r>
-      <w:r>
-        <w:rPr>
-          <w:rFonts w:hint="eastAsia"/>
-        </w:rPr>
-        <w:t>ugh.h</w:t>
-      </w:r>
-      <w:r>
-        <w:t>’</w:t>
-      </w:r>
-      <w:r>
-        <w:rPr>
-          <w:rFonts w:hint="eastAsia"/>
-        </w:rPr>
-        <w:t>。</w:t>
-      </w:r>
-    </w:p>
-    <w:p/>
-    <w:p>
-      <w:r>
-        <w:rPr>
-          <w:rFonts w:hint="eastAsia"/>
-        </w:rPr>
-        <w:t>（7）</w:t>
-      </w:r>
-      <w:r>
-        <w:t xml:space="preserve">$(sort list) </w:t>
-      </w:r>
-    </w:p>
-    <w:p>
-      <w:pPr>
-        <w:ind w:firstLineChars="200" w:firstLine="420"/>
-      </w:pPr>
-      <w:r>
-        <w:rPr>
-          <w:rFonts w:hint="eastAsia"/>
-        </w:rPr>
-        <w:t>将‘list’中的字按字母顺序排序，并去掉重复的字。输出由单个空格隔开的字的列表。</w:t>
-      </w:r>
-    </w:p>
-    <w:p>
-      <w:pPr>
-        <w:ind w:firstLineChars="200" w:firstLine="420"/>
-      </w:pPr>
-      <w:r>
-        <w:rPr>
-          <w:rFonts w:hint="eastAsia"/>
-        </w:rPr>
-        <w:t>比如：</w:t>
-      </w:r>
-    </w:p>
-    <w:p>
-      <w:pPr>
-        <w:shd w:val="clear" w:color="auto" w:fill="C0C0C0"/>
-      </w:pPr>
-      <w:r>
-        <w:t>$(sort foo bar lose)</w:t>
-      </w:r>
-    </w:p>
-    <w:p>
-      <w:pPr>
-        <w:ind w:firstLineChars="200" w:firstLine="420"/>
-      </w:pPr>
-      <w:r>
-        <w:rPr>
-          <w:rFonts w:hint="eastAsia"/>
-        </w:rPr>
         <w:t>返回值是‘</w:t>
       </w:r>
       <w:r>
@@ -13859,6 +13960,7 @@
         <w:rPr>
           <w:rFonts w:hint="eastAsia"/>
         </w:rPr>
+        <w:lastRenderedPageBreak/>
         <w:t>（7）</w:t>
       </w:r>
       <w:r>
@@ -14338,7 +14440,6 @@
         </w:numPr>
       </w:pPr>
       <w:r>
-        <w:lastRenderedPageBreak/>
         <w:t>第</w:t>
       </w:r>
       <w:r>
@@ -14770,6 +14871,7 @@
         <w:rPr>
           <w:rFonts w:hint="eastAsia"/>
         </w:rPr>
+        <w:lastRenderedPageBreak/>
         <w:t>‘</w:t>
       </w:r>
       <w:r>
@@ -15184,7 +15286,6 @@
         <w:rPr>
           <w:rFonts w:hint="eastAsia"/>
         </w:rPr>
-        <w:lastRenderedPageBreak/>
         <w:t xml:space="preserve">05 </w:t>
       </w:r>
       <w:r>
@@ -15573,6 +15674,7 @@
         <w:rPr>
           <w:rFonts w:hint="eastAsia"/>
         </w:rPr>
+        <w:lastRenderedPageBreak/>
         <w:t>对于sub.o这个规则就是：</w:t>
       </w:r>
     </w:p>
@@ -15716,8 +15818,8 @@
     <w:p/>
     <w:p/>
     <w:sectPr>
-      <w:headerReference w:type="default" r:id="rId10"/>
-      <w:footerReference w:type="default" r:id="rId11"/>
+      <w:headerReference w:type="default" r:id="rId11"/>
+      <w:footerReference w:type="default" r:id="rId12"/>
       <w:pgSz w:w="11906" w:h="16838"/>
       <w:pgMar w:top="1440" w:right="1800" w:bottom="1440" w:left="1800" w:header="851" w:footer="567" w:gutter="0"/>
       <w:cols w:space="425"/>
@@ -15820,7 +15922,7 @@
         </mc:Choice>
         <mc:Fallback>
           <w:pict>
-            <v:line w14:anchorId="1BB1F6DD" id="直接连接符 25" o:spid="_x0000_s1026" style="position:absolute;left:0;text-align:left;z-index:251662336;visibility:visible;mso-wrap-style:square;mso-width-percent:0;mso-wrap-distance-left:9pt;mso-wrap-distance-top:0;mso-wrap-distance-right:9pt;mso-wrap-distance-bottom:0;mso-position-horizontal:absolute;mso-position-horizontal-relative:text;mso-position-vertical:absolute;mso-position-vertical-relative:text;mso-width-percent:0;mso-width-relative:margin" from="0,5.9pt" to="416.5pt,5.9pt" o:gfxdata="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" strokecolor="black [3200]" strokeweight="1.5pt">
+            <v:line w14:anchorId="7B130923" id="直接连接符 25" o:spid="_x0000_s1026" style="position:absolute;left:0;text-align:left;z-index:251662336;visibility:visible;mso-wrap-style:square;mso-width-percent:0;mso-wrap-distance-left:9pt;mso-wrap-distance-top:0;mso-wrap-distance-right:9pt;mso-wrap-distance-bottom:0;mso-position-horizontal:absolute;mso-position-horizontal-relative:text;mso-position-vertical:absolute;mso-position-vertical-relative:text;mso-width-percent:0;mso-width-relative:margin" from="0,5.9pt" to="416.5pt,5.9pt" o:gfxdata="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" strokecolor="black [3200]" strokeweight="1.5pt">
               <v:stroke joinstyle="miter"/>
             </v:line>
           </w:pict>
@@ -18783,7 +18885,7 @@
 </file>
 
 <file path=customXml/itemProps1.xml><?xml version="1.0" encoding="utf-8"?>
-<ds:datastoreItem xmlns:ds="http://schemas.openxmlformats.org/officeDocument/2006/customXml" ds:itemID="{6FB16AD2-9D85-476F-86DD-EFB33EA40C9D}">
+<ds:datastoreItem xmlns:ds="http://schemas.openxmlformats.org/officeDocument/2006/customXml" ds:itemID="{B44EB873-76D3-43E1-A47C-73D932574FA1}">
   <ds:schemaRefs>
     <ds:schemaRef ds:uri="http://schemas.openxmlformats.org/officeDocument/2006/bibliography"/>
   </ds:schemaRefs>

--- a/04_快速入门(正式开始)/01_嵌入式Linux应用开发基础知识/doc_pic/01.嵌入式Linux应用开发基础知识.docx
+++ b/04_快速入门(正式开始)/01_嵌入式Linux应用开发基础知识/doc_pic/01.嵌入式Linux应用开发基础知识.docx
@@ -5842,8 +5842,8 @@
       </w:r>
       <w:smartTag w:uri="urn:schemas-microsoft-com:office:smarttags" w:element="time">
         <w:smartTagPr>
+          <w:attr w:name="Minute" w:val="51"/>
           <w:attr w:name="Hour" w:val="23"/>
-          <w:attr w:name="Minute" w:val="51"/>
         </w:smartTagPr>
         <w:r>
           <w:t>23:51</w:t>
@@ -5862,8 +5862,8 @@
       </w:r>
       <w:smartTag w:uri="urn:schemas-microsoft-com:office:smarttags" w:element="time">
         <w:smartTagPr>
+          <w:attr w:name="Minute" w:val="51"/>
           <w:attr w:name="Hour" w:val="23"/>
-          <w:attr w:name="Minute" w:val="51"/>
         </w:smartTagPr>
         <w:r>
           <w:t>23:51</w:t>
@@ -7099,6 +7099,7 @@
     <w:p>
       <w:pPr>
         <w:shd w:val="clear" w:color="auto" w:fill="C0C0C0"/>
+        <w:ind w:firstLine="420"/>
       </w:pPr>
       <w:r>
         <w:rPr>
@@ -7133,6 +7134,7 @@
     <w:p>
       <w:pPr>
         <w:shd w:val="clear" w:color="auto" w:fill="C0C0C0"/>
+        <w:ind w:firstLine="420"/>
       </w:pPr>
       <w:r>
         <w:rPr>
@@ -8687,21 +8689,12 @@
       <w:pPr>
         <w:shd w:val="clear" w:color="auto" w:fill="C0C0C0"/>
         <w:ind w:firstLineChars="200" w:firstLine="420"/>
-        <w:rPr>
-          <w:rFonts w:hint="eastAsia"/>
-        </w:rPr>
       </w:pPr>
       <w:r>
         <w:t>01_嵌入式Linux应用开发基础知识\source\05_general_Makefile</w:t>
       </w:r>
     </w:p>
-    <w:p>
-      <w:pPr>
-        <w:rPr>
-          <w:rFonts w:hint="eastAsia"/>
-        </w:rPr>
-      </w:pPr>
-    </w:p>
+    <w:p/>
     <w:p>
       <w:pPr>
         <w:pStyle w:val="4"/>
@@ -8769,9 +8762,6 @@
     <w:p>
       <w:pPr>
         <w:pStyle w:val="6"/>
-        <w:rPr>
-          <w:rFonts w:hint="eastAsia"/>
-        </w:rPr>
       </w:pPr>
       <w:r>
         <w:rPr>
@@ -8953,9 +8943,6 @@
     <w:p>
       <w:pPr>
         <w:ind w:firstLineChars="200" w:firstLine="420"/>
-        <w:rPr>
-          <w:rFonts w:hint="eastAsia"/>
-        </w:rPr>
       </w:pPr>
       <w:r>
         <w:rPr>
@@ -9029,9 +9016,6 @@
     <w:p>
       <w:pPr>
         <w:ind w:firstLineChars="200" w:firstLine="420"/>
-        <w:rPr>
-          <w:rFonts w:hint="eastAsia"/>
-        </w:rPr>
       </w:pPr>
       <w:r>
         <w:rPr>
@@ -9076,16 +9060,12 @@
     <w:p>
       <w:pPr>
         <w:ind w:firstLineChars="200" w:firstLine="420"/>
-        <w:rPr>
-          <w:rFonts w:hint="eastAsia"/>
-        </w:rPr>
       </w:pPr>
     </w:p>
     <w:p>
       <w:pPr>
         <w:pStyle w:val="6"/>
         <w:rPr>
-          <w:rFonts w:hint="eastAsia"/>
           <w:b w:val="0"/>
           <w:bCs w:val="0"/>
         </w:rPr>
@@ -9149,9 +9129,6 @@
     <w:p>
       <w:pPr>
         <w:shd w:val="clear" w:color="auto" w:fill="C0C0C0"/>
-        <w:rPr>
-          <w:rFonts w:hint="eastAsia"/>
-        </w:rPr>
       </w:pPr>
       <w:r>
         <w:t>A</w:t>
@@ -9181,9 +9158,6 @@
     <w:p>
       <w:pPr>
         <w:shd w:val="clear" w:color="auto" w:fill="C0C0C0"/>
-        <w:rPr>
-          <w:rFonts w:hint="eastAsia"/>
-        </w:rPr>
       </w:pPr>
       <w:r>
         <w:t>B</w:t>
@@ -9225,9 +9199,6 @@
     <w:p>
       <w:pPr>
         <w:shd w:val="clear" w:color="auto" w:fill="C0C0C0"/>
-        <w:rPr>
-          <w:rFonts w:hint="eastAsia"/>
-        </w:rPr>
       </w:pPr>
       <w:r>
         <w:t>C</w:t>
@@ -9293,9 +9264,6 @@
       <w:pPr>
         <w:shd w:val="clear" w:color="auto" w:fill="C0C0C0"/>
         <w:ind w:firstLineChars="600" w:firstLine="1260"/>
-        <w:rPr>
-          <w:rFonts w:hint="eastAsia"/>
-        </w:rPr>
       </w:pPr>
       <w:r>
         <w:t xml:space="preserve">// </w:t>
@@ -9366,9 +9334,6 @@
     <w:p>
       <w:pPr>
         <w:shd w:val="clear" w:color="auto" w:fill="C0C0C0"/>
-        <w:rPr>
-          <w:rFonts w:hint="eastAsia"/>
-        </w:rPr>
       </w:pPr>
       <w:r>
         <w:tab/>
@@ -9383,9 +9348,6 @@
     <w:p>
       <w:pPr>
         <w:ind w:firstLineChars="200" w:firstLine="420"/>
-        <w:rPr>
-          <w:rFonts w:hint="eastAsia"/>
-        </w:rPr>
       </w:pPr>
       <w:r>
         <w:rPr>
@@ -9453,16 +9415,12 @@
     <w:p>
       <w:pPr>
         <w:ind w:firstLineChars="200" w:firstLine="420"/>
-        <w:rPr>
-          <w:rFonts w:hint="eastAsia"/>
-        </w:rPr>
       </w:pPr>
     </w:p>
     <w:p>
       <w:pPr>
         <w:pStyle w:val="6"/>
         <w:rPr>
-          <w:rFonts w:hint="eastAsia"/>
           <w:b w:val="0"/>
           <w:bCs w:val="0"/>
         </w:rPr>
@@ -9561,9 +9519,6 @@
     <w:p>
       <w:pPr>
         <w:ind w:firstLineChars="200" w:firstLine="420"/>
-        <w:rPr>
-          <w:rFonts w:hint="eastAsia"/>
-        </w:rPr>
       </w:pPr>
       <w:r>
         <w:rPr>
@@ -9612,16 +9567,12 @@
     <w:p>
       <w:pPr>
         <w:ind w:firstLineChars="200" w:firstLine="420"/>
-        <w:rPr>
-          <w:rFonts w:hint="eastAsia"/>
-        </w:rPr>
       </w:pPr>
     </w:p>
     <w:p>
       <w:pPr>
         <w:pStyle w:val="6"/>
         <w:rPr>
-          <w:rFonts w:hint="eastAsia"/>
           <w:b w:val="0"/>
           <w:bCs w:val="0"/>
         </w:rPr>
@@ -9717,9 +9668,6 @@
     <w:p>
       <w:pPr>
         <w:ind w:firstLineChars="200" w:firstLine="420"/>
-        <w:rPr>
-          <w:rFonts w:hint="eastAsia"/>
-        </w:rPr>
       </w:pPr>
       <w:r>
         <w:rPr>
@@ -9760,7 +9708,6 @@
       <w:pPr>
         <w:pStyle w:val="6"/>
         <w:rPr>
-          <w:rFonts w:hint="eastAsia"/>
           <w:b w:val="0"/>
           <w:bCs w:val="0"/>
         </w:rPr>
@@ -9879,9 +9826,6 @@
     <w:p>
       <w:pPr>
         <w:shd w:val="clear" w:color="auto" w:fill="C0C0C0"/>
-        <w:rPr>
-          <w:rFonts w:hint="eastAsia"/>
-        </w:rPr>
       </w:pPr>
       <w:r>
         <w:t xml:space="preserve">First_target:   // </w:t>
@@ -9896,9 +9840,6 @@
     <w:p>
       <w:pPr>
         <w:shd w:val="clear" w:color="auto" w:fill="C0C0C0"/>
-        <w:rPr>
-          <w:rFonts w:hint="eastAsia"/>
-        </w:rPr>
       </w:pPr>
       <w:r>
         <w:rPr>
@@ -9943,9 +9884,6 @@
     <w:p>
       <w:pPr>
         <w:shd w:val="clear" w:color="auto" w:fill="C0C0C0"/>
-        <w:rPr>
-          <w:rFonts w:hint="eastAsia"/>
-        </w:rPr>
       </w:pPr>
       <w:r>
         <w:rPr>
@@ -9990,9 +9928,6 @@
     <w:p>
       <w:pPr>
         <w:shd w:val="clear" w:color="auto" w:fill="C0C0C0"/>
-        <w:rPr>
-          <w:rFonts w:hint="eastAsia"/>
-        </w:rPr>
       </w:pPr>
       <w:r>
         <w:tab/>
@@ -10008,7 +9943,6 @@
       <w:pPr>
         <w:pStyle w:val="6"/>
         <w:rPr>
-          <w:rFonts w:hint="eastAsia"/>
           <w:b w:val="0"/>
           <w:bCs w:val="0"/>
         </w:rPr>
@@ -10100,9 +10034,6 @@
     <w:p>
       <w:pPr>
         <w:shd w:val="clear" w:color="auto" w:fill="C0C0C0"/>
-        <w:rPr>
-          <w:rFonts w:hint="eastAsia"/>
-        </w:rPr>
       </w:pPr>
       <w:r>
         <w:tab/>
@@ -10206,16 +10137,12 @@
     <w:p>
       <w:pPr>
         <w:ind w:firstLineChars="200" w:firstLine="420"/>
-        <w:rPr>
-          <w:rFonts w:hint="eastAsia"/>
-        </w:rPr>
       </w:pPr>
     </w:p>
     <w:p>
       <w:pPr>
         <w:pStyle w:val="6"/>
         <w:rPr>
-          <w:rFonts w:hint="eastAsia"/>
           <w:b w:val="0"/>
           <w:bCs w:val="0"/>
         </w:rPr>
@@ -10497,9 +10424,6 @@
     <w:p>
       <w:pPr>
         <w:ind w:firstLineChars="200" w:firstLine="420"/>
-        <w:rPr>
-          <w:rFonts w:hint="eastAsia"/>
-        </w:rPr>
       </w:pPr>
     </w:p>
     <w:p>
@@ -10612,13 +10536,7 @@
     </w:p>
     <w:p>
       <w:r>
-        <w:t>i</w:t>
-      </w:r>
-      <w:r>
-        <w:t>v</w:t>
-      </w:r>
-      <w:r>
-        <w:t xml:space="preserve">.  </w:t>
+        <w:t xml:space="preserve">iv.  </w:t>
       </w:r>
       <w:r>
         <w:t>$(</w:t>
@@ -10671,10 +10589,7 @@
         <w:t>-</w:t>
       </w:r>
       <w:r>
-        <w:t>out</w:t>
-      </w:r>
-      <w:r>
-        <w:t>(</w:t>
+        <w:t>out(</w:t>
       </w:r>
       <w:r>
         <w:rPr>
@@ -10689,19 +10604,7 @@
         <w:rPr>
           <w:rFonts w:hint="eastAsia"/>
         </w:rPr>
-        <w:t>出来、</w:t>
-      </w:r>
-      <w:r>
-        <w:rPr>
-          <w:rFonts w:hint="eastAsia"/>
-        </w:rPr>
-        <w:t>扔掉</w:t>
-      </w:r>
-      <w:r>
-        <w:rPr>
-          <w:rFonts w:hint="eastAsia"/>
-        </w:rPr>
-        <w:t>。</w:t>
+        <w:t>出来、扔掉。</w:t>
       </w:r>
     </w:p>
     <w:p>
@@ -10942,94 +10845,37 @@
         <w:shd w:val="clear" w:color="auto" w:fill="C0C0C0"/>
       </w:pPr>
       <w:r>
-        <w:t>subdir-y    :</w:t>
-      </w:r>
-      <w:r>
-        <w:t>=</w:t>
-      </w:r>
-      <w:r>
-        <w:t xml:space="preserve"> </w:t>
-      </w:r>
-      <w:r>
-        <w:t xml:space="preserve"> </w:t>
-      </w:r>
-      <w:r>
-        <w:t>c</w:t>
-      </w:r>
-      <w:r>
-        <w:t xml:space="preserve">/ </w:t>
-      </w:r>
-      <w:r>
-        <w:t xml:space="preserve"> d</w:t>
-      </w:r>
-      <w:r>
-        <w:t>/</w:t>
-      </w:r>
-    </w:p>
-    <w:p>
-      <w:pPr>
-        <w:shd w:val="clear" w:color="auto" w:fill="C0C0C0"/>
-        <w:rPr>
-          <w:rFonts w:hint="eastAsia"/>
-        </w:rPr>
+        <w:t>subdir-y    :=  c/  d/</w:t>
+      </w:r>
+    </w:p>
+    <w:p>
+      <w:pPr>
+        <w:shd w:val="clear" w:color="auto" w:fill="C0C0C0"/>
       </w:pPr>
       <w:r>
         <w:t>subdir-y</w:t>
       </w:r>
       <w:r>
         <w:tab/>
-        <w:t xml:space="preserve">:= $(patsubst </w:t>
-      </w:r>
-      <w:r>
-        <w:t xml:space="preserve"> </w:t>
-      </w:r>
-      <w:r>
-        <w:t>%/,</w:t>
+        <w:t xml:space="preserve">:= $(patsubst  %/,  %,  $(subdir-y))   // </w:t>
+      </w:r>
+      <w:r>
+        <w:rPr>
+          <w:rFonts w:hint="eastAsia"/>
+        </w:rPr>
+        <w:t>结果为：c</w:t>
       </w:r>
       <w:r>
         <w:t xml:space="preserve">  </w:t>
       </w:r>
       <w:r>
-        <w:t>%,</w:t>
-      </w:r>
-      <w:r>
-        <w:t xml:space="preserve">  </w:t>
-      </w:r>
-      <w:r>
-        <w:t>$(</w:t>
-      </w:r>
-      <w:r>
-        <w:t>subdir-y</w:t>
-      </w:r>
-      <w:r>
-        <w:t>))</w:t>
-      </w:r>
-      <w:r>
-        <w:t xml:space="preserve">   // </w:t>
-      </w:r>
-      <w:r>
-        <w:rPr>
-          <w:rFonts w:hint="eastAsia"/>
-        </w:rPr>
-        <w:t>结果为：c</w:t>
-      </w:r>
-      <w:r>
-        <w:t xml:space="preserve">  </w:t>
-      </w:r>
-      <w:r>
         <w:rPr>
           <w:rFonts w:hint="eastAsia"/>
         </w:rPr>
         <w:t>d</w:t>
       </w:r>
     </w:p>
-    <w:p>
-      <w:pPr>
-        <w:rPr>
-          <w:rFonts w:hint="eastAsia"/>
-        </w:rPr>
-      </w:pPr>
-    </w:p>
+    <w:p/>
     <w:p>
       <w:pPr>
         <w:pStyle w:val="5"/>
@@ -11099,9 +10945,6 @@
     <w:p>
       <w:pPr>
         <w:shd w:val="clear" w:color="auto" w:fill="C0C0C0"/>
-        <w:rPr>
-          <w:rFonts w:hint="eastAsia"/>
-        </w:rPr>
       </w:pPr>
       <w:r>
         <w:rPr>
@@ -11142,13 +10985,7 @@
         <w:t>”包含的。</w:t>
       </w:r>
     </w:p>
-    <w:p>
-      <w:pPr>
-        <w:rPr>
-          <w:rFonts w:hint="eastAsia"/>
-        </w:rPr>
-      </w:pPr>
-    </w:p>
+    <w:p/>
     <w:p>
       <w:pPr>
         <w:pStyle w:val="6"/>
@@ -11176,11 +11013,6 @@
       </w:r>
     </w:p>
     <w:p>
-      <w:pPr>
-        <w:rPr>
-          <w:rFonts w:hint="eastAsia"/>
-        </w:rPr>
-      </w:pPr>
       <w:r>
         <w:t xml:space="preserve">i. </w:t>
       </w:r>
@@ -11220,22 +11052,13 @@
     <w:p>
       <w:pPr>
         <w:shd w:val="clear" w:color="auto" w:fill="C0C0C0"/>
-        <w:rPr>
-          <w:rFonts w:hint="eastAsia"/>
-        </w:rPr>
       </w:pPr>
       <w:r>
         <w:tab/>
         <w:t>make -C $@ -f $(TOPDIR)/Makefile.build</w:t>
       </w:r>
     </w:p>
-    <w:p>
-      <w:pPr>
-        <w:rPr>
-          <w:rFonts w:hint="eastAsia"/>
-        </w:rPr>
-      </w:pPr>
-    </w:p>
+    <w:p/>
     <w:p>
       <w:r>
         <w:t>ii.</w:t>
@@ -11282,11 +11105,6 @@
     </w:p>
     <w:p/>
     <w:p>
-      <w:pPr>
-        <w:rPr>
-          <w:rFonts w:hint="eastAsia"/>
-        </w:rPr>
-      </w:pPr>
       <w:r>
         <w:rPr>
           <w:rFonts w:hint="eastAsia"/>
@@ -11348,10 +11166,7 @@
         <w:pStyle w:val="6"/>
       </w:pPr>
       <w:r>
-        <w:t>C</w:t>
-      </w:r>
-      <w:r>
-        <w:t xml:space="preserve">. </w:t>
+        <w:t xml:space="preserve">C. </w:t>
       </w:r>
       <w:r>
         <w:rPr>
@@ -11410,13 +11225,7 @@
         <w:t>$(CC) $(LDFLAGS) -o $(TARGET) built-in.o</w:t>
       </w:r>
     </w:p>
-    <w:p>
-      <w:pPr>
-        <w:rPr>
-          <w:rFonts w:hint="eastAsia"/>
-        </w:rPr>
-      </w:pPr>
-    </w:p>
+    <w:p/>
     <w:p>
       <w:pPr>
         <w:pStyle w:val="5"/>
@@ -11425,27 +11234,10 @@
         <w:rPr>
           <w:rFonts w:hint="eastAsia"/>
         </w:rPr>
-        <w:t>③</w:t>
-      </w:r>
-      <w:r>
-        <w:rPr>
-          <w:rFonts w:hint="eastAsia"/>
-        </w:rPr>
-        <w:t xml:space="preserve"> </w:t>
-      </w:r>
-      <w:r>
-        <w:rPr>
-          <w:rFonts w:hint="eastAsia"/>
-        </w:rPr>
-        <w:t>情景演绎</w:t>
-      </w:r>
-    </w:p>
-    <w:p>
-      <w:pPr>
-        <w:rPr>
-          <w:rFonts w:hint="eastAsia"/>
-        </w:rPr>
-      </w:pPr>
+        <w:t>③ 情景演绎</w:t>
+      </w:r>
+    </w:p>
+    <w:p>
       <w:r>
         <w:rPr>
           <w:noProof/>
@@ -11489,62 +11281,59 @@
     </w:p>
     <w:p>
       <w:pPr>
+        <w:ind w:firstLineChars="200" w:firstLine="420"/>
+      </w:pPr>
+    </w:p>
+    <w:p>
+      <w:pPr>
+        <w:ind w:firstLineChars="200" w:firstLine="420"/>
+      </w:pPr>
+      <w:r>
+        <w:rPr>
+          <w:rFonts w:hint="eastAsia"/>
+        </w:rPr>
+        <w:t>本节下面的内容中不需要看，这是为写书《</w:t>
+      </w:r>
+      <w:r>
+        <w:rPr>
+          <w:rFonts w:hint="eastAsia"/>
+          <w:color w:val="FF0000"/>
+        </w:rPr>
+        <w:t>嵌入式L</w:t>
+      </w:r>
+      <w:r>
+        <w:rPr>
+          <w:color w:val="FF0000"/>
+        </w:rPr>
+        <w:t>inux</w:t>
+      </w:r>
+      <w:r>
+        <w:rPr>
+          <w:rFonts w:hint="eastAsia"/>
+          <w:color w:val="FF0000"/>
+        </w:rPr>
+        <w:t>应用开发完全手册 升级版</w:t>
+      </w:r>
+      <w:r>
+        <w:rPr>
+          <w:rFonts w:hint="eastAsia"/>
+        </w:rPr>
+        <w:t>》而准备的。结合3</w:t>
+      </w:r>
+      <w:r>
+        <w:t>.0</w:t>
+      </w:r>
+      <w:r>
+        <w:rPr>
+          <w:rFonts w:hint="eastAsia"/>
+        </w:rPr>
+        <w:t>节看视频就可以了。</w:t>
+      </w:r>
+    </w:p>
+    <w:p>
+      <w:pPr>
         <w:pStyle w:val="3"/>
       </w:pPr>
-    </w:p>
-    <w:p>
-      <w:pPr>
-        <w:ind w:firstLineChars="200" w:firstLine="420"/>
-        <w:rPr>
-          <w:rFonts w:hint="eastAsia"/>
-        </w:rPr>
-      </w:pPr>
-      <w:r>
-        <w:rPr>
-          <w:rFonts w:hint="eastAsia"/>
-        </w:rPr>
-        <w:t>本节下面的内容中不需要看，这是为写书《</w:t>
-      </w:r>
-      <w:r>
-        <w:rPr>
-          <w:rFonts w:hint="eastAsia"/>
-          <w:color w:val="FF0000"/>
-        </w:rPr>
-        <w:t>嵌入式L</w:t>
-      </w:r>
-      <w:r>
-        <w:rPr>
-          <w:color w:val="FF0000"/>
-        </w:rPr>
-        <w:t>inux</w:t>
-      </w:r>
-      <w:r>
-        <w:rPr>
-          <w:rFonts w:hint="eastAsia"/>
-          <w:color w:val="FF0000"/>
-        </w:rPr>
-        <w:t>应用开发完全手册 升级版</w:t>
-      </w:r>
-      <w:r>
-        <w:rPr>
-          <w:rFonts w:hint="eastAsia"/>
-        </w:rPr>
-        <w:t>》而准备的。结合3</w:t>
-      </w:r>
-      <w:r>
-        <w:t>.0</w:t>
-      </w:r>
-      <w:r>
-        <w:rPr>
-          <w:rFonts w:hint="eastAsia"/>
-        </w:rPr>
-        <w:t>节看视频就可以了。</w:t>
-      </w:r>
-    </w:p>
-    <w:p>
-      <w:pPr>
-        <w:pStyle w:val="3"/>
-      </w:pPr>
       <w:r>
         <w:rPr>
           <w:rFonts w:hint="eastAsia"/>
@@ -11563,8 +11352,6 @@
         </w:rPr>
         <w:t>规则</w:t>
       </w:r>
-      <w:bookmarkStart w:id="0" w:name="_GoBack"/>
-      <w:bookmarkEnd w:id="0"/>
     </w:p>
     <w:p>
       <w:pPr>
@@ -11668,45 +11455,39 @@
         <w:rPr>
           <w:rFonts w:hint="eastAsia"/>
         </w:rPr>
-        <w:t>是一</w:t>
-      </w:r>
+        <w:t>是一个执行的动作名称，诸如</w:t>
+      </w:r>
+      <w:r>
+        <w:rPr>
+          <w:rFonts w:hint="eastAsia"/>
+        </w:rPr>
+        <w:t>`</w:t>
+      </w:r>
+      <w:r>
+        <w:rPr>
+          <w:rFonts w:hint="eastAsia"/>
+        </w:rPr>
+        <w:t>clean</w:t>
+      </w:r>
+      <w:r>
+        <w:t>’</w:t>
+      </w:r>
+      <w:r>
+        <w:rPr>
+          <w:rFonts w:hint="eastAsia"/>
+        </w:rPr>
+        <w:t>。</w:t>
+      </w:r>
+    </w:p>
+    <w:p>
+      <w:pPr>
+        <w:ind w:firstLineChars="200" w:firstLine="420"/>
+      </w:pPr>
       <w:r>
         <w:rPr>
           <w:rFonts w:hint="eastAsia"/>
         </w:rPr>
         <w:lastRenderedPageBreak/>
-        <w:t>个执行的动作名称，诸如</w:t>
-      </w:r>
-      <w:r>
-        <w:rPr>
-          <w:rFonts w:hint="eastAsia"/>
-        </w:rPr>
-        <w:t>`</w:t>
-      </w:r>
-      <w:r>
-        <w:rPr>
-          <w:rFonts w:hint="eastAsia"/>
-        </w:rPr>
-        <w:t>clean</w:t>
-      </w:r>
-      <w:r>
-        <w:t>’</w:t>
-      </w:r>
-      <w:r>
-        <w:rPr>
-          <w:rFonts w:hint="eastAsia"/>
-        </w:rPr>
-        <w:t>。</w:t>
-      </w:r>
-    </w:p>
-    <w:p>
-      <w:pPr>
-        <w:ind w:firstLineChars="200" w:firstLine="420"/>
-      </w:pPr>
-      <w:r>
-        <w:rPr>
-          <w:rFonts w:hint="eastAsia"/>
-        </w:rPr>
         <w:t>依赖是用来产生目标的</w:t>
       </w:r>
       <w:r>
@@ -12479,36 +12260,714 @@
         <w:rPr>
           <w:rFonts w:hint="eastAsia"/>
         </w:rPr>
+        <w:t xml:space="preserve"> </w:t>
+      </w:r>
+      <w:r>
+        <w:rPr>
+          <w:rFonts w:hint="eastAsia"/>
+        </w:rPr>
+        <w:t>字符串替换和分析函数</w:t>
+      </w:r>
+    </w:p>
+    <w:p>
+      <w:r>
+        <w:rPr>
+          <w:rFonts w:hint="eastAsia"/>
+        </w:rPr>
+        <w:t>（1）</w:t>
+      </w:r>
+      <w:r>
+        <w:t xml:space="preserve">$(subst from,to,text) </w:t>
+      </w:r>
+    </w:p>
+    <w:p>
+      <w:pPr>
+        <w:ind w:firstLineChars="200" w:firstLine="420"/>
+      </w:pPr>
+      <w:r>
+        <w:rPr>
+          <w:rFonts w:hint="eastAsia"/>
+        </w:rPr>
         <w:lastRenderedPageBreak/>
+        <w:t>在文本</w:t>
+      </w:r>
+      <w:r>
+        <w:rPr>
+          <w:rFonts w:hint="eastAsia"/>
+        </w:rPr>
+        <w:t>`</w:t>
+      </w:r>
+      <w:r>
+        <w:rPr>
+          <w:rFonts w:hint="eastAsia"/>
+        </w:rPr>
+        <w:t>text</w:t>
+      </w:r>
+      <w:r>
+        <w:t>’</w:t>
+      </w:r>
+      <w:r>
+        <w:rPr>
+          <w:rFonts w:hint="eastAsia"/>
+        </w:rPr>
+        <w:t>中使用</w:t>
+      </w:r>
+      <w:r>
+        <w:rPr>
+          <w:rFonts w:hint="eastAsia"/>
+        </w:rPr>
+        <w:t>`</w:t>
+      </w:r>
+      <w:r>
+        <w:rPr>
+          <w:rFonts w:hint="eastAsia"/>
+        </w:rPr>
+        <w:t>to</w:t>
+      </w:r>
+      <w:r>
+        <w:t>’</w:t>
+      </w:r>
+      <w:r>
+        <w:rPr>
+          <w:rFonts w:hint="eastAsia"/>
+        </w:rPr>
+        <w:t>替换每一处</w:t>
+      </w:r>
+      <w:r>
+        <w:rPr>
+          <w:rFonts w:hint="eastAsia"/>
+        </w:rPr>
+        <w:t>`</w:t>
+      </w:r>
+      <w:r>
+        <w:rPr>
+          <w:rFonts w:hint="eastAsia"/>
+        </w:rPr>
+        <w:t>from</w:t>
+      </w:r>
+      <w:r>
+        <w:t>’</w:t>
+      </w:r>
+      <w:r>
+        <w:rPr>
+          <w:rFonts w:hint="eastAsia"/>
+        </w:rPr>
+        <w:t>。</w:t>
+      </w:r>
+    </w:p>
+    <w:p>
+      <w:pPr>
+        <w:ind w:firstLineChars="200" w:firstLine="420"/>
+      </w:pPr>
+      <w:r>
+        <w:rPr>
+          <w:rFonts w:hint="eastAsia"/>
+        </w:rPr>
+        <w:t>比如：</w:t>
+      </w:r>
+    </w:p>
+    <w:p>
+      <w:pPr>
+        <w:shd w:val="clear" w:color="auto" w:fill="C0C0C0"/>
+      </w:pPr>
+      <w:r>
+        <w:t>$(subst ee,EE,feet on the street)</w:t>
+      </w:r>
+    </w:p>
+    <w:p>
+      <w:pPr>
+        <w:ind w:firstLineChars="200" w:firstLine="420"/>
+      </w:pPr>
+      <w:r>
+        <w:rPr>
+          <w:rFonts w:hint="eastAsia"/>
+        </w:rPr>
+        <w:t>结果为‘fEEt on the street’。</w:t>
+      </w:r>
+    </w:p>
+    <w:p/>
+    <w:p>
+      <w:r>
+        <w:rPr>
+          <w:rFonts w:hint="eastAsia"/>
+        </w:rPr>
+        <w:t>（2）</w:t>
+      </w:r>
+      <w:r>
+        <w:t xml:space="preserve">$(patsubst pattern,replacement,text) </w:t>
+      </w:r>
+    </w:p>
+    <w:p>
+      <w:pPr>
+        <w:ind w:firstLineChars="200" w:firstLine="420"/>
+      </w:pPr>
+      <w:r>
+        <w:rPr>
+          <w:rFonts w:hint="eastAsia"/>
+        </w:rPr>
+        <w:t>寻找</w:t>
+      </w:r>
+      <w:r>
+        <w:rPr>
+          <w:rFonts w:hint="eastAsia"/>
+        </w:rPr>
+        <w:t>`</w:t>
+      </w:r>
+      <w:r>
+        <w:rPr>
+          <w:rFonts w:hint="eastAsia"/>
+        </w:rPr>
+        <w:t>text</w:t>
+      </w:r>
+      <w:r>
+        <w:t>’</w:t>
+      </w:r>
+      <w:r>
+        <w:rPr>
+          <w:rFonts w:hint="eastAsia"/>
+        </w:rPr>
+        <w:t>中符合格式</w:t>
+      </w:r>
+      <w:r>
+        <w:rPr>
+          <w:rFonts w:hint="eastAsia"/>
+        </w:rPr>
+        <w:t>`</w:t>
+      </w:r>
+      <w:r>
+        <w:rPr>
+          <w:rFonts w:hint="eastAsia"/>
+        </w:rPr>
+        <w:t>pattern</w:t>
+      </w:r>
+      <w:r>
+        <w:t>’</w:t>
+      </w:r>
+      <w:r>
+        <w:rPr>
+          <w:rFonts w:hint="eastAsia"/>
+        </w:rPr>
+        <w:t>的字，用</w:t>
+      </w:r>
+      <w:r>
+        <w:rPr>
+          <w:rFonts w:hint="eastAsia"/>
+        </w:rPr>
+        <w:t>`</w:t>
+      </w:r>
+      <w:r>
+        <w:rPr>
+          <w:rFonts w:hint="eastAsia"/>
+        </w:rPr>
+        <w:t>replacement</w:t>
+      </w:r>
+      <w:r>
+        <w:t>’</w:t>
+      </w:r>
+      <w:r>
+        <w:rPr>
+          <w:rFonts w:hint="eastAsia"/>
+        </w:rPr>
+        <w:t>替换它们。</w:t>
+      </w:r>
+      <w:r>
+        <w:rPr>
+          <w:rFonts w:hint="eastAsia"/>
+        </w:rPr>
+        <w:t>`</w:t>
+      </w:r>
+      <w:r>
+        <w:rPr>
+          <w:rFonts w:hint="eastAsia"/>
+        </w:rPr>
+        <w:t>pattern</w:t>
+      </w:r>
+      <w:r>
+        <w:t>’</w:t>
+      </w:r>
+      <w:r>
+        <w:rPr>
+          <w:rFonts w:hint="eastAsia"/>
+        </w:rPr>
+        <w:t>和</w:t>
+      </w:r>
+      <w:r>
+        <w:rPr>
+          <w:rFonts w:hint="eastAsia"/>
+        </w:rPr>
+        <w:t>`</w:t>
+      </w:r>
+      <w:r>
+        <w:rPr>
+          <w:rFonts w:hint="eastAsia"/>
+        </w:rPr>
+        <w:t>replacement</w:t>
+      </w:r>
+      <w:r>
+        <w:t>’</w:t>
+      </w:r>
+      <w:r>
+        <w:rPr>
+          <w:rFonts w:hint="eastAsia"/>
+        </w:rPr>
+        <w:t>中可以使用通配符。</w:t>
+      </w:r>
+    </w:p>
+    <w:p>
+      <w:r>
+        <w:rPr>
+          <w:rFonts w:hint="eastAsia"/>
+        </w:rPr>
+        <w:t>比如：</w:t>
+      </w:r>
+    </w:p>
+    <w:p>
+      <w:pPr>
+        <w:shd w:val="clear" w:color="auto" w:fill="C0C0C0"/>
+      </w:pPr>
+      <w:r>
+        <w:t>$(patsubst %.c,%.o,x.c.c bar.c)</w:t>
+      </w:r>
+    </w:p>
+    <w:p>
+      <w:pPr>
+        <w:ind w:firstLineChars="200" w:firstLine="420"/>
+      </w:pPr>
+      <w:r>
+        <w:rPr>
+          <w:rFonts w:hint="eastAsia"/>
+        </w:rPr>
+        <w:t>结果为：</w:t>
+      </w:r>
+      <w:r>
+        <w:rPr>
+          <w:rFonts w:hint="eastAsia"/>
+        </w:rPr>
+        <w:t>`</w:t>
+      </w:r>
+      <w:r>
+        <w:t>x.c.o bar.o</w:t>
+      </w:r>
+      <w:r>
+        <w:t>’</w:t>
+      </w:r>
+      <w:r>
+        <w:t>。</w:t>
+      </w:r>
+    </w:p>
+    <w:p/>
+    <w:p>
+      <w:r>
+        <w:rPr>
+          <w:rFonts w:hint="eastAsia"/>
+        </w:rPr>
+        <w:t>（3）</w:t>
+      </w:r>
+      <w:r>
+        <w:t xml:space="preserve">$(strip string) </w:t>
+      </w:r>
+    </w:p>
+    <w:p>
+      <w:pPr>
+        <w:ind w:firstLineChars="200" w:firstLine="420"/>
+      </w:pPr>
+      <w:r>
+        <w:rPr>
+          <w:rFonts w:hint="eastAsia"/>
+        </w:rPr>
+        <w:t>去掉前导和结尾空格，并将中间的多个空格压缩为单个空格。</w:t>
+      </w:r>
+    </w:p>
+    <w:p>
+      <w:r>
+        <w:rPr>
+          <w:rFonts w:hint="eastAsia"/>
+        </w:rPr>
+        <w:t>比如：</w:t>
+      </w:r>
+    </w:p>
+    <w:p>
+      <w:pPr>
+        <w:shd w:val="clear" w:color="auto" w:fill="C0C0C0"/>
+      </w:pPr>
+      <w:r>
+        <w:t xml:space="preserve">$(strip a </w:t>
+      </w:r>
+      <w:r>
+        <w:rPr>
+          <w:rFonts w:hint="eastAsia"/>
+        </w:rPr>
+        <w:t xml:space="preserve">  </w:t>
+      </w:r>
+      <w:r>
+        <w:t>b c )</w:t>
+      </w:r>
+    </w:p>
+    <w:p>
+      <w:pPr>
+        <w:ind w:firstLineChars="200" w:firstLine="420"/>
+      </w:pPr>
+      <w:r>
+        <w:t>结果为</w:t>
+      </w:r>
+      <w:r>
+        <w:rPr>
+          <w:rFonts w:hint="eastAsia"/>
+        </w:rPr>
+        <w:t>`</w:t>
+      </w:r>
+      <w:r>
+        <w:t>a b c</w:t>
+      </w:r>
+      <w:r>
+        <w:t>’</w:t>
+      </w:r>
+      <w:r>
+        <w:rPr>
+          <w:rFonts w:hint="eastAsia"/>
+        </w:rPr>
+        <w:t>。</w:t>
+      </w:r>
+    </w:p>
+    <w:p/>
+    <w:p>
+      <w:r>
+        <w:rPr>
+          <w:rFonts w:hint="eastAsia"/>
+        </w:rPr>
+        <w:t>（4）</w:t>
+      </w:r>
+      <w:r>
+        <w:t xml:space="preserve">$(findstring find,in) </w:t>
+      </w:r>
+    </w:p>
+    <w:p>
+      <w:pPr>
+        <w:ind w:firstLineChars="200" w:firstLine="420"/>
+      </w:pPr>
+      <w:r>
+        <w:rPr>
+          <w:rFonts w:hint="eastAsia"/>
+        </w:rPr>
+        <w:t>在字符串</w:t>
+      </w:r>
+      <w:r>
+        <w:rPr>
+          <w:rFonts w:hint="eastAsia"/>
+        </w:rPr>
+        <w:t>`</w:t>
+      </w:r>
+      <w:r>
+        <w:rPr>
+          <w:rFonts w:hint="eastAsia"/>
+        </w:rPr>
+        <w:t>in</w:t>
+      </w:r>
+      <w:r>
+        <w:t>’</w:t>
+      </w:r>
+      <w:r>
+        <w:rPr>
+          <w:rFonts w:hint="eastAsia"/>
+        </w:rPr>
+        <w:t>中搜寻</w:t>
+      </w:r>
+      <w:r>
+        <w:rPr>
+          <w:rFonts w:hint="eastAsia"/>
+        </w:rPr>
+        <w:t>`</w:t>
+      </w:r>
+      <w:r>
+        <w:rPr>
+          <w:rFonts w:hint="eastAsia"/>
+        </w:rPr>
+        <w:t>find</w:t>
+      </w:r>
+      <w:r>
+        <w:t>’</w:t>
+      </w:r>
+      <w:r>
+        <w:rPr>
+          <w:rFonts w:hint="eastAsia"/>
+        </w:rPr>
+        <w:t>，如果找到，则返回值是</w:t>
+      </w:r>
+      <w:r>
+        <w:rPr>
+          <w:rFonts w:hint="eastAsia"/>
+        </w:rPr>
+        <w:t>`</w:t>
+      </w:r>
+      <w:r>
+        <w:rPr>
+          <w:rFonts w:hint="eastAsia"/>
+        </w:rPr>
+        <w:t>find</w:t>
+      </w:r>
+      <w:r>
+        <w:t>’</w:t>
+      </w:r>
+      <w:r>
+        <w:rPr>
+          <w:rFonts w:hint="eastAsia"/>
+        </w:rPr>
+        <w:t>，否则返回值为空。</w:t>
+      </w:r>
+    </w:p>
+    <w:p>
+      <w:pPr>
+        <w:ind w:firstLineChars="200" w:firstLine="420"/>
+      </w:pPr>
+      <w:r>
+        <w:rPr>
+          <w:rFonts w:hint="eastAsia"/>
+        </w:rPr>
+        <w:t>比如：</w:t>
+      </w:r>
+    </w:p>
+    <w:p>
+      <w:pPr>
+        <w:shd w:val="clear" w:color="auto" w:fill="C0C0C0"/>
+      </w:pPr>
+      <w:r>
+        <w:t>$(findstring a,a b c)</w:t>
+      </w:r>
+    </w:p>
+    <w:p>
+      <w:pPr>
+        <w:shd w:val="clear" w:color="auto" w:fill="C0C0C0"/>
+      </w:pPr>
+      <w:r>
+        <w:t>$(findstring a,b c)</w:t>
+      </w:r>
+    </w:p>
+    <w:p>
+      <w:pPr>
+        <w:ind w:firstLineChars="200" w:firstLine="420"/>
+      </w:pPr>
+      <w:r>
+        <w:rPr>
+          <w:rFonts w:hint="eastAsia"/>
+        </w:rPr>
+        <w:t>将分别产生值</w:t>
+      </w:r>
+      <w:r>
+        <w:rPr>
+          <w:rFonts w:hint="eastAsia"/>
+        </w:rPr>
+        <w:t>`</w:t>
+      </w:r>
+      <w:r>
+        <w:t>a</w:t>
+      </w:r>
+      <w:r>
+        <w:t>’</w:t>
+      </w:r>
+      <w:r>
+        <w:t>和</w:t>
+      </w:r>
+      <w:r>
+        <w:rPr>
+          <w:rFonts w:hint="eastAsia"/>
+        </w:rPr>
+        <w:t>`</w:t>
+      </w:r>
+      <w:r>
+        <w:t>’</w:t>
+      </w:r>
+      <w:r>
+        <w:rPr>
+          <w:rFonts w:hint="eastAsia"/>
+        </w:rPr>
+        <w:t>(空字符串)</w:t>
+      </w:r>
+      <w:r>
+        <w:t>。</w:t>
+      </w:r>
+    </w:p>
+    <w:p/>
+    <w:p>
+      <w:r>
+        <w:rPr>
+          <w:rFonts w:hint="eastAsia"/>
+        </w:rPr>
+        <w:t>（5）</w:t>
+      </w:r>
+      <w:r>
+        <w:t xml:space="preserve">$(filter pattern...,text) </w:t>
+      </w:r>
+    </w:p>
+    <w:p>
+      <w:pPr>
+        <w:ind w:firstLineChars="200" w:firstLine="420"/>
+      </w:pPr>
+      <w:r>
+        <w:rPr>
+          <w:rFonts w:hint="eastAsia"/>
+        </w:rPr>
+        <w:t>返回在</w:t>
+      </w:r>
+      <w:r>
+        <w:rPr>
+          <w:rFonts w:hint="eastAsia"/>
+        </w:rPr>
+        <w:t>`</w:t>
+      </w:r>
+      <w:r>
+        <w:rPr>
+          <w:rFonts w:hint="eastAsia"/>
+        </w:rPr>
+        <w:t>text</w:t>
+      </w:r>
+      <w:r>
+        <w:t>’</w:t>
+      </w:r>
+      <w:r>
+        <w:rPr>
+          <w:rFonts w:hint="eastAsia"/>
+        </w:rPr>
+        <w:t>中由空格隔开且匹配格式</w:t>
+      </w:r>
+      <w:r>
+        <w:rPr>
+          <w:rFonts w:hint="eastAsia"/>
+        </w:rPr>
+        <w:t>`</w:t>
+      </w:r>
+      <w:r>
+        <w:rPr>
+          <w:rFonts w:hint="eastAsia"/>
+        </w:rPr>
+        <w:t>pattern...</w:t>
+      </w:r>
+      <w:r>
+        <w:t>’</w:t>
+      </w:r>
+      <w:r>
+        <w:rPr>
+          <w:rFonts w:hint="eastAsia"/>
+        </w:rPr>
+        <w:t>的字，</w:t>
+      </w:r>
+      <w:r>
+        <w:rPr>
+          <w:rFonts w:hint="eastAsia"/>
+        </w:rPr>
+        <w:t>去除</w:t>
+      </w:r>
+      <w:r>
+        <w:rPr>
+          <w:rFonts w:hint="eastAsia"/>
+        </w:rPr>
+        <w:t>不符合格式</w:t>
+      </w:r>
+      <w:r>
+        <w:rPr>
+          <w:rFonts w:hint="eastAsia"/>
+        </w:rPr>
+        <w:t>`</w:t>
+      </w:r>
+      <w:r>
+        <w:rPr>
+          <w:rFonts w:hint="eastAsia"/>
+        </w:rPr>
+        <w:t>pattern...</w:t>
+      </w:r>
+      <w:r>
+        <w:t>’</w:t>
+      </w:r>
+      <w:r>
+        <w:rPr>
+          <w:rFonts w:hint="eastAsia"/>
+        </w:rPr>
+        <w:t>的字。</w:t>
+      </w:r>
+    </w:p>
+    <w:p>
+      <w:r>
+        <w:rPr>
+          <w:rFonts w:hint="eastAsia"/>
+        </w:rPr>
+        <w:t>比如：</w:t>
+      </w:r>
+    </w:p>
+    <w:p>
+      <w:pPr>
+        <w:shd w:val="clear" w:color="auto" w:fill="C0C0C0"/>
+      </w:pPr>
+      <w:r>
+        <w:t xml:space="preserve">$(filter %.c %.s,foo.c bar.c baz.s ugh.h) </w:t>
+      </w:r>
+    </w:p>
+    <w:p>
+      <w:pPr>
+        <w:ind w:firstLineChars="200" w:firstLine="420"/>
+      </w:pPr>
+      <w:r>
+        <w:rPr>
+          <w:rFonts w:hint="eastAsia"/>
+        </w:rPr>
+        <w:t>结果为</w:t>
+      </w:r>
+      <w:r>
+        <w:rPr>
+          <w:rFonts w:hint="eastAsia"/>
+        </w:rPr>
+        <w:t>`</w:t>
+      </w:r>
+      <w:r>
+        <w:t>foo.c</w:t>
+      </w:r>
+      <w:r>
+        <w:rPr>
+          <w:rFonts w:hint="eastAsia"/>
+        </w:rPr>
         <w:t xml:space="preserve"> </w:t>
       </w:r>
       <w:r>
-        <w:rPr>
-          <w:rFonts w:hint="eastAsia"/>
-        </w:rPr>
-        <w:t>字符串替换和分析函数</w:t>
-      </w:r>
-    </w:p>
-    <w:p>
-      <w:r>
-        <w:rPr>
-          <w:rFonts w:hint="eastAsia"/>
-        </w:rPr>
-        <w:t>（1）</w:t>
-      </w:r>
-      <w:r>
-        <w:t xml:space="preserve">$(subst from,to,text) </w:t>
-      </w:r>
-    </w:p>
-    <w:p>
-      <w:pPr>
-        <w:ind w:firstLineChars="200" w:firstLine="420"/>
-      </w:pPr>
-      <w:r>
-        <w:rPr>
-          <w:rFonts w:hint="eastAsia"/>
-        </w:rPr>
-        <w:t>在文本</w:t>
+        <w:t>bar.c</w:t>
+      </w:r>
+      <w:r>
+        <w:rPr>
+          <w:rFonts w:hint="eastAsia"/>
+        </w:rPr>
+        <w:t xml:space="preserve"> </w:t>
+      </w:r>
+      <w:r>
+        <w:t>baz.s</w:t>
+      </w:r>
+      <w:r>
+        <w:t>’</w:t>
+      </w:r>
+      <w:r>
+        <w:rPr>
+          <w:rFonts w:hint="eastAsia"/>
+        </w:rPr>
+        <w:t>。</w:t>
+      </w:r>
+    </w:p>
+    <w:p/>
+    <w:p>
+      <w:r>
+        <w:rPr>
+          <w:rFonts w:hint="eastAsia"/>
+        </w:rPr>
+        <w:t>（6）</w:t>
+      </w:r>
+      <w:r>
+        <w:t xml:space="preserve">$(filter-out pattern...,text) </w:t>
+      </w:r>
+    </w:p>
+    <w:p>
+      <w:pPr>
+        <w:ind w:firstLineChars="200" w:firstLine="420"/>
+      </w:pPr>
+      <w:r>
+        <w:rPr>
+          <w:rFonts w:hint="eastAsia"/>
+        </w:rPr>
+        <w:t>返回在</w:t>
       </w:r>
       <w:r>
         <w:rPr>
@@ -12529,7 +12988,7 @@
         <w:rPr>
           <w:rFonts w:hint="eastAsia"/>
         </w:rPr>
-        <w:t>中使用</w:t>
+        <w:t>中由空格隔开且不匹配格式</w:t>
       </w:r>
       <w:r>
         <w:rPr>
@@ -12541,7 +13000,7 @@
         <w:rPr>
           <w:rFonts w:hint="eastAsia"/>
         </w:rPr>
-        <w:t>to</w:t>
+        <w:t>pattern...</w:t>
       </w:r>
       <w:r>
         <w:t>’</w:t>
@@ -12550,7 +13009,19 @@
         <w:rPr>
           <w:rFonts w:hint="eastAsia"/>
         </w:rPr>
-        <w:t>替换每一处</w:t>
+        <w:t>的字，</w:t>
+      </w:r>
+      <w:r>
+        <w:rPr>
+          <w:rFonts w:hint="eastAsia"/>
+        </w:rPr>
+        <w:t>去除</w:t>
+      </w:r>
+      <w:r>
+        <w:rPr>
+          <w:rFonts w:hint="eastAsia"/>
+        </w:rPr>
+        <w:t>符合格式</w:t>
       </w:r>
       <w:r>
         <w:rPr>
@@ -12562,7 +13033,7 @@
         <w:rPr>
           <w:rFonts w:hint="eastAsia"/>
         </w:rPr>
-        <w:t>from</w:t>
+        <w:t>pattern...</w:t>
       </w:r>
       <w:r>
         <w:t>’</w:t>
@@ -12571,9 +13042,95 @@
         <w:rPr>
           <w:rFonts w:hint="eastAsia"/>
         </w:rPr>
+        <w:t>的字。</w:t>
+      </w:r>
+      <w:r>
+        <w:rPr>
+          <w:rFonts w:hint="eastAsia"/>
+        </w:rPr>
+        <w:t>它</w:t>
+      </w:r>
+      <w:r>
+        <w:rPr>
+          <w:rFonts w:hint="eastAsia"/>
+        </w:rPr>
+        <w:t>是函数filter的反函数。</w:t>
+      </w:r>
+    </w:p>
+    <w:p>
+      <w:pPr>
+        <w:ind w:firstLineChars="200" w:firstLine="420"/>
+      </w:pPr>
+      <w:r>
+        <w:rPr>
+          <w:rFonts w:hint="eastAsia"/>
+        </w:rPr>
+        <w:t>比如：</w:t>
+      </w:r>
+    </w:p>
+    <w:p>
+      <w:pPr>
+        <w:shd w:val="clear" w:color="auto" w:fill="C0C0C0"/>
+      </w:pPr>
+      <w:r>
+        <w:t xml:space="preserve">$(filter %.c %.s,foo.c bar.c baz.s ugh.h) </w:t>
+      </w:r>
+    </w:p>
+    <w:p>
+      <w:pPr>
+        <w:ind w:firstLineChars="200" w:firstLine="420"/>
+      </w:pPr>
+      <w:r>
+        <w:rPr>
+          <w:rFonts w:hint="eastAsia"/>
+        </w:rPr>
+        <w:t>结果为</w:t>
+      </w:r>
+      <w:r>
+        <w:rPr>
+          <w:rFonts w:hint="eastAsia"/>
+        </w:rPr>
+        <w:t>`</w:t>
+      </w:r>
+      <w:r>
+        <w:rPr>
+          <w:rFonts w:hint="eastAsia"/>
+        </w:rPr>
+        <w:t>ugh.h</w:t>
+      </w:r>
+      <w:r>
+        <w:t>’</w:t>
+      </w:r>
+      <w:r>
+        <w:rPr>
+          <w:rFonts w:hint="eastAsia"/>
+        </w:rPr>
         <w:t>。</w:t>
       </w:r>
     </w:p>
+    <w:p/>
+    <w:p>
+      <w:r>
+        <w:rPr>
+          <w:rFonts w:hint="eastAsia"/>
+        </w:rPr>
+        <w:t>（7）</w:t>
+      </w:r>
+      <w:r>
+        <w:t xml:space="preserve">$(sort list) </w:t>
+      </w:r>
+    </w:p>
+    <w:p>
+      <w:pPr>
+        <w:ind w:firstLineChars="200" w:firstLine="420"/>
+      </w:pPr>
+      <w:r>
+        <w:rPr>
+          <w:rFonts w:hint="eastAsia"/>
+        </w:rPr>
+        <w:t>将‘list’中的字按字母顺序排序，并去掉重复的字。输出由单个空格隔开的字的列表。</w:t>
+      </w:r>
+    </w:p>
     <w:p>
       <w:pPr>
         <w:ind w:firstLineChars="200" w:firstLine="420"/>
@@ -12590,782 +13147,6 @@
         <w:shd w:val="clear" w:color="auto" w:fill="C0C0C0"/>
       </w:pPr>
       <w:r>
-        <w:t>$(subst ee,EE,feet on the street)</w:t>
-      </w:r>
-    </w:p>
-    <w:p>
-      <w:pPr>
-        <w:ind w:firstLineChars="200" w:firstLine="420"/>
-      </w:pPr>
-      <w:r>
-        <w:rPr>
-          <w:rFonts w:hint="eastAsia"/>
-        </w:rPr>
-        <w:t>结果为‘fEEt on the street’。</w:t>
-      </w:r>
-    </w:p>
-    <w:p/>
-    <w:p>
-      <w:r>
-        <w:rPr>
-          <w:rFonts w:hint="eastAsia"/>
-        </w:rPr>
-        <w:t>（2）</w:t>
-      </w:r>
-      <w:r>
-        <w:t xml:space="preserve">$(patsubst pattern,replacement,text) </w:t>
-      </w:r>
-    </w:p>
-    <w:p>
-      <w:pPr>
-        <w:ind w:firstLineChars="200" w:firstLine="420"/>
-      </w:pPr>
-      <w:r>
-        <w:rPr>
-          <w:rFonts w:hint="eastAsia"/>
-        </w:rPr>
-        <w:t>寻找</w:t>
-      </w:r>
-      <w:r>
-        <w:rPr>
-          <w:rFonts w:hint="eastAsia"/>
-        </w:rPr>
-        <w:t>`</w:t>
-      </w:r>
-      <w:r>
-        <w:rPr>
-          <w:rFonts w:hint="eastAsia"/>
-        </w:rPr>
-        <w:t>text</w:t>
-      </w:r>
-      <w:r>
-        <w:t>’</w:t>
-      </w:r>
-      <w:r>
-        <w:rPr>
-          <w:rFonts w:hint="eastAsia"/>
-        </w:rPr>
-        <w:t>中符合格式</w:t>
-      </w:r>
-      <w:r>
-        <w:rPr>
-          <w:rFonts w:hint="eastAsia"/>
-        </w:rPr>
-        <w:t>`</w:t>
-      </w:r>
-      <w:r>
-        <w:rPr>
-          <w:rFonts w:hint="eastAsia"/>
-        </w:rPr>
-        <w:t>pattern</w:t>
-      </w:r>
-      <w:r>
-        <w:t>’</w:t>
-      </w:r>
-      <w:r>
-        <w:rPr>
-          <w:rFonts w:hint="eastAsia"/>
-        </w:rPr>
-        <w:t>的字，用</w:t>
-      </w:r>
-      <w:r>
-        <w:rPr>
-          <w:rFonts w:hint="eastAsia"/>
-        </w:rPr>
-        <w:t>`</w:t>
-      </w:r>
-      <w:r>
-        <w:rPr>
-          <w:rFonts w:hint="eastAsia"/>
-        </w:rPr>
-        <w:t>replacement</w:t>
-      </w:r>
-      <w:r>
-        <w:t>’</w:t>
-      </w:r>
-      <w:r>
-        <w:rPr>
-          <w:rFonts w:hint="eastAsia"/>
-        </w:rPr>
-        <w:t>替换它们。</w:t>
-      </w:r>
-      <w:r>
-        <w:rPr>
-          <w:rFonts w:hint="eastAsia"/>
-        </w:rPr>
-        <w:t>`</w:t>
-      </w:r>
-      <w:r>
-        <w:rPr>
-          <w:rFonts w:hint="eastAsia"/>
-        </w:rPr>
-        <w:t>pattern</w:t>
-      </w:r>
-      <w:r>
-        <w:t>’</w:t>
-      </w:r>
-      <w:r>
-        <w:rPr>
-          <w:rFonts w:hint="eastAsia"/>
-        </w:rPr>
-        <w:t>和</w:t>
-      </w:r>
-      <w:r>
-        <w:rPr>
-          <w:rFonts w:hint="eastAsia"/>
-        </w:rPr>
-        <w:t>`</w:t>
-      </w:r>
-      <w:r>
-        <w:rPr>
-          <w:rFonts w:hint="eastAsia"/>
-        </w:rPr>
-        <w:t>replacement</w:t>
-      </w:r>
-      <w:r>
-        <w:t>’</w:t>
-      </w:r>
-      <w:r>
-        <w:rPr>
-          <w:rFonts w:hint="eastAsia"/>
-        </w:rPr>
-        <w:t>中可以使用通配符。</w:t>
-      </w:r>
-    </w:p>
-    <w:p>
-      <w:r>
-        <w:rPr>
-          <w:rFonts w:hint="eastAsia"/>
-        </w:rPr>
-        <w:t>比如：</w:t>
-      </w:r>
-    </w:p>
-    <w:p>
-      <w:pPr>
-        <w:shd w:val="clear" w:color="auto" w:fill="C0C0C0"/>
-      </w:pPr>
-      <w:r>
-        <w:t>$(patsubst %.c,%.o,x.c.c bar.c)</w:t>
-      </w:r>
-    </w:p>
-    <w:p>
-      <w:pPr>
-        <w:ind w:firstLineChars="200" w:firstLine="420"/>
-      </w:pPr>
-      <w:r>
-        <w:rPr>
-          <w:rFonts w:hint="eastAsia"/>
-        </w:rPr>
-        <w:t>结果为：</w:t>
-      </w:r>
-      <w:r>
-        <w:rPr>
-          <w:rFonts w:hint="eastAsia"/>
-        </w:rPr>
-        <w:t>`</w:t>
-      </w:r>
-      <w:r>
-        <w:t>x.c.o bar.o</w:t>
-      </w:r>
-      <w:r>
-        <w:t>’</w:t>
-      </w:r>
-      <w:r>
-        <w:t>。</w:t>
-      </w:r>
-    </w:p>
-    <w:p/>
-    <w:p>
-      <w:r>
-        <w:rPr>
-          <w:rFonts w:hint="eastAsia"/>
-        </w:rPr>
-        <w:t>（3）</w:t>
-      </w:r>
-      <w:r>
-        <w:t xml:space="preserve">$(strip string) </w:t>
-      </w:r>
-    </w:p>
-    <w:p>
-      <w:pPr>
-        <w:ind w:firstLineChars="200" w:firstLine="420"/>
-      </w:pPr>
-      <w:r>
-        <w:rPr>
-          <w:rFonts w:hint="eastAsia"/>
-        </w:rPr>
-        <w:t>去掉前导和结尾空格，并将中间的多个空格压缩为单个空格。</w:t>
-      </w:r>
-    </w:p>
-    <w:p>
-      <w:r>
-        <w:rPr>
-          <w:rFonts w:hint="eastAsia"/>
-        </w:rPr>
-        <w:t>比如：</w:t>
-      </w:r>
-    </w:p>
-    <w:p>
-      <w:pPr>
-        <w:shd w:val="clear" w:color="auto" w:fill="C0C0C0"/>
-      </w:pPr>
-      <w:r>
-        <w:t xml:space="preserve">$(strip a </w:t>
-      </w:r>
-      <w:r>
-        <w:rPr>
-          <w:rFonts w:hint="eastAsia"/>
-        </w:rPr>
-        <w:t xml:space="preserve">  </w:t>
-      </w:r>
-      <w:r>
-        <w:t>b c )</w:t>
-      </w:r>
-    </w:p>
-    <w:p>
-      <w:pPr>
-        <w:ind w:firstLineChars="200" w:firstLine="420"/>
-      </w:pPr>
-      <w:r>
-        <w:t>结果为</w:t>
-      </w:r>
-      <w:r>
-        <w:rPr>
-          <w:rFonts w:hint="eastAsia"/>
-        </w:rPr>
-        <w:t>`</w:t>
-      </w:r>
-      <w:r>
-        <w:t>a b c</w:t>
-      </w:r>
-      <w:r>
-        <w:t>’</w:t>
-      </w:r>
-      <w:r>
-        <w:rPr>
-          <w:rFonts w:hint="eastAsia"/>
-        </w:rPr>
-        <w:t>。</w:t>
-      </w:r>
-    </w:p>
-    <w:p/>
-    <w:p>
-      <w:r>
-        <w:rPr>
-          <w:rFonts w:hint="eastAsia"/>
-        </w:rPr>
-        <w:t>（4）</w:t>
-      </w:r>
-      <w:r>
-        <w:t xml:space="preserve">$(findstring find,in) </w:t>
-      </w:r>
-    </w:p>
-    <w:p>
-      <w:pPr>
-        <w:ind w:firstLineChars="200" w:firstLine="420"/>
-      </w:pPr>
-      <w:r>
-        <w:rPr>
-          <w:rFonts w:hint="eastAsia"/>
-        </w:rPr>
-        <w:t>在字符串</w:t>
-      </w:r>
-      <w:r>
-        <w:rPr>
-          <w:rFonts w:hint="eastAsia"/>
-        </w:rPr>
-        <w:t>`</w:t>
-      </w:r>
-      <w:r>
-        <w:rPr>
-          <w:rFonts w:hint="eastAsia"/>
-        </w:rPr>
-        <w:t>in</w:t>
-      </w:r>
-      <w:r>
-        <w:t>’</w:t>
-      </w:r>
-      <w:r>
-        <w:rPr>
-          <w:rFonts w:hint="eastAsia"/>
-        </w:rPr>
-        <w:t>中搜寻</w:t>
-      </w:r>
-      <w:r>
-        <w:rPr>
-          <w:rFonts w:hint="eastAsia"/>
-        </w:rPr>
-        <w:t>`</w:t>
-      </w:r>
-      <w:r>
-        <w:rPr>
-          <w:rFonts w:hint="eastAsia"/>
-        </w:rPr>
-        <w:t>find</w:t>
-      </w:r>
-      <w:r>
-        <w:t>’</w:t>
-      </w:r>
-      <w:r>
-        <w:rPr>
-          <w:rFonts w:hint="eastAsia"/>
-        </w:rPr>
-        <w:t>，如果找到，则返回值是</w:t>
-      </w:r>
-      <w:r>
-        <w:rPr>
-          <w:rFonts w:hint="eastAsia"/>
-        </w:rPr>
-        <w:t>`</w:t>
-      </w:r>
-      <w:r>
-        <w:rPr>
-          <w:rFonts w:hint="eastAsia"/>
-        </w:rPr>
-        <w:t>find</w:t>
-      </w:r>
-      <w:r>
-        <w:t>’</w:t>
-      </w:r>
-      <w:r>
-        <w:rPr>
-          <w:rFonts w:hint="eastAsia"/>
-        </w:rPr>
-        <w:t>，否则返回值为空。</w:t>
-      </w:r>
-    </w:p>
-    <w:p>
-      <w:pPr>
-        <w:ind w:firstLineChars="200" w:firstLine="420"/>
-      </w:pPr>
-      <w:r>
-        <w:rPr>
-          <w:rFonts w:hint="eastAsia"/>
-        </w:rPr>
-        <w:t>比如：</w:t>
-      </w:r>
-    </w:p>
-    <w:p>
-      <w:pPr>
-        <w:shd w:val="clear" w:color="auto" w:fill="C0C0C0"/>
-      </w:pPr>
-      <w:r>
-        <w:t>$(findstring a,a b c)</w:t>
-      </w:r>
-    </w:p>
-    <w:p>
-      <w:pPr>
-        <w:shd w:val="clear" w:color="auto" w:fill="C0C0C0"/>
-      </w:pPr>
-      <w:r>
-        <w:t>$(findstring a,b c)</w:t>
-      </w:r>
-    </w:p>
-    <w:p>
-      <w:pPr>
-        <w:ind w:firstLineChars="200" w:firstLine="420"/>
-      </w:pPr>
-      <w:r>
-        <w:rPr>
-          <w:rFonts w:hint="eastAsia"/>
-        </w:rPr>
-        <w:t>将分别产生值</w:t>
-      </w:r>
-      <w:r>
-        <w:rPr>
-          <w:rFonts w:hint="eastAsia"/>
-        </w:rPr>
-        <w:t>`</w:t>
-      </w:r>
-      <w:r>
-        <w:t>a</w:t>
-      </w:r>
-      <w:r>
-        <w:t>’</w:t>
-      </w:r>
-      <w:r>
-        <w:t>和</w:t>
-      </w:r>
-      <w:r>
-        <w:rPr>
-          <w:rFonts w:hint="eastAsia"/>
-        </w:rPr>
-        <w:t>`</w:t>
-      </w:r>
-      <w:r>
-        <w:t>’</w:t>
-      </w:r>
-      <w:r>
-        <w:rPr>
-          <w:rFonts w:hint="eastAsia"/>
-        </w:rPr>
-        <w:t>(空字符串)</w:t>
-      </w:r>
-      <w:r>
-        <w:t>。</w:t>
-      </w:r>
-    </w:p>
-    <w:p/>
-    <w:p>
-      <w:r>
-        <w:rPr>
-          <w:rFonts w:hint="eastAsia"/>
-        </w:rPr>
-        <w:t>（5）</w:t>
-      </w:r>
-      <w:r>
-        <w:t xml:space="preserve">$(filter pattern...,text) </w:t>
-      </w:r>
-    </w:p>
-    <w:p>
-      <w:pPr>
-        <w:ind w:firstLineChars="200" w:firstLine="420"/>
-      </w:pPr>
-      <w:r>
-        <w:rPr>
-          <w:rFonts w:hint="eastAsia"/>
-        </w:rPr>
-        <w:t>返回在</w:t>
-      </w:r>
-      <w:r>
-        <w:rPr>
-          <w:rFonts w:hint="eastAsia"/>
-        </w:rPr>
-        <w:t>`</w:t>
-      </w:r>
-      <w:r>
-        <w:rPr>
-          <w:rFonts w:hint="eastAsia"/>
-        </w:rPr>
-        <w:t>text</w:t>
-      </w:r>
-      <w:r>
-        <w:t>’</w:t>
-      </w:r>
-      <w:r>
-        <w:rPr>
-          <w:rFonts w:hint="eastAsia"/>
-        </w:rPr>
-        <w:t>中由空格隔开且匹配格式</w:t>
-      </w:r>
-      <w:r>
-        <w:rPr>
-          <w:rFonts w:hint="eastAsia"/>
-        </w:rPr>
-        <w:t>`</w:t>
-      </w:r>
-      <w:r>
-        <w:rPr>
-          <w:rFonts w:hint="eastAsia"/>
-        </w:rPr>
-        <w:t>pattern...</w:t>
-      </w:r>
-      <w:r>
-        <w:t>’</w:t>
-      </w:r>
-      <w:r>
-        <w:rPr>
-          <w:rFonts w:hint="eastAsia"/>
-        </w:rPr>
-        <w:t>的字，</w:t>
-      </w:r>
-      <w:r>
-        <w:rPr>
-          <w:rFonts w:hint="eastAsia"/>
-        </w:rPr>
-        <w:t>去除</w:t>
-      </w:r>
-      <w:r>
-        <w:rPr>
-          <w:rFonts w:hint="eastAsia"/>
-        </w:rPr>
-        <w:t>不符合格式</w:t>
-      </w:r>
-      <w:r>
-        <w:rPr>
-          <w:rFonts w:hint="eastAsia"/>
-        </w:rPr>
-        <w:t>`</w:t>
-      </w:r>
-      <w:r>
-        <w:rPr>
-          <w:rFonts w:hint="eastAsia"/>
-        </w:rPr>
-        <w:t>pattern...</w:t>
-      </w:r>
-      <w:r>
-        <w:t>’</w:t>
-      </w:r>
-      <w:r>
-        <w:rPr>
-          <w:rFonts w:hint="eastAsia"/>
-        </w:rPr>
-        <w:t>的字。</w:t>
-      </w:r>
-    </w:p>
-    <w:p>
-      <w:r>
-        <w:rPr>
-          <w:rFonts w:hint="eastAsia"/>
-        </w:rPr>
-        <w:t>比如：</w:t>
-      </w:r>
-    </w:p>
-    <w:p>
-      <w:pPr>
-        <w:shd w:val="clear" w:color="auto" w:fill="C0C0C0"/>
-      </w:pPr>
-      <w:r>
-        <w:t xml:space="preserve">$(filter %.c %.s,foo.c bar.c baz.s ugh.h) </w:t>
-      </w:r>
-    </w:p>
-    <w:p>
-      <w:pPr>
-        <w:ind w:firstLineChars="200" w:firstLine="420"/>
-      </w:pPr>
-      <w:r>
-        <w:rPr>
-          <w:rFonts w:hint="eastAsia"/>
-        </w:rPr>
-        <w:t>结果为</w:t>
-      </w:r>
-      <w:r>
-        <w:rPr>
-          <w:rFonts w:hint="eastAsia"/>
-        </w:rPr>
-        <w:t>`</w:t>
-      </w:r>
-      <w:r>
-        <w:t>foo.c</w:t>
-      </w:r>
-      <w:r>
-        <w:rPr>
-          <w:rFonts w:hint="eastAsia"/>
-        </w:rPr>
-        <w:t xml:space="preserve"> </w:t>
-      </w:r>
-      <w:r>
-        <w:t>bar.c</w:t>
-      </w:r>
-      <w:r>
-        <w:rPr>
-          <w:rFonts w:hint="eastAsia"/>
-        </w:rPr>
-        <w:t xml:space="preserve"> </w:t>
-      </w:r>
-      <w:r>
-        <w:t>baz.s</w:t>
-      </w:r>
-      <w:r>
-        <w:t>’</w:t>
-      </w:r>
-      <w:r>
-        <w:rPr>
-          <w:rFonts w:hint="eastAsia"/>
-        </w:rPr>
-        <w:t>。</w:t>
-      </w:r>
-    </w:p>
-    <w:p/>
-    <w:p>
-      <w:r>
-        <w:rPr>
-          <w:rFonts w:hint="eastAsia"/>
-        </w:rPr>
-        <w:t>（6）</w:t>
-      </w:r>
-      <w:r>
-        <w:t xml:space="preserve">$(filter-out pattern...,text) </w:t>
-      </w:r>
-    </w:p>
-    <w:p>
-      <w:pPr>
-        <w:ind w:firstLineChars="200" w:firstLine="420"/>
-      </w:pPr>
-      <w:r>
-        <w:rPr>
-          <w:rFonts w:hint="eastAsia"/>
-        </w:rPr>
-        <w:t>返回在</w:t>
-      </w:r>
-      <w:r>
-        <w:rPr>
-          <w:rFonts w:hint="eastAsia"/>
-        </w:rPr>
-        <w:t>`</w:t>
-      </w:r>
-      <w:r>
-        <w:rPr>
-          <w:rFonts w:hint="eastAsia"/>
-        </w:rPr>
-        <w:t>text</w:t>
-      </w:r>
-      <w:r>
-        <w:t>’</w:t>
-      </w:r>
-      <w:r>
-        <w:rPr>
-          <w:rFonts w:hint="eastAsia"/>
-        </w:rPr>
-        <w:t>中由空格隔开且不匹配格式</w:t>
-      </w:r>
-      <w:r>
-        <w:rPr>
-          <w:rFonts w:hint="eastAsia"/>
-        </w:rPr>
-        <w:t>`</w:t>
-      </w:r>
-      <w:r>
-        <w:rPr>
-          <w:rFonts w:hint="eastAsia"/>
-        </w:rPr>
-        <w:t>pattern...</w:t>
-      </w:r>
-      <w:r>
-        <w:t>’</w:t>
-      </w:r>
-      <w:r>
-        <w:rPr>
-          <w:rFonts w:hint="eastAsia"/>
-        </w:rPr>
-        <w:t>的字，</w:t>
-      </w:r>
-      <w:r>
-        <w:rPr>
-          <w:rFonts w:hint="eastAsia"/>
-        </w:rPr>
-        <w:t>去除</w:t>
-      </w:r>
-      <w:r>
-        <w:rPr>
-          <w:rFonts w:hint="eastAsia"/>
-        </w:rPr>
-        <w:t>符合格式</w:t>
-      </w:r>
-      <w:r>
-        <w:rPr>
-          <w:rFonts w:hint="eastAsia"/>
-        </w:rPr>
-        <w:t>`</w:t>
-      </w:r>
-      <w:r>
-        <w:rPr>
-          <w:rFonts w:hint="eastAsia"/>
-        </w:rPr>
-        <w:t>pattern...</w:t>
-      </w:r>
-      <w:r>
-        <w:t>’</w:t>
-      </w:r>
-      <w:r>
-        <w:rPr>
-          <w:rFonts w:hint="eastAsia"/>
-        </w:rPr>
-        <w:t>的字。</w:t>
-      </w:r>
-      <w:r>
-        <w:rPr>
-          <w:rFonts w:hint="eastAsia"/>
-        </w:rPr>
-        <w:t>它</w:t>
-      </w:r>
-      <w:r>
-        <w:rPr>
-          <w:rFonts w:hint="eastAsia"/>
-        </w:rPr>
-        <w:t>是函数filter的反函数。</w:t>
-      </w:r>
-    </w:p>
-    <w:p>
-      <w:pPr>
-        <w:ind w:firstLineChars="200" w:firstLine="420"/>
-      </w:pPr>
-      <w:r>
-        <w:rPr>
-          <w:rFonts w:hint="eastAsia"/>
-        </w:rPr>
-        <w:t>比如：</w:t>
-      </w:r>
-    </w:p>
-    <w:p>
-      <w:pPr>
-        <w:shd w:val="clear" w:color="auto" w:fill="C0C0C0"/>
-      </w:pPr>
-      <w:r>
-        <w:t xml:space="preserve">$(filter %.c %.s,foo.c bar.c baz.s ugh.h) </w:t>
-      </w:r>
-    </w:p>
-    <w:p>
-      <w:pPr>
-        <w:ind w:firstLineChars="200" w:firstLine="420"/>
-      </w:pPr>
-      <w:r>
-        <w:rPr>
-          <w:rFonts w:hint="eastAsia"/>
-        </w:rPr>
-        <w:t>结果为</w:t>
-      </w:r>
-      <w:r>
-        <w:rPr>
-          <w:rFonts w:hint="eastAsia"/>
-        </w:rPr>
-        <w:t>`</w:t>
-      </w:r>
-      <w:r>
-        <w:rPr>
-          <w:rFonts w:hint="eastAsia"/>
-        </w:rPr>
-        <w:t>ugh.h</w:t>
-      </w:r>
-      <w:r>
-        <w:t>’</w:t>
-      </w:r>
-      <w:r>
-        <w:rPr>
-          <w:rFonts w:hint="eastAsia"/>
-        </w:rPr>
-        <w:t>。</w:t>
-      </w:r>
-    </w:p>
-    <w:p/>
-    <w:p>
-      <w:r>
-        <w:rPr>
-          <w:rFonts w:hint="eastAsia"/>
-        </w:rPr>
-        <w:t>（7）</w:t>
-      </w:r>
-      <w:r>
-        <w:t xml:space="preserve">$(sort list) </w:t>
-      </w:r>
-    </w:p>
-    <w:p>
-      <w:pPr>
-        <w:ind w:firstLineChars="200" w:firstLine="420"/>
-      </w:pPr>
-      <w:r>
-        <w:rPr>
-          <w:rFonts w:hint="eastAsia"/>
-        </w:rPr>
-        <w:t>将‘list’中的字按字母顺序排序，并去掉重复的字。输出由单个空格隔开的字的列表。</w:t>
-      </w:r>
-    </w:p>
-    <w:p>
-      <w:pPr>
-        <w:ind w:firstLineChars="200" w:firstLine="420"/>
-      </w:pPr>
-      <w:r>
-        <w:rPr>
-          <w:rFonts w:hint="eastAsia"/>
-        </w:rPr>
-        <w:t>比如：</w:t>
-      </w:r>
-    </w:p>
-    <w:p>
-      <w:pPr>
-        <w:shd w:val="clear" w:color="auto" w:fill="C0C0C0"/>
-      </w:pPr>
-      <w:r>
         <w:t>$(sort foo bar lose)</w:t>
       </w:r>
     </w:p>
@@ -13377,7 +13158,6 @@
         <w:rPr>
           <w:rFonts w:hint="eastAsia"/>
         </w:rPr>
-        <w:lastRenderedPageBreak/>
         <w:t>返回值是‘</w:t>
       </w:r>
       <w:r>
@@ -13400,6 +13180,7 @@
         <w:rPr>
           <w:rFonts w:hint="eastAsia"/>
         </w:rPr>
+        <w:lastRenderedPageBreak/>
         <w:t xml:space="preserve"> </w:t>
       </w:r>
       <w:r>
@@ -13960,94 +13741,100 @@
         <w:rPr>
           <w:rFonts w:hint="eastAsia"/>
         </w:rPr>
+        <w:t>（7）</w:t>
+      </w:r>
+      <w:r>
+        <w:t xml:space="preserve">$(wildcard pattern) </w:t>
+      </w:r>
+    </w:p>
+    <w:p>
+      <w:pPr>
+        <w:ind w:firstLineChars="200" w:firstLine="420"/>
+      </w:pPr>
+      <w:r>
+        <w:rPr>
+          <w:rFonts w:hint="eastAsia"/>
+        </w:rPr>
+        <w:t>参数‘pattern’是一个文件名格式，包含</w:t>
+      </w:r>
+      <w:r>
+        <w:rPr>
+          <w:rFonts w:hint="eastAsia"/>
+        </w:rPr>
+        <w:t>有</w:t>
+      </w:r>
+      <w:r>
+        <w:rPr>
+          <w:rFonts w:hint="eastAsia"/>
+        </w:rPr>
+        <w:t>通配符</w:t>
+      </w:r>
+      <w:r>
+        <w:rPr>
+          <w:rFonts w:hint="eastAsia"/>
+        </w:rPr>
+        <w:t>(</w:t>
+      </w:r>
+      <w:r>
+        <w:rPr>
+          <w:rFonts w:hint="eastAsia"/>
+        </w:rPr>
+        <w:t>通配符</w:t>
+      </w:r>
+      <w:r>
+        <w:rPr>
+          <w:rFonts w:hint="eastAsia"/>
+        </w:rPr>
+        <w:t>和</w:t>
+      </w:r>
+      <w:r>
+        <w:rPr>
+          <w:rFonts w:hint="eastAsia"/>
+        </w:rPr>
+        <w:t>shel</w:t>
+      </w:r>
+      <w:r>
+        <w:rPr>
+          <w:rFonts w:hint="eastAsia"/>
+        </w:rPr>
+        <w:t>l</w:t>
+      </w:r>
+      <w:r>
+        <w:rPr>
+          <w:rFonts w:hint="eastAsia"/>
+        </w:rPr>
+        <w:t>中的</w:t>
+      </w:r>
+      <w:r>
+        <w:rPr>
+          <w:rFonts w:hint="eastAsia"/>
+        </w:rPr>
+        <w:t>用法</w:t>
+      </w:r>
+      <w:r>
+        <w:rPr>
+          <w:rFonts w:hint="eastAsia"/>
+        </w:rPr>
+        <w:t>一样</w:t>
+      </w:r>
+      <w:r>
+        <w:rPr>
+          <w:rFonts w:hint="eastAsia"/>
+        </w:rPr>
+        <w:t>)</w:t>
+      </w:r>
+      <w:r>
+        <w:rPr>
+          <w:rFonts w:hint="eastAsia"/>
+        </w:rPr>
+        <w:t>。函数</w:t>
+      </w:r>
+      <w:r>
+        <w:rPr>
+          <w:rFonts w:hint="eastAsia"/>
+        </w:rPr>
         <w:lastRenderedPageBreak/>
-        <w:t>（7）</w:t>
-      </w:r>
-      <w:r>
-        <w:t xml:space="preserve">$(wildcard pattern) </w:t>
-      </w:r>
-    </w:p>
-    <w:p>
-      <w:pPr>
-        <w:ind w:firstLineChars="200" w:firstLine="420"/>
-      </w:pPr>
-      <w:r>
-        <w:rPr>
-          <w:rFonts w:hint="eastAsia"/>
-        </w:rPr>
-        <w:t>参数‘pattern’是一个文件名格式，包含</w:t>
-      </w:r>
-      <w:r>
-        <w:rPr>
-          <w:rFonts w:hint="eastAsia"/>
-        </w:rPr>
-        <w:t>有</w:t>
-      </w:r>
-      <w:r>
-        <w:rPr>
-          <w:rFonts w:hint="eastAsia"/>
-        </w:rPr>
-        <w:t>通配符</w:t>
-      </w:r>
-      <w:r>
-        <w:rPr>
-          <w:rFonts w:hint="eastAsia"/>
-        </w:rPr>
-        <w:t>(</w:t>
-      </w:r>
-      <w:r>
-        <w:rPr>
-          <w:rFonts w:hint="eastAsia"/>
-        </w:rPr>
-        <w:t>通配符</w:t>
-      </w:r>
-      <w:r>
-        <w:rPr>
-          <w:rFonts w:hint="eastAsia"/>
-        </w:rPr>
-        <w:t>和</w:t>
-      </w:r>
-      <w:r>
-        <w:rPr>
-          <w:rFonts w:hint="eastAsia"/>
-        </w:rPr>
-        <w:t>shel</w:t>
-      </w:r>
-      <w:r>
-        <w:rPr>
-          <w:rFonts w:hint="eastAsia"/>
-        </w:rPr>
-        <w:t>l</w:t>
-      </w:r>
-      <w:r>
-        <w:rPr>
-          <w:rFonts w:hint="eastAsia"/>
-        </w:rPr>
-        <w:t>中的</w:t>
-      </w:r>
-      <w:r>
-        <w:rPr>
-          <w:rFonts w:hint="eastAsia"/>
-        </w:rPr>
-        <w:t>用法</w:t>
-      </w:r>
-      <w:r>
-        <w:rPr>
-          <w:rFonts w:hint="eastAsia"/>
-        </w:rPr>
-        <w:t>一样</w:t>
-      </w:r>
-      <w:r>
-        <w:rPr>
-          <w:rFonts w:hint="eastAsia"/>
-        </w:rPr>
-        <w:t>)</w:t>
-      </w:r>
-      <w:r>
-        <w:rPr>
-          <w:rFonts w:hint="eastAsia"/>
-        </w:rPr>
-        <w:t>。函数wildcard的结果是一列和格式匹配的且</w:t>
+        <w:t>wildcard的结果是一列和格式匹配的且</w:t>
       </w:r>
       <w:r>
         <w:rPr>
@@ -14871,17 +14658,113 @@
         <w:rPr>
           <w:rFonts w:hint="eastAsia"/>
         </w:rPr>
+        <w:t>‘</w:t>
+      </w:r>
+      <w:r>
+        <w:t xml:space="preserve">file' </w:t>
+      </w:r>
+      <w:r>
+        <w:rPr>
+          <w:rFonts w:hint="eastAsia"/>
+        </w:rPr>
+        <w:tab/>
+      </w:r>
+      <w:r>
+        <w:rPr>
+          <w:rFonts w:hint="eastAsia"/>
+        </w:rPr>
+        <w:tab/>
+      </w:r>
+      <w:r>
+        <w:rPr>
+          <w:rFonts w:hint="eastAsia"/>
+        </w:rPr>
+        <w:tab/>
+      </w:r>
+      <w:r>
+        <w:rPr>
+          <w:rFonts w:hint="eastAsia"/>
+        </w:rPr>
+        <w:tab/>
+      </w:r>
+      <w:r>
+        <w:rPr>
+          <w:rFonts w:hint="eastAsia"/>
+        </w:rPr>
+        <w:tab/>
+        <w:t>：变量‘</w:t>
+      </w:r>
+      <w:r>
+        <w:t>variable’在</w:t>
+      </w:r>
+      <w:r>
+        <w:t>Makefile</w:t>
+      </w:r>
+      <w:r>
+        <w:t>中定义</w:t>
+      </w:r>
+      <w:r>
+        <w:rPr>
+          <w:rFonts w:hint="eastAsia"/>
+        </w:rPr>
+        <w:t>；</w:t>
+      </w:r>
+    </w:p>
+    <w:p>
+      <w:pPr>
+        <w:shd w:val="clear" w:color="auto" w:fill="C0C0C0"/>
+      </w:pPr>
+      <w:r>
+        <w:rPr>
+          <w:rFonts w:hint="eastAsia"/>
+        </w:rPr>
+        <w:t>‘</w:t>
+      </w:r>
+      <w:r>
+        <w:t xml:space="preserve">command line' </w:t>
+      </w:r>
+      <w:r>
+        <w:rPr>
+          <w:rFonts w:hint="eastAsia"/>
+        </w:rPr>
+        <w:tab/>
+      </w:r>
+      <w:r>
+        <w:rPr>
+          <w:rFonts w:hint="eastAsia"/>
+        </w:rPr>
+        <w:tab/>
+      </w:r>
+      <w:r>
+        <w:rPr>
+          <w:rFonts w:hint="eastAsia"/>
+        </w:rPr>
+        <w:tab/>
+        <w:t>：变量‘</w:t>
+      </w:r>
+      <w:r>
+        <w:t>variable’在命令行中定义</w:t>
+      </w:r>
+      <w:r>
+        <w:rPr>
+          <w:rFonts w:hint="eastAsia"/>
+        </w:rPr>
+        <w:t>；</w:t>
+      </w:r>
+    </w:p>
+    <w:p>
+      <w:pPr>
+        <w:shd w:val="clear" w:color="auto" w:fill="C0C0C0"/>
+      </w:pPr>
+      <w:r>
+        <w:rPr>
+          <w:rFonts w:hint="eastAsia"/>
+        </w:rPr>
         <w:lastRenderedPageBreak/>
         <w:t>‘</w:t>
       </w:r>
       <w:r>
-        <w:t xml:space="preserve">file' </w:t>
-      </w:r>
-      <w:r>
-        <w:rPr>
-          <w:rFonts w:hint="eastAsia"/>
-        </w:rPr>
-        <w:tab/>
+        <w:t xml:space="preserve">override' </w:t>
       </w:r>
       <w:r>
         <w:rPr>
@@ -14915,7 +14798,7 @@
         <w:t>Makefile</w:t>
       </w:r>
       <w:r>
-        <w:t>中定义</w:t>
+        <w:t>中用override指令定义</w:t>
       </w:r>
       <w:r>
         <w:rPr>
@@ -14935,7 +14818,7 @@
         <w:t>‘</w:t>
       </w:r>
       <w:r>
-        <w:t xml:space="preserve">command line' </w:t>
+        <w:t xml:space="preserve">automatic' </w:t>
       </w:r>
       <w:r>
         <w:rPr>
@@ -14957,102 +14840,6 @@
         <w:t>：变量‘</w:t>
       </w:r>
       <w:r>
-        <w:t>variable’在命令行中定义</w:t>
-      </w:r>
-      <w:r>
-        <w:rPr>
-          <w:rFonts w:hint="eastAsia"/>
-        </w:rPr>
-        <w:t>；</w:t>
-      </w:r>
-    </w:p>
-    <w:p>
-      <w:pPr>
-        <w:shd w:val="clear" w:color="auto" w:fill="C0C0C0"/>
-      </w:pPr>
-      <w:r>
-        <w:rPr>
-          <w:rFonts w:hint="eastAsia"/>
-        </w:rPr>
-        <w:t>‘</w:t>
-      </w:r>
-      <w:r>
-        <w:t xml:space="preserve">override' </w:t>
-      </w:r>
-      <w:r>
-        <w:rPr>
-          <w:rFonts w:hint="eastAsia"/>
-        </w:rPr>
-        <w:tab/>
-      </w:r>
-      <w:r>
-        <w:rPr>
-          <w:rFonts w:hint="eastAsia"/>
-        </w:rPr>
-        <w:tab/>
-      </w:r>
-      <w:r>
-        <w:rPr>
-          <w:rFonts w:hint="eastAsia"/>
-        </w:rPr>
-        <w:tab/>
-      </w:r>
-      <w:r>
-        <w:rPr>
-          <w:rFonts w:hint="eastAsia"/>
-        </w:rPr>
-        <w:tab/>
-        <w:t>：变量‘</w:t>
-      </w:r>
-      <w:r>
-        <w:t>variable’在</w:t>
-      </w:r>
-      <w:r>
-        <w:t>Makefile</w:t>
-      </w:r>
-      <w:r>
-        <w:t>中用override指令定义</w:t>
-      </w:r>
-      <w:r>
-        <w:rPr>
-          <w:rFonts w:hint="eastAsia"/>
-        </w:rPr>
-        <w:t>；</w:t>
-      </w:r>
-    </w:p>
-    <w:p>
-      <w:pPr>
-        <w:shd w:val="clear" w:color="auto" w:fill="C0C0C0"/>
-      </w:pPr>
-      <w:r>
-        <w:rPr>
-          <w:rFonts w:hint="eastAsia"/>
-        </w:rPr>
-        <w:t>‘</w:t>
-      </w:r>
-      <w:r>
-        <w:t xml:space="preserve">automatic' </w:t>
-      </w:r>
-      <w:r>
-        <w:rPr>
-          <w:rFonts w:hint="eastAsia"/>
-        </w:rPr>
-        <w:tab/>
-      </w:r>
-      <w:r>
-        <w:rPr>
-          <w:rFonts w:hint="eastAsia"/>
-        </w:rPr>
-        <w:tab/>
-      </w:r>
-      <w:r>
-        <w:rPr>
-          <w:rFonts w:hint="eastAsia"/>
-        </w:rPr>
-        <w:tab/>
-        <w:t>：变量‘</w:t>
-      </w:r>
-      <w:r>
         <w:t>variable’是自动变量</w:t>
       </w:r>
     </w:p>
@@ -15674,29 +15461,29 @@
         <w:rPr>
           <w:rFonts w:hint="eastAsia"/>
         </w:rPr>
+        <w:t>对于sub.o这个规则就是：</w:t>
+      </w:r>
+    </w:p>
+    <w:p>
+      <w:pPr>
+        <w:shd w:val="clear" w:color="auto" w:fill="C0C0C0"/>
+      </w:pPr>
+      <w:r>
+        <w:rPr>
+          <w:rFonts w:hint="eastAsia"/>
+        </w:rPr>
+        <w:t>sub.o:sub.c</w:t>
+      </w:r>
+    </w:p>
+    <w:p>
+      <w:pPr>
+        <w:shd w:val="clear" w:color="auto" w:fill="C0C0C0"/>
+      </w:pPr>
+      <w:r>
+        <w:rPr>
+          <w:rFonts w:hint="eastAsia"/>
+        </w:rPr>
         <w:lastRenderedPageBreak/>
-        <w:t>对于sub.o这个规则就是：</w:t>
-      </w:r>
-    </w:p>
-    <w:p>
-      <w:pPr>
-        <w:shd w:val="clear" w:color="auto" w:fill="C0C0C0"/>
-      </w:pPr>
-      <w:r>
-        <w:rPr>
-          <w:rFonts w:hint="eastAsia"/>
-        </w:rPr>
-        <w:t>sub.o:sub.c</w:t>
-      </w:r>
-    </w:p>
-    <w:p>
-      <w:pPr>
-        <w:shd w:val="clear" w:color="auto" w:fill="C0C0C0"/>
-      </w:pPr>
-      <w:r>
-        <w:rPr>
-          <w:rFonts w:hint="eastAsia"/>
-        </w:rPr>
         <w:tab/>
         <w:t>gcc -c -o sub.o sub.c</w:t>
       </w:r>
@@ -15815,11 +15602,1535 @@
       </w:r>
     </w:p>
     <w:p/>
+    <w:p>
+      <w:pPr>
+        <w:pStyle w:val="2"/>
+        <w:spacing w:before="436" w:after="187"/>
+      </w:pPr>
+      <w:r>
+        <w:t>4.</w:t>
+      </w:r>
+      <w:r>
+        <w:rPr>
+          <w:rFonts w:hint="eastAsia"/>
+        </w:rPr>
+        <w:t xml:space="preserve">  </w:t>
+      </w:r>
+      <w:r>
+        <w:rPr>
+          <w:rFonts w:hint="eastAsia"/>
+        </w:rPr>
+        <w:t>文件</w:t>
+      </w:r>
+      <w:r>
+        <w:rPr>
+          <w:rFonts w:hint="eastAsia"/>
+        </w:rPr>
+        <w:t>I</w:t>
+      </w:r>
+      <w:r>
+        <w:t>O</w:t>
+      </w:r>
+      <w:r>
+        <w:rPr>
+          <w:rFonts w:hint="eastAsia"/>
+        </w:rPr>
+        <w:t xml:space="preserve"> </w:t>
+      </w:r>
+    </w:p>
+    <w:p>
+      <w:pPr>
+        <w:ind w:firstLineChars="200" w:firstLine="420"/>
+      </w:pPr>
+      <w:r>
+        <w:rPr>
+          <w:rFonts w:hint="eastAsia"/>
+        </w:rPr>
+        <w:t>参考书：</w:t>
+      </w:r>
+    </w:p>
+    <w:p>
+      <w:pPr>
+        <w:ind w:firstLineChars="200" w:firstLine="420"/>
+        <w:jc w:val="center"/>
+      </w:pPr>
+      <w:r>
+        <w:rPr>
+          <w:noProof/>
+        </w:rPr>
+        <w:drawing>
+          <wp:inline distT="0" distB="0" distL="0" distR="0" wp14:anchorId="0D03BB95" wp14:editId="77CC1AEA">
+            <wp:extent cx="5086350" cy="2519905"/>
+            <wp:effectExtent l="0" t="0" r="0" b="0"/>
+            <wp:docPr id="7" name="图片 7"/>
+            <wp:cNvGraphicFramePr>
+              <a:graphicFrameLocks xmlns:a="http://schemas.openxmlformats.org/drawingml/2006/main" noChangeAspect="1"/>
+            </wp:cNvGraphicFramePr>
+            <a:graphic xmlns:a="http://schemas.openxmlformats.org/drawingml/2006/main">
+              <a:graphicData uri="http://schemas.openxmlformats.org/drawingml/2006/picture">
+                <pic:pic xmlns:pic="http://schemas.openxmlformats.org/drawingml/2006/picture">
+                  <pic:nvPicPr>
+                    <pic:cNvPr id="1" name=""/>
+                    <pic:cNvPicPr/>
+                  </pic:nvPicPr>
+                  <pic:blipFill>
+                    <a:blip r:embed="rId11"/>
+                    <a:stretch>
+                      <a:fillRect/>
+                    </a:stretch>
+                  </pic:blipFill>
+                  <pic:spPr>
+                    <a:xfrm>
+                      <a:off x="0" y="0"/>
+                      <a:ext cx="5092755" cy="2523078"/>
+                    </a:xfrm>
+                    <a:prstGeom prst="rect">
+                      <a:avLst/>
+                    </a:prstGeom>
+                  </pic:spPr>
+                </pic:pic>
+              </a:graphicData>
+            </a:graphic>
+          </wp:inline>
+        </w:drawing>
+      </w:r>
+    </w:p>
+    <w:p>
+      <w:pPr>
+        <w:ind w:firstLineChars="200" w:firstLine="420"/>
+      </w:pPr>
+    </w:p>
+    <w:p>
+      <w:pPr>
+        <w:ind w:firstLineChars="200" w:firstLine="420"/>
+      </w:pPr>
+      <w:r>
+        <w:rPr>
+          <w:rFonts w:hint="eastAsia"/>
+        </w:rPr>
+        <w:t>这2本书的内容类似，第一本</w:t>
+      </w:r>
+      <w:r>
+        <w:rPr>
+          <w:rFonts w:hint="eastAsia"/>
+        </w:rPr>
+        <w:t>对知识点有</w:t>
+      </w:r>
+      <w:r>
+        <w:rPr>
+          <w:rFonts w:hint="eastAsia"/>
+        </w:rPr>
+        <w:t>更细致的描述，适合初学者；第二本比较直接，一上来就是各种函数的介绍，适合当作字典，不懂时就去翻看一下。</w:t>
+      </w:r>
+    </w:p>
+    <w:p>
+      <w:pPr>
+        <w:ind w:firstLineChars="200" w:firstLine="420"/>
+      </w:pPr>
+      <w:r>
+        <w:rPr>
+          <w:rFonts w:hint="eastAsia"/>
+        </w:rPr>
+        <w:t>做纯L</w:t>
+      </w:r>
+      <w:r>
+        <w:t>inux</w:t>
+      </w:r>
+      <w:r>
+        <w:rPr>
+          <w:rFonts w:hint="eastAsia"/>
+        </w:rPr>
+        <w:t>应用的入，看这2本书就可以了，不需要学习我们的视频。我们的侧重于“</w:t>
+      </w:r>
+      <w:r>
+        <w:rPr>
+          <w:rFonts w:hint="eastAsia"/>
+          <w:color w:val="FF0000"/>
+        </w:rPr>
+        <w:t>嵌入式L</w:t>
+      </w:r>
+      <w:r>
+        <w:rPr>
+          <w:color w:val="FF0000"/>
+        </w:rPr>
+        <w:t>inux</w:t>
+      </w:r>
+      <w:r>
+        <w:rPr>
+          <w:rFonts w:hint="eastAsia"/>
+        </w:rPr>
+        <w:t>”。</w:t>
+      </w:r>
+    </w:p>
+    <w:p>
+      <w:pPr>
+        <w:ind w:firstLineChars="200" w:firstLine="420"/>
+      </w:pPr>
+    </w:p>
+    <w:p>
+      <w:pPr>
+        <w:ind w:firstLineChars="200" w:firstLine="420"/>
+        <w:rPr>
+          <w:rFonts w:hint="eastAsia"/>
+        </w:rPr>
+      </w:pPr>
+      <w:r>
+        <w:rPr>
+          <w:rFonts w:hint="eastAsia"/>
+        </w:rPr>
+        <w:t>在L</w:t>
+      </w:r>
+      <w:r>
+        <w:t>inux</w:t>
+      </w:r>
+      <w:r>
+        <w:rPr>
+          <w:rFonts w:hint="eastAsia"/>
+        </w:rPr>
+        <w:t>系统中，一切都是“</w:t>
+      </w:r>
+      <w:r>
+        <w:rPr>
+          <w:rFonts w:hint="eastAsia"/>
+          <w:color w:val="FF0000"/>
+        </w:rPr>
+        <w:t>文件</w:t>
+      </w:r>
+      <w:r>
+        <w:rPr>
+          <w:rFonts w:hint="eastAsia"/>
+        </w:rPr>
+        <w:t>”：普通文件、驱动程序、网络通信</w:t>
+      </w:r>
+      <w:r>
+        <w:rPr>
+          <w:rFonts w:hint="eastAsia"/>
+        </w:rPr>
+        <w:t>等等</w:t>
+      </w:r>
+      <w:r>
+        <w:rPr>
+          <w:rFonts w:hint="eastAsia"/>
+        </w:rPr>
+        <w:t>。所有的操作</w:t>
+      </w:r>
+      <w:r>
+        <w:rPr>
+          <w:rFonts w:hint="eastAsia"/>
+        </w:rPr>
+        <w:t>，都是通过“文件</w:t>
+      </w:r>
+      <w:r>
+        <w:rPr>
+          <w:rFonts w:hint="eastAsia"/>
+        </w:rPr>
+        <w:t>I</w:t>
+      </w:r>
+      <w:r>
+        <w:t>O</w:t>
+      </w:r>
+      <w:r>
+        <w:rPr>
+          <w:rFonts w:hint="eastAsia"/>
+        </w:rPr>
+        <w:t>”来操作的。所</w:t>
+      </w:r>
+      <w:r>
+        <w:rPr>
+          <w:rFonts w:hint="eastAsia"/>
+        </w:rPr>
+        <w:t>以</w:t>
+      </w:r>
+      <w:r>
+        <w:rPr>
+          <w:rFonts w:hint="eastAsia"/>
+        </w:rPr>
+        <w:t>，很有必要掌握文件操作的常用接口。</w:t>
+      </w:r>
+    </w:p>
+    <w:p>
+      <w:pPr>
+        <w:pStyle w:val="3"/>
+        <w:ind w:firstLine="0"/>
+      </w:pPr>
+      <w:r>
+        <w:lastRenderedPageBreak/>
+        <w:t>4</w:t>
+      </w:r>
+      <w:r>
+        <w:rPr>
+          <w:rFonts w:hint="eastAsia"/>
+        </w:rPr>
+        <w:t>.</w:t>
+      </w:r>
+      <w:r>
+        <w:t>1</w:t>
+      </w:r>
+      <w:r>
+        <w:rPr>
+          <w:rFonts w:hint="eastAsia"/>
+        </w:rPr>
+        <w:t xml:space="preserve">  </w:t>
+      </w:r>
+      <w:r>
+        <w:rPr>
+          <w:rFonts w:hint="eastAsia"/>
+        </w:rPr>
+        <w:t>文件从哪来？</w:t>
+      </w:r>
+    </w:p>
+    <w:p>
+      <w:pPr>
+        <w:ind w:firstLineChars="200" w:firstLine="420"/>
+        <w:jc w:val="center"/>
+      </w:pPr>
+      <w:r>
+        <w:rPr>
+          <w:noProof/>
+        </w:rPr>
+        <w:drawing>
+          <wp:inline distT="0" distB="0" distL="0" distR="0" wp14:anchorId="7D415A8E" wp14:editId="0969559F">
+            <wp:extent cx="5274310" cy="2021840"/>
+            <wp:effectExtent l="0" t="0" r="2540" b="0"/>
+            <wp:docPr id="9" name="图片 9"/>
+            <wp:cNvGraphicFramePr>
+              <a:graphicFrameLocks xmlns:a="http://schemas.openxmlformats.org/drawingml/2006/main" noChangeAspect="1"/>
+            </wp:cNvGraphicFramePr>
+            <a:graphic xmlns:a="http://schemas.openxmlformats.org/drawingml/2006/main">
+              <a:graphicData uri="http://schemas.openxmlformats.org/drawingml/2006/picture">
+                <pic:pic xmlns:pic="http://schemas.openxmlformats.org/drawingml/2006/picture">
+                  <pic:nvPicPr>
+                    <pic:cNvPr id="1" name=""/>
+                    <pic:cNvPicPr/>
+                  </pic:nvPicPr>
+                  <pic:blipFill>
+                    <a:blip r:embed="rId12"/>
+                    <a:stretch>
+                      <a:fillRect/>
+                    </a:stretch>
+                  </pic:blipFill>
+                  <pic:spPr>
+                    <a:xfrm>
+                      <a:off x="0" y="0"/>
+                      <a:ext cx="5274310" cy="2021840"/>
+                    </a:xfrm>
+                    <a:prstGeom prst="rect">
+                      <a:avLst/>
+                    </a:prstGeom>
+                  </pic:spPr>
+                </pic:pic>
+              </a:graphicData>
+            </a:graphic>
+          </wp:inline>
+        </w:drawing>
+      </w:r>
+    </w:p>
+    <w:p>
+      <w:pPr>
+        <w:pStyle w:val="3"/>
+        <w:ind w:firstLine="0"/>
+      </w:pPr>
+      <w:r>
+        <w:t>4</w:t>
+      </w:r>
+      <w:r>
+        <w:rPr>
+          <w:rFonts w:hint="eastAsia"/>
+        </w:rPr>
+        <w:t>.</w:t>
+      </w:r>
+      <w:r>
+        <w:t>2</w:t>
+      </w:r>
+      <w:r>
+        <w:rPr>
+          <w:rFonts w:hint="eastAsia"/>
+        </w:rPr>
+        <w:t xml:space="preserve">  </w:t>
+      </w:r>
+      <w:r>
+        <w:rPr>
+          <w:rFonts w:hint="eastAsia"/>
+        </w:rPr>
+        <w:t>怎么访问</w:t>
+      </w:r>
+      <w:r>
+        <w:rPr>
+          <w:rFonts w:hint="eastAsia"/>
+        </w:rPr>
+        <w:t>文件</w:t>
+      </w:r>
+      <w:r>
+        <w:rPr>
+          <w:rFonts w:hint="eastAsia"/>
+        </w:rPr>
+        <w:t>？</w:t>
+      </w:r>
+    </w:p>
+    <w:p>
+      <w:pPr>
+        <w:pStyle w:val="4"/>
+      </w:pPr>
+      <w:r>
+        <w:t>4</w:t>
+      </w:r>
+      <w:r>
+        <w:t>.</w:t>
+      </w:r>
+      <w:r>
+        <w:t>2</w:t>
+      </w:r>
+      <w:r>
+        <w:t xml:space="preserve">.1 </w:t>
+      </w:r>
+      <w:r>
+        <w:rPr>
+          <w:rFonts w:hint="eastAsia"/>
+        </w:rPr>
+        <w:t>通用的</w:t>
+      </w:r>
+      <w:r>
+        <w:rPr>
+          <w:rFonts w:hint="eastAsia"/>
+        </w:rPr>
+        <w:t>I</w:t>
+      </w:r>
+      <w:r>
+        <w:t>O</w:t>
+      </w:r>
+      <w:r>
+        <w:rPr>
+          <w:rFonts w:hint="eastAsia"/>
+        </w:rPr>
+        <w:t>模型：</w:t>
+      </w:r>
+      <w:r>
+        <w:rPr>
+          <w:rFonts w:hint="eastAsia"/>
+        </w:rPr>
+        <w:t>o</w:t>
+      </w:r>
+      <w:r>
+        <w:t>pen/read/write/lseek/close</w:t>
+      </w:r>
+    </w:p>
+    <w:p>
+      <w:pPr>
+        <w:pStyle w:val="4"/>
+      </w:pPr>
+      <w:r>
+        <w:t>4</w:t>
+      </w:r>
+      <w:r>
+        <w:t>.</w:t>
+      </w:r>
+      <w:r>
+        <w:t>2</w:t>
+      </w:r>
+      <w:r>
+        <w:t>.</w:t>
+      </w:r>
+      <w:r>
+        <w:t>2</w:t>
+      </w:r>
+      <w:r>
+        <w:t xml:space="preserve"> </w:t>
+      </w:r>
+      <w:r>
+        <w:rPr>
+          <w:rFonts w:hint="eastAsia"/>
+        </w:rPr>
+        <w:t>不是通用的函数：</w:t>
+      </w:r>
+      <w:r>
+        <w:t>ioctl/mmap</w:t>
+      </w:r>
+    </w:p>
     <w:p/>
+    <w:p>
+      <w:pPr>
+        <w:pStyle w:val="3"/>
+        <w:ind w:firstLine="0"/>
+      </w:pPr>
+      <w:r>
+        <w:t>4</w:t>
+      </w:r>
+      <w:r>
+        <w:rPr>
+          <w:rFonts w:hint="eastAsia"/>
+        </w:rPr>
+        <w:t>.</w:t>
+      </w:r>
+      <w:r>
+        <w:t>3</w:t>
+      </w:r>
+      <w:r>
+        <w:rPr>
+          <w:rFonts w:hint="eastAsia"/>
+        </w:rPr>
+        <w:t xml:space="preserve">  </w:t>
+      </w:r>
+      <w:r>
+        <w:rPr>
+          <w:rFonts w:hint="eastAsia"/>
+        </w:rPr>
+        <w:t>怎么</w:t>
+      </w:r>
+      <w:r>
+        <w:rPr>
+          <w:rFonts w:hint="eastAsia"/>
+        </w:rPr>
+        <w:t>知道这些函数的用法</w:t>
+      </w:r>
+      <w:r>
+        <w:rPr>
+          <w:rFonts w:hint="eastAsia"/>
+        </w:rPr>
+        <w:t>？</w:t>
+      </w:r>
+    </w:p>
+    <w:p>
+      <w:pPr>
+        <w:ind w:firstLineChars="200" w:firstLine="420"/>
+      </w:pPr>
+      <w:r>
+        <w:rPr>
+          <w:rFonts w:hint="eastAsia"/>
+        </w:rPr>
+        <w:t>L</w:t>
+      </w:r>
+      <w:r>
+        <w:t>inux</w:t>
+      </w:r>
+      <w:r>
+        <w:rPr>
+          <w:rFonts w:hint="eastAsia"/>
+        </w:rPr>
+        <w:t>下有3大帮助方法：h</w:t>
+      </w:r>
+      <w:r>
+        <w:t>elp</w:t>
+      </w:r>
+      <w:r>
+        <w:rPr>
+          <w:rFonts w:hint="eastAsia"/>
+        </w:rPr>
+        <w:t>、m</w:t>
+      </w:r>
+      <w:r>
+        <w:t>an</w:t>
+      </w:r>
+      <w:r>
+        <w:rPr>
+          <w:rFonts w:hint="eastAsia"/>
+        </w:rPr>
+        <w:t>、i</w:t>
+      </w:r>
+      <w:r>
+        <w:t>nfo</w:t>
+      </w:r>
+      <w:r>
+        <w:rPr>
+          <w:rFonts w:hint="eastAsia"/>
+        </w:rPr>
+        <w:t>。</w:t>
+      </w:r>
+    </w:p>
+    <w:p>
+      <w:pPr>
+        <w:ind w:firstLineChars="200" w:firstLine="420"/>
+      </w:pPr>
+      <w:r>
+        <w:rPr>
+          <w:rFonts w:hint="eastAsia"/>
+        </w:rPr>
+        <w:t>想查看某个命令的用法时，比如查看l</w:t>
+      </w:r>
+      <w:r>
+        <w:t>s</w:t>
+      </w:r>
+      <w:r>
+        <w:rPr>
+          <w:rFonts w:hint="eastAsia"/>
+        </w:rPr>
+        <w:t>命令的用法，可以执行：</w:t>
+      </w:r>
+    </w:p>
+    <w:p>
+      <w:pPr>
+        <w:shd w:val="clear" w:color="auto" w:fill="C0C0C0"/>
+      </w:pPr>
+      <w:r>
+        <w:rPr>
+          <w:rFonts w:hint="eastAsia"/>
+        </w:rPr>
+        <w:t>l</w:t>
+      </w:r>
+      <w:r>
+        <w:t>s  --help</w:t>
+      </w:r>
+    </w:p>
+    <w:p>
+      <w:pPr>
+        <w:ind w:firstLineChars="200" w:firstLine="420"/>
+      </w:pPr>
+    </w:p>
+    <w:p>
+      <w:pPr>
+        <w:ind w:firstLineChars="200" w:firstLine="420"/>
+      </w:pPr>
+      <w:r>
+        <w:rPr>
+          <w:rFonts w:hint="eastAsia"/>
+          <w:color w:val="FF0000"/>
+        </w:rPr>
+        <w:t>h</w:t>
+      </w:r>
+      <w:r>
+        <w:rPr>
+          <w:color w:val="FF0000"/>
+        </w:rPr>
+        <w:t>elp</w:t>
+      </w:r>
+      <w:r>
+        <w:rPr>
+          <w:rFonts w:hint="eastAsia"/>
+        </w:rPr>
+        <w:t>只能用于查看某个命令的用法，而</w:t>
+      </w:r>
+      <w:r>
+        <w:rPr>
+          <w:rFonts w:hint="eastAsia"/>
+          <w:color w:val="FF0000"/>
+        </w:rPr>
+        <w:t>m</w:t>
+      </w:r>
+      <w:r>
+        <w:rPr>
+          <w:color w:val="FF0000"/>
+        </w:rPr>
+        <w:t>an</w:t>
+      </w:r>
+      <w:r>
+        <w:rPr>
+          <w:rFonts w:hint="eastAsia"/>
+        </w:rPr>
+        <w:t>手册既可以查看命令的用法，还可以查看函数的详细介绍</w:t>
+      </w:r>
+      <w:r>
+        <w:rPr>
+          <w:rFonts w:hint="eastAsia"/>
+        </w:rPr>
+        <w:t>等等</w:t>
+      </w:r>
+      <w:r>
+        <w:rPr>
+          <w:rFonts w:hint="eastAsia"/>
+        </w:rPr>
+        <w:t>。</w:t>
+      </w:r>
+      <w:r>
+        <w:rPr>
+          <w:rFonts w:hint="eastAsia"/>
+        </w:rPr>
+        <w:t>它含有9大分类，如下：</w:t>
+      </w:r>
+    </w:p>
+    <w:p>
+      <w:pPr>
+        <w:shd w:val="clear" w:color="auto" w:fill="C0C0C0"/>
+      </w:pPr>
+      <w:r>
+        <w:t>1   Executable programs or shell commands</w:t>
+      </w:r>
+      <w:r>
+        <w:t xml:space="preserve">       // </w:t>
+      </w:r>
+      <w:r>
+        <w:rPr>
+          <w:rFonts w:hint="eastAsia"/>
+        </w:rPr>
+        <w:t>命令</w:t>
+      </w:r>
+    </w:p>
+    <w:p>
+      <w:pPr>
+        <w:shd w:val="clear" w:color="auto" w:fill="C0C0C0"/>
+      </w:pPr>
+      <w:r>
+        <w:t>2   System calls (functions provided by the kernel)</w:t>
+      </w:r>
+      <w:r>
+        <w:t xml:space="preserve">  // </w:t>
+      </w:r>
+      <w:r>
+        <w:rPr>
+          <w:rFonts w:hint="eastAsia"/>
+        </w:rPr>
+        <w:t xml:space="preserve">系统调用，比如 </w:t>
+      </w:r>
+      <w:r>
+        <w:t>man 2 open</w:t>
+      </w:r>
+    </w:p>
+    <w:p>
+      <w:pPr>
+        <w:shd w:val="clear" w:color="auto" w:fill="C0C0C0"/>
+      </w:pPr>
+      <w:r>
+        <w:t>3   Library calls (functions within program libraries)</w:t>
+      </w:r>
+      <w:r>
+        <w:t xml:space="preserve">  //</w:t>
+      </w:r>
+      <w:r>
+        <w:t xml:space="preserve"> </w:t>
+      </w:r>
+      <w:r>
+        <w:rPr>
+          <w:rFonts w:hint="eastAsia"/>
+        </w:rPr>
+        <w:t>函数库调用</w:t>
+      </w:r>
+    </w:p>
+    <w:p>
+      <w:pPr>
+        <w:shd w:val="clear" w:color="auto" w:fill="C0C0C0"/>
+      </w:pPr>
+      <w:r>
+        <w:t>4   Special files (usually found in /dev)</w:t>
+      </w:r>
+      <w:r>
+        <w:t xml:space="preserve">             // </w:t>
+      </w:r>
+      <w:r>
+        <w:rPr>
+          <w:rFonts w:hint="eastAsia"/>
+        </w:rPr>
+        <w:t>特殊文件,</w:t>
+      </w:r>
+      <w:r>
+        <w:t xml:space="preserve"> </w:t>
+      </w:r>
+      <w:r>
+        <w:rPr>
+          <w:rFonts w:hint="eastAsia"/>
+        </w:rPr>
+        <w:t xml:space="preserve">比如 </w:t>
+      </w:r>
+      <w:r>
+        <w:t xml:space="preserve">man 4 tty </w:t>
+      </w:r>
+    </w:p>
+    <w:p>
+      <w:pPr>
+        <w:shd w:val="clear" w:color="auto" w:fill="C0C0C0"/>
+      </w:pPr>
+      <w:r>
+        <w:t>5   File formats and conventions eg /etc/passwd</w:t>
+      </w:r>
+      <w:r>
+        <w:t xml:space="preserve">  // </w:t>
+      </w:r>
+      <w:r>
+        <w:rPr>
+          <w:rFonts w:hint="eastAsia"/>
+        </w:rPr>
+        <w:t>文件格式和约定,</w:t>
+      </w:r>
+      <w:r>
+        <w:t xml:space="preserve"> </w:t>
+      </w:r>
+      <w:r>
+        <w:rPr>
+          <w:rFonts w:hint="eastAsia"/>
+        </w:rPr>
+        <w:t>比如</w:t>
+      </w:r>
+      <w:r>
+        <w:t>man 5 passwd</w:t>
+      </w:r>
+    </w:p>
+    <w:p>
+      <w:pPr>
+        <w:shd w:val="clear" w:color="auto" w:fill="C0C0C0"/>
+      </w:pPr>
+      <w:r>
+        <w:t>6   Games</w:t>
+      </w:r>
+      <w:r>
+        <w:t xml:space="preserve">  // </w:t>
+      </w:r>
+      <w:r>
+        <w:rPr>
+          <w:rFonts w:hint="eastAsia"/>
+        </w:rPr>
+        <w:t>游戏</w:t>
+      </w:r>
+    </w:p>
+    <w:p>
+      <w:pPr>
+        <w:shd w:val="clear" w:color="auto" w:fill="C0C0C0"/>
+      </w:pPr>
+      <w:r>
+        <w:t>7   Miscellaneous (including macro packages and conventions), e.g. man(7), groff(7)</w:t>
+      </w:r>
+      <w:r>
+        <w:t xml:space="preserve"> //</w:t>
+      </w:r>
+      <w:r>
+        <w:rPr>
+          <w:rFonts w:hint="eastAsia"/>
+        </w:rPr>
+        <w:t>杂项</w:t>
+      </w:r>
+    </w:p>
+    <w:p>
+      <w:pPr>
+        <w:shd w:val="clear" w:color="auto" w:fill="C0C0C0"/>
+      </w:pPr>
+      <w:r>
+        <w:t>8   System administration commands (usually only for root)</w:t>
+      </w:r>
+      <w:r>
+        <w:t xml:space="preserve"> // </w:t>
+      </w:r>
+      <w:r>
+        <w:rPr>
+          <w:rFonts w:hint="eastAsia"/>
+        </w:rPr>
+        <w:t>系统管理命令</w:t>
+      </w:r>
+    </w:p>
+    <w:p>
+      <w:pPr>
+        <w:shd w:val="clear" w:color="auto" w:fill="C0C0C0"/>
+      </w:pPr>
+      <w:r>
+        <w:t>9   Kernel routines [Non standard]</w:t>
+      </w:r>
+      <w:r>
+        <w:t xml:space="preserve">  // </w:t>
+      </w:r>
+      <w:r>
+        <w:rPr>
+          <w:rFonts w:hint="eastAsia"/>
+        </w:rPr>
+        <w:t>内核例程</w:t>
+      </w:r>
+    </w:p>
+    <w:p>
+      <w:pPr>
+        <w:ind w:firstLineChars="200" w:firstLine="420"/>
+      </w:pPr>
+    </w:p>
+    <w:p>
+      <w:pPr>
+        <w:ind w:firstLineChars="200" w:firstLine="420"/>
+      </w:pPr>
+      <w:r>
+        <w:rPr>
+          <w:rFonts w:hint="eastAsia"/>
+        </w:rPr>
+        <w:t>比如想查看o</w:t>
+      </w:r>
+      <w:r>
+        <w:t>pen</w:t>
+      </w:r>
+      <w:r>
+        <w:rPr>
+          <w:rFonts w:hint="eastAsia"/>
+        </w:rPr>
+        <w:t>函数的用法时，可以直接执行“</w:t>
+      </w:r>
+      <w:r>
+        <w:t>man open</w:t>
+      </w:r>
+      <w:r>
+        <w:rPr>
+          <w:rFonts w:hint="eastAsia"/>
+        </w:rPr>
+        <w:t>”，发现这不是想要内容时再执行“m</w:t>
+      </w:r>
+      <w:r>
+        <w:t>an  2  open</w:t>
+      </w:r>
+      <w:r>
+        <w:rPr>
+          <w:rFonts w:hint="eastAsia"/>
+        </w:rPr>
+        <w:t>”。</w:t>
+      </w:r>
+    </w:p>
+    <w:p>
+      <w:pPr>
+        <w:ind w:firstLineChars="200" w:firstLine="420"/>
+      </w:pPr>
+      <w:r>
+        <w:rPr>
+          <w:rFonts w:hint="eastAsia"/>
+        </w:rPr>
+        <w:t>在m</w:t>
+      </w:r>
+      <w:r>
+        <w:t>an</w:t>
+      </w:r>
+      <w:r>
+        <w:rPr>
+          <w:rFonts w:hint="eastAsia"/>
+        </w:rPr>
+        <w:t>命令中可以及时按“h”查看帮助信息了解快捷键。常用的快捷键是：</w:t>
+      </w:r>
+    </w:p>
+    <w:p>
+      <w:pPr>
+        <w:shd w:val="clear" w:color="auto" w:fill="C0C0C0"/>
+      </w:pPr>
+      <w:r>
+        <w:t xml:space="preserve">f  </w:t>
+      </w:r>
+      <w:r>
+        <w:rPr>
+          <w:rFonts w:hint="eastAsia"/>
+        </w:rPr>
+        <w:t>往前翻一页</w:t>
+      </w:r>
+    </w:p>
+    <w:p>
+      <w:pPr>
+        <w:shd w:val="clear" w:color="auto" w:fill="C0C0C0"/>
+      </w:pPr>
+      <w:r>
+        <w:rPr>
+          <w:rFonts w:hint="eastAsia"/>
+        </w:rPr>
+        <w:lastRenderedPageBreak/>
+        <w:t>b</w:t>
+      </w:r>
+      <w:r>
+        <w:t xml:space="preserve">  </w:t>
+      </w:r>
+      <w:r>
+        <w:rPr>
+          <w:rFonts w:hint="eastAsia"/>
+        </w:rPr>
+        <w:t>往后翻一页</w:t>
+      </w:r>
+    </w:p>
+    <w:p>
+      <w:pPr>
+        <w:shd w:val="clear" w:color="auto" w:fill="C0C0C0"/>
+      </w:pPr>
+      <w:r>
+        <w:rPr>
+          <w:rFonts w:hint="eastAsia"/>
+        </w:rPr>
+        <w:t>/</w:t>
+      </w:r>
+      <w:r>
+        <w:t xml:space="preserve">patten </w:t>
+      </w:r>
+      <w:r>
+        <w:rPr>
+          <w:rFonts w:hint="eastAsia"/>
+        </w:rPr>
+        <w:t>往前搜</w:t>
+      </w:r>
+    </w:p>
+    <w:p>
+      <w:pPr>
+        <w:shd w:val="clear" w:color="auto" w:fill="C0C0C0"/>
+      </w:pPr>
+      <w:r>
+        <w:rPr>
+          <w:rFonts w:hint="eastAsia"/>
+        </w:rPr>
+        <w:t>?</w:t>
+      </w:r>
+      <w:r>
+        <w:t xml:space="preserve">patten </w:t>
+      </w:r>
+      <w:r>
+        <w:rPr>
+          <w:rFonts w:hint="eastAsia"/>
+        </w:rPr>
+        <w:t>往后搜</w:t>
+      </w:r>
+    </w:p>
     <w:p/>
+    <w:p>
+      <w:pPr>
+        <w:ind w:firstLineChars="200" w:firstLine="420"/>
+      </w:pPr>
+      <w:r>
+        <w:rPr>
+          <w:rFonts w:hint="eastAsia"/>
+        </w:rPr>
+        <w:t>就内容来说，</w:t>
+      </w:r>
+      <w:r>
+        <w:rPr>
+          <w:color w:val="FF0000"/>
+        </w:rPr>
+        <w:t>info</w:t>
+      </w:r>
+      <w:r>
+        <w:rPr>
+          <w:rFonts w:hint="eastAsia"/>
+        </w:rPr>
+        <w:t>手册</w:t>
+      </w:r>
+      <w:r>
+        <w:t>比man</w:t>
+      </w:r>
+      <w:r>
+        <w:rPr>
+          <w:rFonts w:hint="eastAsia"/>
+        </w:rPr>
+        <w:t>手册</w:t>
+      </w:r>
+      <w:r>
+        <w:t>编写得要更</w:t>
+      </w:r>
+      <w:r>
+        <w:rPr>
+          <w:rFonts w:hint="eastAsia"/>
+        </w:rPr>
+        <w:t>全面，</w:t>
+      </w:r>
+      <w:r>
+        <w:t>但man</w:t>
+      </w:r>
+      <w:r>
+        <w:rPr>
+          <w:rFonts w:hint="eastAsia"/>
+        </w:rPr>
+        <w:t>手册</w:t>
+      </w:r>
+      <w:r>
+        <w:t>使用起来更容易</w:t>
+      </w:r>
+      <w:r>
+        <w:rPr>
+          <w:rFonts w:hint="eastAsia"/>
+        </w:rPr>
+        <w:t>些。</w:t>
+      </w:r>
+    </w:p>
+    <w:p>
+      <w:pPr>
+        <w:ind w:firstLineChars="200" w:firstLine="420"/>
+      </w:pPr>
+      <w:r>
+        <w:rPr>
+          <w:rFonts w:hint="eastAsia"/>
+        </w:rPr>
+        <w:t>以书来形容i</w:t>
+      </w:r>
+      <w:r>
+        <w:t>nfo</w:t>
+      </w:r>
+      <w:r>
+        <w:rPr>
+          <w:rFonts w:hint="eastAsia"/>
+        </w:rPr>
+        <w:t>手册和m</w:t>
+      </w:r>
+      <w:r>
+        <w:t>an</w:t>
+      </w:r>
+      <w:r>
+        <w:rPr>
+          <w:rFonts w:hint="eastAsia"/>
+        </w:rPr>
+        <w:t>手册的话，</w:t>
+      </w:r>
+      <w:r>
+        <w:rPr>
+          <w:rFonts w:hint="eastAsia"/>
+          <w:color w:val="FF0000"/>
+        </w:rPr>
+        <w:t>i</w:t>
+      </w:r>
+      <w:r>
+        <w:rPr>
+          <w:color w:val="FF0000"/>
+        </w:rPr>
+        <w:t>nfo</w:t>
+      </w:r>
+      <w:r>
+        <w:rPr>
+          <w:rFonts w:hint="eastAsia"/>
+          <w:color w:val="FF0000"/>
+        </w:rPr>
+        <w:t>手册相当于一章，里面含有若干节</w:t>
+      </w:r>
+      <w:r>
+        <w:rPr>
+          <w:rFonts w:hint="eastAsia"/>
+        </w:rPr>
+        <w:t>，阅读时你需要掌握如果从这一节跳到下一节；而</w:t>
+      </w:r>
+      <w:r>
+        <w:rPr>
+          <w:rFonts w:hint="eastAsia"/>
+          <w:color w:val="FF0000"/>
+        </w:rPr>
+        <w:t>m</w:t>
+      </w:r>
+      <w:r>
+        <w:rPr>
+          <w:color w:val="FF0000"/>
+        </w:rPr>
+        <w:t>an</w:t>
+      </w:r>
+      <w:r>
+        <w:rPr>
+          <w:rFonts w:hint="eastAsia"/>
+          <w:color w:val="FF0000"/>
+        </w:rPr>
+        <w:t>手册只相当于一节</w:t>
+      </w:r>
+      <w:r>
+        <w:rPr>
+          <w:rFonts w:hint="eastAsia"/>
+        </w:rPr>
+        <w:t>，阅读起来当然更容易</w:t>
+      </w:r>
+      <w:r>
+        <w:t>。</w:t>
+      </w:r>
+    </w:p>
+    <w:p>
+      <w:pPr>
+        <w:ind w:firstLineChars="200" w:firstLine="420"/>
+      </w:pPr>
+      <w:r>
+        <w:rPr>
+          <w:rFonts w:hint="eastAsia"/>
+        </w:rPr>
+        <w:t>就个人而言，我很少使用</w:t>
+      </w:r>
+      <w:r>
+        <w:rPr>
+          <w:rFonts w:hint="eastAsia"/>
+          <w:color w:val="FF0000"/>
+        </w:rPr>
+        <w:t>i</w:t>
+      </w:r>
+      <w:r>
+        <w:rPr>
+          <w:color w:val="FF0000"/>
+        </w:rPr>
+        <w:t>nfo</w:t>
+      </w:r>
+      <w:r>
+        <w:rPr>
+          <w:rFonts w:hint="eastAsia"/>
+        </w:rPr>
+        <w:t>命令。</w:t>
+      </w:r>
+    </w:p>
+    <w:p>
+      <w:pPr>
+        <w:ind w:firstLineChars="200" w:firstLine="420"/>
+      </w:pPr>
+      <w:r>
+        <w:rPr>
+          <w:rFonts w:hint="eastAsia"/>
+        </w:rPr>
+        <w:t>可以直接执行“i</w:t>
+      </w:r>
+      <w:r>
+        <w:t>nfo</w:t>
+      </w:r>
+      <w:r>
+        <w:rPr>
+          <w:rFonts w:hint="eastAsia"/>
+        </w:rPr>
+        <w:t>”命令后，输入“H”查看它的快捷键，</w:t>
+      </w:r>
+      <w:r>
+        <w:rPr>
+          <w:rFonts w:hint="eastAsia"/>
+        </w:rPr>
+        <w:t>在i</w:t>
+      </w:r>
+      <w:r>
+        <w:t>nfo</w:t>
+      </w:r>
+      <w:r>
+        <w:rPr>
+          <w:rFonts w:hint="eastAsia"/>
+        </w:rPr>
+        <w:t>手册中，某一节被称为“n</w:t>
+      </w:r>
+      <w:r>
+        <w:t>ode</w:t>
+      </w:r>
+      <w:r>
+        <w:rPr>
+          <w:rFonts w:hint="eastAsia"/>
+        </w:rPr>
+        <w:t>”，常用的快捷键如下：</w:t>
+      </w:r>
+    </w:p>
+    <w:p>
+      <w:pPr>
+        <w:shd w:val="clear" w:color="auto" w:fill="C0C0C0"/>
+      </w:pPr>
+      <w:r>
+        <w:t>Up          Move up one line.</w:t>
+      </w:r>
+    </w:p>
+    <w:p>
+      <w:pPr>
+        <w:shd w:val="clear" w:color="auto" w:fill="C0C0C0"/>
+      </w:pPr>
+      <w:r>
+        <w:t>Down        Move down one line.</w:t>
+      </w:r>
+    </w:p>
+    <w:p>
+      <w:pPr>
+        <w:shd w:val="clear" w:color="auto" w:fill="C0C0C0"/>
+      </w:pPr>
+      <w:r>
+        <w:t>PgUp        Scroll backward one screenful.</w:t>
+      </w:r>
+    </w:p>
+    <w:p>
+      <w:pPr>
+        <w:shd w:val="clear" w:color="auto" w:fill="C0C0C0"/>
+      </w:pPr>
+      <w:r>
+        <w:t>PgDn        Scroll forward one screenful.</w:t>
+      </w:r>
+    </w:p>
+    <w:p>
+      <w:pPr>
+        <w:shd w:val="clear" w:color="auto" w:fill="C0C0C0"/>
+      </w:pPr>
+      <w:r>
+        <w:t>Home        Go to the beginning of this node.</w:t>
+      </w:r>
+    </w:p>
+    <w:p>
+      <w:pPr>
+        <w:shd w:val="clear" w:color="auto" w:fill="C0C0C0"/>
+      </w:pPr>
+      <w:r>
+        <w:t>End         Go to the end of this node.</w:t>
+      </w:r>
+    </w:p>
+    <w:p>
+      <w:pPr>
+        <w:shd w:val="clear" w:color="auto" w:fill="C0C0C0"/>
+      </w:pPr>
+    </w:p>
+    <w:p>
+      <w:pPr>
+        <w:shd w:val="clear" w:color="auto" w:fill="C0C0C0"/>
+      </w:pPr>
+      <w:r>
+        <w:t>TAB         Skip to the next hypertext link.</w:t>
+      </w:r>
+    </w:p>
+    <w:p>
+      <w:pPr>
+        <w:shd w:val="clear" w:color="auto" w:fill="C0C0C0"/>
+      </w:pPr>
+      <w:r>
+        <w:t>RET         Follow the hypertext link under the cursor.</w:t>
+      </w:r>
+    </w:p>
+    <w:p>
+      <w:pPr>
+        <w:shd w:val="clear" w:color="auto" w:fill="C0C0C0"/>
+      </w:pPr>
+      <w:r>
+        <w:t>l           Go back to the last node seen in this window.</w:t>
+      </w:r>
+    </w:p>
+    <w:p>
+      <w:pPr>
+        <w:shd w:val="clear" w:color="auto" w:fill="C0C0C0"/>
+      </w:pPr>
+    </w:p>
+    <w:p>
+      <w:pPr>
+        <w:shd w:val="clear" w:color="auto" w:fill="C0C0C0"/>
+      </w:pPr>
+      <w:r>
+        <w:t>[           Go to the previous node in the document.</w:t>
+      </w:r>
+    </w:p>
+    <w:p>
+      <w:pPr>
+        <w:shd w:val="clear" w:color="auto" w:fill="C0C0C0"/>
+      </w:pPr>
+      <w:r>
+        <w:t>]           Go to the next node in the document.</w:t>
+      </w:r>
+    </w:p>
+    <w:p>
+      <w:pPr>
+        <w:shd w:val="clear" w:color="auto" w:fill="C0C0C0"/>
+      </w:pPr>
+      <w:r>
+        <w:t>p           Go to the previous node on this level.</w:t>
+      </w:r>
+    </w:p>
+    <w:p>
+      <w:pPr>
+        <w:shd w:val="clear" w:color="auto" w:fill="C0C0C0"/>
+      </w:pPr>
+      <w:r>
+        <w:t>n           Go to the next node on this level.</w:t>
+      </w:r>
+    </w:p>
+    <w:p>
+      <w:pPr>
+        <w:shd w:val="clear" w:color="auto" w:fill="C0C0C0"/>
+      </w:pPr>
+      <w:r>
+        <w:t>u           Go up one level.</w:t>
+      </w:r>
+    </w:p>
+    <w:p>
+      <w:pPr>
+        <w:shd w:val="clear" w:color="auto" w:fill="C0C0C0"/>
+      </w:pPr>
+      <w:r>
+        <w:t>t           Go to the top node of this document.</w:t>
+      </w:r>
+    </w:p>
+    <w:p>
+      <w:pPr>
+        <w:shd w:val="clear" w:color="auto" w:fill="C0C0C0"/>
+      </w:pPr>
+      <w:r>
+        <w:t>d           Go to the main 'directory' node.</w:t>
+      </w:r>
+    </w:p>
+    <w:p>
+      <w:pPr>
+        <w:ind w:firstLineChars="200" w:firstLine="420"/>
+      </w:pPr>
+    </w:p>
+    <w:p>
+      <w:pPr>
+        <w:ind w:firstLineChars="200" w:firstLine="420"/>
+      </w:pPr>
+    </w:p>
+    <w:p>
+      <w:pPr>
+        <w:pStyle w:val="3"/>
+        <w:ind w:firstLine="0"/>
+      </w:pPr>
+      <w:r>
+        <w:lastRenderedPageBreak/>
+        <w:t>4</w:t>
+      </w:r>
+      <w:r>
+        <w:rPr>
+          <w:rFonts w:hint="eastAsia"/>
+        </w:rPr>
+        <w:t>.</w:t>
+      </w:r>
+      <w:r>
+        <w:t>4</w:t>
+      </w:r>
+      <w:r>
+        <w:rPr>
+          <w:rFonts w:hint="eastAsia"/>
+        </w:rPr>
+        <w:t xml:space="preserve">  </w:t>
+      </w:r>
+      <w:r>
+        <w:rPr>
+          <w:rFonts w:hint="eastAsia"/>
+        </w:rPr>
+        <w:t>系统调用函数怎么进入内核</w:t>
+      </w:r>
+      <w:r>
+        <w:rPr>
+          <w:rFonts w:hint="eastAsia"/>
+        </w:rPr>
+        <w:t>？</w:t>
+      </w:r>
+    </w:p>
+    <w:p>
+      <w:pPr>
+        <w:ind w:firstLineChars="200" w:firstLine="420"/>
+        <w:jc w:val="center"/>
+      </w:pPr>
+      <w:r>
+        <w:rPr>
+          <w:noProof/>
+        </w:rPr>
+        <w:drawing>
+          <wp:inline distT="0" distB="0" distL="0" distR="0" wp14:anchorId="68DAC7E3" wp14:editId="78FBC758">
+            <wp:extent cx="5274310" cy="3519805"/>
+            <wp:effectExtent l="0" t="0" r="2540" b="4445"/>
+            <wp:docPr id="6" name="图片 6"/>
+            <wp:cNvGraphicFramePr>
+              <a:graphicFrameLocks xmlns:a="http://schemas.openxmlformats.org/drawingml/2006/main" noChangeAspect="1"/>
+            </wp:cNvGraphicFramePr>
+            <a:graphic xmlns:a="http://schemas.openxmlformats.org/drawingml/2006/main">
+              <a:graphicData uri="http://schemas.openxmlformats.org/drawingml/2006/picture">
+                <pic:pic xmlns:pic="http://schemas.openxmlformats.org/drawingml/2006/picture">
+                  <pic:nvPicPr>
+                    <pic:cNvPr id="1" name=""/>
+                    <pic:cNvPicPr/>
+                  </pic:nvPicPr>
+                  <pic:blipFill>
+                    <a:blip r:embed="rId13"/>
+                    <a:stretch>
+                      <a:fillRect/>
+                    </a:stretch>
+                  </pic:blipFill>
+                  <pic:spPr>
+                    <a:xfrm>
+                      <a:off x="0" y="0"/>
+                      <a:ext cx="5274310" cy="3519805"/>
+                    </a:xfrm>
+                    <a:prstGeom prst="rect">
+                      <a:avLst/>
+                    </a:prstGeom>
+                  </pic:spPr>
+                </pic:pic>
+              </a:graphicData>
+            </a:graphic>
+          </wp:inline>
+        </w:drawing>
+      </w:r>
+    </w:p>
+    <w:p>
+      <w:pPr>
+        <w:ind w:firstLineChars="200" w:firstLine="420"/>
+      </w:pPr>
+    </w:p>
+    <w:p>
+      <w:pPr>
+        <w:pStyle w:val="3"/>
+        <w:ind w:firstLine="0"/>
+      </w:pPr>
+      <w:r>
+        <w:t>4</w:t>
+      </w:r>
+      <w:r>
+        <w:rPr>
+          <w:rFonts w:hint="eastAsia"/>
+        </w:rPr>
+        <w:t>.</w:t>
+      </w:r>
+      <w:r>
+        <w:t>5</w:t>
+      </w:r>
+      <w:r>
+        <w:rPr>
+          <w:rFonts w:hint="eastAsia"/>
+        </w:rPr>
+        <w:t xml:space="preserve">  </w:t>
+      </w:r>
+      <w:r>
+        <w:rPr>
+          <w:rFonts w:hint="eastAsia"/>
+        </w:rPr>
+        <w:t>内核的</w:t>
+      </w:r>
+      <w:r>
+        <w:rPr>
+          <w:rFonts w:hint="eastAsia"/>
+        </w:rPr>
+        <w:t>s</w:t>
+      </w:r>
+      <w:r>
+        <w:t>ys_open</w:t>
+      </w:r>
+      <w:r>
+        <w:rPr>
+          <w:rFonts w:hint="eastAsia"/>
+        </w:rPr>
+        <w:t>、</w:t>
+      </w:r>
+      <w:r>
+        <w:rPr>
+          <w:rFonts w:hint="eastAsia"/>
+        </w:rPr>
+        <w:t>s</w:t>
+      </w:r>
+      <w:r>
+        <w:t>ys_read</w:t>
+      </w:r>
+      <w:r>
+        <w:rPr>
+          <w:rFonts w:hint="eastAsia"/>
+        </w:rPr>
+        <w:t>会做什么</w:t>
+      </w:r>
+      <w:r>
+        <w:rPr>
+          <w:rFonts w:hint="eastAsia"/>
+        </w:rPr>
+        <w:t>？</w:t>
+      </w:r>
+    </w:p>
+    <w:p>
+      <w:pPr>
+        <w:ind w:firstLineChars="200" w:firstLine="420"/>
+        <w:jc w:val="center"/>
+        <w:rPr>
+          <w:rFonts w:hint="eastAsia"/>
+        </w:rPr>
+      </w:pPr>
+      <w:bookmarkStart w:id="0" w:name="_GoBack"/>
+      <w:r>
+        <w:rPr>
+          <w:noProof/>
+        </w:rPr>
+        <w:drawing>
+          <wp:inline distT="0" distB="0" distL="0" distR="0" wp14:anchorId="1AC24AC3" wp14:editId="747A7122">
+            <wp:extent cx="5274310" cy="3851275"/>
+            <wp:effectExtent l="0" t="0" r="2540" b="0"/>
+            <wp:docPr id="8" name="图片 8"/>
+            <wp:cNvGraphicFramePr>
+              <a:graphicFrameLocks xmlns:a="http://schemas.openxmlformats.org/drawingml/2006/main" noChangeAspect="1"/>
+            </wp:cNvGraphicFramePr>
+            <a:graphic xmlns:a="http://schemas.openxmlformats.org/drawingml/2006/main">
+              <a:graphicData uri="http://schemas.openxmlformats.org/drawingml/2006/picture">
+                <pic:pic xmlns:pic="http://schemas.openxmlformats.org/drawingml/2006/picture">
+                  <pic:nvPicPr>
+                    <pic:cNvPr id="1" name=""/>
+                    <pic:cNvPicPr/>
+                  </pic:nvPicPr>
+                  <pic:blipFill>
+                    <a:blip r:embed="rId14"/>
+                    <a:stretch>
+                      <a:fillRect/>
+                    </a:stretch>
+                  </pic:blipFill>
+                  <pic:spPr>
+                    <a:xfrm>
+                      <a:off x="0" y="0"/>
+                      <a:ext cx="5274310" cy="3851275"/>
+                    </a:xfrm>
+                    <a:prstGeom prst="rect">
+                      <a:avLst/>
+                    </a:prstGeom>
+                  </pic:spPr>
+                </pic:pic>
+              </a:graphicData>
+            </a:graphic>
+          </wp:inline>
+        </w:drawing>
+      </w:r>
+      <w:bookmarkEnd w:id="0"/>
+    </w:p>
     <w:sectPr>
-      <w:headerReference w:type="default" r:id="rId11"/>
-      <w:footerReference w:type="default" r:id="rId12"/>
+      <w:headerReference w:type="default" r:id="rId15"/>
+      <w:footerReference w:type="default" r:id="rId16"/>
       <w:pgSz w:w="11906" w:h="16838"/>
       <w:pgMar w:top="1440" w:right="1800" w:bottom="1440" w:left="1800" w:header="851" w:footer="567" w:gutter="0"/>
       <w:cols w:space="425"/>
@@ -15922,7 +17233,7 @@
         </mc:Choice>
         <mc:Fallback>
           <w:pict>
-            <v:line w14:anchorId="7B130923" id="直接连接符 25" o:spid="_x0000_s1026" style="position:absolute;left:0;text-align:left;z-index:251662336;visibility:visible;mso-wrap-style:square;mso-width-percent:0;mso-wrap-distance-left:9pt;mso-wrap-distance-top:0;mso-wrap-distance-right:9pt;mso-wrap-distance-bottom:0;mso-position-horizontal:absolute;mso-position-horizontal-relative:text;mso-position-vertical:absolute;mso-position-vertical-relative:text;mso-width-percent:0;mso-width-relative:margin" from="0,5.9pt" to="416.5pt,5.9pt" o:gfxdata="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" strokecolor="black [3200]" strokeweight="1.5pt">
+            <v:line w14:anchorId="506B1E6E" id="直接连接符 25" o:spid="_x0000_s1026" style="position:absolute;left:0;text-align:left;z-index:251662336;visibility:visible;mso-wrap-style:square;mso-width-percent:0;mso-wrap-distance-left:9pt;mso-wrap-distance-top:0;mso-wrap-distance-right:9pt;mso-wrap-distance-bottom:0;mso-position-horizontal:absolute;mso-position-horizontal-relative:text;mso-position-vertical:absolute;mso-position-vertical-relative:text;mso-width-percent:0;mso-width-relative:margin" from="0,5.9pt" to="416.5pt,5.9pt" o:gfxdata="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" strokecolor="black [3200]" strokeweight="1.5pt">
               <v:stroke joinstyle="miter"/>
             </v:line>
           </w:pict>
@@ -18885,7 +20196,7 @@
 </file>
 
 <file path=customXml/itemProps1.xml><?xml version="1.0" encoding="utf-8"?>
-<ds:datastoreItem xmlns:ds="http://schemas.openxmlformats.org/officeDocument/2006/customXml" ds:itemID="{B44EB873-76D3-43E1-A47C-73D932574FA1}">
+<ds:datastoreItem xmlns:ds="http://schemas.openxmlformats.org/officeDocument/2006/customXml" ds:itemID="{D784F087-97CF-4074-97B0-81C7AD968CDA}">
   <ds:schemaRefs>
     <ds:schemaRef ds:uri="http://schemas.openxmlformats.org/officeDocument/2006/bibliography"/>
   </ds:schemaRefs>

--- a/04_快速入门(正式开始)/01_嵌入式Linux应用开发基础知识/doc_pic/01.嵌入式Linux应用开发基础知识.docx
+++ b/04_快速入门(正式开始)/01_嵌入式Linux应用开发基础知识/doc_pic/01.嵌入式Linux应用开发基础知识.docx
@@ -5842,8 +5842,8 @@
       </w:r>
       <w:smartTag w:uri="urn:schemas-microsoft-com:office:smarttags" w:element="time">
         <w:smartTagPr>
+          <w:attr w:name="Hour" w:val="23"/>
           <w:attr w:name="Minute" w:val="51"/>
-          <w:attr w:name="Hour" w:val="23"/>
         </w:smartTagPr>
         <w:r>
           <w:t>23:51</w:t>
@@ -5862,8 +5862,8 @@
       </w:r>
       <w:smartTag w:uri="urn:schemas-microsoft-com:office:smarttags" w:element="time">
         <w:smartTagPr>
+          <w:attr w:name="Hour" w:val="23"/>
           <w:attr w:name="Minute" w:val="51"/>
-          <w:attr w:name="Hour" w:val="23"/>
         </w:smartTagPr>
         <w:r>
           <w:t>23:51</w:t>
@@ -9257,7 +9257,19 @@
         <w:rPr>
           <w:rFonts w:hint="eastAsia"/>
         </w:rPr>
-        <w:t>如果D在前面是连时变量，那么现在它还是延时变量；</w:t>
+        <w:t>如果D在前面是</w:t>
+      </w:r>
+      <w:r>
+        <w:rPr>
+          <w:rFonts w:hint="eastAsia"/>
+        </w:rPr>
+        <w:t>延</w:t>
+      </w:r>
+      <w:r>
+        <w:rPr>
+          <w:rFonts w:hint="eastAsia"/>
+        </w:rPr>
+        <w:t>时变量，那么现在它还是延时变量；</w:t>
       </w:r>
     </w:p>
     <w:p>
@@ -10671,7 +10683,14 @@
         <w:rPr>
           <w:rFonts w:hint="eastAsia"/>
         </w:rPr>
-        <w:t>$(patsubst </w:t>
+        <w:t>$(</w:t>
+      </w:r>
+      <w:r>
+        <w:rPr>
+          <w:rFonts w:hint="eastAsia"/>
+          <w:color w:val="FF0000"/>
+        </w:rPr>
+        <w:t>patsubst </w:t>
       </w:r>
       <w:r>
         <w:rPr>
@@ -10715,6 +10734,8 @@
         </w:rPr>
         <w:t>)</w:t>
       </w:r>
+      <w:bookmarkStart w:id="0" w:name="_GoBack"/>
+      <w:bookmarkEnd w:id="0"/>
     </w:p>
     <w:p>
       <w:pPr>
@@ -15770,9 +15791,6 @@
     <w:p>
       <w:pPr>
         <w:ind w:firstLineChars="200" w:firstLine="420"/>
-        <w:rPr>
-          <w:rFonts w:hint="eastAsia"/>
-        </w:rPr>
       </w:pPr>
       <w:r>
         <w:rPr>
@@ -16074,19 +16092,7 @@
         <w:rPr>
           <w:rFonts w:hint="eastAsia"/>
         </w:rPr>
-        <w:t>怎么</w:t>
-      </w:r>
-      <w:r>
-        <w:rPr>
-          <w:rFonts w:hint="eastAsia"/>
-        </w:rPr>
-        <w:t>知道这些函数的用法</w:t>
-      </w:r>
-      <w:r>
-        <w:rPr>
-          <w:rFonts w:hint="eastAsia"/>
-        </w:rPr>
-        <w:t>？</w:t>
+        <w:t>怎么知道这些函数的用法？</w:t>
       </w:r>
     </w:p>
     <w:p>
@@ -16951,13 +16957,7 @@
         <w:rPr>
           <w:rFonts w:hint="eastAsia"/>
         </w:rPr>
-        <w:t>系统调用函数怎么进入内核</w:t>
-      </w:r>
-      <w:r>
-        <w:rPr>
-          <w:rFonts w:hint="eastAsia"/>
-        </w:rPr>
-        <w:t>？</w:t>
+        <w:t>系统调用函数怎么进入内核？</w:t>
       </w:r>
     </w:p>
     <w:p>
@@ -17068,24 +17068,14 @@
         <w:rPr>
           <w:rFonts w:hint="eastAsia"/>
         </w:rPr>
-        <w:t>会做什么</w:t>
-      </w:r>
-      <w:r>
-        <w:rPr>
-          <w:rFonts w:hint="eastAsia"/>
-        </w:rPr>
-        <w:t>？</w:t>
+        <w:t>会做什么？</w:t>
       </w:r>
     </w:p>
     <w:p>
       <w:pPr>
         <w:ind w:firstLineChars="200" w:firstLine="420"/>
         <w:jc w:val="center"/>
-        <w:rPr>
-          <w:rFonts w:hint="eastAsia"/>
-        </w:rPr>
-      </w:pPr>
-      <w:bookmarkStart w:id="0" w:name="_GoBack"/>
+      </w:pPr>
       <w:r>
         <w:rPr>
           <w:noProof/>
@@ -17126,7 +17116,6 @@
           </wp:inline>
         </w:drawing>
       </w:r>
-      <w:bookmarkEnd w:id="0"/>
     </w:p>
     <w:sectPr>
       <w:headerReference w:type="default" r:id="rId15"/>
@@ -20196,7 +20185,7 @@
 </file>
 
 <file path=customXml/itemProps1.xml><?xml version="1.0" encoding="utf-8"?>
-<ds:datastoreItem xmlns:ds="http://schemas.openxmlformats.org/officeDocument/2006/customXml" ds:itemID="{D784F087-97CF-4074-97B0-81C7AD968CDA}">
+<ds:datastoreItem xmlns:ds="http://schemas.openxmlformats.org/officeDocument/2006/customXml" ds:itemID="{EC6333BD-28C7-4870-9976-C4A66834774D}">
   <ds:schemaRefs>
     <ds:schemaRef ds:uri="http://schemas.openxmlformats.org/officeDocument/2006/bibliography"/>
   </ds:schemaRefs>
